--- a/Project/report.docx
+++ b/Project/report.docx
@@ -2741,7 +2741,7 @@
                     </pic:cNvPicPr>
                   </pic:nvPicPr>
                   <pic:blipFill>
-                    <a:blip r:embed="rId5">
+                    <a:blip r:embed="rId6">
                       <a:extLst>
                         <a:ext uri="{28A0092B-C50C-407E-A947-70E740481C1C}">
                           <a14:useLocalDpi xmlns:a14="http://schemas.microsoft.com/office/drawing/2010/main" val="0"/>
@@ -2809,7 +2809,7 @@
                     </pic:cNvPicPr>
                   </pic:nvPicPr>
                   <pic:blipFill>
-                    <a:blip r:embed="rId6">
+                    <a:blip r:embed="rId7">
                       <a:extLst>
                         <a:ext uri="{28A0092B-C50C-407E-A947-70E740481C1C}">
                           <a14:useLocalDpi xmlns:a14="http://schemas.microsoft.com/office/drawing/2010/main" val="0"/>
@@ -2898,7 +2898,7 @@
                     </pic:cNvPicPr>
                   </pic:nvPicPr>
                   <pic:blipFill>
-                    <a:blip r:embed="rId7">
+                    <a:blip r:embed="rId8">
                       <a:extLst>
                         <a:ext uri="{28A0092B-C50C-407E-A947-70E740481C1C}">
                           <a14:useLocalDpi xmlns:a14="http://schemas.microsoft.com/office/drawing/2010/main" val="0"/>
@@ -3030,7 +3030,7 @@
                     </pic:cNvPicPr>
                   </pic:nvPicPr>
                   <pic:blipFill>
-                    <a:blip r:embed="rId8">
+                    <a:blip r:embed="rId9">
                       <a:extLst>
                         <a:ext uri="{28A0092B-C50C-407E-A947-70E740481C1C}">
                           <a14:useLocalDpi xmlns:a14="http://schemas.microsoft.com/office/drawing/2010/main" val="0"/>
@@ -3096,7 +3096,7 @@
                     </pic:cNvPicPr>
                   </pic:nvPicPr>
                   <pic:blipFill>
-                    <a:blip r:embed="rId9">
+                    <a:blip r:embed="rId10">
                       <a:extLst>
                         <a:ext uri="{28A0092B-C50C-407E-A947-70E740481C1C}">
                           <a14:useLocalDpi xmlns:a14="http://schemas.microsoft.com/office/drawing/2010/main" val="0"/>
@@ -3184,7 +3184,7 @@
                     </pic:cNvPicPr>
                   </pic:nvPicPr>
                   <pic:blipFill>
-                    <a:blip r:embed="rId10">
+                    <a:blip r:embed="rId11">
                       <a:extLst>
                         <a:ext uri="{28A0092B-C50C-407E-A947-70E740481C1C}">
                           <a14:useLocalDpi xmlns:a14="http://schemas.microsoft.com/office/drawing/2010/main" val="0"/>
@@ -3377,9 +3377,9 @@
                   <o:lock v:ext="edit" aspectratio="t"/>
                 </v:shapetype>
                 <v:shape id="_x0000_i1025" type="#_x0000_t75" style="width:256.65pt;height:90.55pt" o:ole="">
-                  <v:imagedata r:id="rId11" o:title=""/>
+                  <v:imagedata r:id="rId12" o:title=""/>
                 </v:shape>
-                <o:OLEObject Type="Embed" ProgID="PBrush" ShapeID="_x0000_i1025" DrawAspect="Content" ObjectID="_1554117797" r:id="rId12"/>
+                <o:OLEObject Type="Embed" ProgID="PBrush" ShapeID="_x0000_i1025" DrawAspect="Content" ObjectID="_1554150440" r:id="rId13"/>
               </w:object>
             </w:r>
           </w:p>
@@ -3420,9 +3420,9 @@
             <w:r>
               <w:object w:dxaOrig="10200" w:dyaOrig="3360">
                 <v:shape id="_x0000_i1026" type="#_x0000_t75" style="width:254.85pt;height:83.5pt" o:ole="">
-                  <v:imagedata r:id="rId13" o:title=""/>
+                  <v:imagedata r:id="rId14" o:title=""/>
                 </v:shape>
-                <o:OLEObject Type="Embed" ProgID="PBrush" ShapeID="_x0000_i1026" DrawAspect="Content" ObjectID="_1554117798" r:id="rId14"/>
+                <o:OLEObject Type="Embed" ProgID="PBrush" ShapeID="_x0000_i1026" DrawAspect="Content" ObjectID="_1554150441" r:id="rId15"/>
               </w:object>
             </w:r>
           </w:p>
@@ -3463,9 +3463,9 @@
             <w:r>
               <w:object w:dxaOrig="10215" w:dyaOrig="3480">
                 <v:shape id="_x0000_i1027" type="#_x0000_t75" style="width:252.2pt;height:86.15pt" o:ole="">
-                  <v:imagedata r:id="rId15" o:title=""/>
+                  <v:imagedata r:id="rId16" o:title=""/>
                 </v:shape>
-                <o:OLEObject Type="Embed" ProgID="PBrush" ShapeID="_x0000_i1027" DrawAspect="Content" ObjectID="_1554117799" r:id="rId16"/>
+                <o:OLEObject Type="Embed" ProgID="PBrush" ShapeID="_x0000_i1027" DrawAspect="Content" ObjectID="_1554150442" r:id="rId17"/>
               </w:object>
             </w:r>
           </w:p>
@@ -3506,9 +3506,9 @@
             <w:r>
               <w:object w:dxaOrig="10440" w:dyaOrig="3540">
                 <v:shape id="_x0000_i1028" type="#_x0000_t75" style="width:234.55pt;height:79.5pt" o:ole="">
-                  <v:imagedata r:id="rId17" o:title=""/>
+                  <v:imagedata r:id="rId18" o:title=""/>
                 </v:shape>
-                <o:OLEObject Type="Embed" ProgID="PBrush" ShapeID="_x0000_i1028" DrawAspect="Content" ObjectID="_1554117800" r:id="rId18"/>
+                <o:OLEObject Type="Embed" ProgID="PBrush" ShapeID="_x0000_i1028" DrawAspect="Content" ObjectID="_1554150443" r:id="rId19"/>
               </w:object>
             </w:r>
           </w:p>
@@ -3549,9 +3549,9 @@
             <w:r>
               <w:object w:dxaOrig="10545" w:dyaOrig="3600">
                 <v:shape id="_x0000_i1029" type="#_x0000_t75" style="width:237.2pt;height:81.3pt" o:ole="">
-                  <v:imagedata r:id="rId19" o:title=""/>
+                  <v:imagedata r:id="rId20" o:title=""/>
                 </v:shape>
-                <o:OLEObject Type="Embed" ProgID="PBrush" ShapeID="_x0000_i1029" DrawAspect="Content" ObjectID="_1554117801" r:id="rId20"/>
+                <o:OLEObject Type="Embed" ProgID="PBrush" ShapeID="_x0000_i1029" DrawAspect="Content" ObjectID="_1554150444" r:id="rId21"/>
               </w:object>
             </w:r>
           </w:p>
@@ -3592,9 +3592,9 @@
             <w:r>
               <w:object w:dxaOrig="10335" w:dyaOrig="3495">
                 <v:shape id="_x0000_i1030" type="#_x0000_t75" style="width:235.45pt;height:79.5pt" o:ole="">
-                  <v:imagedata r:id="rId21" o:title=""/>
+                  <v:imagedata r:id="rId22" o:title=""/>
                 </v:shape>
-                <o:OLEObject Type="Embed" ProgID="PBrush" ShapeID="_x0000_i1030" DrawAspect="Content" ObjectID="_1554117802" r:id="rId22"/>
+                <o:OLEObject Type="Embed" ProgID="PBrush" ShapeID="_x0000_i1030" DrawAspect="Content" ObjectID="_1554150445" r:id="rId23"/>
               </w:object>
             </w:r>
           </w:p>
@@ -3635,9 +3635,9 @@
             <w:r>
               <w:object w:dxaOrig="10335" w:dyaOrig="3450">
                 <v:shape id="_x0000_i1031" type="#_x0000_t75" style="width:225.3pt;height:75.1pt" o:ole="">
-                  <v:imagedata r:id="rId23" o:title=""/>
+                  <v:imagedata r:id="rId24" o:title=""/>
                 </v:shape>
-                <o:OLEObject Type="Embed" ProgID="PBrush" ShapeID="_x0000_i1031" DrawAspect="Content" ObjectID="_1554117803" r:id="rId24"/>
+                <o:OLEObject Type="Embed" ProgID="PBrush" ShapeID="_x0000_i1031" DrawAspect="Content" ObjectID="_1554150446" r:id="rId25"/>
               </w:object>
             </w:r>
           </w:p>
@@ -3679,9 +3679,9 @@
             <w:r>
               <w:object w:dxaOrig="10320" w:dyaOrig="3510">
                 <v:shape id="_x0000_i1032" type="#_x0000_t75" style="width:219.1pt;height:74.65pt" o:ole="">
-                  <v:imagedata r:id="rId25" o:title=""/>
+                  <v:imagedata r:id="rId26" o:title=""/>
                 </v:shape>
-                <o:OLEObject Type="Embed" ProgID="PBrush" ShapeID="_x0000_i1032" DrawAspect="Content" ObjectID="_1554117804" r:id="rId26"/>
+                <o:OLEObject Type="Embed" ProgID="PBrush" ShapeID="_x0000_i1032" DrawAspect="Content" ObjectID="_1554150447" r:id="rId27"/>
               </w:object>
             </w:r>
           </w:p>
@@ -3722,9 +3722,9 @@
             <w:r>
               <w:object w:dxaOrig="10350" w:dyaOrig="3420">
                 <v:shape id="_x0000_i1033" type="#_x0000_t75" style="width:189.5pt;height:62.7pt" o:ole="">
-                  <v:imagedata r:id="rId27" o:title=""/>
+                  <v:imagedata r:id="rId28" o:title=""/>
                 </v:shape>
-                <o:OLEObject Type="Embed" ProgID="PBrush" ShapeID="_x0000_i1033" DrawAspect="Content" ObjectID="_1554117805" r:id="rId28"/>
+                <o:OLEObject Type="Embed" ProgID="PBrush" ShapeID="_x0000_i1033" DrawAspect="Content" ObjectID="_1554150448" r:id="rId29"/>
               </w:object>
             </w:r>
           </w:p>
@@ -3765,9 +3765,9 @@
             <w:r>
               <w:object w:dxaOrig="10245" w:dyaOrig="3465">
                 <v:shape id="_x0000_i1034" type="#_x0000_t75" style="width:185.95pt;height:63.15pt" o:ole="">
-                  <v:imagedata r:id="rId29" o:title=""/>
+                  <v:imagedata r:id="rId30" o:title=""/>
                 </v:shape>
-                <o:OLEObject Type="Embed" ProgID="PBrush" ShapeID="_x0000_i1034" DrawAspect="Content" ObjectID="_1554117806" r:id="rId30"/>
+                <o:OLEObject Type="Embed" ProgID="PBrush" ShapeID="_x0000_i1034" DrawAspect="Content" ObjectID="_1554150449" r:id="rId31"/>
               </w:object>
             </w:r>
           </w:p>
@@ -3808,9 +3808,9 @@
             <w:r>
               <w:object w:dxaOrig="10470" w:dyaOrig="3585">
                 <v:shape id="_x0000_i1035" type="#_x0000_t75" style="width:183.3pt;height:62.7pt" o:ole="">
-                  <v:imagedata r:id="rId31" o:title=""/>
+                  <v:imagedata r:id="rId32" o:title=""/>
                 </v:shape>
-                <o:OLEObject Type="Embed" ProgID="PBrush" ShapeID="_x0000_i1035" DrawAspect="Content" ObjectID="_1554117807" r:id="rId32"/>
+                <o:OLEObject Type="Embed" ProgID="PBrush" ShapeID="_x0000_i1035" DrawAspect="Content" ObjectID="_1554150450" r:id="rId33"/>
               </w:object>
             </w:r>
           </w:p>
@@ -3851,9 +3851,9 @@
             <w:r>
               <w:object w:dxaOrig="10305" w:dyaOrig="3570">
                 <v:shape id="_x0000_i1036" type="#_x0000_t75" style="width:198.35pt;height:68.45pt" o:ole="">
-                  <v:imagedata r:id="rId33" o:title=""/>
+                  <v:imagedata r:id="rId34" o:title=""/>
                 </v:shape>
-                <o:OLEObject Type="Embed" ProgID="PBrush" ShapeID="_x0000_i1036" DrawAspect="Content" ObjectID="_1554117808" r:id="rId34"/>
+                <o:OLEObject Type="Embed" ProgID="PBrush" ShapeID="_x0000_i1036" DrawAspect="Content" ObjectID="_1554150451" r:id="rId35"/>
               </w:object>
             </w:r>
           </w:p>
@@ -3894,9 +3894,9 @@
             <w:r>
               <w:object w:dxaOrig="10395" w:dyaOrig="3720">
                 <v:shape id="_x0000_i1037" type="#_x0000_t75" style="width:193.9pt;height:69.35pt" o:ole="">
-                  <v:imagedata r:id="rId35" o:title=""/>
+                  <v:imagedata r:id="rId36" o:title=""/>
                 </v:shape>
-                <o:OLEObject Type="Embed" ProgID="PBrush" ShapeID="_x0000_i1037" DrawAspect="Content" ObjectID="_1554117809" r:id="rId36"/>
+                <o:OLEObject Type="Embed" ProgID="PBrush" ShapeID="_x0000_i1037" DrawAspect="Content" ObjectID="_1554150452" r:id="rId37"/>
               </w:object>
             </w:r>
           </w:p>
@@ -3937,9 +3937,9 @@
             <w:r>
               <w:object w:dxaOrig="10305" w:dyaOrig="3480">
                 <v:shape id="_x0000_i1038" type="#_x0000_t75" style="width:209.35pt;height:70.65pt" o:ole="">
-                  <v:imagedata r:id="rId37" o:title=""/>
+                  <v:imagedata r:id="rId38" o:title=""/>
                 </v:shape>
-                <o:OLEObject Type="Embed" ProgID="PBrush" ShapeID="_x0000_i1038" DrawAspect="Content" ObjectID="_1554117810" r:id="rId38"/>
+                <o:OLEObject Type="Embed" ProgID="PBrush" ShapeID="_x0000_i1038" DrawAspect="Content" ObjectID="_1554150453" r:id="rId39"/>
               </w:object>
             </w:r>
           </w:p>
@@ -3980,9 +3980,9 @@
             <w:r>
               <w:object w:dxaOrig="10395" w:dyaOrig="3495">
                 <v:shape id="_x0000_i1039" type="#_x0000_t75" style="width:202.75pt;height:68pt" o:ole="">
-                  <v:imagedata r:id="rId39" o:title=""/>
+                  <v:imagedata r:id="rId40" o:title=""/>
                 </v:shape>
-                <o:OLEObject Type="Embed" ProgID="PBrush" ShapeID="_x0000_i1039" DrawAspect="Content" ObjectID="_1554117811" r:id="rId40"/>
+                <o:OLEObject Type="Embed" ProgID="PBrush" ShapeID="_x0000_i1039" DrawAspect="Content" ObjectID="_1554150454" r:id="rId41"/>
               </w:object>
             </w:r>
           </w:p>
@@ -4023,9 +4023,9 @@
             <w:r>
               <w:object w:dxaOrig="10335" w:dyaOrig="3570">
                 <v:shape id="_x0000_i1040" type="#_x0000_t75" style="width:201pt;height:69.35pt" o:ole="">
-                  <v:imagedata r:id="rId41" o:title=""/>
+                  <v:imagedata r:id="rId42" o:title=""/>
                 </v:shape>
-                <o:OLEObject Type="Embed" ProgID="PBrush" ShapeID="_x0000_i1040" DrawAspect="Content" ObjectID="_1554117812" r:id="rId42"/>
+                <o:OLEObject Type="Embed" ProgID="PBrush" ShapeID="_x0000_i1040" DrawAspect="Content" ObjectID="_1554150455" r:id="rId43"/>
               </w:object>
             </w:r>
           </w:p>
@@ -4067,9 +4067,9 @@
             <w:r>
               <w:object w:dxaOrig="10425" w:dyaOrig="3615">
                 <v:shape id="_x0000_i1041" type="#_x0000_t75" style="width:213.35pt;height:73.75pt" o:ole="">
-                  <v:imagedata r:id="rId43" o:title=""/>
+                  <v:imagedata r:id="rId44" o:title=""/>
                 </v:shape>
-                <o:OLEObject Type="Embed" ProgID="PBrush" ShapeID="_x0000_i1041" DrawAspect="Content" ObjectID="_1554117813" r:id="rId44"/>
+                <o:OLEObject Type="Embed" ProgID="PBrush" ShapeID="_x0000_i1041" DrawAspect="Content" ObjectID="_1554150456" r:id="rId45"/>
               </w:object>
             </w:r>
           </w:p>
@@ -4110,9 +4110,9 @@
             <w:r>
               <w:object w:dxaOrig="10320" w:dyaOrig="3570">
                 <v:shape id="_x0000_i1042" type="#_x0000_t75" style="width:196.55pt;height:68pt" o:ole="">
-                  <v:imagedata r:id="rId45" o:title=""/>
+                  <v:imagedata r:id="rId46" o:title=""/>
                 </v:shape>
-                <o:OLEObject Type="Embed" ProgID="PBrush" ShapeID="_x0000_i1042" DrawAspect="Content" ObjectID="_1554117814" r:id="rId46"/>
+                <o:OLEObject Type="Embed" ProgID="PBrush" ShapeID="_x0000_i1042" DrawAspect="Content" ObjectID="_1554150457" r:id="rId47"/>
               </w:object>
             </w:r>
           </w:p>
@@ -4190,7 +4190,7 @@
                     </pic:cNvPicPr>
                   </pic:nvPicPr>
                   <pic:blipFill>
-                    <a:blip r:embed="rId47" cstate="print">
+                    <a:blip r:embed="rId48" cstate="print">
                       <a:extLst>
                         <a:ext uri="{28A0092B-C50C-407E-A947-70E740481C1C}">
                           <a14:useLocalDpi xmlns:a14="http://schemas.microsoft.com/office/drawing/2010/main" val="0"/>
@@ -4607,9 +4607,9 @@
             <w:r>
               <w:object w:dxaOrig="8415" w:dyaOrig="4785">
                 <v:shape id="_x0000_i1043" type="#_x0000_t75" style="width:131.65pt;height:74.65pt" o:ole="">
-                  <v:imagedata r:id="rId48" o:title=""/>
+                  <v:imagedata r:id="rId49" o:title=""/>
                 </v:shape>
-                <o:OLEObject Type="Embed" ProgID="PBrush" ShapeID="_x0000_i1043" DrawAspect="Content" ObjectID="_1554117815" r:id="rId49"/>
+                <o:OLEObject Type="Embed" ProgID="PBrush" ShapeID="_x0000_i1043" DrawAspect="Content" ObjectID="_1554150458" r:id="rId50"/>
               </w:object>
             </w:r>
           </w:p>
@@ -4629,9 +4629,9 @@
             <w:r>
               <w:object w:dxaOrig="7905" w:dyaOrig="5685">
                 <v:shape id="_x0000_i1044" type="#_x0000_t75" style="width:101.15pt;height:72.9pt" o:ole="">
-                  <v:imagedata r:id="rId50" o:title=""/>
+                  <v:imagedata r:id="rId51" o:title=""/>
                 </v:shape>
-                <o:OLEObject Type="Embed" ProgID="PBrush" ShapeID="_x0000_i1044" DrawAspect="Content" ObjectID="_1554117816" r:id="rId51"/>
+                <o:OLEObject Type="Embed" ProgID="PBrush" ShapeID="_x0000_i1044" DrawAspect="Content" ObjectID="_1554150459" r:id="rId52"/>
               </w:object>
             </w:r>
           </w:p>
@@ -4647,9 +4647,9 @@
             <w:r>
               <w:object w:dxaOrig="5430" w:dyaOrig="4035">
                 <v:shape id="_x0000_i1045" type="#_x0000_t75" style="width:96.75pt;height:1in" o:ole="">
-                  <v:imagedata r:id="rId52" o:title=""/>
+                  <v:imagedata r:id="rId53" o:title=""/>
                 </v:shape>
-                <o:OLEObject Type="Embed" ProgID="PBrush" ShapeID="_x0000_i1045" DrawAspect="Content" ObjectID="_1554117817" r:id="rId53"/>
+                <o:OLEObject Type="Embed" ProgID="PBrush" ShapeID="_x0000_i1045" DrawAspect="Content" ObjectID="_1554150460" r:id="rId54"/>
               </w:object>
             </w:r>
           </w:p>
@@ -4945,10 +4945,10 @@
             </w:pPr>
             <w:r>
               <w:object w:dxaOrig="6765" w:dyaOrig="2370">
-                <v:shape id="_x0000_i1052" type="#_x0000_t75" style="width:161.25pt;height:56.55pt" o:ole="">
-                  <v:imagedata r:id="rId54" o:title=""/>
+                <v:shape id="_x0000_i1046" type="#_x0000_t75" style="width:161.25pt;height:56.55pt" o:ole="">
+                  <v:imagedata r:id="rId55" o:title=""/>
                 </v:shape>
-                <o:OLEObject Type="Embed" ProgID="PBrush" ShapeID="_x0000_i1052" DrawAspect="Content" ObjectID="_1554117818" r:id="rId55"/>
+                <o:OLEObject Type="Embed" ProgID="PBrush" ShapeID="_x0000_i1046" DrawAspect="Content" ObjectID="_1554150461" r:id="rId56"/>
               </w:object>
             </w:r>
           </w:p>
@@ -4967,10 +4967,10 @@
             </w:pPr>
             <w:r>
               <w:object w:dxaOrig="5310" w:dyaOrig="2505">
-                <v:shape id="_x0000_i1054" type="#_x0000_t75" style="width:127.2pt;height:60.05pt" o:ole="">
-                  <v:imagedata r:id="rId56" o:title=""/>
+                <v:shape id="_x0000_i1047" type="#_x0000_t75" style="width:127.2pt;height:60.05pt" o:ole="">
+                  <v:imagedata r:id="rId57" o:title=""/>
                 </v:shape>
-                <o:OLEObject Type="Embed" ProgID="PBrush" ShapeID="_x0000_i1054" DrawAspect="Content" ObjectID="_1554117819" r:id="rId57"/>
+                <o:OLEObject Type="Embed" ProgID="PBrush" ShapeID="_x0000_i1047" DrawAspect="Content" ObjectID="_1554150462" r:id="rId58"/>
               </w:object>
             </w:r>
           </w:p>
@@ -4985,10 +4985,10 @@
             </w:pPr>
             <w:r>
               <w:object w:dxaOrig="5355" w:dyaOrig="3735">
-                <v:shape id="_x0000_i1057" type="#_x0000_t75" style="width:98.95pt;height:68.9pt" o:ole="">
-                  <v:imagedata r:id="rId58" o:title=""/>
+                <v:shape id="_x0000_i1048" type="#_x0000_t75" style="width:98.95pt;height:68.9pt" o:ole="">
+                  <v:imagedata r:id="rId59" o:title=""/>
                 </v:shape>
-                <o:OLEObject Type="Embed" ProgID="PBrush" ShapeID="_x0000_i1057" DrawAspect="Content" ObjectID="_1554117820" r:id="rId59"/>
+                <o:OLEObject Type="Embed" ProgID="PBrush" ShapeID="_x0000_i1048" DrawAspect="Content" ObjectID="_1554150463" r:id="rId60"/>
               </w:object>
             </w:r>
           </w:p>
@@ -5019,7 +5019,21 @@
           <w:rFonts w:asciiTheme="majorBidi" w:hAnsiTheme="majorBidi" w:cstheme="majorBidi"/>
           <w:sz w:val="28"/>
         </w:rPr>
-        <w:t xml:space="preserve"> Drop any unnecessary variable as stated in 2.)</w:t>
+        <w:t xml:space="preserve"> Drop any unne</w:t>
+      </w:r>
+      <w:r>
+        <w:rPr>
+          <w:rFonts w:asciiTheme="majorBidi" w:hAnsiTheme="majorBidi" w:cstheme="majorBidi"/>
+          <w:sz w:val="28"/>
+        </w:rPr>
+        <w:t>cessary variable as stated in 2</w:t>
+      </w:r>
+      <w:r>
+        <w:rPr>
+          <w:rFonts w:asciiTheme="majorBidi" w:hAnsiTheme="majorBidi" w:cstheme="majorBidi"/>
+          <w:sz w:val="28"/>
+        </w:rPr>
+        <w:t>)</w:t>
       </w:r>
     </w:p>
     <w:tbl>
@@ -5113,10 +5127,10 @@
             </w:pPr>
             <w:r>
               <w:object w:dxaOrig="6795" w:dyaOrig="2400">
-                <v:shape id="_x0000_i1097" type="#_x0000_t75" style="width:151.05pt;height:53.45pt" o:ole="">
-                  <v:imagedata r:id="rId60" o:title=""/>
+                <v:shape id="_x0000_i1049" type="#_x0000_t75" style="width:151.05pt;height:53.45pt" o:ole="">
+                  <v:imagedata r:id="rId61" o:title=""/>
                 </v:shape>
-                <o:OLEObject Type="Embed" ProgID="PBrush" ShapeID="_x0000_i1097" DrawAspect="Content" ObjectID="_1554117821" r:id="rId61"/>
+                <o:OLEObject Type="Embed" ProgID="PBrush" ShapeID="_x0000_i1049" DrawAspect="Content" ObjectID="_1554150464" r:id="rId62"/>
               </w:object>
             </w:r>
           </w:p>
@@ -5135,10 +5149,10 @@
             </w:pPr>
             <w:r>
               <w:object w:dxaOrig="6285" w:dyaOrig="2520">
-                <v:shape id="_x0000_i1099" type="#_x0000_t75" style="width:143.55pt;height:57.4pt" o:ole="">
-                  <v:imagedata r:id="rId62" o:title=""/>
+                <v:shape id="_x0000_i1050" type="#_x0000_t75" style="width:143.55pt;height:57.4pt" o:ole="">
+                  <v:imagedata r:id="rId63" o:title=""/>
                 </v:shape>
-                <o:OLEObject Type="Embed" ProgID="PBrush" ShapeID="_x0000_i1099" DrawAspect="Content" ObjectID="_1554117822" r:id="rId63"/>
+                <o:OLEObject Type="Embed" ProgID="PBrush" ShapeID="_x0000_i1050" DrawAspect="Content" ObjectID="_1554150465" r:id="rId64"/>
               </w:object>
             </w:r>
           </w:p>
@@ -5153,10 +5167,10 @@
             </w:pPr>
             <w:r>
               <w:object w:dxaOrig="5115" w:dyaOrig="3585">
-                <v:shape id="_x0000_i1102" type="#_x0000_t75" style="width:104.7pt;height:73.35pt" o:ole="">
-                  <v:imagedata r:id="rId64" o:title=""/>
+                <v:shape id="_x0000_i1051" type="#_x0000_t75" style="width:104.7pt;height:73.35pt" o:ole="">
+                  <v:imagedata r:id="rId65" o:title=""/>
                 </v:shape>
-                <o:OLEObject Type="Embed" ProgID="PBrush" ShapeID="_x0000_i1102" DrawAspect="Content" ObjectID="_1554117823" r:id="rId65"/>
+                <o:OLEObject Type="Embed" ProgID="PBrush" ShapeID="_x0000_i1051" DrawAspect="Content" ObjectID="_1554150466" r:id="rId66"/>
               </w:object>
             </w:r>
           </w:p>
@@ -5180,21 +5194,7 @@
           <w:rFonts w:asciiTheme="majorBidi" w:hAnsiTheme="majorBidi" w:cstheme="majorBidi"/>
           <w:sz w:val="28"/>
         </w:rPr>
-        <w:t xml:space="preserve">We try to eliminate </w:t>
-      </w:r>
-      <w:r>
-        <w:rPr>
-          <w:rFonts w:asciiTheme="majorBidi" w:hAnsiTheme="majorBidi" w:cstheme="majorBidi"/>
-          <w:sz w:val="28"/>
-        </w:rPr>
-        <w:t>Heteroscedasticity</w:t>
-      </w:r>
-      <w:r>
-        <w:rPr>
-          <w:rFonts w:asciiTheme="majorBidi" w:hAnsiTheme="majorBidi" w:cstheme="majorBidi"/>
-          <w:sz w:val="28"/>
-        </w:rPr>
-        <w:t xml:space="preserve"> by plotting every independent variable against Log(</w:t>
+        <w:t>We try to eliminate Heteroscedasticity by plotting every independent variable against Log(</w:t>
       </w:r>
       <w:proofErr w:type="spellStart"/>
       <w:r>
@@ -5393,10 +5393,10 @@
             </w:pPr>
             <w:r>
               <w:object w:dxaOrig="5910" w:dyaOrig="4680">
-                <v:shape id="_x0000_i1260" type="#_x0000_t75" style="width:106.9pt;height:84.8pt" o:ole="">
-                  <v:imagedata r:id="rId66" o:title=""/>
+                <v:shape id="_x0000_i1052" type="#_x0000_t75" style="width:106.9pt;height:84.8pt" o:ole="">
+                  <v:imagedata r:id="rId67" o:title=""/>
                 </v:shape>
-                <o:OLEObject Type="Embed" ProgID="PBrush" ShapeID="_x0000_i1260" DrawAspect="Content" ObjectID="_1554117824" r:id="rId67"/>
+                <o:OLEObject Type="Embed" ProgID="PBrush" ShapeID="_x0000_i1052" DrawAspect="Content" ObjectID="_1554150467" r:id="rId68"/>
               </w:object>
             </w:r>
           </w:p>
@@ -5493,10 +5493,10 @@
                 <w:rFonts w:asciiTheme="majorBidi" w:hAnsiTheme="majorBidi" w:cstheme="majorBidi"/>
               </w:rPr>
               <w:object w:dxaOrig="5940" w:dyaOrig="4695">
-                <v:shape id="_x0000_i1261" type="#_x0000_t75" style="width:114.4pt;height:90.1pt" o:ole="">
-                  <v:imagedata r:id="rId68" o:title=""/>
+                <v:shape id="_x0000_i1053" type="#_x0000_t75" style="width:114.4pt;height:90.1pt" o:ole="">
+                  <v:imagedata r:id="rId69" o:title=""/>
                 </v:shape>
-                <o:OLEObject Type="Embed" ProgID="PBrush" ShapeID="_x0000_i1261" DrawAspect="Content" ObjectID="_1554117825" r:id="rId69"/>
+                <o:OLEObject Type="Embed" ProgID="PBrush" ShapeID="_x0000_i1053" DrawAspect="Content" ObjectID="_1554150468" r:id="rId70"/>
               </w:object>
             </w:r>
           </w:p>
@@ -5530,14 +5530,7 @@
                 <w:rFonts w:asciiTheme="majorBidi" w:hAnsiTheme="majorBidi" w:cstheme="majorBidi"/>
                 <w:szCs w:val="22"/>
               </w:rPr>
-              <w:t>Percent_</w:t>
-            </w:r>
-            <w:r>
-              <w:rPr>
-                <w:rFonts w:asciiTheme="majorBidi" w:hAnsiTheme="majorBidi" w:cstheme="majorBidi"/>
-                <w:szCs w:val="22"/>
-              </w:rPr>
-              <w:t>Black</w:t>
+              <w:t>Percent_Black</w:t>
             </w:r>
             <w:proofErr w:type="spellEnd"/>
             <w:r>
@@ -5599,10 +5592,10 @@
                 <w:rFonts w:asciiTheme="majorBidi" w:hAnsiTheme="majorBidi" w:cstheme="majorBidi"/>
               </w:rPr>
               <w:object w:dxaOrig="6465" w:dyaOrig="4755">
-                <v:shape id="_x0000_i1262" type="#_x0000_t75" style="width:116.15pt;height:85.7pt" o:ole="">
-                  <v:imagedata r:id="rId70" o:title=""/>
+                <v:shape id="_x0000_i1054" type="#_x0000_t75" style="width:116.15pt;height:85.7pt" o:ole="">
+                  <v:imagedata r:id="rId71" o:title=""/>
                 </v:shape>
-                <o:OLEObject Type="Embed" ProgID="PBrush" ShapeID="_x0000_i1262" DrawAspect="Content" ObjectID="_1554117826" r:id="rId71"/>
+                <o:OLEObject Type="Embed" ProgID="PBrush" ShapeID="_x0000_i1054" DrawAspect="Content" ObjectID="_1554150469" r:id="rId72"/>
               </w:object>
             </w:r>
           </w:p>
@@ -5698,10 +5691,10 @@
                 <w:rFonts w:asciiTheme="majorBidi" w:hAnsiTheme="majorBidi" w:cstheme="majorBidi"/>
               </w:rPr>
               <w:object w:dxaOrig="6075" w:dyaOrig="4800">
-                <v:shape id="_x0000_i1263" type="#_x0000_t75" style="width:107.35pt;height:84.8pt" o:ole="">
-                  <v:imagedata r:id="rId72" o:title=""/>
+                <v:shape id="_x0000_i1055" type="#_x0000_t75" style="width:107.35pt;height:84.8pt" o:ole="">
+                  <v:imagedata r:id="rId73" o:title=""/>
                 </v:shape>
-                <o:OLEObject Type="Embed" ProgID="PBrush" ShapeID="_x0000_i1263" DrawAspect="Content" ObjectID="_1554117827" r:id="rId73"/>
+                <o:OLEObject Type="Embed" ProgID="PBrush" ShapeID="_x0000_i1055" DrawAspect="Content" ObjectID="_1554150470" r:id="rId74"/>
               </w:object>
             </w:r>
           </w:p>
@@ -5797,10 +5790,10 @@
                 <w:rFonts w:asciiTheme="majorBidi" w:hAnsiTheme="majorBidi" w:cstheme="majorBidi"/>
               </w:rPr>
               <w:object w:dxaOrig="6870" w:dyaOrig="4755">
-                <v:shape id="_x0000_i1264" type="#_x0000_t75" style="width:107.35pt;height:74.2pt" o:ole="">
-                  <v:imagedata r:id="rId74" o:title=""/>
+                <v:shape id="_x0000_i1056" type="#_x0000_t75" style="width:107.35pt;height:74.2pt" o:ole="">
+                  <v:imagedata r:id="rId75" o:title=""/>
                 </v:shape>
-                <o:OLEObject Type="Embed" ProgID="PBrush" ShapeID="_x0000_i1264" DrawAspect="Content" ObjectID="_1554117828" r:id="rId75"/>
+                <o:OLEObject Type="Embed" ProgID="PBrush" ShapeID="_x0000_i1056" DrawAspect="Content" ObjectID="_1554150471" r:id="rId76"/>
               </w:object>
             </w:r>
           </w:p>
@@ -5877,14 +5870,21 @@
           <w:rFonts w:asciiTheme="majorBidi" w:hAnsiTheme="majorBidi" w:cstheme="majorBidi"/>
           <w:sz w:val="28"/>
         </w:rPr>
-        <w:t xml:space="preserve">Re-fit the model using the transformed variables. </w:t>
-      </w:r>
-      <w:r>
-        <w:rPr>
-          <w:rFonts w:asciiTheme="majorBidi" w:hAnsiTheme="majorBidi" w:cstheme="majorBidi"/>
-          <w:sz w:val="28"/>
-        </w:rPr>
-        <w:t>Drop any unnecessary variable as stated in 2.)</w:t>
+        <w:t>Re-fit the model using the transformed variables. Drop any unne</w:t>
+      </w:r>
+      <w:r>
+        <w:rPr>
+          <w:rFonts w:asciiTheme="majorBidi" w:hAnsiTheme="majorBidi" w:cstheme="majorBidi"/>
+          <w:sz w:val="28"/>
+        </w:rPr>
+        <w:t>cessary variable as stated in 2</w:t>
+      </w:r>
+      <w:r>
+        <w:rPr>
+          <w:rFonts w:asciiTheme="majorBidi" w:hAnsiTheme="majorBidi" w:cstheme="majorBidi"/>
+          <w:sz w:val="28"/>
+        </w:rPr>
+        <w:t>)</w:t>
       </w:r>
     </w:p>
     <w:tbl>
@@ -5894,9 +5894,9 @@
         <w:tblLook w:val="04A0" w:firstRow="1" w:lastRow="0" w:firstColumn="1" w:lastColumn="0" w:noHBand="0" w:noVBand="1"/>
       </w:tblPr>
       <w:tblGrid>
-        <w:gridCol w:w="3618"/>
-        <w:gridCol w:w="3454"/>
-        <w:gridCol w:w="2278"/>
+        <w:gridCol w:w="3623"/>
+        <w:gridCol w:w="3446"/>
+        <w:gridCol w:w="2281"/>
       </w:tblGrid>
       <w:tr>
         <w:tc>
@@ -5978,10 +5978,10 @@
             </w:pPr>
             <w:r>
               <w:object w:dxaOrig="8370" w:dyaOrig="2895">
-                <v:shape id="_x0000_i1277" type="#_x0000_t75" style="width:159.9pt;height:55.65pt" o:ole="">
-                  <v:imagedata r:id="rId76" o:title=""/>
+                <v:shape id="_x0000_i1269" type="#_x0000_t75" style="width:159.9pt;height:55.65pt" o:ole="">
+                  <v:imagedata r:id="rId77" o:title=""/>
                 </v:shape>
-                <o:OLEObject Type="Embed" ProgID="PBrush" ShapeID="_x0000_i1277" DrawAspect="Content" ObjectID="_1554117829" r:id="rId77"/>
+                <o:OLEObject Type="Embed" ProgID="PBrush" ShapeID="_x0000_i1269" DrawAspect="Content" ObjectID="_1554150472" r:id="rId78"/>
               </w:object>
             </w:r>
           </w:p>
@@ -6000,10 +6000,10 @@
             </w:pPr>
             <w:r>
               <w:object w:dxaOrig="7800" w:dyaOrig="3000">
-                <v:shape id="_x0000_i1279" type="#_x0000_t75" style="width:161.65pt;height:62.3pt" o:ole="">
-                  <v:imagedata r:id="rId78" o:title=""/>
+                <v:shape id="_x0000_i1270" type="#_x0000_t75" style="width:161.65pt;height:62.3pt" o:ole="">
+                  <v:imagedata r:id="rId79" o:title=""/>
                 </v:shape>
-                <o:OLEObject Type="Embed" ProgID="PBrush" ShapeID="_x0000_i1279" DrawAspect="Content" ObjectID="_1554117830" r:id="rId79"/>
+                <o:OLEObject Type="Embed" ProgID="PBrush" ShapeID="_x0000_i1270" DrawAspect="Content" ObjectID="_1554150473" r:id="rId80"/>
               </w:object>
             </w:r>
           </w:p>
@@ -6018,10 +6018,10 @@
             </w:pPr>
             <w:r>
               <w:object w:dxaOrig="5115" w:dyaOrig="3690">
-                <v:shape id="_x0000_i1282" type="#_x0000_t75" style="width:99.4pt;height:71.55pt" o:ole="">
-                  <v:imagedata r:id="rId80" o:title=""/>
+                <v:shape id="_x0000_i1271" type="#_x0000_t75" style="width:99.4pt;height:71.55pt" o:ole="">
+                  <v:imagedata r:id="rId81" o:title=""/>
                 </v:shape>
-                <o:OLEObject Type="Embed" ProgID="PBrush" ShapeID="_x0000_i1282" DrawAspect="Content" ObjectID="_1554117831" r:id="rId81"/>
+                <o:OLEObject Type="Embed" ProgID="PBrush" ShapeID="_x0000_i1271" DrawAspect="Content" ObjectID="_1554150474" r:id="rId82"/>
               </w:object>
             </w:r>
           </w:p>
@@ -6059,40 +6059,1760 @@
           <w:rFonts w:asciiTheme="majorBidi" w:hAnsiTheme="majorBidi" w:cstheme="majorBidi"/>
           <w:sz w:val="28"/>
         </w:rPr>
-        <w:t xml:space="preserve"> the effect of </w:t>
-      </w:r>
-      <w:r>
-        <w:rPr>
-          <w:rFonts w:asciiTheme="majorBidi" w:hAnsiTheme="majorBidi" w:cstheme="majorBidi"/>
-          <w:sz w:val="28"/>
-        </w:rPr>
-        <w:t>Hetero</w:t>
-      </w:r>
-      <w:bookmarkStart w:id="0" w:name="_GoBack"/>
-      <w:bookmarkEnd w:id="0"/>
-      <w:r>
-        <w:rPr>
-          <w:rFonts w:asciiTheme="majorBidi" w:hAnsiTheme="majorBidi" w:cstheme="majorBidi"/>
-          <w:sz w:val="28"/>
-        </w:rPr>
-        <w:t>scedasticity</w:t>
-      </w:r>
-      <w:r>
-        <w:rPr>
-          <w:rFonts w:asciiTheme="majorBidi" w:hAnsiTheme="majorBidi" w:cstheme="majorBidi"/>
-          <w:sz w:val="28"/>
-        </w:rPr>
-        <w:t xml:space="preserve"> but the issue is still presented. </w:t>
+        <w:t xml:space="preserve"> the effect of Heteroscedasticity but the issue is still presented. </w:t>
+      </w:r>
+      <w:r>
+        <w:rPr>
+          <w:rFonts w:asciiTheme="majorBidi" w:hAnsiTheme="majorBidi" w:cstheme="majorBidi"/>
+          <w:sz w:val="28"/>
+        </w:rPr>
+        <w:t>Now, we turn to</w:t>
+      </w:r>
+      <w:r>
+        <w:rPr>
+          <w:rFonts w:asciiTheme="majorBidi" w:hAnsiTheme="majorBidi" w:cstheme="majorBidi"/>
+          <w:sz w:val="28"/>
+        </w:rPr>
+        <w:t xml:space="preserve"> Weighted Least Squares Regression approach. </w:t>
+      </w:r>
+      <w:r>
+        <w:rPr>
+          <w:rFonts w:asciiTheme="majorBidi" w:hAnsiTheme="majorBidi" w:cstheme="majorBidi"/>
+          <w:sz w:val="28"/>
+        </w:rPr>
+        <w:t xml:space="preserve">We </w:t>
+      </w:r>
+      <w:r>
+        <w:rPr>
+          <w:rFonts w:asciiTheme="majorBidi" w:hAnsiTheme="majorBidi" w:cstheme="majorBidi"/>
+          <w:sz w:val="28"/>
+        </w:rPr>
+        <w:t xml:space="preserve">switch to using R to conduct the analysis at this point (as performing the analysis in JMP can be quite tedious). The analysis code can be found in </w:t>
+      </w:r>
+      <w:proofErr w:type="spellStart"/>
+      <w:proofErr w:type="gramStart"/>
+      <w:r>
+        <w:rPr>
+          <w:rFonts w:asciiTheme="majorBidi" w:hAnsiTheme="majorBidi" w:cstheme="majorBidi"/>
+          <w:sz w:val="28"/>
+        </w:rPr>
+        <w:t>analysis.R</w:t>
+      </w:r>
+      <w:proofErr w:type="spellEnd"/>
+      <w:proofErr w:type="gramEnd"/>
+      <w:r>
+        <w:rPr>
+          <w:rFonts w:asciiTheme="majorBidi" w:hAnsiTheme="majorBidi" w:cstheme="majorBidi"/>
+          <w:sz w:val="28"/>
+        </w:rPr>
+        <w:t xml:space="preserve"> .</w:t>
+      </w:r>
+      <w:r>
+        <w:rPr>
+          <w:rFonts w:asciiTheme="majorBidi" w:hAnsiTheme="majorBidi" w:cstheme="majorBidi"/>
+          <w:sz w:val="28"/>
+        </w:rPr>
+        <w:t xml:space="preserve"> </w:t>
+      </w:r>
+      <w:r>
+        <w:rPr>
+          <w:rFonts w:asciiTheme="majorBidi" w:hAnsiTheme="majorBidi" w:cstheme="majorBidi"/>
+          <w:sz w:val="28"/>
+        </w:rPr>
+        <w:t>We use the transformed data co</w:t>
+      </w:r>
+      <w:r>
+        <w:rPr>
+          <w:rFonts w:asciiTheme="majorBidi" w:hAnsiTheme="majorBidi" w:cstheme="majorBidi"/>
+          <w:sz w:val="28"/>
+        </w:rPr>
+        <w:t>llected from step 4</w:t>
+      </w:r>
+      <w:r>
+        <w:rPr>
+          <w:rFonts w:asciiTheme="majorBidi" w:hAnsiTheme="majorBidi" w:cstheme="majorBidi"/>
+          <w:sz w:val="28"/>
+        </w:rPr>
+        <w:t xml:space="preserve">). </w:t>
+      </w:r>
+      <w:r>
+        <w:rPr>
+          <w:rFonts w:asciiTheme="majorBidi" w:hAnsiTheme="majorBidi" w:cstheme="majorBidi"/>
+          <w:sz w:val="28"/>
+        </w:rPr>
+        <w:t xml:space="preserve">As the observations come from aggregated result, </w:t>
+      </w:r>
+      <w:r>
+        <w:rPr>
+          <w:rFonts w:asciiTheme="majorBidi" w:hAnsiTheme="majorBidi" w:cstheme="majorBidi"/>
+          <w:sz w:val="28"/>
+        </w:rPr>
+        <w:t xml:space="preserve">we </w:t>
+      </w:r>
+      <w:r>
+        <w:rPr>
+          <w:rFonts w:asciiTheme="majorBidi" w:hAnsiTheme="majorBidi" w:cstheme="majorBidi"/>
+          <w:sz w:val="28"/>
+        </w:rPr>
+        <w:t xml:space="preserve">firstly </w:t>
+      </w:r>
+      <w:r>
+        <w:rPr>
+          <w:rFonts w:asciiTheme="majorBidi" w:hAnsiTheme="majorBidi" w:cstheme="majorBidi"/>
+          <w:sz w:val="28"/>
+        </w:rPr>
+        <w:t>try to weight the data by the enrollment size (that is, multiply every variable by sqrt(</w:t>
+      </w:r>
+      <w:proofErr w:type="spellStart"/>
+      <w:r>
+        <w:rPr>
+          <w:rFonts w:asciiTheme="majorBidi" w:hAnsiTheme="majorBidi" w:cstheme="majorBidi"/>
+          <w:sz w:val="28"/>
+        </w:rPr>
+        <w:t>Student_Enrollment</w:t>
+      </w:r>
+      <w:proofErr w:type="spellEnd"/>
+      <w:proofErr w:type="gramStart"/>
+      <w:r>
+        <w:rPr>
+          <w:rFonts w:asciiTheme="majorBidi" w:hAnsiTheme="majorBidi" w:cstheme="majorBidi"/>
+          <w:sz w:val="28"/>
+        </w:rPr>
+        <w:t>)</w:t>
+      </w:r>
+      <w:r>
+        <w:rPr>
+          <w:rFonts w:asciiTheme="majorBidi" w:hAnsiTheme="majorBidi" w:cstheme="majorBidi"/>
+          <w:sz w:val="28"/>
+        </w:rPr>
+        <w:t xml:space="preserve"> </w:t>
+      </w:r>
+      <w:r>
+        <w:rPr>
+          <w:rFonts w:asciiTheme="majorBidi" w:hAnsiTheme="majorBidi" w:cstheme="majorBidi"/>
+          <w:sz w:val="28"/>
+        </w:rPr>
+        <w:t>)</w:t>
+      </w:r>
+      <w:proofErr w:type="gramEnd"/>
+      <w:r>
+        <w:rPr>
+          <w:rFonts w:asciiTheme="majorBidi" w:hAnsiTheme="majorBidi" w:cstheme="majorBidi"/>
+          <w:sz w:val="28"/>
+        </w:rPr>
+        <w:t xml:space="preserve"> and fit the regression model </w:t>
+      </w:r>
+      <w:r>
+        <w:rPr>
+          <w:rFonts w:asciiTheme="majorBidi" w:hAnsiTheme="majorBidi" w:cstheme="majorBidi"/>
+          <w:sz w:val="28"/>
+        </w:rPr>
+        <w:t>with no</w:t>
+      </w:r>
+      <w:r>
+        <w:rPr>
+          <w:rFonts w:asciiTheme="majorBidi" w:hAnsiTheme="majorBidi" w:cstheme="majorBidi"/>
+          <w:sz w:val="28"/>
+        </w:rPr>
+        <w:t xml:space="preserve"> intercept. </w:t>
+      </w:r>
+      <w:r>
+        <w:rPr>
+          <w:rFonts w:asciiTheme="majorBidi" w:hAnsiTheme="majorBidi" w:cstheme="majorBidi"/>
+          <w:sz w:val="28"/>
+        </w:rPr>
+        <w:t xml:space="preserve">The residual plot indicates that </w:t>
+      </w:r>
+      <w:r>
+        <w:rPr>
+          <w:rFonts w:asciiTheme="majorBidi" w:hAnsiTheme="majorBidi" w:cstheme="majorBidi"/>
+          <w:sz w:val="28"/>
+        </w:rPr>
+        <w:t>Heteroscedasticity</w:t>
+      </w:r>
+      <w:r>
+        <w:rPr>
+          <w:rFonts w:asciiTheme="majorBidi" w:hAnsiTheme="majorBidi" w:cstheme="majorBidi"/>
+          <w:sz w:val="28"/>
+        </w:rPr>
+        <w:t xml:space="preserve"> is still </w:t>
+      </w:r>
+      <w:r>
+        <w:rPr>
+          <w:rFonts w:asciiTheme="majorBidi" w:hAnsiTheme="majorBidi" w:cstheme="majorBidi"/>
+          <w:sz w:val="28"/>
+        </w:rPr>
+        <w:t>presented.</w:t>
       </w:r>
     </w:p>
     <w:p>
       <w:pPr>
+        <w:pStyle w:val="ListParagraph"/>
+        <w:jc w:val="center"/>
+        <w:rPr>
+          <w:rFonts w:asciiTheme="majorBidi" w:hAnsiTheme="majorBidi" w:cstheme="majorBidi"/>
+          <w:sz w:val="28"/>
+        </w:rPr>
+      </w:pPr>
+      <w:r>
+        <w:rPr>
+          <w:rFonts w:asciiTheme="majorBidi" w:hAnsiTheme="majorBidi" w:cstheme="majorBidi"/>
+          <w:noProof/>
+          <w:sz w:val="28"/>
+        </w:rPr>
+        <w:lastRenderedPageBreak/>
+        <w:drawing>
+          <wp:inline distT="0" distB="0" distL="0" distR="0">
+            <wp:extent cx="1581417" cy="1250989"/>
+            <wp:effectExtent l="0" t="0" r="0" b="6350"/>
+            <wp:docPr id="2" name="Picture 2" descr="C:\Users\vitidN\Documents\GitHub\DSO529\Project\img\residual_weighted_by_enroll_size.png"/>
+            <wp:cNvGraphicFramePr>
+              <a:graphicFrameLocks xmlns:a="http://schemas.openxmlformats.org/drawingml/2006/main" noChangeAspect="1"/>
+            </wp:cNvGraphicFramePr>
+            <a:graphic xmlns:a="http://schemas.openxmlformats.org/drawingml/2006/main">
+              <a:graphicData uri="http://schemas.openxmlformats.org/drawingml/2006/picture">
+                <pic:pic xmlns:pic="http://schemas.openxmlformats.org/drawingml/2006/picture">
+                  <pic:nvPicPr>
+                    <pic:cNvPr id="0" name="Picture 36" descr="C:\Users\vitidN\Documents\GitHub\DSO529\Project\img\residual_weighted_by_enroll_size.png"/>
+                    <pic:cNvPicPr>
+                      <a:picLocks noChangeAspect="1" noChangeArrowheads="1"/>
+                    </pic:cNvPicPr>
+                  </pic:nvPicPr>
+                  <pic:blipFill>
+                    <a:blip r:embed="rId83" cstate="print">
+                      <a:extLst>
+                        <a:ext uri="{28A0092B-C50C-407E-A947-70E740481C1C}">
+                          <a14:useLocalDpi xmlns:a14="http://schemas.microsoft.com/office/drawing/2010/main" val="0"/>
+                        </a:ext>
+                      </a:extLst>
+                    </a:blip>
+                    <a:srcRect/>
+                    <a:stretch>
+                      <a:fillRect/>
+                    </a:stretch>
+                  </pic:blipFill>
+                  <pic:spPr bwMode="auto">
+                    <a:xfrm>
+                      <a:off x="0" y="0"/>
+                      <a:ext cx="1591210" cy="1258736"/>
+                    </a:xfrm>
+                    <a:prstGeom prst="rect">
+                      <a:avLst/>
+                    </a:prstGeom>
+                    <a:noFill/>
+                    <a:ln>
+                      <a:noFill/>
+                    </a:ln>
+                  </pic:spPr>
+                </pic:pic>
+              </a:graphicData>
+            </a:graphic>
+          </wp:inline>
+        </w:drawing>
+      </w:r>
+    </w:p>
+    <w:p>
+      <w:pPr>
+        <w:pStyle w:val="ListParagraph"/>
+        <w:numPr>
+          <w:ilvl w:val="0"/>
+          <w:numId w:val="1"/>
+        </w:numPr>
+        <w:rPr>
+          <w:rFonts w:asciiTheme="majorBidi" w:hAnsiTheme="majorBidi" w:cstheme="majorBidi"/>
+          <w:sz w:val="28"/>
+        </w:rPr>
+      </w:pPr>
+      <w:r>
+        <w:rPr>
+          <w:rFonts w:asciiTheme="majorBidi" w:hAnsiTheme="majorBidi" w:cstheme="majorBidi"/>
+          <w:sz w:val="28"/>
+        </w:rPr>
+        <w:t xml:space="preserve">Now, we try </w:t>
+      </w:r>
+      <w:r>
+        <w:rPr>
+          <w:rFonts w:asciiTheme="majorBidi" w:hAnsiTheme="majorBidi" w:cstheme="majorBidi"/>
+          <w:sz w:val="28"/>
+        </w:rPr>
+        <w:t>Weighted Least Squares Regression</w:t>
+      </w:r>
+      <w:r>
+        <w:rPr>
+          <w:rFonts w:asciiTheme="majorBidi" w:hAnsiTheme="majorBidi" w:cstheme="majorBidi"/>
+          <w:sz w:val="28"/>
+        </w:rPr>
+        <w:t xml:space="preserve"> with two-stage approach; firstly, fit the regression model using transformed variables in step 4)</w:t>
+      </w:r>
+      <w:r>
+        <w:rPr>
+          <w:rFonts w:asciiTheme="majorBidi" w:hAnsiTheme="majorBidi" w:cstheme="majorBidi"/>
+          <w:sz w:val="28"/>
+        </w:rPr>
+        <w:t xml:space="preserve"> and then use the mean square residual of each borough as a weight</w:t>
+      </w:r>
+      <w:r>
+        <w:rPr>
+          <w:rFonts w:asciiTheme="majorBidi" w:hAnsiTheme="majorBidi" w:cstheme="majorBidi"/>
+          <w:sz w:val="28"/>
+        </w:rPr>
+        <w:t xml:space="preserve"> for WLS</w:t>
+      </w:r>
+      <w:r>
+        <w:rPr>
+          <w:rFonts w:asciiTheme="majorBidi" w:hAnsiTheme="majorBidi" w:cstheme="majorBidi"/>
+          <w:sz w:val="28"/>
+        </w:rPr>
+        <w:t>.</w:t>
+      </w:r>
+      <w:r>
+        <w:rPr>
+          <w:rFonts w:asciiTheme="majorBidi" w:hAnsiTheme="majorBidi" w:cstheme="majorBidi"/>
+          <w:sz w:val="28"/>
+        </w:rPr>
+        <w:t xml:space="preserve"> The residual plot</w:t>
+      </w:r>
+      <w:r>
+        <w:rPr>
+          <w:rFonts w:asciiTheme="majorBidi" w:hAnsiTheme="majorBidi" w:cstheme="majorBidi"/>
+          <w:sz w:val="28"/>
+        </w:rPr>
+        <w:t xml:space="preserve"> indicate that </w:t>
+      </w:r>
+      <w:r>
+        <w:rPr>
+          <w:rFonts w:asciiTheme="majorBidi" w:hAnsiTheme="majorBidi" w:cstheme="majorBidi"/>
+          <w:sz w:val="28"/>
+        </w:rPr>
+        <w:t>Heteroscedasticity</w:t>
+      </w:r>
+      <w:r>
+        <w:rPr>
+          <w:rFonts w:asciiTheme="majorBidi" w:hAnsiTheme="majorBidi" w:cstheme="majorBidi"/>
+          <w:sz w:val="28"/>
+        </w:rPr>
+        <w:t xml:space="preserve"> issue</w:t>
+      </w:r>
+      <w:r>
+        <w:rPr>
+          <w:rFonts w:asciiTheme="majorBidi" w:hAnsiTheme="majorBidi" w:cstheme="majorBidi"/>
+          <w:sz w:val="28"/>
+        </w:rPr>
+        <w:t xml:space="preserve"> is now </w:t>
+      </w:r>
+      <w:r>
+        <w:rPr>
+          <w:rFonts w:asciiTheme="majorBidi" w:hAnsiTheme="majorBidi" w:cstheme="majorBidi"/>
+          <w:sz w:val="28"/>
+        </w:rPr>
+        <w:t>fixed</w:t>
+      </w:r>
+      <w:r>
+        <w:rPr>
+          <w:rFonts w:asciiTheme="majorBidi" w:hAnsiTheme="majorBidi" w:cstheme="majorBidi"/>
+          <w:sz w:val="28"/>
+        </w:rPr>
+        <w:t>.</w:t>
+      </w:r>
+    </w:p>
+    <w:p>
+      <w:pPr>
+        <w:pStyle w:val="ListParagraph"/>
+        <w:jc w:val="center"/>
+        <w:rPr>
+          <w:rFonts w:asciiTheme="majorBidi" w:hAnsiTheme="majorBidi" w:cstheme="majorBidi"/>
+          <w:sz w:val="28"/>
+        </w:rPr>
+      </w:pPr>
+      <w:r>
+        <w:rPr>
+          <w:rFonts w:asciiTheme="majorBidi" w:hAnsiTheme="majorBidi" w:cstheme="majorBidi"/>
+          <w:noProof/>
+          <w:sz w:val="28"/>
+        </w:rPr>
+        <w:drawing>
+          <wp:inline distT="0" distB="0" distL="0" distR="0">
+            <wp:extent cx="1744653" cy="1380117"/>
+            <wp:effectExtent l="0" t="0" r="8255" b="0"/>
+            <wp:docPr id="10" name="Picture 10" descr="C:\Users\vitidN\Documents\GitHub\DSO529\Project\img\residual_weighted_by_residual.png"/>
+            <wp:cNvGraphicFramePr>
+              <a:graphicFrameLocks xmlns:a="http://schemas.openxmlformats.org/drawingml/2006/main" noChangeAspect="1"/>
+            </wp:cNvGraphicFramePr>
+            <a:graphic xmlns:a="http://schemas.openxmlformats.org/drawingml/2006/main">
+              <a:graphicData uri="http://schemas.openxmlformats.org/drawingml/2006/picture">
+                <pic:pic xmlns:pic="http://schemas.openxmlformats.org/drawingml/2006/picture">
+                  <pic:nvPicPr>
+                    <pic:cNvPr id="0" name="Picture 38" descr="C:\Users\vitidN\Documents\GitHub\DSO529\Project\img\residual_weighted_by_residual.png"/>
+                    <pic:cNvPicPr>
+                      <a:picLocks noChangeAspect="1" noChangeArrowheads="1"/>
+                    </pic:cNvPicPr>
+                  </pic:nvPicPr>
+                  <pic:blipFill>
+                    <a:blip r:embed="rId84" cstate="print">
+                      <a:extLst>
+                        <a:ext uri="{28A0092B-C50C-407E-A947-70E740481C1C}">
+                          <a14:useLocalDpi xmlns:a14="http://schemas.microsoft.com/office/drawing/2010/main" val="0"/>
+                        </a:ext>
+                      </a:extLst>
+                    </a:blip>
+                    <a:srcRect/>
+                    <a:stretch>
+                      <a:fillRect/>
+                    </a:stretch>
+                  </pic:blipFill>
+                  <pic:spPr bwMode="auto">
+                    <a:xfrm>
+                      <a:off x="0" y="0"/>
+                      <a:ext cx="1757096" cy="1389960"/>
+                    </a:xfrm>
+                    <a:prstGeom prst="rect">
+                      <a:avLst/>
+                    </a:prstGeom>
+                    <a:noFill/>
+                    <a:ln>
+                      <a:noFill/>
+                    </a:ln>
+                  </pic:spPr>
+                </pic:pic>
+              </a:graphicData>
+            </a:graphic>
+          </wp:inline>
+        </w:drawing>
+      </w:r>
+    </w:p>
+    <w:p>
+      <w:pPr>
+        <w:pStyle w:val="ListParagraph"/>
+        <w:numPr>
+          <w:ilvl w:val="0"/>
+          <w:numId w:val="1"/>
+        </w:numPr>
+        <w:rPr>
+          <w:rFonts w:asciiTheme="majorBidi" w:hAnsiTheme="majorBidi" w:cstheme="majorBidi"/>
+          <w:sz w:val="28"/>
+        </w:rPr>
+      </w:pPr>
+      <w:r>
+        <w:rPr>
+          <w:rFonts w:asciiTheme="majorBidi" w:hAnsiTheme="majorBidi" w:cstheme="majorBidi"/>
+          <w:sz w:val="28"/>
+        </w:rPr>
+        <w:t>We import the transformed data back to JMP(weighted_score.csv)</w:t>
+      </w:r>
+      <w:r>
+        <w:rPr>
+          <w:rFonts w:asciiTheme="majorBidi" w:hAnsiTheme="majorBidi" w:cstheme="majorBidi"/>
+          <w:sz w:val="28"/>
+        </w:rPr>
+        <w:t xml:space="preserve"> and drop</w:t>
+      </w:r>
+      <w:r>
+        <w:rPr>
+          <w:rFonts w:asciiTheme="majorBidi" w:hAnsiTheme="majorBidi" w:cstheme="majorBidi"/>
+          <w:sz w:val="28"/>
+        </w:rPr>
+        <w:t xml:space="preserve"> any unnecessary variable as stated in 2)</w:t>
+      </w:r>
+      <w:r>
+        <w:rPr>
+          <w:rFonts w:asciiTheme="majorBidi" w:hAnsiTheme="majorBidi" w:cstheme="majorBidi"/>
+          <w:sz w:val="28"/>
+        </w:rPr>
+        <w:t>. We obtain the following model:</w:t>
+      </w:r>
+    </w:p>
+    <w:p>
+      <w:pPr>
+        <w:pStyle w:val="ListParagraph"/>
         <w:rPr>
           <w:rFonts w:asciiTheme="majorBidi" w:hAnsiTheme="majorBidi" w:cstheme="majorBidi"/>
           <w:sz w:val="28"/>
         </w:rPr>
       </w:pPr>
     </w:p>
+    <w:tbl>
+      <w:tblPr>
+        <w:tblStyle w:val="TableGrid"/>
+        <w:tblW w:w="0" w:type="auto"/>
+        <w:tblLook w:val="04A0" w:firstRow="1" w:lastRow="0" w:firstColumn="1" w:lastColumn="0" w:noHBand="0" w:noVBand="1"/>
+      </w:tblPr>
+      <w:tblGrid>
+        <w:gridCol w:w="3706"/>
+        <w:gridCol w:w="3334"/>
+        <w:gridCol w:w="2310"/>
+      </w:tblGrid>
+      <w:tr>
+        <w:tc>
+          <w:tcPr>
+            <w:tcW w:w="3706" w:type="dxa"/>
+          </w:tcPr>
+          <w:p>
+            <w:pPr>
+              <w:jc w:val="center"/>
+              <w:rPr>
+                <w:rFonts w:asciiTheme="majorBidi" w:hAnsiTheme="majorBidi" w:cstheme="majorBidi"/>
+                <w:szCs w:val="22"/>
+              </w:rPr>
+            </w:pPr>
+            <w:r>
+              <w:rPr>
+                <w:rFonts w:asciiTheme="majorBidi" w:hAnsiTheme="majorBidi" w:cstheme="majorBidi"/>
+                <w:szCs w:val="22"/>
+              </w:rPr>
+              <w:t>Effect Summary</w:t>
+            </w:r>
+          </w:p>
+        </w:tc>
+        <w:tc>
+          <w:tcPr>
+            <w:tcW w:w="3334" w:type="dxa"/>
+          </w:tcPr>
+          <w:p>
+            <w:pPr>
+              <w:jc w:val="center"/>
+              <w:rPr>
+                <w:rFonts w:asciiTheme="majorBidi" w:hAnsiTheme="majorBidi" w:cstheme="majorBidi"/>
+                <w:szCs w:val="22"/>
+              </w:rPr>
+            </w:pPr>
+            <w:r>
+              <w:rPr>
+                <w:rFonts w:asciiTheme="majorBidi" w:hAnsiTheme="majorBidi" w:cstheme="majorBidi"/>
+                <w:szCs w:val="22"/>
+              </w:rPr>
+              <w:t>Parameter Estimates</w:t>
+            </w:r>
+          </w:p>
+        </w:tc>
+        <w:tc>
+          <w:tcPr>
+            <w:tcW w:w="2310" w:type="dxa"/>
+          </w:tcPr>
+          <w:p>
+            <w:pPr>
+              <w:jc w:val="center"/>
+              <w:rPr>
+                <w:rFonts w:asciiTheme="majorBidi" w:hAnsiTheme="majorBidi" w:cstheme="majorBidi"/>
+                <w:szCs w:val="22"/>
+              </w:rPr>
+            </w:pPr>
+            <w:r>
+              <w:rPr>
+                <w:rFonts w:asciiTheme="majorBidi" w:hAnsiTheme="majorBidi" w:cstheme="majorBidi"/>
+                <w:szCs w:val="22"/>
+              </w:rPr>
+              <w:t>Residual Plot</w:t>
+            </w:r>
+          </w:p>
+        </w:tc>
+      </w:tr>
+      <w:tr>
+        <w:tc>
+          <w:tcPr>
+            <w:tcW w:w="3706" w:type="dxa"/>
+          </w:tcPr>
+          <w:p>
+            <w:pPr>
+              <w:jc w:val="center"/>
+              <w:rPr>
+                <w:rFonts w:asciiTheme="majorBidi" w:hAnsiTheme="majorBidi" w:cstheme="majorBidi"/>
+                <w:sz w:val="28"/>
+              </w:rPr>
+            </w:pPr>
+            <w:r>
+              <w:object w:dxaOrig="9060" w:dyaOrig="2865">
+                <v:shape id="_x0000_i1280" type="#_x0000_t75" style="width:159.9pt;height:50.35pt" o:ole="">
+                  <v:imagedata r:id="rId85" o:title=""/>
+                </v:shape>
+                <o:OLEObject Type="Embed" ProgID="PBrush" ShapeID="_x0000_i1280" DrawAspect="Content" ObjectID="_1554150475" r:id="rId86"/>
+              </w:object>
+            </w:r>
+          </w:p>
+        </w:tc>
+        <w:tc>
+          <w:tcPr>
+            <w:tcW w:w="3334" w:type="dxa"/>
+          </w:tcPr>
+          <w:p>
+            <w:pPr>
+              <w:jc w:val="center"/>
+              <w:rPr>
+                <w:rFonts w:asciiTheme="majorBidi" w:hAnsiTheme="majorBidi" w:cstheme="majorBidi"/>
+                <w:sz w:val="28"/>
+              </w:rPr>
+            </w:pPr>
+            <w:r>
+              <w:object w:dxaOrig="7575" w:dyaOrig="2745">
+                <v:shape id="_x0000_i1277" type="#_x0000_t75" style="width:138.7pt;height:50.35pt" o:ole="">
+                  <v:imagedata r:id="rId87" o:title=""/>
+                </v:shape>
+                <o:OLEObject Type="Embed" ProgID="PBrush" ShapeID="_x0000_i1277" DrawAspect="Content" ObjectID="_1554150476" r:id="rId88"/>
+              </w:object>
+            </w:r>
+          </w:p>
+        </w:tc>
+        <w:tc>
+          <w:tcPr>
+            <w:tcW w:w="2310" w:type="dxa"/>
+          </w:tcPr>
+          <w:p>
+            <w:pPr>
+              <w:jc w:val="center"/>
+            </w:pPr>
+            <w:r>
+              <w:object w:dxaOrig="5220" w:dyaOrig="3825">
+                <v:shape id="_x0000_i1275" type="#_x0000_t75" style="width:69.8pt;height:51.25pt" o:ole="">
+                  <v:imagedata r:id="rId89" o:title=""/>
+                </v:shape>
+                <o:OLEObject Type="Embed" ProgID="PBrush" ShapeID="_x0000_i1275" DrawAspect="Content" ObjectID="_1554150477" r:id="rId90"/>
+              </w:object>
+            </w:r>
+          </w:p>
+        </w:tc>
+      </w:tr>
+    </w:tbl>
+    <w:p>
+      <w:pPr>
+        <w:rPr>
+          <w:rFonts w:asciiTheme="majorBidi" w:hAnsiTheme="majorBidi" w:cstheme="majorBidi"/>
+          <w:sz w:val="28"/>
+        </w:rPr>
+      </w:pPr>
+      <w:r>
+        <w:rPr>
+          <w:rFonts w:asciiTheme="majorBidi" w:hAnsiTheme="majorBidi" w:cstheme="majorBidi"/>
+          <w:sz w:val="28"/>
+        </w:rPr>
+        <w:tab/>
+        <w:t xml:space="preserve">We then perform Park-Test to verify for </w:t>
+      </w:r>
+      <w:r>
+        <w:rPr>
+          <w:rFonts w:asciiTheme="majorBidi" w:hAnsiTheme="majorBidi" w:cstheme="majorBidi"/>
+          <w:sz w:val="28"/>
+        </w:rPr>
+        <w:t>Heteroscedasticity</w:t>
+      </w:r>
+      <w:r>
+        <w:rPr>
+          <w:rFonts w:asciiTheme="majorBidi" w:hAnsiTheme="majorBidi" w:cstheme="majorBidi"/>
+          <w:sz w:val="28"/>
+        </w:rPr>
+        <w:t xml:space="preserve">. The P-Value for </w:t>
+      </w:r>
+      <w:proofErr w:type="spellStart"/>
+      <w:r>
+        <w:rPr>
+          <w:rFonts w:asciiTheme="majorBidi" w:hAnsiTheme="majorBidi" w:cstheme="majorBidi"/>
+          <w:sz w:val="28"/>
+        </w:rPr>
+        <w:t>Y_hat</w:t>
+      </w:r>
+      <w:proofErr w:type="spellEnd"/>
+      <w:r>
+        <w:rPr>
+          <w:rFonts w:asciiTheme="majorBidi" w:hAnsiTheme="majorBidi" w:cstheme="majorBidi"/>
+          <w:sz w:val="28"/>
+        </w:rPr>
+        <w:t xml:space="preserve"> when regressed on r^2 is 0.75 and when regressed on log(r^2) is 0.68. This indicates that the </w:t>
+      </w:r>
+      <w:r>
+        <w:rPr>
+          <w:rFonts w:asciiTheme="majorBidi" w:hAnsiTheme="majorBidi" w:cstheme="majorBidi"/>
+          <w:sz w:val="28"/>
+        </w:rPr>
+        <w:t>Heteroscedasticity</w:t>
+      </w:r>
+      <w:r>
+        <w:rPr>
+          <w:rFonts w:asciiTheme="majorBidi" w:hAnsiTheme="majorBidi" w:cstheme="majorBidi"/>
+          <w:sz w:val="28"/>
+        </w:rPr>
+        <w:t xml:space="preserve"> is now fixed.</w:t>
+      </w:r>
+    </w:p>
+    <w:p>
+      <w:pPr>
+        <w:rPr>
+          <w:rFonts w:asciiTheme="majorBidi" w:hAnsiTheme="majorBidi" w:cstheme="majorBidi"/>
+          <w:sz w:val="28"/>
+        </w:rPr>
+      </w:pPr>
+      <w:r>
+        <w:rPr>
+          <w:rFonts w:asciiTheme="majorBidi" w:hAnsiTheme="majorBidi" w:cstheme="majorBidi"/>
+          <w:sz w:val="28"/>
+        </w:rPr>
+        <w:t>The model in step 8) is our selected model. The model equation is</w:t>
+      </w:r>
+    </w:p>
+    <w:p>
+      <w:pPr>
+        <w:rPr>
+          <w:rFonts w:asciiTheme="majorBidi" w:eastAsiaTheme="minorEastAsia" w:hAnsiTheme="majorBidi" w:cstheme="majorBidi"/>
+          <w:sz w:val="12"/>
+          <w:szCs w:val="12"/>
+        </w:rPr>
+      </w:pPr>
+    </w:p>
+    <w:tbl>
+      <w:tblPr>
+        <w:tblStyle w:val="TableGrid"/>
+        <w:tblW w:w="0" w:type="auto"/>
+        <w:tblLook w:val="04A0" w:firstRow="1" w:lastRow="0" w:firstColumn="1" w:lastColumn="0" w:noHBand="0" w:noVBand="1"/>
+      </w:tblPr>
+      <w:tblGrid>
+        <w:gridCol w:w="9350"/>
+      </w:tblGrid>
+      <w:tr>
+        <w:tc>
+          <w:tcPr>
+            <w:tcW w:w="9350" w:type="dxa"/>
+          </w:tcPr>
+          <w:p>
+            <w:pPr>
+              <w:rPr>
+                <w:rFonts w:asciiTheme="majorBidi" w:hAnsiTheme="majorBidi" w:cstheme="majorBidi"/>
+                <w:sz w:val="12"/>
+                <w:szCs w:val="12"/>
+              </w:rPr>
+            </w:pPr>
+            <m:oMathPara>
+              <m:oMath>
+                <m:f>
+                  <m:fPr>
+                    <m:ctrlPr>
+                      <w:rPr>
+                        <w:rFonts w:ascii="Cambria Math" w:hAnsi="Cambria Math" w:cstheme="majorBidi"/>
+                        <w:i/>
+                        <w:sz w:val="12"/>
+                        <w:szCs w:val="12"/>
+                      </w:rPr>
+                    </m:ctrlPr>
+                  </m:fPr>
+                  <m:num>
+                    <m:r>
+                      <w:rPr>
+                        <w:rFonts w:ascii="Cambria Math" w:hAnsi="Cambria Math" w:cstheme="majorBidi"/>
+                        <w:sz w:val="12"/>
+                        <w:szCs w:val="12"/>
+                      </w:rPr>
+                      <m:t>Log</m:t>
+                    </m:r>
+                    <m:d>
+                      <m:dPr>
+                        <m:ctrlPr>
+                          <w:rPr>
+                            <w:rFonts w:ascii="Cambria Math" w:hAnsi="Cambria Math" w:cstheme="majorBidi"/>
+                            <w:i/>
+                            <w:sz w:val="12"/>
+                            <w:szCs w:val="12"/>
+                          </w:rPr>
+                        </m:ctrlPr>
+                      </m:dPr>
+                      <m:e>
+                        <m:r>
+                          <w:rPr>
+                            <w:rFonts w:ascii="Cambria Math" w:hAnsi="Cambria Math" w:cstheme="majorBidi"/>
+                            <w:sz w:val="12"/>
+                            <w:szCs w:val="12"/>
+                          </w:rPr>
+                          <m:t>AvgSatMath</m:t>
+                        </m:r>
+                      </m:e>
+                    </m:d>
+                  </m:num>
+                  <m:den>
+                    <m:r>
+                      <w:rPr>
+                        <w:rFonts w:ascii="Cambria Math" w:hAnsi="Cambria Math" w:cstheme="majorBidi"/>
+                        <w:sz w:val="12"/>
+                        <w:szCs w:val="12"/>
+                      </w:rPr>
+                      <m:t>Weight</m:t>
+                    </m:r>
+                  </m:den>
+                </m:f>
+                <m:r>
+                  <w:rPr>
+                    <w:rFonts w:ascii="Cambria Math" w:hAnsi="Cambria Math" w:cstheme="majorBidi"/>
+                    <w:sz w:val="12"/>
+                    <w:szCs w:val="12"/>
+                  </w:rPr>
+                  <m:t>=6.1*</m:t>
+                </m:r>
+                <m:f>
+                  <m:fPr>
+                    <m:ctrlPr>
+                      <w:rPr>
+                        <w:rFonts w:ascii="Cambria Math" w:hAnsi="Cambria Math" w:cstheme="majorBidi"/>
+                        <w:i/>
+                        <w:sz w:val="12"/>
+                        <w:szCs w:val="12"/>
+                      </w:rPr>
+                    </m:ctrlPr>
+                  </m:fPr>
+                  <m:num>
+                    <m:r>
+                      <w:rPr>
+                        <w:rFonts w:ascii="Cambria Math" w:hAnsi="Cambria Math" w:cstheme="majorBidi"/>
+                        <w:sz w:val="12"/>
+                        <w:szCs w:val="12"/>
+                      </w:rPr>
+                      <m:t>1</m:t>
+                    </m:r>
+                  </m:num>
+                  <m:den>
+                    <m:r>
+                      <w:rPr>
+                        <w:rFonts w:ascii="Cambria Math" w:hAnsi="Cambria Math" w:cstheme="majorBidi"/>
+                        <w:sz w:val="12"/>
+                        <w:szCs w:val="12"/>
+                      </w:rPr>
+                      <m:t>Weighted</m:t>
+                    </m:r>
+                  </m:den>
+                </m:f>
+                <m:r>
+                  <w:rPr>
+                    <w:rFonts w:ascii="Cambria Math" w:hAnsi="Cambria Math" w:cstheme="majorBidi"/>
+                    <w:sz w:val="12"/>
+                    <w:szCs w:val="12"/>
+                  </w:rPr>
+                  <m:t>+0.000039*</m:t>
+                </m:r>
+                <m:f>
+                  <m:fPr>
+                    <m:ctrlPr>
+                      <w:rPr>
+                        <w:rFonts w:ascii="Cambria Math" w:hAnsi="Cambria Math" w:cstheme="majorBidi"/>
+                        <w:i/>
+                        <w:sz w:val="12"/>
+                        <w:szCs w:val="12"/>
+                      </w:rPr>
+                    </m:ctrlPr>
+                  </m:fPr>
+                  <m:num>
+                    <m:r>
+                      <w:rPr>
+                        <w:rFonts w:ascii="Cambria Math" w:hAnsi="Cambria Math" w:cstheme="majorBidi"/>
+                        <w:sz w:val="12"/>
+                        <w:szCs w:val="12"/>
+                      </w:rPr>
+                      <m:t>StudentEnrollment</m:t>
+                    </m:r>
+                  </m:num>
+                  <m:den>
+                    <m:r>
+                      <w:rPr>
+                        <w:rFonts w:ascii="Cambria Math" w:hAnsi="Cambria Math" w:cstheme="majorBidi"/>
+                        <w:sz w:val="12"/>
+                        <w:szCs w:val="12"/>
+                      </w:rPr>
+                      <m:t>Weighted</m:t>
+                    </m:r>
+                  </m:den>
+                </m:f>
+                <m:r>
+                  <w:rPr>
+                    <w:rFonts w:ascii="Cambria Math" w:hAnsi="Cambria Math" w:cstheme="majorBidi"/>
+                    <w:sz w:val="12"/>
+                    <w:szCs w:val="12"/>
+                  </w:rPr>
+                  <m:t>-0.02*</m:t>
+                </m:r>
+                <m:f>
+                  <m:fPr>
+                    <m:ctrlPr>
+                      <w:rPr>
+                        <w:rFonts w:ascii="Cambria Math" w:hAnsi="Cambria Math" w:cstheme="majorBidi"/>
+                        <w:i/>
+                        <w:sz w:val="12"/>
+                        <w:szCs w:val="12"/>
+                      </w:rPr>
+                    </m:ctrlPr>
+                  </m:fPr>
+                  <m:num>
+                    <m:r>
+                      <w:rPr>
+                        <w:rFonts w:ascii="Cambria Math" w:hAnsi="Cambria Math" w:cstheme="majorBidi"/>
+                        <w:sz w:val="12"/>
+                        <w:szCs w:val="12"/>
+                      </w:rPr>
+                      <m:t>Log</m:t>
+                    </m:r>
+                    <m:d>
+                      <m:dPr>
+                        <m:ctrlPr>
+                          <w:rPr>
+                            <w:rFonts w:ascii="Cambria Math" w:hAnsi="Cambria Math" w:cstheme="majorBidi"/>
+                            <w:i/>
+                            <w:sz w:val="12"/>
+                            <w:szCs w:val="12"/>
+                          </w:rPr>
+                        </m:ctrlPr>
+                      </m:dPr>
+                      <m:e>
+                        <m:r>
+                          <w:rPr>
+                            <w:rFonts w:ascii="Cambria Math" w:hAnsi="Cambria Math" w:cstheme="majorBidi"/>
+                            <w:sz w:val="12"/>
+                            <w:szCs w:val="12"/>
+                          </w:rPr>
+                          <m:t>PercentBlack</m:t>
+                        </m:r>
+                      </m:e>
+                    </m:d>
+                  </m:num>
+                  <m:den>
+                    <m:r>
+                      <w:rPr>
+                        <w:rFonts w:ascii="Cambria Math" w:hAnsi="Cambria Math" w:cstheme="majorBidi"/>
+                        <w:sz w:val="12"/>
+                        <w:szCs w:val="12"/>
+                      </w:rPr>
+                      <m:t>Weighted</m:t>
+                    </m:r>
+                  </m:den>
+                </m:f>
+                <m:r>
+                  <w:rPr>
+                    <w:rFonts w:ascii="Cambria Math" w:hAnsi="Cambria Math" w:cstheme="majorBidi"/>
+                    <w:sz w:val="12"/>
+                    <w:szCs w:val="12"/>
+                  </w:rPr>
+                  <m:t>+0.03*</m:t>
+                </m:r>
+                <m:f>
+                  <m:fPr>
+                    <m:ctrlPr>
+                      <w:rPr>
+                        <w:rFonts w:ascii="Cambria Math" w:hAnsi="Cambria Math" w:cstheme="majorBidi"/>
+                        <w:i/>
+                        <w:sz w:val="12"/>
+                        <w:szCs w:val="12"/>
+                      </w:rPr>
+                    </m:ctrlPr>
+                  </m:fPr>
+                  <m:num>
+                    <m:r>
+                      <w:rPr>
+                        <w:rFonts w:ascii="Cambria Math" w:hAnsi="Cambria Math" w:cstheme="majorBidi"/>
+                        <w:sz w:val="12"/>
+                        <w:szCs w:val="12"/>
+                      </w:rPr>
+                      <m:t>Log</m:t>
+                    </m:r>
+                    <m:d>
+                      <m:dPr>
+                        <m:ctrlPr>
+                          <w:rPr>
+                            <w:rFonts w:ascii="Cambria Math" w:hAnsi="Cambria Math" w:cstheme="majorBidi"/>
+                            <w:i/>
+                            <w:sz w:val="12"/>
+                            <w:szCs w:val="12"/>
+                          </w:rPr>
+                        </m:ctrlPr>
+                      </m:dPr>
+                      <m:e>
+                        <m:r>
+                          <w:rPr>
+                            <w:rFonts w:ascii="Cambria Math" w:hAnsi="Cambria Math" w:cstheme="majorBidi"/>
+                            <w:sz w:val="12"/>
+                            <w:szCs w:val="12"/>
+                          </w:rPr>
+                          <m:t>PercentAsian</m:t>
+                        </m:r>
+                      </m:e>
+                    </m:d>
+                  </m:num>
+                  <m:den>
+                    <m:r>
+                      <w:rPr>
+                        <w:rFonts w:ascii="Cambria Math" w:hAnsi="Cambria Math" w:cstheme="majorBidi"/>
+                        <w:sz w:val="12"/>
+                        <w:szCs w:val="12"/>
+                      </w:rPr>
+                      <m:t>Weighted</m:t>
+                    </m:r>
+                  </m:den>
+                </m:f>
+                <m:r>
+                  <w:rPr>
+                    <w:rFonts w:ascii="Cambria Math" w:hAnsi="Cambria Math" w:cstheme="majorBidi"/>
+                    <w:sz w:val="12"/>
+                    <w:szCs w:val="12"/>
+                  </w:rPr>
+                  <m:t>-0.001*</m:t>
+                </m:r>
+                <m:f>
+                  <m:fPr>
+                    <m:ctrlPr>
+                      <w:rPr>
+                        <w:rFonts w:ascii="Cambria Math" w:hAnsi="Cambria Math" w:cstheme="majorBidi"/>
+                        <w:i/>
+                        <w:sz w:val="12"/>
+                        <w:szCs w:val="12"/>
+                      </w:rPr>
+                    </m:ctrlPr>
+                  </m:fPr>
+                  <m:num>
+                    <m:r>
+                      <w:rPr>
+                        <w:rFonts w:ascii="Cambria Math" w:hAnsi="Cambria Math" w:cstheme="majorBidi"/>
+                        <w:sz w:val="12"/>
+                        <w:szCs w:val="12"/>
+                      </w:rPr>
+                      <m:t>DisabilityPercent</m:t>
+                    </m:r>
+                  </m:num>
+                  <m:den>
+                    <m:r>
+                      <w:rPr>
+                        <w:rFonts w:ascii="Cambria Math" w:hAnsi="Cambria Math" w:cstheme="majorBidi"/>
+                        <w:sz w:val="12"/>
+                        <w:szCs w:val="12"/>
+                      </w:rPr>
+                      <m:t>Weighted</m:t>
+                    </m:r>
+                  </m:den>
+                </m:f>
+                <m:r>
+                  <w:rPr>
+                    <w:rFonts w:ascii="Cambria Math" w:hAnsi="Cambria Math" w:cstheme="majorBidi"/>
+                    <w:sz w:val="12"/>
+                    <w:szCs w:val="12"/>
+                  </w:rPr>
+                  <m:t>-0.03*</m:t>
+                </m:r>
+                <m:f>
+                  <m:fPr>
+                    <m:ctrlPr>
+                      <w:rPr>
+                        <w:rFonts w:ascii="Cambria Math" w:hAnsi="Cambria Math" w:cstheme="majorBidi"/>
+                        <w:i/>
+                        <w:sz w:val="12"/>
+                        <w:szCs w:val="12"/>
+                      </w:rPr>
+                    </m:ctrlPr>
+                  </m:fPr>
+                  <m:num>
+                    <m:r>
+                      <w:rPr>
+                        <w:rFonts w:ascii="Cambria Math" w:hAnsi="Cambria Math" w:cstheme="majorBidi"/>
+                        <w:sz w:val="12"/>
+                        <w:szCs w:val="12"/>
+                      </w:rPr>
+                      <m:t>Log</m:t>
+                    </m:r>
+                    <m:d>
+                      <m:dPr>
+                        <m:ctrlPr>
+                          <w:rPr>
+                            <w:rFonts w:ascii="Cambria Math" w:hAnsi="Cambria Math" w:cstheme="majorBidi"/>
+                            <w:i/>
+                            <w:sz w:val="12"/>
+                            <w:szCs w:val="12"/>
+                          </w:rPr>
+                        </m:ctrlPr>
+                      </m:dPr>
+                      <m:e>
+                        <m:r>
+                          <w:rPr>
+                            <w:rFonts w:ascii="Cambria Math" w:hAnsi="Cambria Math" w:cstheme="majorBidi"/>
+                            <w:sz w:val="12"/>
+                            <w:szCs w:val="12"/>
+                          </w:rPr>
+                          <m:t>EngLearnerPercent</m:t>
+                        </m:r>
+                      </m:e>
+                    </m:d>
+                  </m:num>
+                  <m:den>
+                    <m:r>
+                      <w:rPr>
+                        <w:rFonts w:ascii="Cambria Math" w:hAnsi="Cambria Math" w:cstheme="majorBidi"/>
+                        <w:sz w:val="12"/>
+                        <w:szCs w:val="12"/>
+                      </w:rPr>
+                      <m:t>Weighted</m:t>
+                    </m:r>
+                  </m:den>
+                </m:f>
+                <m:r>
+                  <w:rPr>
+                    <w:rFonts w:ascii="Cambria Math" w:hAnsi="Cambria Math" w:cstheme="majorBidi"/>
+                    <w:sz w:val="12"/>
+                    <w:szCs w:val="12"/>
+                  </w:rPr>
+                  <m:t>-0.001*</m:t>
+                </m:r>
+                <m:f>
+                  <m:fPr>
+                    <m:ctrlPr>
+                      <w:rPr>
+                        <w:rFonts w:ascii="Cambria Math" w:hAnsi="Cambria Math" w:cstheme="majorBidi"/>
+                        <w:i/>
+                        <w:sz w:val="12"/>
+                        <w:szCs w:val="12"/>
+                      </w:rPr>
+                    </m:ctrlPr>
+                  </m:fPr>
+                  <m:num>
+                    <m:r>
+                      <w:rPr>
+                        <w:rFonts w:ascii="Cambria Math" w:hAnsi="Cambria Math" w:cstheme="majorBidi"/>
+                        <w:sz w:val="12"/>
+                        <w:szCs w:val="12"/>
+                      </w:rPr>
+                      <m:t>PovertyPercent</m:t>
+                    </m:r>
+                  </m:num>
+                  <m:den>
+                    <m:r>
+                      <w:rPr>
+                        <w:rFonts w:ascii="Cambria Math" w:hAnsi="Cambria Math" w:cstheme="majorBidi"/>
+                        <w:sz w:val="12"/>
+                        <w:szCs w:val="12"/>
+                      </w:rPr>
+                      <m:t>Weighted</m:t>
+                    </m:r>
+                  </m:den>
+                </m:f>
+                <m:r>
+                  <w:rPr>
+                    <w:rFonts w:ascii="Cambria Math" w:hAnsi="Cambria Math" w:cstheme="majorBidi"/>
+                    <w:sz w:val="12"/>
+                    <w:szCs w:val="12"/>
+                  </w:rPr>
+                  <m:t>-0.006*</m:t>
+                </m:r>
+                <m:f>
+                  <m:fPr>
+                    <m:ctrlPr>
+                      <w:rPr>
+                        <w:rFonts w:ascii="Cambria Math" w:hAnsi="Cambria Math" w:cstheme="majorBidi"/>
+                        <w:i/>
+                        <w:sz w:val="12"/>
+                        <w:szCs w:val="12"/>
+                      </w:rPr>
+                    </m:ctrlPr>
+                  </m:fPr>
+                  <m:num>
+                    <m:r>
+                      <w:rPr>
+                        <w:rFonts w:ascii="Cambria Math" w:hAnsi="Cambria Math" w:cstheme="majorBidi"/>
+                        <w:sz w:val="12"/>
+                        <w:szCs w:val="12"/>
+                      </w:rPr>
+                      <m:t>SystemForImprovementSatisfaction</m:t>
+                    </m:r>
+                  </m:num>
+                  <m:den>
+                    <m:r>
+                      <w:rPr>
+                        <w:rFonts w:ascii="Cambria Math" w:hAnsi="Cambria Math" w:cstheme="majorBidi"/>
+                        <w:sz w:val="12"/>
+                        <w:szCs w:val="12"/>
+                      </w:rPr>
+                      <m:t>Weighted</m:t>
+                    </m:r>
+                  </m:den>
+                </m:f>
+                <m:r>
+                  <w:rPr>
+                    <w:rFonts w:ascii="Cambria Math" w:hAnsi="Cambria Math" w:cstheme="majorBidi"/>
+                    <w:sz w:val="12"/>
+                    <w:szCs w:val="12"/>
+                  </w:rPr>
+                  <m:t>+0.007*</m:t>
+                </m:r>
+                <m:f>
+                  <m:fPr>
+                    <m:ctrlPr>
+                      <w:rPr>
+                        <w:rFonts w:ascii="Cambria Math" w:hAnsi="Cambria Math" w:cstheme="majorBidi"/>
+                        <w:i/>
+                        <w:sz w:val="12"/>
+                        <w:szCs w:val="12"/>
+                      </w:rPr>
+                    </m:ctrlPr>
+                  </m:fPr>
+                  <m:num>
+                    <m:r>
+                      <w:rPr>
+                        <w:rFonts w:ascii="Cambria Math" w:hAnsi="Cambria Math" w:cstheme="majorBidi"/>
+                        <w:sz w:val="12"/>
+                        <w:szCs w:val="12"/>
+                      </w:rPr>
+                      <m:t>SchoolCultureSatisfaction</m:t>
+                    </m:r>
+                  </m:num>
+                  <m:den>
+                    <m:r>
+                      <w:rPr>
+                        <w:rFonts w:ascii="Cambria Math" w:hAnsi="Cambria Math" w:cstheme="majorBidi"/>
+                        <w:sz w:val="12"/>
+                        <w:szCs w:val="12"/>
+                      </w:rPr>
+                      <m:t>Weighted</m:t>
+                    </m:r>
+                  </m:den>
+                </m:f>
+                <m:r>
+                  <w:rPr>
+                    <w:rFonts w:ascii="Cambria Math" w:hAnsi="Cambria Math" w:cstheme="majorBidi"/>
+                    <w:sz w:val="12"/>
+                    <w:szCs w:val="12"/>
+                  </w:rPr>
+                  <m:t>-0.03*</m:t>
+                </m:r>
+                <m:f>
+                  <m:fPr>
+                    <m:ctrlPr>
+                      <w:rPr>
+                        <w:rFonts w:ascii="Cambria Math" w:hAnsi="Cambria Math" w:cstheme="majorBidi"/>
+                        <w:i/>
+                        <w:sz w:val="12"/>
+                        <w:szCs w:val="12"/>
+                      </w:rPr>
+                    </m:ctrlPr>
+                  </m:fPr>
+                  <m:num>
+                    <m:r>
+                      <w:rPr>
+                        <w:rFonts w:ascii="Cambria Math" w:hAnsi="Cambria Math" w:cstheme="majorBidi"/>
+                        <w:sz w:val="12"/>
+                        <w:szCs w:val="12"/>
+                      </w:rPr>
+                      <m:t>Queens</m:t>
+                    </m:r>
+                  </m:num>
+                  <m:den>
+                    <m:r>
+                      <w:rPr>
+                        <w:rFonts w:ascii="Cambria Math" w:hAnsi="Cambria Math" w:cstheme="majorBidi"/>
+                        <w:sz w:val="12"/>
+                        <w:szCs w:val="12"/>
+                      </w:rPr>
+                      <m:t>Weighted</m:t>
+                    </m:r>
+                  </m:den>
+                </m:f>
+              </m:oMath>
+            </m:oMathPara>
+          </w:p>
+        </w:tc>
+      </w:tr>
+    </w:tbl>
+    <w:p>
+      <w:pPr>
+        <w:rPr>
+          <w:rFonts w:asciiTheme="majorBidi" w:hAnsiTheme="majorBidi" w:cstheme="majorBidi"/>
+          <w:sz w:val="12"/>
+          <w:szCs w:val="12"/>
+        </w:rPr>
+      </w:pPr>
+    </w:p>
+    <w:p>
+      <w:pPr>
+        <w:rPr>
+          <w:rFonts w:asciiTheme="majorBidi" w:hAnsiTheme="majorBidi" w:cstheme="majorBidi"/>
+          <w:sz w:val="28"/>
+        </w:rPr>
+      </w:pPr>
+      <w:r>
+        <w:rPr>
+          <w:rFonts w:asciiTheme="majorBidi" w:hAnsiTheme="majorBidi" w:cstheme="majorBidi"/>
+          <w:sz w:val="28"/>
+        </w:rPr>
+        <w:t>Where Weighted is the means of Residual Square per group and has the following values:</w:t>
+      </w:r>
+    </w:p>
+    <w:tbl>
+      <w:tblPr>
+        <w:tblStyle w:val="TableGrid"/>
+        <w:tblW w:w="0" w:type="auto"/>
+        <w:tblLook w:val="04A0" w:firstRow="1" w:lastRow="0" w:firstColumn="1" w:lastColumn="0" w:noHBand="0" w:noVBand="1"/>
+      </w:tblPr>
+      <w:tblGrid>
+        <w:gridCol w:w="4675"/>
+        <w:gridCol w:w="4675"/>
+      </w:tblGrid>
+      <w:tr>
+        <w:tc>
+          <w:tcPr>
+            <w:tcW w:w="4675" w:type="dxa"/>
+          </w:tcPr>
+          <w:p>
+            <w:pPr>
+              <w:jc w:val="center"/>
+              <w:rPr>
+                <w:rFonts w:asciiTheme="majorBidi" w:hAnsiTheme="majorBidi" w:cstheme="majorBidi"/>
+                <w:sz w:val="28"/>
+              </w:rPr>
+            </w:pPr>
+            <w:r>
+              <w:rPr>
+                <w:rFonts w:asciiTheme="majorBidi" w:hAnsiTheme="majorBidi" w:cstheme="majorBidi"/>
+                <w:sz w:val="28"/>
+              </w:rPr>
+              <w:t>Group</w:t>
+            </w:r>
+          </w:p>
+        </w:tc>
+        <w:tc>
+          <w:tcPr>
+            <w:tcW w:w="4675" w:type="dxa"/>
+          </w:tcPr>
+          <w:p>
+            <w:pPr>
+              <w:jc w:val="center"/>
+              <w:rPr>
+                <w:rFonts w:asciiTheme="majorBidi" w:hAnsiTheme="majorBidi" w:cstheme="majorBidi"/>
+                <w:sz w:val="28"/>
+              </w:rPr>
+            </w:pPr>
+            <w:r>
+              <w:rPr>
+                <w:rFonts w:asciiTheme="majorBidi" w:hAnsiTheme="majorBidi" w:cstheme="majorBidi"/>
+                <w:sz w:val="28"/>
+              </w:rPr>
+              <w:t>Weighted</w:t>
+            </w:r>
+          </w:p>
+        </w:tc>
+      </w:tr>
+      <w:tr>
+        <w:tc>
+          <w:tcPr>
+            <w:tcW w:w="4675" w:type="dxa"/>
+          </w:tcPr>
+          <w:p>
+            <w:pPr>
+              <w:jc w:val="center"/>
+              <w:rPr>
+                <w:rFonts w:asciiTheme="majorBidi" w:hAnsiTheme="majorBidi" w:cstheme="majorBidi"/>
+                <w:sz w:val="28"/>
+              </w:rPr>
+            </w:pPr>
+            <w:r>
+              <w:rPr>
+                <w:rFonts w:asciiTheme="majorBidi" w:hAnsiTheme="majorBidi" w:cstheme="majorBidi"/>
+                <w:sz w:val="28"/>
+              </w:rPr>
+              <w:t>Bronx</w:t>
+            </w:r>
+          </w:p>
+        </w:tc>
+        <w:tc>
+          <w:tcPr>
+            <w:tcW w:w="4675" w:type="dxa"/>
+          </w:tcPr>
+          <w:p>
+            <w:pPr>
+              <w:jc w:val="center"/>
+              <w:rPr>
+                <w:rFonts w:asciiTheme="majorBidi" w:hAnsiTheme="majorBidi" w:cstheme="majorBidi"/>
+                <w:sz w:val="28"/>
+              </w:rPr>
+            </w:pPr>
+            <w:r>
+              <w:rPr>
+                <w:rFonts w:asciiTheme="majorBidi" w:hAnsiTheme="majorBidi" w:cstheme="majorBidi"/>
+                <w:sz w:val="28"/>
+              </w:rPr>
+              <w:t>0.0463926118015564</w:t>
+            </w:r>
+          </w:p>
+        </w:tc>
+      </w:tr>
+      <w:tr>
+        <w:tc>
+          <w:tcPr>
+            <w:tcW w:w="4675" w:type="dxa"/>
+          </w:tcPr>
+          <w:p>
+            <w:pPr>
+              <w:jc w:val="center"/>
+              <w:rPr>
+                <w:rFonts w:asciiTheme="majorBidi" w:hAnsiTheme="majorBidi" w:cstheme="majorBidi"/>
+                <w:sz w:val="28"/>
+              </w:rPr>
+            </w:pPr>
+            <w:r>
+              <w:rPr>
+                <w:rFonts w:asciiTheme="majorBidi" w:hAnsiTheme="majorBidi" w:cstheme="majorBidi"/>
+                <w:sz w:val="28"/>
+              </w:rPr>
+              <w:lastRenderedPageBreak/>
+              <w:t>Brooklyn</w:t>
+            </w:r>
+          </w:p>
+        </w:tc>
+        <w:tc>
+          <w:tcPr>
+            <w:tcW w:w="4675" w:type="dxa"/>
+          </w:tcPr>
+          <w:p>
+            <w:pPr>
+              <w:jc w:val="center"/>
+              <w:rPr>
+                <w:rFonts w:asciiTheme="majorBidi" w:hAnsiTheme="majorBidi" w:cstheme="majorBidi"/>
+                <w:sz w:val="28"/>
+              </w:rPr>
+            </w:pPr>
+            <w:r>
+              <w:rPr>
+                <w:rFonts w:asciiTheme="majorBidi" w:hAnsiTheme="majorBidi" w:cstheme="majorBidi"/>
+                <w:sz w:val="28"/>
+              </w:rPr>
+              <w:t>0.0447919246176774</w:t>
+            </w:r>
+          </w:p>
+        </w:tc>
+      </w:tr>
+      <w:tr>
+        <w:tc>
+          <w:tcPr>
+            <w:tcW w:w="4675" w:type="dxa"/>
+          </w:tcPr>
+          <w:p>
+            <w:pPr>
+              <w:jc w:val="center"/>
+              <w:rPr>
+                <w:rFonts w:asciiTheme="majorBidi" w:hAnsiTheme="majorBidi" w:cstheme="majorBidi"/>
+                <w:sz w:val="28"/>
+              </w:rPr>
+            </w:pPr>
+            <w:r>
+              <w:rPr>
+                <w:rFonts w:asciiTheme="majorBidi" w:hAnsiTheme="majorBidi" w:cstheme="majorBidi"/>
+                <w:sz w:val="28"/>
+              </w:rPr>
+              <w:t>Manhattan</w:t>
+            </w:r>
+          </w:p>
+        </w:tc>
+        <w:tc>
+          <w:tcPr>
+            <w:tcW w:w="4675" w:type="dxa"/>
+          </w:tcPr>
+          <w:p>
+            <w:pPr>
+              <w:jc w:val="center"/>
+              <w:rPr>
+                <w:rFonts w:asciiTheme="majorBidi" w:hAnsiTheme="majorBidi" w:cstheme="majorBidi"/>
+                <w:sz w:val="28"/>
+              </w:rPr>
+            </w:pPr>
+            <w:r>
+              <w:rPr>
+                <w:rFonts w:asciiTheme="majorBidi" w:hAnsiTheme="majorBidi" w:cstheme="majorBidi"/>
+                <w:sz w:val="28"/>
+              </w:rPr>
+              <w:t>0.0446127098917998</w:t>
+            </w:r>
+          </w:p>
+        </w:tc>
+      </w:tr>
+      <w:tr>
+        <w:tc>
+          <w:tcPr>
+            <w:tcW w:w="4675" w:type="dxa"/>
+          </w:tcPr>
+          <w:p>
+            <w:pPr>
+              <w:jc w:val="center"/>
+              <w:rPr>
+                <w:rFonts w:asciiTheme="majorBidi" w:hAnsiTheme="majorBidi" w:cstheme="majorBidi"/>
+                <w:sz w:val="28"/>
+              </w:rPr>
+            </w:pPr>
+            <w:r>
+              <w:rPr>
+                <w:rFonts w:asciiTheme="majorBidi" w:hAnsiTheme="majorBidi" w:cstheme="majorBidi"/>
+                <w:sz w:val="28"/>
+              </w:rPr>
+              <w:t>Queens</w:t>
+            </w:r>
+          </w:p>
+        </w:tc>
+        <w:tc>
+          <w:tcPr>
+            <w:tcW w:w="4675" w:type="dxa"/>
+          </w:tcPr>
+          <w:p>
+            <w:pPr>
+              <w:jc w:val="center"/>
+              <w:rPr>
+                <w:rFonts w:asciiTheme="majorBidi" w:hAnsiTheme="majorBidi" w:cstheme="majorBidi"/>
+                <w:sz w:val="28"/>
+              </w:rPr>
+            </w:pPr>
+            <w:r>
+              <w:rPr>
+                <w:rFonts w:asciiTheme="majorBidi" w:hAnsiTheme="majorBidi" w:cstheme="majorBidi"/>
+                <w:sz w:val="28"/>
+              </w:rPr>
+              <w:t>0.0484199559569425</w:t>
+            </w:r>
+          </w:p>
+        </w:tc>
+      </w:tr>
+      <w:tr>
+        <w:tc>
+          <w:tcPr>
+            <w:tcW w:w="4675" w:type="dxa"/>
+          </w:tcPr>
+          <w:p>
+            <w:pPr>
+              <w:jc w:val="center"/>
+              <w:rPr>
+                <w:rFonts w:asciiTheme="majorBidi" w:hAnsiTheme="majorBidi" w:cstheme="majorBidi"/>
+                <w:sz w:val="28"/>
+              </w:rPr>
+            </w:pPr>
+            <w:r>
+              <w:rPr>
+                <w:rFonts w:asciiTheme="majorBidi" w:hAnsiTheme="majorBidi" w:cstheme="majorBidi"/>
+                <w:sz w:val="28"/>
+              </w:rPr>
+              <w:t>Staten Island</w:t>
+            </w:r>
+          </w:p>
+        </w:tc>
+        <w:tc>
+          <w:tcPr>
+            <w:tcW w:w="4675" w:type="dxa"/>
+          </w:tcPr>
+          <w:p>
+            <w:pPr>
+              <w:jc w:val="center"/>
+              <w:rPr>
+                <w:rFonts w:asciiTheme="majorBidi" w:hAnsiTheme="majorBidi" w:cstheme="majorBidi"/>
+                <w:sz w:val="28"/>
+              </w:rPr>
+            </w:pPr>
+            <w:r>
+              <w:rPr>
+                <w:rFonts w:asciiTheme="majorBidi" w:hAnsiTheme="majorBidi" w:cstheme="majorBidi"/>
+                <w:sz w:val="28"/>
+              </w:rPr>
+              <w:t>0.0584236025734739</w:t>
+            </w:r>
+          </w:p>
+        </w:tc>
+      </w:tr>
+    </w:tbl>
+    <w:p>
+      <w:pPr>
+        <w:rPr>
+          <w:rFonts w:asciiTheme="majorBidi" w:hAnsiTheme="majorBidi" w:cstheme="majorBidi"/>
+          <w:sz w:val="28"/>
+        </w:rPr>
+      </w:pPr>
+      <w:r>
+        <w:rPr>
+          <w:rFonts w:asciiTheme="majorBidi" w:hAnsiTheme="majorBidi" w:cstheme="majorBidi"/>
+          <w:sz w:val="28"/>
+        </w:rPr>
+        <w:t>The equation can be simplified to</w:t>
+      </w:r>
+    </w:p>
+    <w:tbl>
+      <w:tblPr>
+        <w:tblStyle w:val="TableGrid"/>
+        <w:tblW w:w="0" w:type="auto"/>
+        <w:tblLook w:val="04A0" w:firstRow="1" w:lastRow="0" w:firstColumn="1" w:lastColumn="0" w:noHBand="0" w:noVBand="1"/>
+      </w:tblPr>
+      <w:tblGrid>
+        <w:gridCol w:w="9350"/>
+      </w:tblGrid>
+      <w:tr>
+        <w:tc>
+          <w:tcPr>
+            <w:tcW w:w="9350" w:type="dxa"/>
+          </w:tcPr>
+          <w:p>
+            <w:pPr>
+              <w:spacing w:after="160" w:line="259" w:lineRule="auto"/>
+              <w:rPr>
+                <w:rFonts w:asciiTheme="majorBidi" w:hAnsiTheme="majorBidi" w:cstheme="majorBidi"/>
+                <w:sz w:val="16"/>
+                <w:szCs w:val="16"/>
+              </w:rPr>
+            </w:pPr>
+            <m:oMathPara>
+              <m:oMath>
+                <m:r>
+                  <w:rPr>
+                    <w:rFonts w:ascii="Cambria Math" w:hAnsi="Cambria Math" w:cstheme="majorBidi"/>
+                    <w:sz w:val="16"/>
+                    <w:szCs w:val="16"/>
+                  </w:rPr>
+                  <m:t>Log</m:t>
+                </m:r>
+                <m:d>
+                  <m:dPr>
+                    <m:ctrlPr>
+                      <w:rPr>
+                        <w:rFonts w:ascii="Cambria Math" w:hAnsi="Cambria Math" w:cstheme="majorBidi"/>
+                        <w:i/>
+                        <w:sz w:val="16"/>
+                        <w:szCs w:val="16"/>
+                      </w:rPr>
+                    </m:ctrlPr>
+                  </m:dPr>
+                  <m:e>
+                    <m:r>
+                      <w:rPr>
+                        <w:rFonts w:ascii="Cambria Math" w:hAnsi="Cambria Math" w:cstheme="majorBidi"/>
+                        <w:sz w:val="16"/>
+                        <w:szCs w:val="16"/>
+                      </w:rPr>
+                      <m:t>AvgSatMath</m:t>
+                    </m:r>
+                  </m:e>
+                </m:d>
+                <m:r>
+                  <w:rPr>
+                    <w:rFonts w:ascii="Cambria Math" w:hAnsi="Cambria Math" w:cstheme="majorBidi"/>
+                    <w:sz w:val="16"/>
+                    <w:szCs w:val="16"/>
+                  </w:rPr>
+                  <m:t xml:space="preserve">=6.1* </m:t>
+                </m:r>
+                <m:r>
+                  <w:rPr>
+                    <w:rFonts w:ascii="Cambria Math" w:hAnsi="Cambria Math" w:cstheme="majorBidi"/>
+                    <w:sz w:val="16"/>
+                    <w:szCs w:val="16"/>
+                  </w:rPr>
+                  <m:t>0.000039</m:t>
+                </m:r>
+                <m:r>
+                  <w:rPr>
+                    <w:rFonts w:ascii="Cambria Math" w:hAnsi="Cambria Math" w:cstheme="majorBidi"/>
+                    <w:sz w:val="16"/>
+                    <w:szCs w:val="16"/>
+                  </w:rPr>
+                  <m:t>*</m:t>
+                </m:r>
+                <m:r>
+                  <w:rPr>
+                    <w:rFonts w:ascii="Cambria Math" w:hAnsi="Cambria Math" w:cstheme="majorBidi"/>
+                    <w:sz w:val="16"/>
+                    <w:szCs w:val="16"/>
+                  </w:rPr>
+                  <m:t>Studen</m:t>
+                </m:r>
+                <m:r>
+                  <w:rPr>
+                    <w:rFonts w:ascii="Cambria Math" w:hAnsi="Cambria Math" w:cstheme="majorBidi"/>
+                    <w:sz w:val="16"/>
+                    <w:szCs w:val="16"/>
+                  </w:rPr>
+                  <m:t>tEmrollment-0.02*Log</m:t>
+                </m:r>
+                <m:d>
+                  <m:dPr>
+                    <m:ctrlPr>
+                      <w:rPr>
+                        <w:rFonts w:ascii="Cambria Math" w:hAnsi="Cambria Math" w:cstheme="majorBidi"/>
+                        <w:i/>
+                        <w:sz w:val="16"/>
+                        <w:szCs w:val="16"/>
+                      </w:rPr>
+                    </m:ctrlPr>
+                  </m:dPr>
+                  <m:e>
+                    <m:r>
+                      <w:rPr>
+                        <w:rFonts w:ascii="Cambria Math" w:hAnsi="Cambria Math" w:cstheme="majorBidi"/>
+                        <w:sz w:val="16"/>
+                        <w:szCs w:val="16"/>
+                      </w:rPr>
+                      <m:t>PercentBlack</m:t>
+                    </m:r>
+                  </m:e>
+                </m:d>
+                <m:r>
+                  <w:rPr>
+                    <w:rFonts w:ascii="Cambria Math" w:hAnsi="Cambria Math" w:cstheme="majorBidi"/>
+                    <w:sz w:val="16"/>
+                    <w:szCs w:val="16"/>
+                  </w:rPr>
+                  <m:t>+0.03*Log</m:t>
+                </m:r>
+                <m:d>
+                  <m:dPr>
+                    <m:ctrlPr>
+                      <w:rPr>
+                        <w:rFonts w:ascii="Cambria Math" w:hAnsi="Cambria Math" w:cstheme="majorBidi"/>
+                        <w:i/>
+                        <w:sz w:val="16"/>
+                        <w:szCs w:val="16"/>
+                      </w:rPr>
+                    </m:ctrlPr>
+                  </m:dPr>
+                  <m:e>
+                    <m:r>
+                      <w:rPr>
+                        <w:rFonts w:ascii="Cambria Math" w:hAnsi="Cambria Math" w:cstheme="majorBidi"/>
+                        <w:sz w:val="16"/>
+                        <w:szCs w:val="16"/>
+                      </w:rPr>
+                      <m:t>PercentAsian</m:t>
+                    </m:r>
+                  </m:e>
+                </m:d>
+                <m:r>
+                  <w:rPr>
+                    <w:rFonts w:ascii="Cambria Math" w:hAnsi="Cambria Math" w:cstheme="majorBidi"/>
+                    <w:sz w:val="16"/>
+                    <w:szCs w:val="16"/>
+                  </w:rPr>
+                  <m:t>-0.01*DisabilityPercent-0.03*Log</m:t>
+                </m:r>
+                <m:d>
+                  <m:dPr>
+                    <m:ctrlPr>
+                      <w:rPr>
+                        <w:rFonts w:ascii="Cambria Math" w:hAnsi="Cambria Math" w:cstheme="majorBidi"/>
+                        <w:i/>
+                        <w:sz w:val="16"/>
+                        <w:szCs w:val="16"/>
+                      </w:rPr>
+                    </m:ctrlPr>
+                  </m:dPr>
+                  <m:e>
+                    <m:r>
+                      <w:rPr>
+                        <w:rFonts w:ascii="Cambria Math" w:hAnsi="Cambria Math" w:cstheme="majorBidi"/>
+                        <w:sz w:val="16"/>
+                        <w:szCs w:val="16"/>
+                      </w:rPr>
+                      <m:t>EngLearnerPercent</m:t>
+                    </m:r>
+                  </m:e>
+                </m:d>
+                <m:r>
+                  <w:rPr>
+                    <w:rFonts w:ascii="Cambria Math" w:hAnsi="Cambria Math" w:cstheme="majorBidi"/>
+                    <w:sz w:val="16"/>
+                    <w:szCs w:val="16"/>
+                  </w:rPr>
+                  <m:t>-0.001*PovertyPercent-0.006*SystemForImprovementSatisfaction+0.007*SchoolCultureSatisfaction-0.03*Queens</m:t>
+                </m:r>
+              </m:oMath>
+            </m:oMathPara>
+          </w:p>
+        </w:tc>
+        <w:bookmarkStart w:id="0" w:name="_GoBack"/>
+        <w:bookmarkEnd w:id="0"/>
+      </w:tr>
+    </w:tbl>
     <w:p>
       <w:pPr>
         <w:rPr>
@@ -6202,7 +7922,7 @@
   <w:abstractNum w:abstractNumId="1" w15:restartNumberingAfterBreak="0">
     <w:nsid w:val="14B10C4B"/>
     <w:multiLevelType w:val="hybridMultilevel"/>
-    <w:tmpl w:val="8EDE5060"/>
+    <w:tmpl w:val="E32E17A8"/>
     <w:lvl w:ilvl="0" w:tplc="0409000F">
       <w:start w:val="1"/>
       <w:numFmt w:val="decimal"/>
@@ -6929,6 +8649,16 @@
       <w:contextualSpacing/>
     </w:pPr>
   </w:style>
+  <w:style w:type="character" w:styleId="PlaceholderText">
+    <w:name w:val="Placeholder Text"/>
+    <w:basedOn w:val="DefaultParagraphFont"/>
+    <w:uiPriority w:val="99"/>
+    <w:semiHidden/>
+    <w:rsid w:val="001178F2"/>
+    <w:rPr>
+      <w:color w:val="808080"/>
+    </w:rPr>
+  </w:style>
 </w:styles>
 </file>
 
@@ -7225,4 +8955,16 @@
     </a:ext>
   </a:extLst>
 </a:theme>
+</file>
+
+<file path=customXml/item1.xml><?xml version="1.0" encoding="utf-8"?>
+<b:Sources xmlns:b="http://schemas.openxmlformats.org/officeDocument/2006/bibliography" xmlns="http://schemas.openxmlformats.org/officeDocument/2006/bibliography" SelectedStyle="\APASixthEditionOfficeOnline.xsl" StyleName="APA" Version="6"/>
+</file>
+
+<file path=customXml/itemProps1.xml><?xml version="1.0" encoding="utf-8"?>
+<ds:datastoreItem xmlns:ds="http://schemas.openxmlformats.org/officeDocument/2006/customXml" ds:itemID="{363B1D25-29CA-4F88-8374-92A9C4BDA07C}">
+  <ds:schemaRefs>
+    <ds:schemaRef ds:uri="http://schemas.openxmlformats.org/officeDocument/2006/bibliography"/>
+  </ds:schemaRefs>
+</ds:datastoreItem>
 </file>
--- a/Project/report.docx
+++ b/Project/report.docx
@@ -2,266 +2,1064 @@
 <file path=word/document.xml><?xml version="1.0" encoding="utf-8"?>
 <w:document xmlns:wpc="http://schemas.microsoft.com/office/word/2010/wordprocessingCanvas" xmlns:cx="http://schemas.microsoft.com/office/drawing/2014/chartex" xmlns:cx1="http://schemas.microsoft.com/office/drawing/2015/9/8/chartex" xmlns:cx2="http://schemas.microsoft.com/office/drawing/2015/10/21/chartex" xmlns:cx3="http://schemas.microsoft.com/office/drawing/2016/5/9/chartex" xmlns:cx4="http://schemas.microsoft.com/office/drawing/2016/5/10/chartex" xmlns:cx5="http://schemas.microsoft.com/office/drawing/2016/5/11/chartex" xmlns:mc="http://schemas.openxmlformats.org/markup-compatibility/2006" xmlns:o="urn:schemas-microsoft-com:office:office" xmlns:r="http://schemas.openxmlformats.org/officeDocument/2006/relationships" xmlns:m="http://schemas.openxmlformats.org/officeDocument/2006/math" xmlns:v="urn:schemas-microsoft-com:vml" xmlns:wp14="http://schemas.microsoft.com/office/word/2010/wordprocessingDrawing" xmlns:wp="http://schemas.openxmlformats.org/drawingml/2006/wordprocessingDrawing" xmlns:w10="urn:schemas-microsoft-com:office:word" xmlns:w="http://schemas.openxmlformats.org/wordprocessingml/2006/main" xmlns:w14="http://schemas.microsoft.com/office/word/2010/wordml" xmlns:w15="http://schemas.microsoft.com/office/word/2012/wordml" xmlns:w16se="http://schemas.microsoft.com/office/word/2015/wordml/symex" xmlns:wpg="http://schemas.microsoft.com/office/word/2010/wordprocessingGroup" xmlns:wpi="http://schemas.microsoft.com/office/word/2010/wordprocessingInk" xmlns:wne="http://schemas.microsoft.com/office/word/2006/wordml" xmlns:wps="http://schemas.microsoft.com/office/word/2010/wordprocessingShape" mc:Ignorable="w14 w15 w16se wp14">
   <w:body>
-    <w:p>
-      <w:pPr>
-        <w:rPr>
-          <w:rFonts w:asciiTheme="majorBidi" w:hAnsiTheme="majorBidi" w:cstheme="majorBidi"/>
+    <w:sdt>
+      <w:sdtPr>
+        <w:rPr>
+          <w:rFonts w:asciiTheme="minorHAnsi" w:eastAsiaTheme="minorHAnsi" w:hAnsiTheme="minorHAnsi" w:cstheme="minorBidi"/>
+          <w:color w:val="auto"/>
+          <w:sz w:val="22"/>
+          <w:szCs w:val="28"/>
+          <w:lang w:bidi="th-TH"/>
+        </w:rPr>
+        <w:id w:val="-173650274"/>
+        <w:docPartObj>
+          <w:docPartGallery w:val="Table of Contents"/>
+          <w:docPartUnique/>
+        </w:docPartObj>
+      </w:sdtPr>
+      <w:sdtEndPr>
+        <w:rPr>
           <w:b/>
           <w:bCs/>
-          <w:sz w:val="28"/>
-        </w:rPr>
-      </w:pPr>
-      <w:r>
+          <w:noProof/>
+        </w:rPr>
+      </w:sdtEndPr>
+      <w:sdtContent>
+        <w:p>
+          <w:pPr>
+            <w:pStyle w:val="TOCHeading"/>
+          </w:pPr>
+          <w:r>
+            <w:t>Contents</w:t>
+          </w:r>
+          <w:bookmarkStart w:id="0" w:name="_GoBack"/>
+          <w:bookmarkEnd w:id="0"/>
+        </w:p>
+        <w:p>
+          <w:pPr>
+            <w:pStyle w:val="TOC1"/>
+            <w:tabs>
+              <w:tab w:val="right" w:leader="dot" w:pos="9350"/>
+            </w:tabs>
+            <w:rPr>
+              <w:rFonts w:eastAsiaTheme="minorEastAsia"/>
+              <w:noProof/>
+            </w:rPr>
+          </w:pPr>
+          <w:r>
+            <w:fldChar w:fldCharType="begin"/>
+          </w:r>
+          <w:r>
+            <w:instrText xml:space="preserve"> TOC \o "1-3" \h \z \u </w:instrText>
+          </w:r>
+          <w:r>
+            <w:fldChar w:fldCharType="separate"/>
+          </w:r>
+          <w:hyperlink w:anchor="_Toc480983836" w:history="1">
+            <w:r>
+              <w:rPr>
+                <w:rStyle w:val="Hyperlink"/>
+                <w:noProof/>
+                <w:lang w:bidi="ar-SA"/>
+              </w:rPr>
+              <w:t>Introduction</w:t>
+            </w:r>
+            <w:r>
+              <w:rPr>
+                <w:noProof/>
+                <w:webHidden/>
+              </w:rPr>
+              <w:tab/>
+            </w:r>
+            <w:r>
+              <w:rPr>
+                <w:noProof/>
+                <w:webHidden/>
+              </w:rPr>
+              <w:fldChar w:fldCharType="begin"/>
+            </w:r>
+            <w:r>
+              <w:rPr>
+                <w:noProof/>
+                <w:webHidden/>
+              </w:rPr>
+              <w:instrText xml:space="preserve"> PAGEREF _Toc480983836 \h </w:instrText>
+            </w:r>
+            <w:r>
+              <w:rPr>
+                <w:noProof/>
+                <w:webHidden/>
+              </w:rPr>
+            </w:r>
+            <w:r>
+              <w:rPr>
+                <w:noProof/>
+                <w:webHidden/>
+              </w:rPr>
+              <w:fldChar w:fldCharType="separate"/>
+            </w:r>
+            <w:r>
+              <w:rPr>
+                <w:noProof/>
+                <w:webHidden/>
+              </w:rPr>
+              <w:t>2</w:t>
+            </w:r>
+            <w:r>
+              <w:rPr>
+                <w:noProof/>
+                <w:webHidden/>
+              </w:rPr>
+              <w:fldChar w:fldCharType="end"/>
+            </w:r>
+          </w:hyperlink>
+        </w:p>
+        <w:p>
+          <w:pPr>
+            <w:pStyle w:val="TOC1"/>
+            <w:tabs>
+              <w:tab w:val="right" w:leader="dot" w:pos="9350"/>
+            </w:tabs>
+            <w:rPr>
+              <w:rFonts w:eastAsiaTheme="minorEastAsia"/>
+              <w:noProof/>
+            </w:rPr>
+          </w:pPr>
+          <w:hyperlink w:anchor="_Toc480983837" w:history="1">
+            <w:r>
+              <w:rPr>
+                <w:rStyle w:val="Hyperlink"/>
+                <w:noProof/>
+                <w:lang w:bidi="ar-SA"/>
+              </w:rPr>
+              <w:t>Data</w:t>
+            </w:r>
+            <w:r>
+              <w:rPr>
+                <w:noProof/>
+                <w:webHidden/>
+              </w:rPr>
+              <w:tab/>
+            </w:r>
+            <w:r>
+              <w:rPr>
+                <w:noProof/>
+                <w:webHidden/>
+              </w:rPr>
+              <w:fldChar w:fldCharType="begin"/>
+            </w:r>
+            <w:r>
+              <w:rPr>
+                <w:noProof/>
+                <w:webHidden/>
+              </w:rPr>
+              <w:instrText xml:space="preserve"> PAGEREF _Toc480983837 \h </w:instrText>
+            </w:r>
+            <w:r>
+              <w:rPr>
+                <w:noProof/>
+                <w:webHidden/>
+              </w:rPr>
+            </w:r>
+            <w:r>
+              <w:rPr>
+                <w:noProof/>
+                <w:webHidden/>
+              </w:rPr>
+              <w:fldChar w:fldCharType="separate"/>
+            </w:r>
+            <w:r>
+              <w:rPr>
+                <w:noProof/>
+                <w:webHidden/>
+              </w:rPr>
+              <w:t>2</w:t>
+            </w:r>
+            <w:r>
+              <w:rPr>
+                <w:noProof/>
+                <w:webHidden/>
+              </w:rPr>
+              <w:fldChar w:fldCharType="end"/>
+            </w:r>
+          </w:hyperlink>
+        </w:p>
+        <w:p>
+          <w:pPr>
+            <w:pStyle w:val="TOC1"/>
+            <w:tabs>
+              <w:tab w:val="right" w:leader="dot" w:pos="9350"/>
+            </w:tabs>
+            <w:rPr>
+              <w:rFonts w:eastAsiaTheme="minorEastAsia"/>
+              <w:noProof/>
+            </w:rPr>
+          </w:pPr>
+          <w:hyperlink w:anchor="_Toc480983838" w:history="1">
+            <w:r>
+              <w:rPr>
+                <w:rStyle w:val="Hyperlink"/>
+                <w:noProof/>
+                <w:lang w:bidi="ar-SA"/>
+              </w:rPr>
+              <w:t>Associated Variables</w:t>
+            </w:r>
+            <w:r>
+              <w:rPr>
+                <w:noProof/>
+                <w:webHidden/>
+              </w:rPr>
+              <w:tab/>
+            </w:r>
+            <w:r>
+              <w:rPr>
+                <w:noProof/>
+                <w:webHidden/>
+              </w:rPr>
+              <w:fldChar w:fldCharType="begin"/>
+            </w:r>
+            <w:r>
+              <w:rPr>
+                <w:noProof/>
+                <w:webHidden/>
+              </w:rPr>
+              <w:instrText xml:space="preserve"> PAGEREF _Toc480983838 \h </w:instrText>
+            </w:r>
+            <w:r>
+              <w:rPr>
+                <w:noProof/>
+                <w:webHidden/>
+              </w:rPr>
+            </w:r>
+            <w:r>
+              <w:rPr>
+                <w:noProof/>
+                <w:webHidden/>
+              </w:rPr>
+              <w:fldChar w:fldCharType="separate"/>
+            </w:r>
+            <w:r>
+              <w:rPr>
+                <w:noProof/>
+                <w:webHidden/>
+              </w:rPr>
+              <w:t>2</w:t>
+            </w:r>
+            <w:r>
+              <w:rPr>
+                <w:noProof/>
+                <w:webHidden/>
+              </w:rPr>
+              <w:fldChar w:fldCharType="end"/>
+            </w:r>
+          </w:hyperlink>
+        </w:p>
+        <w:p>
+          <w:pPr>
+            <w:pStyle w:val="TOC1"/>
+            <w:tabs>
+              <w:tab w:val="right" w:leader="dot" w:pos="9350"/>
+            </w:tabs>
+            <w:rPr>
+              <w:rFonts w:eastAsiaTheme="minorEastAsia"/>
+              <w:noProof/>
+            </w:rPr>
+          </w:pPr>
+          <w:hyperlink w:anchor="_Toc480983839" w:history="1">
+            <w:r>
+              <w:rPr>
+                <w:rStyle w:val="Hyperlink"/>
+                <w:noProof/>
+                <w:lang w:bidi="ar-SA"/>
+              </w:rPr>
+              <w:t>Exploratory Analysis</w:t>
+            </w:r>
+            <w:r>
+              <w:rPr>
+                <w:noProof/>
+                <w:webHidden/>
+              </w:rPr>
+              <w:tab/>
+            </w:r>
+            <w:r>
+              <w:rPr>
+                <w:noProof/>
+                <w:webHidden/>
+              </w:rPr>
+              <w:fldChar w:fldCharType="begin"/>
+            </w:r>
+            <w:r>
+              <w:rPr>
+                <w:noProof/>
+                <w:webHidden/>
+              </w:rPr>
+              <w:instrText xml:space="preserve"> PAGEREF _Toc480983839 \h </w:instrText>
+            </w:r>
+            <w:r>
+              <w:rPr>
+                <w:noProof/>
+                <w:webHidden/>
+              </w:rPr>
+            </w:r>
+            <w:r>
+              <w:rPr>
+                <w:noProof/>
+                <w:webHidden/>
+              </w:rPr>
+              <w:fldChar w:fldCharType="separate"/>
+            </w:r>
+            <w:r>
+              <w:rPr>
+                <w:noProof/>
+                <w:webHidden/>
+              </w:rPr>
+              <w:t>3</w:t>
+            </w:r>
+            <w:r>
+              <w:rPr>
+                <w:noProof/>
+                <w:webHidden/>
+              </w:rPr>
+              <w:fldChar w:fldCharType="end"/>
+            </w:r>
+          </w:hyperlink>
+        </w:p>
+        <w:p>
+          <w:pPr>
+            <w:pStyle w:val="TOC1"/>
+            <w:tabs>
+              <w:tab w:val="right" w:leader="dot" w:pos="9350"/>
+            </w:tabs>
+            <w:rPr>
+              <w:rFonts w:eastAsiaTheme="minorEastAsia"/>
+              <w:noProof/>
+            </w:rPr>
+          </w:pPr>
+          <w:hyperlink w:anchor="_Toc480983840" w:history="1">
+            <w:r>
+              <w:rPr>
+                <w:rStyle w:val="Hyperlink"/>
+                <w:noProof/>
+                <w:lang w:bidi="ar-SA"/>
+              </w:rPr>
+              <w:t>Project Objective</w:t>
+            </w:r>
+            <w:r>
+              <w:rPr>
+                <w:noProof/>
+                <w:webHidden/>
+              </w:rPr>
+              <w:tab/>
+            </w:r>
+            <w:r>
+              <w:rPr>
+                <w:noProof/>
+                <w:webHidden/>
+              </w:rPr>
+              <w:fldChar w:fldCharType="begin"/>
+            </w:r>
+            <w:r>
+              <w:rPr>
+                <w:noProof/>
+                <w:webHidden/>
+              </w:rPr>
+              <w:instrText xml:space="preserve"> PAGEREF _Toc480983840 \h </w:instrText>
+            </w:r>
+            <w:r>
+              <w:rPr>
+                <w:noProof/>
+                <w:webHidden/>
+              </w:rPr>
+            </w:r>
+            <w:r>
+              <w:rPr>
+                <w:noProof/>
+                <w:webHidden/>
+              </w:rPr>
+              <w:fldChar w:fldCharType="separate"/>
+            </w:r>
+            <w:r>
+              <w:rPr>
+                <w:noProof/>
+                <w:webHidden/>
+              </w:rPr>
+              <w:t>8</w:t>
+            </w:r>
+            <w:r>
+              <w:rPr>
+                <w:noProof/>
+                <w:webHidden/>
+              </w:rPr>
+              <w:fldChar w:fldCharType="end"/>
+            </w:r>
+          </w:hyperlink>
+        </w:p>
+        <w:p>
+          <w:pPr>
+            <w:pStyle w:val="TOC1"/>
+            <w:tabs>
+              <w:tab w:val="right" w:leader="dot" w:pos="9350"/>
+            </w:tabs>
+            <w:rPr>
+              <w:rFonts w:eastAsiaTheme="minorEastAsia"/>
+              <w:noProof/>
+            </w:rPr>
+          </w:pPr>
+          <w:hyperlink w:anchor="_Toc480983841" w:history="1">
+            <w:r>
+              <w:rPr>
+                <w:rStyle w:val="Hyperlink"/>
+                <w:noProof/>
+                <w:lang w:bidi="ar-SA"/>
+              </w:rPr>
+              <w:t>Model Development</w:t>
+            </w:r>
+            <w:r>
+              <w:rPr>
+                <w:noProof/>
+                <w:webHidden/>
+              </w:rPr>
+              <w:tab/>
+            </w:r>
+            <w:r>
+              <w:rPr>
+                <w:noProof/>
+                <w:webHidden/>
+              </w:rPr>
+              <w:fldChar w:fldCharType="begin"/>
+            </w:r>
+            <w:r>
+              <w:rPr>
+                <w:noProof/>
+                <w:webHidden/>
+              </w:rPr>
+              <w:instrText xml:space="preserve"> PAGEREF _Toc480983841 \h </w:instrText>
+            </w:r>
+            <w:r>
+              <w:rPr>
+                <w:noProof/>
+                <w:webHidden/>
+              </w:rPr>
+            </w:r>
+            <w:r>
+              <w:rPr>
+                <w:noProof/>
+                <w:webHidden/>
+              </w:rPr>
+              <w:fldChar w:fldCharType="separate"/>
+            </w:r>
+            <w:r>
+              <w:rPr>
+                <w:noProof/>
+                <w:webHidden/>
+              </w:rPr>
+              <w:t>8</w:t>
+            </w:r>
+            <w:r>
+              <w:rPr>
+                <w:noProof/>
+                <w:webHidden/>
+              </w:rPr>
+              <w:fldChar w:fldCharType="end"/>
+            </w:r>
+          </w:hyperlink>
+        </w:p>
+        <w:p>
+          <w:pPr>
+            <w:pStyle w:val="TOC1"/>
+            <w:tabs>
+              <w:tab w:val="right" w:leader="dot" w:pos="9350"/>
+            </w:tabs>
+            <w:rPr>
+              <w:rFonts w:eastAsiaTheme="minorEastAsia"/>
+              <w:noProof/>
+            </w:rPr>
+          </w:pPr>
+          <w:hyperlink w:anchor="_Toc480983842" w:history="1">
+            <w:r>
+              <w:rPr>
+                <w:rStyle w:val="Hyperlink"/>
+                <w:noProof/>
+                <w:lang w:bidi="ar-SA"/>
+              </w:rPr>
+              <w:t>Model Interpretation</w:t>
+            </w:r>
+            <w:r>
+              <w:rPr>
+                <w:noProof/>
+                <w:webHidden/>
+              </w:rPr>
+              <w:tab/>
+            </w:r>
+            <w:r>
+              <w:rPr>
+                <w:noProof/>
+                <w:webHidden/>
+              </w:rPr>
+              <w:fldChar w:fldCharType="begin"/>
+            </w:r>
+            <w:r>
+              <w:rPr>
+                <w:noProof/>
+                <w:webHidden/>
+              </w:rPr>
+              <w:instrText xml:space="preserve"> PAGEREF _Toc480983842 \h </w:instrText>
+            </w:r>
+            <w:r>
+              <w:rPr>
+                <w:noProof/>
+                <w:webHidden/>
+              </w:rPr>
+            </w:r>
+            <w:r>
+              <w:rPr>
+                <w:noProof/>
+                <w:webHidden/>
+              </w:rPr>
+              <w:fldChar w:fldCharType="separate"/>
+            </w:r>
+            <w:r>
+              <w:rPr>
+                <w:noProof/>
+                <w:webHidden/>
+              </w:rPr>
+              <w:t>12</w:t>
+            </w:r>
+            <w:r>
+              <w:rPr>
+                <w:noProof/>
+                <w:webHidden/>
+              </w:rPr>
+              <w:fldChar w:fldCharType="end"/>
+            </w:r>
+          </w:hyperlink>
+        </w:p>
+        <w:p>
+          <w:pPr>
+            <w:pStyle w:val="TOC1"/>
+            <w:tabs>
+              <w:tab w:val="right" w:leader="dot" w:pos="9350"/>
+            </w:tabs>
+            <w:rPr>
+              <w:rFonts w:eastAsiaTheme="minorEastAsia"/>
+              <w:noProof/>
+            </w:rPr>
+          </w:pPr>
+          <w:hyperlink w:anchor="_Toc480983843" w:history="1">
+            <w:r>
+              <w:rPr>
+                <w:rStyle w:val="Hyperlink"/>
+                <w:noProof/>
+                <w:lang w:bidi="ar-SA"/>
+              </w:rPr>
+              <w:t>Relevant Prediction</w:t>
+            </w:r>
+            <w:r>
+              <w:rPr>
+                <w:noProof/>
+                <w:webHidden/>
+              </w:rPr>
+              <w:tab/>
+            </w:r>
+            <w:r>
+              <w:rPr>
+                <w:noProof/>
+                <w:webHidden/>
+              </w:rPr>
+              <w:fldChar w:fldCharType="begin"/>
+            </w:r>
+            <w:r>
+              <w:rPr>
+                <w:noProof/>
+                <w:webHidden/>
+              </w:rPr>
+              <w:instrText xml:space="preserve"> PAGEREF _Toc480983843 \h </w:instrText>
+            </w:r>
+            <w:r>
+              <w:rPr>
+                <w:noProof/>
+                <w:webHidden/>
+              </w:rPr>
+            </w:r>
+            <w:r>
+              <w:rPr>
+                <w:noProof/>
+                <w:webHidden/>
+              </w:rPr>
+              <w:fldChar w:fldCharType="separate"/>
+            </w:r>
+            <w:r>
+              <w:rPr>
+                <w:noProof/>
+                <w:webHidden/>
+              </w:rPr>
+              <w:t>13</w:t>
+            </w:r>
+            <w:r>
+              <w:rPr>
+                <w:noProof/>
+                <w:webHidden/>
+              </w:rPr>
+              <w:fldChar w:fldCharType="end"/>
+            </w:r>
+          </w:hyperlink>
+        </w:p>
+        <w:p>
+          <w:pPr>
+            <w:pStyle w:val="TOC1"/>
+            <w:tabs>
+              <w:tab w:val="right" w:leader="dot" w:pos="9350"/>
+            </w:tabs>
+            <w:rPr>
+              <w:rFonts w:eastAsiaTheme="minorEastAsia"/>
+              <w:noProof/>
+            </w:rPr>
+          </w:pPr>
+          <w:hyperlink w:anchor="_Toc480983844" w:history="1">
+            <w:r>
+              <w:rPr>
+                <w:rStyle w:val="Hyperlink"/>
+                <w:noProof/>
+                <w:lang w:bidi="ar-SA"/>
+              </w:rPr>
+              <w:t>Conclusion &amp; Suggestion</w:t>
+            </w:r>
+            <w:r>
+              <w:rPr>
+                <w:noProof/>
+                <w:webHidden/>
+              </w:rPr>
+              <w:tab/>
+            </w:r>
+            <w:r>
+              <w:rPr>
+                <w:noProof/>
+                <w:webHidden/>
+              </w:rPr>
+              <w:fldChar w:fldCharType="begin"/>
+            </w:r>
+            <w:r>
+              <w:rPr>
+                <w:noProof/>
+                <w:webHidden/>
+              </w:rPr>
+              <w:instrText xml:space="preserve"> PAGEREF _Toc480983844 \h </w:instrText>
+            </w:r>
+            <w:r>
+              <w:rPr>
+                <w:noProof/>
+                <w:webHidden/>
+              </w:rPr>
+            </w:r>
+            <w:r>
+              <w:rPr>
+                <w:noProof/>
+                <w:webHidden/>
+              </w:rPr>
+              <w:fldChar w:fldCharType="separate"/>
+            </w:r>
+            <w:r>
+              <w:rPr>
+                <w:noProof/>
+                <w:webHidden/>
+              </w:rPr>
+              <w:t>13</w:t>
+            </w:r>
+            <w:r>
+              <w:rPr>
+                <w:noProof/>
+                <w:webHidden/>
+              </w:rPr>
+              <w:fldChar w:fldCharType="end"/>
+            </w:r>
+          </w:hyperlink>
+        </w:p>
+        <w:p>
+          <w:r>
+            <w:rPr>
+              <w:b/>
+              <w:bCs/>
+              <w:noProof/>
+            </w:rPr>
+            <w:fldChar w:fldCharType="end"/>
+          </w:r>
+        </w:p>
+      </w:sdtContent>
+    </w:sdt>
+    <w:p>
+      <w:pPr>
         <w:rPr>
           <w:rFonts w:asciiTheme="majorBidi" w:hAnsiTheme="majorBidi" w:cstheme="majorBidi"/>
           <w:b/>
           <w:bCs/>
           <w:sz w:val="28"/>
         </w:rPr>
-        <w:t>Introduction</w:t>
-      </w:r>
+      </w:pPr>
     </w:p>
     <w:p>
       <w:pPr>
-        <w:rPr>
-          <w:rFonts w:asciiTheme="majorBidi" w:hAnsiTheme="majorBidi" w:cstheme="majorBidi"/>
-          <w:sz w:val="28"/>
-        </w:rPr>
-      </w:pPr>
-      <w:r>
-        <w:rPr>
-          <w:rFonts w:asciiTheme="majorBidi" w:hAnsiTheme="majorBidi" w:cstheme="majorBidi"/>
-          <w:sz w:val="28"/>
-        </w:rPr>
-        <w:t xml:space="preserve">This project aims to investigate the relationship between </w:t>
-      </w:r>
-      <w:r>
-        <w:rPr>
-          <w:rFonts w:asciiTheme="majorBidi" w:hAnsiTheme="majorBidi" w:cstheme="majorBidi"/>
-          <w:sz w:val="28"/>
-        </w:rPr>
-        <w:t xml:space="preserve">the </w:t>
-      </w:r>
-      <w:r>
-        <w:rPr>
-          <w:rFonts w:asciiTheme="majorBidi" w:hAnsiTheme="majorBidi" w:cstheme="majorBidi"/>
-          <w:sz w:val="28"/>
-        </w:rPr>
-        <w:t xml:space="preserve">overall </w:t>
-      </w:r>
-      <w:r>
-        <w:rPr>
-          <w:rFonts w:asciiTheme="majorBidi" w:hAnsiTheme="majorBidi" w:cstheme="majorBidi"/>
-          <w:sz w:val="28"/>
-        </w:rPr>
-        <w:t xml:space="preserve">academic performance of high school students and </w:t>
-      </w:r>
-      <w:r>
-        <w:rPr>
-          <w:rFonts w:asciiTheme="majorBidi" w:hAnsiTheme="majorBidi" w:cstheme="majorBidi"/>
-          <w:sz w:val="28"/>
-        </w:rPr>
-        <w:t xml:space="preserve">their </w:t>
-      </w:r>
-      <w:r>
-        <w:rPr>
-          <w:rFonts w:asciiTheme="majorBidi" w:hAnsiTheme="majorBidi" w:cstheme="majorBidi"/>
-          <w:sz w:val="28"/>
-        </w:rPr>
-        <w:t xml:space="preserve">institutional setting. </w:t>
-      </w:r>
-      <w:r>
-        <w:rPr>
-          <w:rFonts w:asciiTheme="majorBidi" w:hAnsiTheme="majorBidi" w:cstheme="majorBidi"/>
-          <w:sz w:val="28"/>
-        </w:rPr>
-        <w:t>In this study, we analyze data from 372 high schools in New York City</w:t>
-      </w:r>
-      <w:r>
-        <w:rPr>
-          <w:rFonts w:asciiTheme="majorBidi" w:hAnsiTheme="majorBidi" w:cstheme="majorBidi"/>
-          <w:sz w:val="28"/>
-        </w:rPr>
-        <w:t xml:space="preserve">. The data consisted of </w:t>
-      </w:r>
-      <w:r>
-        <w:rPr>
-          <w:rFonts w:asciiTheme="majorBidi" w:hAnsiTheme="majorBidi" w:cstheme="majorBidi"/>
-          <w:sz w:val="28"/>
-        </w:rPr>
-        <w:t xml:space="preserve">the </w:t>
-      </w:r>
-      <w:r>
-        <w:rPr>
-          <w:rFonts w:asciiTheme="majorBidi" w:hAnsiTheme="majorBidi" w:cstheme="majorBidi"/>
-          <w:sz w:val="28"/>
-        </w:rPr>
-        <w:t xml:space="preserve">average </w:t>
-      </w:r>
-      <w:r>
-        <w:rPr>
-          <w:rFonts w:asciiTheme="majorBidi" w:hAnsiTheme="majorBidi" w:cstheme="majorBidi"/>
-          <w:sz w:val="28"/>
-        </w:rPr>
-        <w:t xml:space="preserve">SAT scores </w:t>
-      </w:r>
-      <w:r>
-        <w:rPr>
-          <w:rFonts w:asciiTheme="majorBidi" w:hAnsiTheme="majorBidi" w:cstheme="majorBidi"/>
-          <w:sz w:val="28"/>
-        </w:rPr>
-        <w:t xml:space="preserve">of 2014-2015 </w:t>
-      </w:r>
-      <w:r>
-        <w:rPr>
-          <w:rFonts w:asciiTheme="majorBidi" w:hAnsiTheme="majorBidi" w:cstheme="majorBidi"/>
-          <w:sz w:val="28"/>
-        </w:rPr>
-        <w:t xml:space="preserve">school’s </w:t>
-      </w:r>
-      <w:r>
-        <w:rPr>
-          <w:rFonts w:asciiTheme="majorBidi" w:hAnsiTheme="majorBidi" w:cstheme="majorBidi"/>
-          <w:sz w:val="28"/>
-        </w:rPr>
-        <w:t>cohort</w:t>
-      </w:r>
-      <w:r>
-        <w:rPr>
-          <w:rFonts w:asciiTheme="majorBidi" w:hAnsiTheme="majorBidi" w:cstheme="majorBidi"/>
-          <w:sz w:val="28"/>
-        </w:rPr>
-        <w:t>s</w:t>
-      </w:r>
-      <w:r>
-        <w:rPr>
-          <w:rFonts w:asciiTheme="majorBidi" w:hAnsiTheme="majorBidi" w:cstheme="majorBidi"/>
-          <w:sz w:val="28"/>
-        </w:rPr>
-        <w:t xml:space="preserve">, along with </w:t>
-      </w:r>
-      <w:r>
-        <w:rPr>
-          <w:rFonts w:asciiTheme="majorBidi" w:hAnsiTheme="majorBidi" w:cstheme="majorBidi"/>
-          <w:sz w:val="28"/>
-        </w:rPr>
-        <w:t>various school</w:t>
-      </w:r>
-      <w:r>
-        <w:rPr>
-          <w:rFonts w:asciiTheme="majorBidi" w:hAnsiTheme="majorBidi" w:cstheme="majorBidi"/>
-          <w:sz w:val="28"/>
-        </w:rPr>
-        <w:t xml:space="preserve"> and cohort’s </w:t>
-      </w:r>
-      <w:r>
-        <w:rPr>
-          <w:rFonts w:asciiTheme="majorBidi" w:hAnsiTheme="majorBidi" w:cstheme="majorBidi"/>
-          <w:sz w:val="28"/>
-        </w:rPr>
-        <w:t>attributes,</w:t>
-      </w:r>
-      <w:r>
-        <w:rPr>
-          <w:rFonts w:asciiTheme="majorBidi" w:hAnsiTheme="majorBidi" w:cstheme="majorBidi"/>
-          <w:sz w:val="28"/>
-        </w:rPr>
-        <w:t xml:space="preserve"> such as </w:t>
-      </w:r>
-      <w:r>
-        <w:rPr>
-          <w:rFonts w:asciiTheme="majorBidi" w:hAnsiTheme="majorBidi" w:cstheme="majorBidi"/>
-          <w:sz w:val="28"/>
-        </w:rPr>
-        <w:t xml:space="preserve">the school’s borough and </w:t>
-      </w:r>
-      <w:r>
-        <w:rPr>
-          <w:rFonts w:asciiTheme="majorBidi" w:hAnsiTheme="majorBidi" w:cstheme="majorBidi"/>
-          <w:sz w:val="28"/>
-        </w:rPr>
-        <w:t>ethnicity proportion.</w:t>
-      </w:r>
-      <w:r>
-        <w:rPr>
-          <w:rFonts w:asciiTheme="majorBidi" w:hAnsiTheme="majorBidi" w:cstheme="majorBidi"/>
-          <w:sz w:val="28"/>
-        </w:rPr>
-        <w:t xml:space="preserve"> </w:t>
-      </w:r>
-      <w:r>
-        <w:rPr>
-          <w:rFonts w:asciiTheme="majorBidi" w:hAnsiTheme="majorBidi" w:cstheme="majorBidi"/>
-          <w:sz w:val="28"/>
-        </w:rPr>
-        <w:t xml:space="preserve">Our intention is to </w:t>
-      </w:r>
-      <w:r>
-        <w:rPr>
-          <w:rFonts w:asciiTheme="majorBidi" w:hAnsiTheme="majorBidi" w:cstheme="majorBidi"/>
-          <w:sz w:val="28"/>
-        </w:rPr>
-        <w:t>identify variables that</w:t>
-      </w:r>
-      <w:r>
-        <w:rPr>
-          <w:rFonts w:asciiTheme="majorBidi" w:hAnsiTheme="majorBidi" w:cstheme="majorBidi"/>
-          <w:sz w:val="28"/>
-        </w:rPr>
-        <w:t xml:space="preserve"> potentially affect the </w:t>
-      </w:r>
-      <w:r>
-        <w:rPr>
-          <w:rFonts w:asciiTheme="majorBidi" w:hAnsiTheme="majorBidi" w:cstheme="majorBidi"/>
-          <w:sz w:val="28"/>
-        </w:rPr>
-        <w:t xml:space="preserve">overall </w:t>
-      </w:r>
-      <w:r>
-        <w:rPr>
-          <w:rFonts w:asciiTheme="majorBidi" w:hAnsiTheme="majorBidi" w:cstheme="majorBidi"/>
-          <w:sz w:val="28"/>
-        </w:rPr>
-        <w:t>academic outcomes</w:t>
-      </w:r>
-      <w:r>
-        <w:rPr>
-          <w:rFonts w:asciiTheme="majorBidi" w:hAnsiTheme="majorBidi" w:cstheme="majorBidi"/>
-          <w:sz w:val="28"/>
-        </w:rPr>
-        <w:t xml:space="preserve">, and </w:t>
-      </w:r>
-      <w:r>
-        <w:rPr>
-          <w:rFonts w:asciiTheme="majorBidi" w:hAnsiTheme="majorBidi" w:cstheme="majorBidi"/>
-          <w:sz w:val="28"/>
-        </w:rPr>
-        <w:t>to quantify the extent that such variables have.</w:t>
-      </w:r>
-      <w:r>
-        <w:rPr>
-          <w:rFonts w:asciiTheme="majorBidi" w:hAnsiTheme="majorBidi" w:cstheme="majorBidi"/>
-          <w:sz w:val="28"/>
-        </w:rPr>
-        <w:t xml:space="preserve"> </w:t>
-      </w:r>
+        <w:pStyle w:val="TOCHeading"/>
+      </w:pPr>
     </w:p>
     <w:p>
       <w:pPr>
         <w:rPr>
-          <w:rFonts w:asciiTheme="majorBidi" w:hAnsiTheme="majorBidi" w:cstheme="majorBidi"/>
-          <w:sz w:val="28"/>
-        </w:rPr>
-      </w:pPr>
-      <w:r>
-        <w:rPr>
-          <w:rFonts w:asciiTheme="majorBidi" w:hAnsiTheme="majorBidi" w:cstheme="majorBidi"/>
-          <w:b/>
-          <w:bCs/>
-          <w:sz w:val="28"/>
-        </w:rPr>
+          <w:lang w:bidi="ar-SA"/>
+        </w:rPr>
+      </w:pPr>
+    </w:p>
+    <w:p>
+      <w:pPr>
+        <w:rPr>
+          <w:lang w:bidi="ar-SA"/>
+        </w:rPr>
+      </w:pPr>
+    </w:p>
+    <w:p>
+      <w:pPr>
+        <w:rPr>
+          <w:lang w:bidi="ar-SA"/>
+        </w:rPr>
+      </w:pPr>
+    </w:p>
+    <w:p>
+      <w:pPr>
+        <w:rPr>
+          <w:lang w:bidi="ar-SA"/>
+        </w:rPr>
+      </w:pPr>
+    </w:p>
+    <w:p>
+      <w:pPr>
+        <w:rPr>
+          <w:lang w:bidi="ar-SA"/>
+        </w:rPr>
+      </w:pPr>
+    </w:p>
+    <w:p>
+      <w:pPr>
+        <w:rPr>
+          <w:lang w:bidi="ar-SA"/>
+        </w:rPr>
+      </w:pPr>
+    </w:p>
+    <w:p>
+      <w:pPr>
+        <w:rPr>
+          <w:lang w:bidi="ar-SA"/>
+        </w:rPr>
+      </w:pPr>
+    </w:p>
+    <w:p>
+      <w:pPr>
+        <w:rPr>
+          <w:lang w:bidi="ar-SA"/>
+        </w:rPr>
+      </w:pPr>
+    </w:p>
+    <w:p>
+      <w:pPr>
+        <w:rPr>
+          <w:lang w:bidi="ar-SA"/>
+        </w:rPr>
+      </w:pPr>
+    </w:p>
+    <w:p>
+      <w:pPr>
+        <w:rPr>
+          <w:lang w:bidi="ar-SA"/>
+        </w:rPr>
+      </w:pPr>
+    </w:p>
+    <w:p>
+      <w:pPr>
+        <w:rPr>
+          <w:lang w:bidi="ar-SA"/>
+        </w:rPr>
+      </w:pPr>
+    </w:p>
+    <w:p>
+      <w:pPr>
+        <w:rPr>
+          <w:lang w:bidi="ar-SA"/>
+        </w:rPr>
+      </w:pPr>
+    </w:p>
+    <w:p>
+      <w:pPr>
+        <w:rPr>
+          <w:lang w:bidi="ar-SA"/>
+        </w:rPr>
+      </w:pPr>
+    </w:p>
+    <w:p>
+      <w:pPr>
+        <w:rPr>
+          <w:lang w:bidi="ar-SA"/>
+        </w:rPr>
+      </w:pPr>
+    </w:p>
+    <w:p>
+      <w:pPr>
+        <w:rPr>
+          <w:lang w:bidi="ar-SA"/>
+        </w:rPr>
+      </w:pPr>
+    </w:p>
+    <w:p>
+      <w:pPr>
+        <w:rPr>
+          <w:lang w:bidi="ar-SA"/>
+        </w:rPr>
+      </w:pPr>
+    </w:p>
+    <w:p>
+      <w:pPr>
+        <w:pStyle w:val="TOCHeading"/>
+        <w:outlineLvl w:val="0"/>
+      </w:pPr>
+      <w:bookmarkStart w:id="1" w:name="_Toc480983836"/>
+      <w:r>
+        <w:lastRenderedPageBreak/>
+        <w:t>Introduction</w:t>
+      </w:r>
+      <w:bookmarkEnd w:id="1"/>
+    </w:p>
+    <w:p>
+      <w:pPr>
+        <w:rPr>
+          <w:rFonts w:asciiTheme="majorBidi" w:hAnsiTheme="majorBidi" w:cstheme="majorBidi"/>
+          <w:sz w:val="28"/>
+        </w:rPr>
+      </w:pPr>
+      <w:r>
+        <w:rPr>
+          <w:rFonts w:asciiTheme="majorBidi" w:hAnsiTheme="majorBidi" w:cstheme="majorBidi"/>
+          <w:sz w:val="28"/>
+        </w:rPr>
+        <w:t xml:space="preserve">This project aims to investigate the relationship between </w:t>
+      </w:r>
+      <w:r>
+        <w:rPr>
+          <w:rFonts w:asciiTheme="majorBidi" w:hAnsiTheme="majorBidi" w:cstheme="majorBidi"/>
+          <w:sz w:val="28"/>
+        </w:rPr>
+        <w:t xml:space="preserve">the </w:t>
+      </w:r>
+      <w:r>
+        <w:rPr>
+          <w:rFonts w:asciiTheme="majorBidi" w:hAnsiTheme="majorBidi" w:cstheme="majorBidi"/>
+          <w:sz w:val="28"/>
+        </w:rPr>
+        <w:t xml:space="preserve">overall </w:t>
+      </w:r>
+      <w:r>
+        <w:rPr>
+          <w:rFonts w:asciiTheme="majorBidi" w:hAnsiTheme="majorBidi" w:cstheme="majorBidi"/>
+          <w:sz w:val="28"/>
+        </w:rPr>
+        <w:t xml:space="preserve">academic performance of high school students and </w:t>
+      </w:r>
+      <w:r>
+        <w:rPr>
+          <w:rFonts w:asciiTheme="majorBidi" w:hAnsiTheme="majorBidi" w:cstheme="majorBidi"/>
+          <w:sz w:val="28"/>
+        </w:rPr>
+        <w:t xml:space="preserve">their </w:t>
+      </w:r>
+      <w:r>
+        <w:rPr>
+          <w:rFonts w:asciiTheme="majorBidi" w:hAnsiTheme="majorBidi" w:cstheme="majorBidi"/>
+          <w:sz w:val="28"/>
+        </w:rPr>
+        <w:t xml:space="preserve">institutional setting. </w:t>
+      </w:r>
+      <w:r>
+        <w:rPr>
+          <w:rFonts w:asciiTheme="majorBidi" w:hAnsiTheme="majorBidi" w:cstheme="majorBidi"/>
+          <w:sz w:val="28"/>
+        </w:rPr>
+        <w:t>In this study, we analyze data from 372 high schools in New York City</w:t>
+      </w:r>
+      <w:r>
+        <w:rPr>
+          <w:rFonts w:asciiTheme="majorBidi" w:hAnsiTheme="majorBidi" w:cstheme="majorBidi"/>
+          <w:sz w:val="28"/>
+        </w:rPr>
+        <w:t xml:space="preserve">. The data consisted of </w:t>
+      </w:r>
+      <w:r>
+        <w:rPr>
+          <w:rFonts w:asciiTheme="majorBidi" w:hAnsiTheme="majorBidi" w:cstheme="majorBidi"/>
+          <w:sz w:val="28"/>
+        </w:rPr>
+        <w:t xml:space="preserve">the </w:t>
+      </w:r>
+      <w:r>
+        <w:rPr>
+          <w:rFonts w:asciiTheme="majorBidi" w:hAnsiTheme="majorBidi" w:cstheme="majorBidi"/>
+          <w:sz w:val="28"/>
+        </w:rPr>
+        <w:t xml:space="preserve">average </w:t>
+      </w:r>
+      <w:r>
+        <w:rPr>
+          <w:rFonts w:asciiTheme="majorBidi" w:hAnsiTheme="majorBidi" w:cstheme="majorBidi"/>
+          <w:sz w:val="28"/>
+        </w:rPr>
+        <w:t xml:space="preserve">SAT scores </w:t>
+      </w:r>
+      <w:r>
+        <w:rPr>
+          <w:rFonts w:asciiTheme="majorBidi" w:hAnsiTheme="majorBidi" w:cstheme="majorBidi"/>
+          <w:sz w:val="28"/>
+        </w:rPr>
+        <w:t xml:space="preserve">of 2014-2015 </w:t>
+      </w:r>
+      <w:r>
+        <w:rPr>
+          <w:rFonts w:asciiTheme="majorBidi" w:hAnsiTheme="majorBidi" w:cstheme="majorBidi"/>
+          <w:sz w:val="28"/>
+        </w:rPr>
+        <w:t xml:space="preserve">school’s </w:t>
+      </w:r>
+      <w:r>
+        <w:rPr>
+          <w:rFonts w:asciiTheme="majorBidi" w:hAnsiTheme="majorBidi" w:cstheme="majorBidi"/>
+          <w:sz w:val="28"/>
+        </w:rPr>
+        <w:t>cohort</w:t>
+      </w:r>
+      <w:r>
+        <w:rPr>
+          <w:rFonts w:asciiTheme="majorBidi" w:hAnsiTheme="majorBidi" w:cstheme="majorBidi"/>
+          <w:sz w:val="28"/>
+        </w:rPr>
+        <w:t>s</w:t>
+      </w:r>
+      <w:r>
+        <w:rPr>
+          <w:rFonts w:asciiTheme="majorBidi" w:hAnsiTheme="majorBidi" w:cstheme="majorBidi"/>
+          <w:sz w:val="28"/>
+        </w:rPr>
+        <w:t xml:space="preserve">, along with </w:t>
+      </w:r>
+      <w:r>
+        <w:rPr>
+          <w:rFonts w:asciiTheme="majorBidi" w:hAnsiTheme="majorBidi" w:cstheme="majorBidi"/>
+          <w:sz w:val="28"/>
+        </w:rPr>
+        <w:t>various school</w:t>
+      </w:r>
+      <w:r>
+        <w:rPr>
+          <w:rFonts w:asciiTheme="majorBidi" w:hAnsiTheme="majorBidi" w:cstheme="majorBidi"/>
+          <w:sz w:val="28"/>
+        </w:rPr>
+        <w:t xml:space="preserve"> and cohort’s </w:t>
+      </w:r>
+      <w:r>
+        <w:rPr>
+          <w:rFonts w:asciiTheme="majorBidi" w:hAnsiTheme="majorBidi" w:cstheme="majorBidi"/>
+          <w:sz w:val="28"/>
+        </w:rPr>
+        <w:t>attributes,</w:t>
+      </w:r>
+      <w:r>
+        <w:rPr>
+          <w:rFonts w:asciiTheme="majorBidi" w:hAnsiTheme="majorBidi" w:cstheme="majorBidi"/>
+          <w:sz w:val="28"/>
+        </w:rPr>
+        <w:t xml:space="preserve"> such as </w:t>
+      </w:r>
+      <w:r>
+        <w:rPr>
+          <w:rFonts w:asciiTheme="majorBidi" w:hAnsiTheme="majorBidi" w:cstheme="majorBidi"/>
+          <w:sz w:val="28"/>
+        </w:rPr>
+        <w:t xml:space="preserve">the school’s borough and </w:t>
+      </w:r>
+      <w:r>
+        <w:rPr>
+          <w:rFonts w:asciiTheme="majorBidi" w:hAnsiTheme="majorBidi" w:cstheme="majorBidi"/>
+          <w:sz w:val="28"/>
+        </w:rPr>
+        <w:t>ethnicity proportion.</w:t>
+      </w:r>
+      <w:r>
+        <w:rPr>
+          <w:rFonts w:asciiTheme="majorBidi" w:hAnsiTheme="majorBidi" w:cstheme="majorBidi"/>
+          <w:sz w:val="28"/>
+        </w:rPr>
+        <w:t xml:space="preserve"> </w:t>
+      </w:r>
+      <w:r>
+        <w:rPr>
+          <w:rFonts w:asciiTheme="majorBidi" w:hAnsiTheme="majorBidi" w:cstheme="majorBidi"/>
+          <w:sz w:val="28"/>
+        </w:rPr>
+        <w:t xml:space="preserve">Our intention is to </w:t>
+      </w:r>
+      <w:r>
+        <w:rPr>
+          <w:rFonts w:asciiTheme="majorBidi" w:hAnsiTheme="majorBidi" w:cstheme="majorBidi"/>
+          <w:sz w:val="28"/>
+        </w:rPr>
+        <w:t>identify variables that</w:t>
+      </w:r>
+      <w:r>
+        <w:rPr>
+          <w:rFonts w:asciiTheme="majorBidi" w:hAnsiTheme="majorBidi" w:cstheme="majorBidi"/>
+          <w:sz w:val="28"/>
+        </w:rPr>
+        <w:t xml:space="preserve"> potentially affect the </w:t>
+      </w:r>
+      <w:r>
+        <w:rPr>
+          <w:rFonts w:asciiTheme="majorBidi" w:hAnsiTheme="majorBidi" w:cstheme="majorBidi"/>
+          <w:sz w:val="28"/>
+        </w:rPr>
+        <w:t xml:space="preserve">overall </w:t>
+      </w:r>
+      <w:r>
+        <w:rPr>
+          <w:rFonts w:asciiTheme="majorBidi" w:hAnsiTheme="majorBidi" w:cstheme="majorBidi"/>
+          <w:sz w:val="28"/>
+        </w:rPr>
+        <w:t>academic outcomes</w:t>
+      </w:r>
+      <w:r>
+        <w:rPr>
+          <w:rFonts w:asciiTheme="majorBidi" w:hAnsiTheme="majorBidi" w:cstheme="majorBidi"/>
+          <w:sz w:val="28"/>
+        </w:rPr>
+        <w:t xml:space="preserve">, and </w:t>
+      </w:r>
+      <w:r>
+        <w:rPr>
+          <w:rFonts w:asciiTheme="majorBidi" w:hAnsiTheme="majorBidi" w:cstheme="majorBidi"/>
+          <w:sz w:val="28"/>
+        </w:rPr>
+        <w:t>to quantify the extent that such variables have.</w:t>
+      </w:r>
+      <w:r>
+        <w:rPr>
+          <w:rFonts w:asciiTheme="majorBidi" w:hAnsiTheme="majorBidi" w:cstheme="majorBidi"/>
+          <w:sz w:val="28"/>
+        </w:rPr>
+        <w:t xml:space="preserve"> </w:t>
+      </w:r>
+    </w:p>
+    <w:p>
+      <w:pPr>
+        <w:pStyle w:val="TOCHeading"/>
+        <w:outlineLvl w:val="0"/>
+      </w:pPr>
+      <w:bookmarkStart w:id="2" w:name="_Toc480983837"/>
+      <w:r>
         <w:t>Data</w:t>
       </w:r>
+      <w:bookmarkEnd w:id="2"/>
     </w:p>
     <w:tbl>
       <w:tblPr>
@@ -596,31 +1394,17 @@
     </w:p>
     <w:p>
       <w:pPr>
-        <w:rPr>
-          <w:rFonts w:asciiTheme="majorBidi" w:hAnsiTheme="majorBidi" w:cstheme="majorBidi"/>
-          <w:b/>
-          <w:bCs/>
-          <w:sz w:val="28"/>
-        </w:rPr>
-      </w:pPr>
-      <w:r>
-        <w:rPr>
-          <w:rFonts w:asciiTheme="majorBidi" w:hAnsiTheme="majorBidi" w:cstheme="majorBidi"/>
-          <w:b/>
-          <w:bCs/>
-          <w:sz w:val="28"/>
-        </w:rPr>
+        <w:pStyle w:val="TOCHeading"/>
+        <w:outlineLvl w:val="0"/>
+      </w:pPr>
+      <w:bookmarkStart w:id="3" w:name="_Toc480983838"/>
+      <w:r>
         <w:t xml:space="preserve">Associated </w:t>
       </w:r>
       <w:r>
-        <w:rPr>
-          <w:rFonts w:asciiTheme="majorBidi" w:hAnsiTheme="majorBidi" w:cstheme="majorBidi"/>
-          <w:b/>
-          <w:bCs/>
-          <w:sz w:val="28"/>
-        </w:rPr>
         <w:t>Variables</w:t>
       </w:r>
+      <w:bookmarkEnd w:id="3"/>
     </w:p>
     <w:p>
       <w:pPr>
@@ -1065,7 +1849,6 @@
                 <w:rFonts w:asciiTheme="majorBidi" w:hAnsiTheme="majorBidi" w:cstheme="majorBidi"/>
                 <w:sz w:val="28"/>
               </w:rPr>
-              <w:lastRenderedPageBreak/>
               <w:t>Longitude</w:t>
             </w:r>
           </w:p>
@@ -1132,6 +1915,7 @@
                 <w:rFonts w:asciiTheme="majorBidi" w:hAnsiTheme="majorBidi" w:cstheme="majorBidi"/>
                 <w:sz w:val="28"/>
               </w:rPr>
+              <w:lastRenderedPageBreak/>
               <w:t>Start_Time</w:t>
             </w:r>
             <w:proofErr w:type="spellEnd"/>
@@ -1708,6 +2492,13 @@
               </w:rPr>
               <w:t>*</w:t>
             </w:r>
+            <w:r>
+              <w:rPr>
+                <w:rFonts w:asciiTheme="majorBidi" w:hAnsiTheme="majorBidi" w:cstheme="majorBidi"/>
+                <w:sz w:val="28"/>
+              </w:rPr>
+              <w:t>*</w:t>
+            </w:r>
             <w:proofErr w:type="spellStart"/>
             <w:r>
               <w:rPr>
@@ -1775,6 +2566,13 @@
                 <w:sz w:val="28"/>
               </w:rPr>
             </w:pPr>
+            <w:r>
+              <w:rPr>
+                <w:rFonts w:asciiTheme="majorBidi" w:hAnsiTheme="majorBidi" w:cstheme="majorBidi"/>
+                <w:sz w:val="28"/>
+              </w:rPr>
+              <w:t>*</w:t>
+            </w:r>
             <w:r>
               <w:rPr>
                 <w:rFonts w:asciiTheme="majorBidi" w:hAnsiTheme="majorBidi" w:cstheme="majorBidi"/>
@@ -2641,136 +3439,123 @@
       <w:pPr>
         <w:rPr>
           <w:rFonts w:asciiTheme="majorBidi" w:hAnsiTheme="majorBidi" w:cstheme="majorBidi"/>
-          <w:b/>
-          <w:bCs/>
-          <w:sz w:val="28"/>
-        </w:rPr>
-      </w:pPr>
-      <w:r>
-        <w:rPr>
-          <w:rFonts w:asciiTheme="majorBidi" w:hAnsiTheme="majorBidi" w:cstheme="majorBidi"/>
-          <w:sz w:val="28"/>
-        </w:rPr>
-        <w:t xml:space="preserve"> </w:t>
-      </w:r>
-      <w:r>
-        <w:rPr>
-          <w:rFonts w:asciiTheme="majorBidi" w:hAnsiTheme="majorBidi" w:cstheme="majorBidi"/>
-          <w:b/>
-          <w:bCs/>
-          <w:sz w:val="28"/>
-        </w:rPr>
-        <w:t>Exploratory Analysis</w:t>
+          <w:sz w:val="28"/>
+        </w:rPr>
+      </w:pPr>
+      <w:r>
+        <w:rPr>
+          <w:rFonts w:asciiTheme="majorBidi" w:hAnsiTheme="majorBidi" w:cstheme="majorBidi"/>
+          <w:sz w:val="28"/>
+        </w:rPr>
+        <w:t>** - Not included in the analysis</w:t>
       </w:r>
     </w:p>
     <w:p>
       <w:pPr>
-        <w:rPr>
-          <w:rFonts w:asciiTheme="majorBidi" w:hAnsiTheme="majorBidi" w:cstheme="majorBidi"/>
-          <w:sz w:val="28"/>
-        </w:rPr>
-      </w:pPr>
-      <w:r>
-        <w:rPr>
-          <w:rFonts w:asciiTheme="majorBidi" w:hAnsiTheme="majorBidi" w:cstheme="majorBidi"/>
-          <w:sz w:val="28"/>
-        </w:rPr>
-        <w:t xml:space="preserve">Firstly, we look at the relationship among all SAT scores. They are(unsurprisingly) highly correlated. So, in our analysis, we will put more </w:t>
-      </w:r>
-      <w:r>
-        <w:rPr>
-          <w:rFonts w:asciiTheme="majorBidi" w:hAnsiTheme="majorBidi" w:cstheme="majorBidi"/>
-          <w:sz w:val="28"/>
-        </w:rPr>
-        <w:t>emphasis</w:t>
-      </w:r>
-      <w:r>
-        <w:rPr>
-          <w:rFonts w:asciiTheme="majorBidi" w:hAnsiTheme="majorBidi" w:cstheme="majorBidi"/>
-          <w:sz w:val="28"/>
-        </w:rPr>
-        <w:t xml:space="preserve"> on the SAT-</w:t>
-      </w:r>
-      <w:r>
-        <w:rPr>
-          <w:rFonts w:asciiTheme="majorBidi" w:hAnsiTheme="majorBidi" w:cstheme="majorBidi"/>
-          <w:sz w:val="28"/>
-        </w:rPr>
-        <w:t xml:space="preserve">Math score </w:t>
-      </w:r>
-      <w:r>
-        <w:rPr>
-          <w:rFonts w:asciiTheme="majorBidi" w:hAnsiTheme="majorBidi" w:cstheme="majorBidi"/>
-          <w:sz w:val="28"/>
-        </w:rPr>
-        <w:t>and later apply our findings to SAT-Reading and SAT-Writing scores.</w:t>
-      </w:r>
+        <w:pStyle w:val="TOCHeading"/>
+        <w:outlineLvl w:val="0"/>
+      </w:pPr>
+      <w:r>
+        <w:t xml:space="preserve"> </w:t>
+      </w:r>
+      <w:bookmarkStart w:id="4" w:name="_Toc480983839"/>
+      <w:r>
+        <w:t>Exploratory Analysis</w:t>
+      </w:r>
+      <w:bookmarkEnd w:id="4"/>
     </w:p>
     <w:p>
       <w:pPr>
-        <w:jc w:val="center"/>
-        <w:rPr>
-          <w:rFonts w:asciiTheme="majorBidi" w:hAnsiTheme="majorBidi" w:cstheme="majorBidi"/>
-          <w:sz w:val="36"/>
-          <w:szCs w:val="36"/>
-        </w:rPr>
-      </w:pPr>
-      <w:r>
-        <w:rPr>
-          <w:rFonts w:asciiTheme="majorBidi" w:hAnsiTheme="majorBidi" w:cstheme="majorBidi"/>
-          <w:noProof/>
-          <w:sz w:val="36"/>
-          <w:szCs w:val="36"/>
-        </w:rPr>
-        <w:lastRenderedPageBreak/>
-        <w:drawing>
-          <wp:inline distT="0" distB="0" distL="0" distR="0">
-            <wp:extent cx="2933395" cy="2933395"/>
-            <wp:effectExtent l="0" t="0" r="635" b="635"/>
-            <wp:docPr id="6" name="Picture 6"/>
-            <wp:cNvGraphicFramePr>
-              <a:graphicFrameLocks xmlns:a="http://schemas.openxmlformats.org/drawingml/2006/main" noChangeAspect="1"/>
-            </wp:cNvGraphicFramePr>
-            <a:graphic xmlns:a="http://schemas.openxmlformats.org/drawingml/2006/main">
-              <a:graphicData uri="http://schemas.openxmlformats.org/drawingml/2006/picture">
-                <pic:pic xmlns:pic="http://schemas.openxmlformats.org/drawingml/2006/picture">
-                  <pic:nvPicPr>
-                    <pic:cNvPr id="0" name="Picture 5"/>
-                    <pic:cNvPicPr>
-                      <a:picLocks noChangeAspect="1" noChangeArrowheads="1"/>
-                    </pic:cNvPicPr>
-                  </pic:nvPicPr>
-                  <pic:blipFill>
-                    <a:blip r:embed="rId6">
-                      <a:extLst>
-                        <a:ext uri="{28A0092B-C50C-407E-A947-70E740481C1C}">
-                          <a14:useLocalDpi xmlns:a14="http://schemas.microsoft.com/office/drawing/2010/main" val="0"/>
-                        </a:ext>
-                      </a:extLst>
-                    </a:blip>
-                    <a:srcRect/>
-                    <a:stretch>
-                      <a:fillRect/>
-                    </a:stretch>
-                  </pic:blipFill>
-                  <pic:spPr bwMode="auto">
-                    <a:xfrm>
-                      <a:off x="0" y="0"/>
-                      <a:ext cx="2936220" cy="2936220"/>
-                    </a:xfrm>
-                    <a:prstGeom prst="rect">
-                      <a:avLst/>
-                    </a:prstGeom>
-                    <a:noFill/>
-                    <a:ln>
-                      <a:noFill/>
-                    </a:ln>
-                  </pic:spPr>
-                </pic:pic>
-              </a:graphicData>
-            </a:graphic>
-          </wp:inline>
-        </w:drawing>
+        <w:rPr>
+          <w:rFonts w:asciiTheme="majorBidi" w:hAnsiTheme="majorBidi" w:cstheme="majorBidi"/>
+          <w:sz w:val="28"/>
+        </w:rPr>
+      </w:pPr>
+      <w:r>
+        <w:rPr>
+          <w:rFonts w:asciiTheme="majorBidi" w:hAnsiTheme="majorBidi" w:cstheme="majorBidi"/>
+          <w:sz w:val="28"/>
+        </w:rPr>
+        <w:t>In this</w:t>
+      </w:r>
+      <w:r>
+        <w:rPr>
+          <w:rFonts w:asciiTheme="majorBidi" w:hAnsiTheme="majorBidi" w:cstheme="majorBidi"/>
+          <w:sz w:val="28"/>
+        </w:rPr>
+        <w:t xml:space="preserve"> analysis, </w:t>
+      </w:r>
+      <w:r>
+        <w:rPr>
+          <w:rFonts w:asciiTheme="majorBidi" w:hAnsiTheme="majorBidi" w:cstheme="majorBidi"/>
+          <w:sz w:val="28"/>
+        </w:rPr>
+        <w:t xml:space="preserve">because of a limited time frame, </w:t>
+      </w:r>
+      <w:r>
+        <w:rPr>
+          <w:rFonts w:asciiTheme="majorBidi" w:hAnsiTheme="majorBidi" w:cstheme="majorBidi"/>
+          <w:sz w:val="28"/>
+        </w:rPr>
+        <w:t xml:space="preserve">we will </w:t>
+      </w:r>
+      <w:r>
+        <w:rPr>
+          <w:rFonts w:asciiTheme="majorBidi" w:hAnsiTheme="majorBidi" w:cstheme="majorBidi"/>
+          <w:sz w:val="28"/>
+        </w:rPr>
+        <w:t xml:space="preserve">quantify the academic performance solely based on the </w:t>
+      </w:r>
+      <w:r>
+        <w:rPr>
+          <w:rFonts w:asciiTheme="majorBidi" w:hAnsiTheme="majorBidi" w:cstheme="majorBidi"/>
+          <w:sz w:val="28"/>
+        </w:rPr>
+        <w:t>SAT-Math score</w:t>
+      </w:r>
+      <w:r>
+        <w:rPr>
+          <w:rFonts w:asciiTheme="majorBidi" w:hAnsiTheme="majorBidi" w:cstheme="majorBidi"/>
+          <w:sz w:val="28"/>
+        </w:rPr>
+        <w:t xml:space="preserve"> outcome.</w:t>
+      </w:r>
+      <w:r>
+        <w:rPr>
+          <w:rFonts w:asciiTheme="majorBidi" w:hAnsiTheme="majorBidi" w:cstheme="majorBidi"/>
+          <w:sz w:val="28"/>
+        </w:rPr>
+        <w:t xml:space="preserve"> The objective is to </w:t>
+      </w:r>
+      <w:r>
+        <w:rPr>
+          <w:rFonts w:asciiTheme="majorBidi" w:hAnsiTheme="majorBidi" w:cstheme="majorBidi"/>
+          <w:sz w:val="28"/>
+        </w:rPr>
+        <w:t xml:space="preserve">develop a model to </w:t>
+      </w:r>
+      <w:r>
+        <w:rPr>
+          <w:rFonts w:asciiTheme="majorBidi" w:hAnsiTheme="majorBidi" w:cstheme="majorBidi"/>
+          <w:sz w:val="28"/>
+        </w:rPr>
+        <w:t xml:space="preserve">predict the </w:t>
+      </w:r>
+      <w:proofErr w:type="spellStart"/>
+      <w:r>
+        <w:rPr>
+          <w:rFonts w:asciiTheme="majorBidi" w:hAnsiTheme="majorBidi" w:cstheme="majorBidi"/>
+          <w:sz w:val="28"/>
+        </w:rPr>
+        <w:t>Average_SAT_Math</w:t>
+      </w:r>
+      <w:proofErr w:type="spellEnd"/>
+      <w:r>
+        <w:rPr>
+          <w:rFonts w:asciiTheme="majorBidi" w:hAnsiTheme="majorBidi" w:cstheme="majorBidi"/>
+          <w:sz w:val="28"/>
+        </w:rPr>
+        <w:t xml:space="preserve"> using all other independent variables.</w:t>
       </w:r>
     </w:p>
     <w:p>
@@ -2791,6 +3576,7 @@
           <w:sz w:val="36"/>
           <w:szCs w:val="36"/>
         </w:rPr>
+        <w:lastRenderedPageBreak/>
         <w:drawing>
           <wp:inline distT="0" distB="0" distL="0" distR="0" wp14:anchorId="33355C16" wp14:editId="211A8F83">
             <wp:extent cx="5939790" cy="3474720"/>
@@ -2809,7 +3595,7 @@
                     </pic:cNvPicPr>
                   </pic:nvPicPr>
                   <pic:blipFill>
-                    <a:blip r:embed="rId7">
+                    <a:blip r:embed="rId8">
                       <a:extLst>
                         <a:ext uri="{28A0092B-C50C-407E-A947-70E740481C1C}">
                           <a14:useLocalDpi xmlns:a14="http://schemas.microsoft.com/office/drawing/2010/main" val="0"/>
@@ -2879,7 +3665,6 @@
           <w:sz w:val="36"/>
           <w:szCs w:val="36"/>
         </w:rPr>
-        <w:lastRenderedPageBreak/>
         <w:drawing>
           <wp:inline distT="0" distB="0" distL="0" distR="0">
             <wp:extent cx="3761953" cy="1704441"/>
@@ -2898,7 +3683,7 @@
                     </pic:cNvPicPr>
                   </pic:nvPicPr>
                   <pic:blipFill>
-                    <a:blip r:embed="rId8">
+                    <a:blip r:embed="rId9">
                       <a:extLst>
                         <a:ext uri="{28A0092B-C50C-407E-A947-70E740481C1C}">
                           <a14:useLocalDpi xmlns:a14="http://schemas.microsoft.com/office/drawing/2010/main" val="0"/>
@@ -3012,6 +3797,7 @@
           <w:sz w:val="36"/>
           <w:szCs w:val="36"/>
         </w:rPr>
+        <w:lastRenderedPageBreak/>
         <w:drawing>
           <wp:inline distT="0" distB="0" distL="0" distR="0">
             <wp:extent cx="3445459" cy="2145286"/>
@@ -3030,7 +3816,7 @@
                     </pic:cNvPicPr>
                   </pic:nvPicPr>
                   <pic:blipFill>
-                    <a:blip r:embed="rId9">
+                    <a:blip r:embed="rId10">
                       <a:extLst>
                         <a:ext uri="{28A0092B-C50C-407E-A947-70E740481C1C}">
                           <a14:useLocalDpi xmlns:a14="http://schemas.microsoft.com/office/drawing/2010/main" val="0"/>
@@ -3096,7 +3882,7 @@
                     </pic:cNvPicPr>
                   </pic:nvPicPr>
                   <pic:blipFill>
-                    <a:blip r:embed="rId10">
+                    <a:blip r:embed="rId11">
                       <a:extLst>
                         <a:ext uri="{28A0092B-C50C-407E-A947-70E740481C1C}">
                           <a14:useLocalDpi xmlns:a14="http://schemas.microsoft.com/office/drawing/2010/main" val="0"/>
@@ -3184,7 +3970,7 @@
                     </pic:cNvPicPr>
                   </pic:nvPicPr>
                   <pic:blipFill>
-                    <a:blip r:embed="rId11">
+                    <a:blip r:embed="rId12">
                       <a:extLst>
                         <a:ext uri="{28A0092B-C50C-407E-A947-70E740481C1C}">
                           <a14:useLocalDpi xmlns:a14="http://schemas.microsoft.com/office/drawing/2010/main" val="0"/>
@@ -3228,7 +4014,6 @@
           <w:rFonts w:asciiTheme="majorBidi" w:hAnsiTheme="majorBidi" w:cstheme="majorBidi"/>
           <w:sz w:val="28"/>
         </w:rPr>
-        <w:lastRenderedPageBreak/>
         <w:t xml:space="preserve">The </w:t>
       </w:r>
       <w:r>
@@ -3376,10 +4161,10 @@
                   <v:path o:extrusionok="f" gradientshapeok="t" o:connecttype="rect"/>
                   <o:lock v:ext="edit" aspectratio="t"/>
                 </v:shapetype>
-                <v:shape id="_x0000_i1025" type="#_x0000_t75" style="width:256.65pt;height:90.55pt" o:ole="">
-                  <v:imagedata r:id="rId12" o:title=""/>
+                <v:shape id="_x0000_i1025" type="#_x0000_t75" style="width:256.9pt;height:90.75pt" o:ole="">
+                  <v:imagedata r:id="rId13" o:title=""/>
                 </v:shape>
-                <o:OLEObject Type="Embed" ProgID="PBrush" ShapeID="_x0000_i1025" DrawAspect="Content" ObjectID="_1554150440" r:id="rId13"/>
+                <o:OLEObject Type="Embed" ProgID="PBrush" ShapeID="_x0000_i1025" DrawAspect="Content" ObjectID="_1554728005" r:id="rId14"/>
               </w:object>
             </w:r>
           </w:p>
@@ -3404,6 +4189,7 @@
                 <w:rFonts w:asciiTheme="majorBidi" w:hAnsiTheme="majorBidi" w:cstheme="majorBidi"/>
                 <w:sz w:val="28"/>
               </w:rPr>
+              <w:lastRenderedPageBreak/>
               <w:t>End_Time</w:t>
             </w:r>
             <w:proofErr w:type="spellEnd"/>
@@ -3419,10 +4205,10 @@
             </w:pPr>
             <w:r>
               <w:object w:dxaOrig="10200" w:dyaOrig="3360">
-                <v:shape id="_x0000_i1026" type="#_x0000_t75" style="width:254.85pt;height:83.5pt" o:ole="">
-                  <v:imagedata r:id="rId14" o:title=""/>
+                <v:shape id="_x0000_i1026" type="#_x0000_t75" style="width:255pt;height:83.65pt" o:ole="">
+                  <v:imagedata r:id="rId15" o:title=""/>
                 </v:shape>
-                <o:OLEObject Type="Embed" ProgID="PBrush" ShapeID="_x0000_i1026" DrawAspect="Content" ObjectID="_1554150441" r:id="rId15"/>
+                <o:OLEObject Type="Embed" ProgID="PBrush" ShapeID="_x0000_i1026" DrawAspect="Content" ObjectID="_1554728006" r:id="rId16"/>
               </w:object>
             </w:r>
           </w:p>
@@ -3462,10 +4248,10 @@
             </w:pPr>
             <w:r>
               <w:object w:dxaOrig="10215" w:dyaOrig="3480">
-                <v:shape id="_x0000_i1027" type="#_x0000_t75" style="width:252.2pt;height:86.15pt" o:ole="">
-                  <v:imagedata r:id="rId16" o:title=""/>
+                <v:shape id="_x0000_i1027" type="#_x0000_t75" style="width:252.4pt;height:86.25pt" o:ole="">
+                  <v:imagedata r:id="rId17" o:title=""/>
                 </v:shape>
-                <o:OLEObject Type="Embed" ProgID="PBrush" ShapeID="_x0000_i1027" DrawAspect="Content" ObjectID="_1554150442" r:id="rId17"/>
+                <o:OLEObject Type="Embed" ProgID="PBrush" ShapeID="_x0000_i1027" DrawAspect="Content" ObjectID="_1554728007" r:id="rId18"/>
               </w:object>
             </w:r>
           </w:p>
@@ -3505,10 +4291,10 @@
             </w:pPr>
             <w:r>
               <w:object w:dxaOrig="10440" w:dyaOrig="3540">
-                <v:shape id="_x0000_i1028" type="#_x0000_t75" style="width:234.55pt;height:79.5pt" o:ole="">
-                  <v:imagedata r:id="rId18" o:title=""/>
+                <v:shape id="_x0000_i1028" type="#_x0000_t75" style="width:234.4pt;height:79.5pt" o:ole="">
+                  <v:imagedata r:id="rId19" o:title=""/>
                 </v:shape>
-                <o:OLEObject Type="Embed" ProgID="PBrush" ShapeID="_x0000_i1028" DrawAspect="Content" ObjectID="_1554150443" r:id="rId19"/>
+                <o:OLEObject Type="Embed" ProgID="PBrush" ShapeID="_x0000_i1028" DrawAspect="Content" ObjectID="_1554728008" r:id="rId20"/>
               </w:object>
             </w:r>
           </w:p>
@@ -3548,10 +4334,10 @@
             </w:pPr>
             <w:r>
               <w:object w:dxaOrig="10545" w:dyaOrig="3600">
-                <v:shape id="_x0000_i1029" type="#_x0000_t75" style="width:237.2pt;height:81.3pt" o:ole="">
-                  <v:imagedata r:id="rId20" o:title=""/>
+                <v:shape id="_x0000_i1029" type="#_x0000_t75" style="width:237.4pt;height:81.4pt" o:ole="">
+                  <v:imagedata r:id="rId21" o:title=""/>
                 </v:shape>
-                <o:OLEObject Type="Embed" ProgID="PBrush" ShapeID="_x0000_i1029" DrawAspect="Content" ObjectID="_1554150444" r:id="rId21"/>
+                <o:OLEObject Type="Embed" ProgID="PBrush" ShapeID="_x0000_i1029" DrawAspect="Content" ObjectID="_1554728009" r:id="rId22"/>
               </w:object>
             </w:r>
           </w:p>
@@ -3591,10 +4377,10 @@
             </w:pPr>
             <w:r>
               <w:object w:dxaOrig="10335" w:dyaOrig="3495">
-                <v:shape id="_x0000_i1030" type="#_x0000_t75" style="width:235.45pt;height:79.5pt" o:ole="">
-                  <v:imagedata r:id="rId22" o:title=""/>
+                <v:shape id="_x0000_i1030" type="#_x0000_t75" style="width:235.5pt;height:79.5pt" o:ole="">
+                  <v:imagedata r:id="rId23" o:title=""/>
                 </v:shape>
-                <o:OLEObject Type="Embed" ProgID="PBrush" ShapeID="_x0000_i1030" DrawAspect="Content" ObjectID="_1554150445" r:id="rId23"/>
+                <o:OLEObject Type="Embed" ProgID="PBrush" ShapeID="_x0000_i1030" DrawAspect="Content" ObjectID="_1554728010" r:id="rId24"/>
               </w:object>
             </w:r>
           </w:p>
@@ -3634,10 +4420,10 @@
             </w:pPr>
             <w:r>
               <w:object w:dxaOrig="10335" w:dyaOrig="3450">
-                <v:shape id="_x0000_i1031" type="#_x0000_t75" style="width:225.3pt;height:75.1pt" o:ole="">
-                  <v:imagedata r:id="rId24" o:title=""/>
+                <v:shape id="_x0000_i1031" type="#_x0000_t75" style="width:225.4pt;height:75pt" o:ole="">
+                  <v:imagedata r:id="rId25" o:title=""/>
                 </v:shape>
-                <o:OLEObject Type="Embed" ProgID="PBrush" ShapeID="_x0000_i1031" DrawAspect="Content" ObjectID="_1554150446" r:id="rId25"/>
+                <o:OLEObject Type="Embed" ProgID="PBrush" ShapeID="_x0000_i1031" DrawAspect="Content" ObjectID="_1554728011" r:id="rId26"/>
               </w:object>
             </w:r>
           </w:p>
@@ -3662,7 +4448,6 @@
                 <w:rFonts w:asciiTheme="majorBidi" w:hAnsiTheme="majorBidi" w:cstheme="majorBidi"/>
                 <w:sz w:val="28"/>
               </w:rPr>
-              <w:lastRenderedPageBreak/>
               <w:t>Female_Percent</w:t>
             </w:r>
             <w:proofErr w:type="spellEnd"/>
@@ -3678,10 +4463,10 @@
             </w:pPr>
             <w:r>
               <w:object w:dxaOrig="10320" w:dyaOrig="3510">
-                <v:shape id="_x0000_i1032" type="#_x0000_t75" style="width:219.1pt;height:74.65pt" o:ole="">
-                  <v:imagedata r:id="rId26" o:title=""/>
+                <v:shape id="_x0000_i1032" type="#_x0000_t75" style="width:219.4pt;height:74.65pt" o:ole="">
+                  <v:imagedata r:id="rId27" o:title=""/>
                 </v:shape>
-                <o:OLEObject Type="Embed" ProgID="PBrush" ShapeID="_x0000_i1032" DrawAspect="Content" ObjectID="_1554150447" r:id="rId27"/>
+                <o:OLEObject Type="Embed" ProgID="PBrush" ShapeID="_x0000_i1032" DrawAspect="Content" ObjectID="_1554728012" r:id="rId28"/>
               </w:object>
             </w:r>
           </w:p>
@@ -3721,10 +4506,10 @@
             </w:pPr>
             <w:r>
               <w:object w:dxaOrig="10350" w:dyaOrig="3420">
-                <v:shape id="_x0000_i1033" type="#_x0000_t75" style="width:189.5pt;height:62.7pt" o:ole="">
-                  <v:imagedata r:id="rId28" o:title=""/>
+                <v:shape id="_x0000_i1033" type="#_x0000_t75" style="width:189.4pt;height:62.65pt" o:ole="">
+                  <v:imagedata r:id="rId29" o:title=""/>
                 </v:shape>
-                <o:OLEObject Type="Embed" ProgID="PBrush" ShapeID="_x0000_i1033" DrawAspect="Content" ObjectID="_1554150448" r:id="rId29"/>
+                <o:OLEObject Type="Embed" ProgID="PBrush" ShapeID="_x0000_i1033" DrawAspect="Content" ObjectID="_1554728013" r:id="rId30"/>
               </w:object>
             </w:r>
           </w:p>
@@ -3749,6 +4534,7 @@
                 <w:rFonts w:asciiTheme="majorBidi" w:hAnsiTheme="majorBidi" w:cstheme="majorBidi"/>
                 <w:sz w:val="28"/>
               </w:rPr>
+              <w:lastRenderedPageBreak/>
               <w:t>Disabilities_Percent</w:t>
             </w:r>
             <w:proofErr w:type="spellEnd"/>
@@ -3764,10 +4550,10 @@
             </w:pPr>
             <w:r>
               <w:object w:dxaOrig="10245" w:dyaOrig="3465">
-                <v:shape id="_x0000_i1034" type="#_x0000_t75" style="width:185.95pt;height:63.15pt" o:ole="">
-                  <v:imagedata r:id="rId30" o:title=""/>
+                <v:shape id="_x0000_i1034" type="#_x0000_t75" style="width:186pt;height:63pt" o:ole="">
+                  <v:imagedata r:id="rId31" o:title=""/>
                 </v:shape>
-                <o:OLEObject Type="Embed" ProgID="PBrush" ShapeID="_x0000_i1034" DrawAspect="Content" ObjectID="_1554150449" r:id="rId31"/>
+                <o:OLEObject Type="Embed" ProgID="PBrush" ShapeID="_x0000_i1034" DrawAspect="Content" ObjectID="_1554728014" r:id="rId32"/>
               </w:object>
             </w:r>
           </w:p>
@@ -3807,10 +4593,10 @@
             </w:pPr>
             <w:r>
               <w:object w:dxaOrig="10470" w:dyaOrig="3585">
-                <v:shape id="_x0000_i1035" type="#_x0000_t75" style="width:183.3pt;height:62.7pt" o:ole="">
-                  <v:imagedata r:id="rId32" o:title=""/>
+                <v:shape id="_x0000_i1035" type="#_x0000_t75" style="width:183.4pt;height:62.65pt" o:ole="">
+                  <v:imagedata r:id="rId33" o:title=""/>
                 </v:shape>
-                <o:OLEObject Type="Embed" ProgID="PBrush" ShapeID="_x0000_i1035" DrawAspect="Content" ObjectID="_1554150450" r:id="rId33"/>
+                <o:OLEObject Type="Embed" ProgID="PBrush" ShapeID="_x0000_i1035" DrawAspect="Content" ObjectID="_1554728015" r:id="rId34"/>
               </w:object>
             </w:r>
           </w:p>
@@ -3850,10 +4636,10 @@
             </w:pPr>
             <w:r>
               <w:object w:dxaOrig="10305" w:dyaOrig="3570">
-                <v:shape id="_x0000_i1036" type="#_x0000_t75" style="width:198.35pt;height:68.45pt" o:ole="">
-                  <v:imagedata r:id="rId34" o:title=""/>
+                <v:shape id="_x0000_i1036" type="#_x0000_t75" style="width:198.4pt;height:68.25pt" o:ole="">
+                  <v:imagedata r:id="rId35" o:title=""/>
                 </v:shape>
-                <o:OLEObject Type="Embed" ProgID="PBrush" ShapeID="_x0000_i1036" DrawAspect="Content" ObjectID="_1554150451" r:id="rId35"/>
+                <o:OLEObject Type="Embed" ProgID="PBrush" ShapeID="_x0000_i1036" DrawAspect="Content" ObjectID="_1554728016" r:id="rId36"/>
               </w:object>
             </w:r>
           </w:p>
@@ -3893,10 +4679,10 @@
             </w:pPr>
             <w:r>
               <w:object w:dxaOrig="10395" w:dyaOrig="3720">
-                <v:shape id="_x0000_i1037" type="#_x0000_t75" style="width:193.9pt;height:69.35pt" o:ole="">
-                  <v:imagedata r:id="rId36" o:title=""/>
+                <v:shape id="_x0000_i1037" type="#_x0000_t75" style="width:193.9pt;height:69.4pt" o:ole="">
+                  <v:imagedata r:id="rId37" o:title=""/>
                 </v:shape>
-                <o:OLEObject Type="Embed" ProgID="PBrush" ShapeID="_x0000_i1037" DrawAspect="Content" ObjectID="_1554150452" r:id="rId37"/>
+                <o:OLEObject Type="Embed" ProgID="PBrush" ShapeID="_x0000_i1037" DrawAspect="Content" ObjectID="_1554728017" r:id="rId38"/>
               </w:object>
             </w:r>
           </w:p>
@@ -3936,10 +4722,10 @@
             </w:pPr>
             <w:r>
               <w:object w:dxaOrig="10305" w:dyaOrig="3480">
-                <v:shape id="_x0000_i1038" type="#_x0000_t75" style="width:209.35pt;height:70.65pt" o:ole="">
-                  <v:imagedata r:id="rId38" o:title=""/>
+                <v:shape id="_x0000_i1038" type="#_x0000_t75" style="width:209.25pt;height:70.5pt" o:ole="">
+                  <v:imagedata r:id="rId39" o:title=""/>
                 </v:shape>
-                <o:OLEObject Type="Embed" ProgID="PBrush" ShapeID="_x0000_i1038" DrawAspect="Content" ObjectID="_1554150453" r:id="rId39"/>
+                <o:OLEObject Type="Embed" ProgID="PBrush" ShapeID="_x0000_i1038" DrawAspect="Content" ObjectID="_1554728018" r:id="rId40"/>
               </w:object>
             </w:r>
           </w:p>
@@ -3979,10 +4765,10 @@
             </w:pPr>
             <w:r>
               <w:object w:dxaOrig="10395" w:dyaOrig="3495">
-                <v:shape id="_x0000_i1039" type="#_x0000_t75" style="width:202.75pt;height:68pt" o:ole="">
-                  <v:imagedata r:id="rId40" o:title=""/>
+                <v:shape id="_x0000_i1039" type="#_x0000_t75" style="width:202.9pt;height:67.9pt" o:ole="">
+                  <v:imagedata r:id="rId41" o:title=""/>
                 </v:shape>
-                <o:OLEObject Type="Embed" ProgID="PBrush" ShapeID="_x0000_i1039" DrawAspect="Content" ObjectID="_1554150454" r:id="rId41"/>
+                <o:OLEObject Type="Embed" ProgID="PBrush" ShapeID="_x0000_i1039" DrawAspect="Content" ObjectID="_1554728019" r:id="rId42"/>
               </w:object>
             </w:r>
           </w:p>
@@ -4022,10 +4808,10 @@
             </w:pPr>
             <w:r>
               <w:object w:dxaOrig="10335" w:dyaOrig="3570">
-                <v:shape id="_x0000_i1040" type="#_x0000_t75" style="width:201pt;height:69.35pt" o:ole="">
-                  <v:imagedata r:id="rId42" o:title=""/>
+                <v:shape id="_x0000_i1040" type="#_x0000_t75" style="width:201pt;height:69.75pt" o:ole="">
+                  <v:imagedata r:id="rId43" o:title=""/>
                 </v:shape>
-                <o:OLEObject Type="Embed" ProgID="PBrush" ShapeID="_x0000_i1040" DrawAspect="Content" ObjectID="_1554150455" r:id="rId43"/>
+                <o:OLEObject Type="Embed" ProgID="PBrush" ShapeID="_x0000_i1040" DrawAspect="Content" ObjectID="_1554728020" r:id="rId44"/>
               </w:object>
             </w:r>
           </w:p>
@@ -4050,7 +4836,6 @@
                 <w:rFonts w:asciiTheme="majorBidi" w:hAnsiTheme="majorBidi" w:cstheme="majorBidi"/>
                 <w:sz w:val="28"/>
               </w:rPr>
-              <w:lastRenderedPageBreak/>
               <w:t>School_Culture_Satisfaction</w:t>
             </w:r>
             <w:proofErr w:type="spellEnd"/>
@@ -4066,10 +4851,10 @@
             </w:pPr>
             <w:r>
               <w:object w:dxaOrig="10425" w:dyaOrig="3615">
-                <v:shape id="_x0000_i1041" type="#_x0000_t75" style="width:213.35pt;height:73.75pt" o:ole="">
-                  <v:imagedata r:id="rId44" o:title=""/>
+                <v:shape id="_x0000_i1041" type="#_x0000_t75" style="width:213.4pt;height:73.9pt" o:ole="">
+                  <v:imagedata r:id="rId45" o:title=""/>
                 </v:shape>
-                <o:OLEObject Type="Embed" ProgID="PBrush" ShapeID="_x0000_i1041" DrawAspect="Content" ObjectID="_1554150456" r:id="rId45"/>
+                <o:OLEObject Type="Embed" ProgID="PBrush" ShapeID="_x0000_i1041" DrawAspect="Content" ObjectID="_1554728021" r:id="rId46"/>
               </w:object>
             </w:r>
           </w:p>
@@ -4109,10 +4894,10 @@
             </w:pPr>
             <w:r>
               <w:object w:dxaOrig="10320" w:dyaOrig="3570">
-                <v:shape id="_x0000_i1042" type="#_x0000_t75" style="width:196.55pt;height:68pt" o:ole="">
-                  <v:imagedata r:id="rId46" o:title=""/>
+                <v:shape id="_x0000_i1042" type="#_x0000_t75" style="width:196.5pt;height:67.9pt" o:ole="">
+                  <v:imagedata r:id="rId47" o:title=""/>
                 </v:shape>
-                <o:OLEObject Type="Embed" ProgID="PBrush" ShapeID="_x0000_i1042" DrawAspect="Content" ObjectID="_1554150457" r:id="rId47"/>
+                <o:OLEObject Type="Embed" ProgID="PBrush" ShapeID="_x0000_i1042" DrawAspect="Content" ObjectID="_1554728022" r:id="rId48"/>
               </w:object>
             </w:r>
           </w:p>
@@ -4140,6 +4925,7 @@
           <w:rFonts w:asciiTheme="majorBidi" w:hAnsiTheme="majorBidi" w:cstheme="majorBidi"/>
           <w:sz w:val="28"/>
         </w:rPr>
+        <w:lastRenderedPageBreak/>
         <w:t xml:space="preserve">For preliminary analysis, the scatter plot between ethnicity proportion and SAT-Math score </w:t>
       </w:r>
       <w:r>
@@ -4190,7 +4976,7 @@
                     </pic:cNvPicPr>
                   </pic:nvPicPr>
                   <pic:blipFill>
-                    <a:blip r:embed="rId48" cstate="print">
+                    <a:blip r:embed="rId49" cstate="print">
                       <a:extLst>
                         <a:ext uri="{28A0092B-C50C-407E-A947-70E740481C1C}">
                           <a14:useLocalDpi xmlns:a14="http://schemas.microsoft.com/office/drawing/2010/main" val="0"/>
@@ -4224,22 +5010,14 @@
     </w:p>
     <w:p>
       <w:pPr>
-        <w:rPr>
-          <w:rFonts w:asciiTheme="majorBidi" w:hAnsiTheme="majorBidi" w:cstheme="majorBidi"/>
-          <w:b/>
-          <w:bCs/>
-          <w:sz w:val="28"/>
-        </w:rPr>
-      </w:pPr>
-      <w:r>
-        <w:rPr>
-          <w:rFonts w:asciiTheme="majorBidi" w:hAnsiTheme="majorBidi" w:cstheme="majorBidi"/>
-          <w:b/>
-          <w:bCs/>
-          <w:sz w:val="28"/>
-        </w:rPr>
+        <w:pStyle w:val="TOCHeading"/>
+        <w:outlineLvl w:val="0"/>
+      </w:pPr>
+      <w:bookmarkStart w:id="5" w:name="_Toc480983840"/>
+      <w:r>
         <w:t>Project Objective</w:t>
       </w:r>
+      <w:bookmarkEnd w:id="5"/>
     </w:p>
     <w:p>
       <w:pPr>
@@ -4283,51 +5061,28 @@
           <w:rFonts w:asciiTheme="majorBidi" w:hAnsiTheme="majorBidi" w:cstheme="majorBidi"/>
           <w:sz w:val="28"/>
         </w:rPr>
-        <w:t xml:space="preserve"> by the average SAT scores). </w:t>
-      </w:r>
-      <w:r>
-        <w:rPr>
-          <w:rFonts w:asciiTheme="majorBidi" w:hAnsiTheme="majorBidi" w:cstheme="majorBidi"/>
-          <w:sz w:val="28"/>
-        </w:rPr>
-        <w:t xml:space="preserve">We also quantify the variable’s effect on 3 different sections of SAT </w:t>
-      </w:r>
-      <w:proofErr w:type="gramStart"/>
-      <w:r>
-        <w:rPr>
-          <w:rFonts w:asciiTheme="majorBidi" w:hAnsiTheme="majorBidi" w:cstheme="majorBidi"/>
-          <w:sz w:val="28"/>
-        </w:rPr>
-        <w:t>exams(</w:t>
-      </w:r>
-      <w:proofErr w:type="gramEnd"/>
-      <w:r>
-        <w:rPr>
-          <w:rFonts w:asciiTheme="majorBidi" w:hAnsiTheme="majorBidi" w:cstheme="majorBidi"/>
-          <w:sz w:val="28"/>
-        </w:rPr>
-        <w:t xml:space="preserve">Math, Reading, Writing) </w:t>
-      </w:r>
-      <w:r>
-        <w:rPr>
-          <w:rFonts w:asciiTheme="majorBidi" w:hAnsiTheme="majorBidi" w:cstheme="majorBidi"/>
-          <w:sz w:val="28"/>
-        </w:rPr>
-        <w:t xml:space="preserve">to </w:t>
-      </w:r>
-      <w:r>
-        <w:rPr>
-          <w:rFonts w:asciiTheme="majorBidi" w:hAnsiTheme="majorBidi" w:cstheme="majorBidi"/>
-          <w:sz w:val="28"/>
-        </w:rPr>
-        <w:t>determine their predictive power on each section.</w:t>
-      </w:r>
-      <w:r>
-        <w:rPr>
-          <w:rFonts w:asciiTheme="majorBidi" w:hAnsiTheme="majorBidi" w:cstheme="majorBidi"/>
-          <w:sz w:val="28"/>
-        </w:rPr>
-        <w:t xml:space="preserve"> Linear Regression</w:t>
+        <w:t xml:space="preserve"> by the average SAT</w:t>
+      </w:r>
+      <w:r>
+        <w:rPr>
+          <w:rFonts w:asciiTheme="majorBidi" w:hAnsiTheme="majorBidi" w:cstheme="majorBidi"/>
+          <w:sz w:val="28"/>
+        </w:rPr>
+        <w:t>-Math</w:t>
+      </w:r>
+      <w:r>
+        <w:rPr>
+          <w:rFonts w:asciiTheme="majorBidi" w:hAnsiTheme="majorBidi" w:cstheme="majorBidi"/>
+          <w:sz w:val="28"/>
+        </w:rPr>
+        <w:t xml:space="preserve"> scores). </w:t>
+      </w:r>
+      <w:r>
+        <w:rPr>
+          <w:rFonts w:asciiTheme="majorBidi" w:hAnsiTheme="majorBidi" w:cstheme="majorBidi"/>
+          <w:sz w:val="28"/>
+        </w:rPr>
+        <w:t>Linear Regression</w:t>
       </w:r>
       <w:r>
         <w:rPr>
@@ -4353,22 +5108,14 @@
     </w:p>
     <w:p>
       <w:pPr>
-        <w:rPr>
-          <w:rFonts w:asciiTheme="majorBidi" w:hAnsiTheme="majorBidi" w:cstheme="majorBidi"/>
-          <w:b/>
-          <w:bCs/>
-          <w:sz w:val="28"/>
-        </w:rPr>
-      </w:pPr>
-      <w:r>
-        <w:rPr>
-          <w:rFonts w:asciiTheme="majorBidi" w:hAnsiTheme="majorBidi" w:cstheme="majorBidi"/>
-          <w:b/>
-          <w:bCs/>
-          <w:sz w:val="28"/>
-        </w:rPr>
+        <w:pStyle w:val="TOCHeading"/>
+        <w:outlineLvl w:val="0"/>
+      </w:pPr>
+      <w:bookmarkStart w:id="6" w:name="_Toc480983841"/>
+      <w:r>
         <w:t>Model Development</w:t>
       </w:r>
+      <w:bookmarkEnd w:id="6"/>
     </w:p>
     <w:p>
       <w:pPr>
@@ -4382,14 +5129,7 @@
           <w:rFonts w:asciiTheme="majorBidi" w:hAnsiTheme="majorBidi" w:cstheme="majorBidi"/>
           <w:sz w:val="28"/>
         </w:rPr>
-        <w:t xml:space="preserve">As stated earlier, </w:t>
-      </w:r>
-      <w:r>
-        <w:rPr>
-          <w:rFonts w:asciiTheme="majorBidi" w:hAnsiTheme="majorBidi" w:cstheme="majorBidi"/>
-          <w:sz w:val="28"/>
-        </w:rPr>
-        <w:t xml:space="preserve">our model will be developed based on using Average SAT-Math score as a dependent variable. The initial model building consisted </w:t>
+        <w:t xml:space="preserve">The initial model building consisted </w:t>
       </w:r>
       <w:r>
         <w:rPr>
@@ -4606,10 +5346,10 @@
             </w:pPr>
             <w:r>
               <w:object w:dxaOrig="8415" w:dyaOrig="4785">
-                <v:shape id="_x0000_i1043" type="#_x0000_t75" style="width:131.65pt;height:74.65pt" o:ole="">
-                  <v:imagedata r:id="rId49" o:title=""/>
+                <v:shape id="_x0000_i1043" type="#_x0000_t75" style="width:131.65pt;height:75pt" o:ole="">
+                  <v:imagedata r:id="rId50" o:title=""/>
                 </v:shape>
-                <o:OLEObject Type="Embed" ProgID="PBrush" ShapeID="_x0000_i1043" DrawAspect="Content" ObjectID="_1554150458" r:id="rId50"/>
+                <o:OLEObject Type="Embed" ProgID="PBrush" ShapeID="_x0000_i1043" DrawAspect="Content" ObjectID="_1554728023" r:id="rId51"/>
               </w:object>
             </w:r>
           </w:p>
@@ -4628,10 +5368,10 @@
             </w:pPr>
             <w:r>
               <w:object w:dxaOrig="7905" w:dyaOrig="5685">
-                <v:shape id="_x0000_i1044" type="#_x0000_t75" style="width:101.15pt;height:72.9pt" o:ole="">
-                  <v:imagedata r:id="rId51" o:title=""/>
+                <v:shape id="_x0000_i1044" type="#_x0000_t75" style="width:101.25pt;height:73.15pt" o:ole="">
+                  <v:imagedata r:id="rId52" o:title=""/>
                 </v:shape>
-                <o:OLEObject Type="Embed" ProgID="PBrush" ShapeID="_x0000_i1044" DrawAspect="Content" ObjectID="_1554150459" r:id="rId52"/>
+                <o:OLEObject Type="Embed" ProgID="PBrush" ShapeID="_x0000_i1044" DrawAspect="Content" ObjectID="_1554728024" r:id="rId53"/>
               </w:object>
             </w:r>
           </w:p>
@@ -4647,9 +5387,9 @@
             <w:r>
               <w:object w:dxaOrig="5430" w:dyaOrig="4035">
                 <v:shape id="_x0000_i1045" type="#_x0000_t75" style="width:96.75pt;height:1in" o:ole="">
-                  <v:imagedata r:id="rId53" o:title=""/>
+                  <v:imagedata r:id="rId54" o:title=""/>
                 </v:shape>
-                <o:OLEObject Type="Embed" ProgID="PBrush" ShapeID="_x0000_i1045" DrawAspect="Content" ObjectID="_1554150460" r:id="rId54"/>
+                <o:OLEObject Type="Embed" ProgID="PBrush" ShapeID="_x0000_i1045" DrawAspect="Content" ObjectID="_1554728025" r:id="rId55"/>
               </w:object>
             </w:r>
           </w:p>
@@ -4668,7 +5408,6 @@
           <w:rFonts w:asciiTheme="majorBidi" w:hAnsiTheme="majorBidi" w:cstheme="majorBidi"/>
           <w:sz w:val="28"/>
         </w:rPr>
-        <w:lastRenderedPageBreak/>
         <w:t>Although t</w:t>
       </w:r>
       <w:r>
@@ -4945,10 +5684,10 @@
             </w:pPr>
             <w:r>
               <w:object w:dxaOrig="6765" w:dyaOrig="2370">
-                <v:shape id="_x0000_i1046" type="#_x0000_t75" style="width:161.25pt;height:56.55pt" o:ole="">
-                  <v:imagedata r:id="rId55" o:title=""/>
+                <v:shape id="_x0000_i1046" type="#_x0000_t75" style="width:161.25pt;height:56.65pt" o:ole="">
+                  <v:imagedata r:id="rId56" o:title=""/>
                 </v:shape>
-                <o:OLEObject Type="Embed" ProgID="PBrush" ShapeID="_x0000_i1046" DrawAspect="Content" ObjectID="_1554150461" r:id="rId56"/>
+                <o:OLEObject Type="Embed" ProgID="PBrush" ShapeID="_x0000_i1046" DrawAspect="Content" ObjectID="_1554728026" r:id="rId57"/>
               </w:object>
             </w:r>
           </w:p>
@@ -4967,10 +5706,10 @@
             </w:pPr>
             <w:r>
               <w:object w:dxaOrig="5310" w:dyaOrig="2505">
-                <v:shape id="_x0000_i1047" type="#_x0000_t75" style="width:127.2pt;height:60.05pt" o:ole="">
-                  <v:imagedata r:id="rId57" o:title=""/>
+                <v:shape id="_x0000_i1047" type="#_x0000_t75" style="width:127.15pt;height:60pt" o:ole="">
+                  <v:imagedata r:id="rId58" o:title=""/>
                 </v:shape>
-                <o:OLEObject Type="Embed" ProgID="PBrush" ShapeID="_x0000_i1047" DrawAspect="Content" ObjectID="_1554150462" r:id="rId58"/>
+                <o:OLEObject Type="Embed" ProgID="PBrush" ShapeID="_x0000_i1047" DrawAspect="Content" ObjectID="_1554728027" r:id="rId59"/>
               </w:object>
             </w:r>
           </w:p>
@@ -4985,10 +5724,10 @@
             </w:pPr>
             <w:r>
               <w:object w:dxaOrig="5355" w:dyaOrig="3735">
-                <v:shape id="_x0000_i1048" type="#_x0000_t75" style="width:98.95pt;height:68.9pt" o:ole="">
-                  <v:imagedata r:id="rId59" o:title=""/>
+                <v:shape id="_x0000_i1048" type="#_x0000_t75" style="width:99pt;height:68.65pt" o:ole="">
+                  <v:imagedata r:id="rId60" o:title=""/>
                 </v:shape>
-                <o:OLEObject Type="Embed" ProgID="PBrush" ShapeID="_x0000_i1048" DrawAspect="Content" ObjectID="_1554150463" r:id="rId60"/>
+                <o:OLEObject Type="Embed" ProgID="PBrush" ShapeID="_x0000_i1048" DrawAspect="Content" ObjectID="_1554728028" r:id="rId61"/>
               </w:object>
             </w:r>
           </w:p>
@@ -5043,9 +5782,9 @@
         <w:tblLook w:val="04A0" w:firstRow="1" w:lastRow="0" w:firstColumn="1" w:lastColumn="0" w:noHBand="0" w:noVBand="1"/>
       </w:tblPr>
       <w:tblGrid>
-        <w:gridCol w:w="3706"/>
-        <w:gridCol w:w="3334"/>
-        <w:gridCol w:w="2310"/>
+        <w:gridCol w:w="3703"/>
+        <w:gridCol w:w="3333"/>
+        <w:gridCol w:w="2314"/>
       </w:tblGrid>
       <w:tr>
         <w:tc>
@@ -5127,10 +5866,10 @@
             </w:pPr>
             <w:r>
               <w:object w:dxaOrig="6795" w:dyaOrig="2400">
-                <v:shape id="_x0000_i1049" type="#_x0000_t75" style="width:151.05pt;height:53.45pt" o:ole="">
-                  <v:imagedata r:id="rId61" o:title=""/>
+                <v:shape id="_x0000_i1049" type="#_x0000_t75" style="width:150.75pt;height:53.25pt" o:ole="">
+                  <v:imagedata r:id="rId62" o:title=""/>
                 </v:shape>
-                <o:OLEObject Type="Embed" ProgID="PBrush" ShapeID="_x0000_i1049" DrawAspect="Content" ObjectID="_1554150464" r:id="rId62"/>
+                <o:OLEObject Type="Embed" ProgID="PBrush" ShapeID="_x0000_i1049" DrawAspect="Content" ObjectID="_1554728029" r:id="rId63"/>
               </w:object>
             </w:r>
           </w:p>
@@ -5149,10 +5888,10 @@
             </w:pPr>
             <w:r>
               <w:object w:dxaOrig="6285" w:dyaOrig="2520">
-                <v:shape id="_x0000_i1050" type="#_x0000_t75" style="width:143.55pt;height:57.4pt" o:ole="">
-                  <v:imagedata r:id="rId63" o:title=""/>
+                <v:shape id="_x0000_i1050" type="#_x0000_t75" style="width:143.65pt;height:57.4pt" o:ole="">
+                  <v:imagedata r:id="rId64" o:title=""/>
                 </v:shape>
-                <o:OLEObject Type="Embed" ProgID="PBrush" ShapeID="_x0000_i1050" DrawAspect="Content" ObjectID="_1554150465" r:id="rId64"/>
+                <o:OLEObject Type="Embed" ProgID="PBrush" ShapeID="_x0000_i1050" DrawAspect="Content" ObjectID="_1554728030" r:id="rId65"/>
               </w:object>
             </w:r>
           </w:p>
@@ -5167,10 +5906,10 @@
             </w:pPr>
             <w:r>
               <w:object w:dxaOrig="5115" w:dyaOrig="3585">
-                <v:shape id="_x0000_i1051" type="#_x0000_t75" style="width:104.7pt;height:73.35pt" o:ole="">
-                  <v:imagedata r:id="rId65" o:title=""/>
+                <v:shape id="_x0000_i1051" type="#_x0000_t75" style="width:105pt;height:73.5pt" o:ole="">
+                  <v:imagedata r:id="rId66" o:title=""/>
                 </v:shape>
-                <o:OLEObject Type="Embed" ProgID="PBrush" ShapeID="_x0000_i1051" DrawAspect="Content" ObjectID="_1554150466" r:id="rId66"/>
+                <o:OLEObject Type="Embed" ProgID="PBrush" ShapeID="_x0000_i1051" DrawAspect="Content" ObjectID="_1554728031" r:id="rId67"/>
               </w:object>
             </w:r>
           </w:p>
@@ -5393,10 +6132,10 @@
             </w:pPr>
             <w:r>
               <w:object w:dxaOrig="5910" w:dyaOrig="4680">
-                <v:shape id="_x0000_i1052" type="#_x0000_t75" style="width:106.9pt;height:84.8pt" o:ole="">
-                  <v:imagedata r:id="rId67" o:title=""/>
+                <v:shape id="_x0000_i1052" type="#_x0000_t75" style="width:106.9pt;height:84.75pt" o:ole="">
+                  <v:imagedata r:id="rId68" o:title=""/>
                 </v:shape>
-                <o:OLEObject Type="Embed" ProgID="PBrush" ShapeID="_x0000_i1052" DrawAspect="Content" ObjectID="_1554150467" r:id="rId68"/>
+                <o:OLEObject Type="Embed" ProgID="PBrush" ShapeID="_x0000_i1052" DrawAspect="Content" ObjectID="_1554728032" r:id="rId69"/>
               </w:object>
             </w:r>
           </w:p>
@@ -5461,6 +6200,303 @@
               <w:rPr>
                 <w:rFonts w:asciiTheme="majorBidi" w:hAnsiTheme="majorBidi" w:cstheme="majorBidi"/>
               </w:rPr>
+              <w:t>*</w:t>
+            </w:r>
+            <w:proofErr w:type="spellStart"/>
+            <w:r>
+              <w:rPr>
+                <w:rFonts w:asciiTheme="majorBidi" w:hAnsiTheme="majorBidi" w:cstheme="majorBidi"/>
+              </w:rPr>
+              <w:t>Percent_Black</w:t>
+            </w:r>
+            <w:proofErr w:type="spellEnd"/>
+          </w:p>
+        </w:tc>
+        <w:tc>
+          <w:tcPr>
+            <w:tcW w:w="3606" w:type="dxa"/>
+          </w:tcPr>
+          <w:p>
+            <w:pPr>
+              <w:pStyle w:val="ListParagraph"/>
+              <w:ind w:left="0"/>
+              <w:jc w:val="center"/>
+              <w:rPr>
+                <w:rFonts w:asciiTheme="majorBidi" w:hAnsiTheme="majorBidi" w:cstheme="majorBidi"/>
+                <w:sz w:val="28"/>
+              </w:rPr>
+            </w:pPr>
+            <w:r>
+              <w:rPr>
+                <w:rFonts w:asciiTheme="majorBidi" w:hAnsiTheme="majorBidi" w:cstheme="majorBidi"/>
+              </w:rPr>
+              <w:object w:dxaOrig="5940" w:dyaOrig="4695">
+                <v:shape id="_x0000_i1053" type="#_x0000_t75" style="width:114.75pt;height:90pt" o:ole="">
+                  <v:imagedata r:id="rId70" o:title=""/>
+                </v:shape>
+                <o:OLEObject Type="Embed" ProgID="PBrush" ShapeID="_x0000_i1053" DrawAspect="Content" ObjectID="_1554728033" r:id="rId71"/>
+              </w:object>
+            </w:r>
+          </w:p>
+        </w:tc>
+        <w:tc>
+          <w:tcPr>
+            <w:tcW w:w="2441" w:type="dxa"/>
+          </w:tcPr>
+          <w:p>
+            <w:pPr>
+              <w:pStyle w:val="ListParagraph"/>
+              <w:ind w:left="0"/>
+              <w:jc w:val="center"/>
+              <w:rPr>
+                <w:rFonts w:asciiTheme="majorBidi" w:hAnsiTheme="majorBidi" w:cstheme="majorBidi"/>
+                <w:sz w:val="28"/>
+              </w:rPr>
+            </w:pPr>
+            <w:proofErr w:type="gramStart"/>
+            <w:r>
+              <w:rPr>
+                <w:rFonts w:asciiTheme="majorBidi" w:hAnsiTheme="majorBidi" w:cstheme="majorBidi"/>
+                <w:szCs w:val="22"/>
+              </w:rPr>
+              <w:t>Log(</w:t>
+            </w:r>
+            <w:proofErr w:type="spellStart"/>
+            <w:proofErr w:type="gramEnd"/>
+            <w:r>
+              <w:rPr>
+                <w:rFonts w:asciiTheme="majorBidi" w:hAnsiTheme="majorBidi" w:cstheme="majorBidi"/>
+                <w:szCs w:val="22"/>
+              </w:rPr>
+              <w:t>Percent_Black</w:t>
+            </w:r>
+            <w:proofErr w:type="spellEnd"/>
+            <w:r>
+              <w:rPr>
+                <w:rFonts w:asciiTheme="majorBidi" w:hAnsiTheme="majorBidi" w:cstheme="majorBidi"/>
+                <w:szCs w:val="22"/>
+              </w:rPr>
+              <w:t xml:space="preserve"> + 0.1)</w:t>
+            </w:r>
+          </w:p>
+        </w:tc>
+      </w:tr>
+      <w:tr>
+        <w:tc>
+          <w:tcPr>
+            <w:tcW w:w="2583" w:type="dxa"/>
+          </w:tcPr>
+          <w:p>
+            <w:pPr>
+              <w:pStyle w:val="ListParagraph"/>
+              <w:ind w:left="0"/>
+              <w:jc w:val="center"/>
+              <w:rPr>
+                <w:rFonts w:asciiTheme="majorBidi" w:hAnsiTheme="majorBidi" w:cstheme="majorBidi"/>
+              </w:rPr>
+            </w:pPr>
+            <w:r>
+              <w:rPr>
+                <w:rFonts w:asciiTheme="majorBidi" w:hAnsiTheme="majorBidi" w:cstheme="majorBidi"/>
+              </w:rPr>
+              <w:t>*</w:t>
+            </w:r>
+            <w:proofErr w:type="spellStart"/>
+            <w:r>
+              <w:rPr>
+                <w:rFonts w:asciiTheme="majorBidi" w:hAnsiTheme="majorBidi" w:cstheme="majorBidi"/>
+              </w:rPr>
+              <w:t>Percent_Hispanic</w:t>
+            </w:r>
+            <w:proofErr w:type="spellEnd"/>
+          </w:p>
+        </w:tc>
+        <w:tc>
+          <w:tcPr>
+            <w:tcW w:w="3606" w:type="dxa"/>
+          </w:tcPr>
+          <w:p>
+            <w:pPr>
+              <w:pStyle w:val="ListParagraph"/>
+              <w:ind w:left="0"/>
+              <w:jc w:val="center"/>
+              <w:rPr>
+                <w:rFonts w:asciiTheme="majorBidi" w:hAnsiTheme="majorBidi" w:cstheme="majorBidi"/>
+                <w:sz w:val="28"/>
+              </w:rPr>
+            </w:pPr>
+            <w:r>
+              <w:rPr>
+                <w:rFonts w:asciiTheme="majorBidi" w:hAnsiTheme="majorBidi" w:cstheme="majorBidi"/>
+              </w:rPr>
+              <w:object w:dxaOrig="6465" w:dyaOrig="4755">
+                <v:shape id="_x0000_i1054" type="#_x0000_t75" style="width:115.9pt;height:85.5pt" o:ole="">
+                  <v:imagedata r:id="rId72" o:title=""/>
+                </v:shape>
+                <o:OLEObject Type="Embed" ProgID="PBrush" ShapeID="_x0000_i1054" DrawAspect="Content" ObjectID="_1554728034" r:id="rId73"/>
+              </w:object>
+            </w:r>
+          </w:p>
+        </w:tc>
+        <w:tc>
+          <w:tcPr>
+            <w:tcW w:w="2441" w:type="dxa"/>
+          </w:tcPr>
+          <w:p>
+            <w:pPr>
+              <w:pStyle w:val="ListParagraph"/>
+              <w:ind w:left="0"/>
+              <w:jc w:val="center"/>
+              <w:rPr>
+                <w:rFonts w:asciiTheme="majorBidi" w:hAnsiTheme="majorBidi" w:cstheme="majorBidi"/>
+                <w:szCs w:val="22"/>
+              </w:rPr>
+            </w:pPr>
+            <w:proofErr w:type="gramStart"/>
+            <w:r>
+              <w:rPr>
+                <w:rFonts w:asciiTheme="majorBidi" w:hAnsiTheme="majorBidi" w:cstheme="majorBidi"/>
+                <w:szCs w:val="22"/>
+              </w:rPr>
+              <w:t>Log(</w:t>
+            </w:r>
+            <w:proofErr w:type="spellStart"/>
+            <w:proofErr w:type="gramEnd"/>
+            <w:r>
+              <w:rPr>
+                <w:rFonts w:asciiTheme="majorBidi" w:hAnsiTheme="majorBidi" w:cstheme="majorBidi"/>
+                <w:szCs w:val="22"/>
+              </w:rPr>
+              <w:t>Percent_Hispanic</w:t>
+            </w:r>
+            <w:proofErr w:type="spellEnd"/>
+            <w:r>
+              <w:rPr>
+                <w:rFonts w:asciiTheme="majorBidi" w:hAnsiTheme="majorBidi" w:cstheme="majorBidi"/>
+                <w:szCs w:val="22"/>
+              </w:rPr>
+              <w:t xml:space="preserve"> + 0.1)</w:t>
+            </w:r>
+          </w:p>
+        </w:tc>
+      </w:tr>
+      <w:tr>
+        <w:tc>
+          <w:tcPr>
+            <w:tcW w:w="2583" w:type="dxa"/>
+          </w:tcPr>
+          <w:p>
+            <w:pPr>
+              <w:pStyle w:val="ListParagraph"/>
+              <w:ind w:left="0"/>
+              <w:jc w:val="center"/>
+              <w:rPr>
+                <w:rFonts w:asciiTheme="majorBidi" w:hAnsiTheme="majorBidi" w:cstheme="majorBidi"/>
+              </w:rPr>
+            </w:pPr>
+            <w:r>
+              <w:rPr>
+                <w:rFonts w:asciiTheme="majorBidi" w:hAnsiTheme="majorBidi" w:cstheme="majorBidi"/>
+              </w:rPr>
+              <w:t>*</w:t>
+            </w:r>
+            <w:proofErr w:type="spellStart"/>
+            <w:r>
+              <w:rPr>
+                <w:rFonts w:asciiTheme="majorBidi" w:hAnsiTheme="majorBidi" w:cstheme="majorBidi"/>
+              </w:rPr>
+              <w:t>Percent_Asian</w:t>
+            </w:r>
+            <w:proofErr w:type="spellEnd"/>
+          </w:p>
+        </w:tc>
+        <w:tc>
+          <w:tcPr>
+            <w:tcW w:w="3606" w:type="dxa"/>
+          </w:tcPr>
+          <w:p>
+            <w:pPr>
+              <w:pStyle w:val="ListParagraph"/>
+              <w:ind w:left="0"/>
+              <w:jc w:val="center"/>
+              <w:rPr>
+                <w:rFonts w:asciiTheme="majorBidi" w:hAnsiTheme="majorBidi" w:cstheme="majorBidi"/>
+                <w:sz w:val="28"/>
+              </w:rPr>
+            </w:pPr>
+            <w:r>
+              <w:rPr>
+                <w:rFonts w:asciiTheme="majorBidi" w:hAnsiTheme="majorBidi" w:cstheme="majorBidi"/>
+              </w:rPr>
+              <w:object w:dxaOrig="6075" w:dyaOrig="4800">
+                <v:shape id="_x0000_i1055" type="#_x0000_t75" style="width:106.9pt;height:84.75pt" o:ole="">
+                  <v:imagedata r:id="rId74" o:title=""/>
+                </v:shape>
+                <o:OLEObject Type="Embed" ProgID="PBrush" ShapeID="_x0000_i1055" DrawAspect="Content" ObjectID="_1554728035" r:id="rId75"/>
+              </w:object>
+            </w:r>
+          </w:p>
+        </w:tc>
+        <w:tc>
+          <w:tcPr>
+            <w:tcW w:w="2441" w:type="dxa"/>
+          </w:tcPr>
+          <w:p>
+            <w:pPr>
+              <w:pStyle w:val="ListParagraph"/>
+              <w:ind w:left="0"/>
+              <w:jc w:val="center"/>
+              <w:rPr>
+                <w:rFonts w:asciiTheme="majorBidi" w:hAnsiTheme="majorBidi" w:cstheme="majorBidi"/>
+                <w:szCs w:val="22"/>
+              </w:rPr>
+            </w:pPr>
+            <w:proofErr w:type="gramStart"/>
+            <w:r>
+              <w:rPr>
+                <w:rFonts w:asciiTheme="majorBidi" w:hAnsiTheme="majorBidi" w:cstheme="majorBidi"/>
+                <w:szCs w:val="22"/>
+              </w:rPr>
+              <w:t>Log(</w:t>
+            </w:r>
+            <w:proofErr w:type="spellStart"/>
+            <w:proofErr w:type="gramEnd"/>
+            <w:r>
+              <w:rPr>
+                <w:rFonts w:asciiTheme="majorBidi" w:hAnsiTheme="majorBidi" w:cstheme="majorBidi"/>
+                <w:szCs w:val="22"/>
+              </w:rPr>
+              <w:t>Percent_Asian</w:t>
+            </w:r>
+            <w:proofErr w:type="spellEnd"/>
+            <w:r>
+              <w:rPr>
+                <w:rFonts w:asciiTheme="majorBidi" w:hAnsiTheme="majorBidi" w:cstheme="majorBidi"/>
+                <w:szCs w:val="22"/>
+              </w:rPr>
+              <w:t xml:space="preserve"> + 0.1)</w:t>
+            </w:r>
+          </w:p>
+        </w:tc>
+      </w:tr>
+      <w:tr>
+        <w:tc>
+          <w:tcPr>
+            <w:tcW w:w="2583" w:type="dxa"/>
+          </w:tcPr>
+          <w:p>
+            <w:pPr>
+              <w:pStyle w:val="ListParagraph"/>
+              <w:ind w:left="0"/>
+              <w:jc w:val="center"/>
+              <w:rPr>
+                <w:rFonts w:asciiTheme="majorBidi" w:hAnsiTheme="majorBidi" w:cstheme="majorBidi"/>
+              </w:rPr>
+            </w:pPr>
+            <w:r>
+              <w:rPr>
+                <w:rFonts w:asciiTheme="majorBidi" w:hAnsiTheme="majorBidi" w:cstheme="majorBidi"/>
+              </w:rPr>
               <w:lastRenderedPageBreak/>
               <w:t>*</w:t>
             </w:r>
@@ -5469,7 +6505,7 @@
               <w:rPr>
                 <w:rFonts w:asciiTheme="majorBidi" w:hAnsiTheme="majorBidi" w:cstheme="majorBidi"/>
               </w:rPr>
-              <w:t>Percent_Black</w:t>
+              <w:t>EngLearner_Percent</w:t>
             </w:r>
             <w:proofErr w:type="spellEnd"/>
           </w:p>
@@ -5492,308 +6528,11 @@
               <w:rPr>
                 <w:rFonts w:asciiTheme="majorBidi" w:hAnsiTheme="majorBidi" w:cstheme="majorBidi"/>
               </w:rPr>
-              <w:object w:dxaOrig="5940" w:dyaOrig="4695">
-                <v:shape id="_x0000_i1053" type="#_x0000_t75" style="width:114.4pt;height:90.1pt" o:ole="">
-                  <v:imagedata r:id="rId69" o:title=""/>
+              <w:object w:dxaOrig="6870" w:dyaOrig="4755">
+                <v:shape id="_x0000_i1056" type="#_x0000_t75" style="width:107.65pt;height:74.25pt" o:ole="">
+                  <v:imagedata r:id="rId76" o:title=""/>
                 </v:shape>
-                <o:OLEObject Type="Embed" ProgID="PBrush" ShapeID="_x0000_i1053" DrawAspect="Content" ObjectID="_1554150468" r:id="rId70"/>
-              </w:object>
-            </w:r>
-          </w:p>
-        </w:tc>
-        <w:tc>
-          <w:tcPr>
-            <w:tcW w:w="2441" w:type="dxa"/>
-          </w:tcPr>
-          <w:p>
-            <w:pPr>
-              <w:pStyle w:val="ListParagraph"/>
-              <w:ind w:left="0"/>
-              <w:jc w:val="center"/>
-              <w:rPr>
-                <w:rFonts w:asciiTheme="majorBidi" w:hAnsiTheme="majorBidi" w:cstheme="majorBidi"/>
-                <w:sz w:val="28"/>
-              </w:rPr>
-            </w:pPr>
-            <w:proofErr w:type="gramStart"/>
-            <w:r>
-              <w:rPr>
-                <w:rFonts w:asciiTheme="majorBidi" w:hAnsiTheme="majorBidi" w:cstheme="majorBidi"/>
-                <w:szCs w:val="22"/>
-              </w:rPr>
-              <w:t>Log(</w:t>
-            </w:r>
-            <w:proofErr w:type="spellStart"/>
-            <w:proofErr w:type="gramEnd"/>
-            <w:r>
-              <w:rPr>
-                <w:rFonts w:asciiTheme="majorBidi" w:hAnsiTheme="majorBidi" w:cstheme="majorBidi"/>
-                <w:szCs w:val="22"/>
-              </w:rPr>
-              <w:t>Percent_Black</w:t>
-            </w:r>
-            <w:proofErr w:type="spellEnd"/>
-            <w:r>
-              <w:rPr>
-                <w:rFonts w:asciiTheme="majorBidi" w:hAnsiTheme="majorBidi" w:cstheme="majorBidi"/>
-                <w:szCs w:val="22"/>
-              </w:rPr>
-              <w:t xml:space="preserve"> + 0.1)</w:t>
-            </w:r>
-          </w:p>
-        </w:tc>
-      </w:tr>
-      <w:tr>
-        <w:tc>
-          <w:tcPr>
-            <w:tcW w:w="2583" w:type="dxa"/>
-          </w:tcPr>
-          <w:p>
-            <w:pPr>
-              <w:pStyle w:val="ListParagraph"/>
-              <w:ind w:left="0"/>
-              <w:jc w:val="center"/>
-              <w:rPr>
-                <w:rFonts w:asciiTheme="majorBidi" w:hAnsiTheme="majorBidi" w:cstheme="majorBidi"/>
-              </w:rPr>
-            </w:pPr>
-            <w:r>
-              <w:rPr>
-                <w:rFonts w:asciiTheme="majorBidi" w:hAnsiTheme="majorBidi" w:cstheme="majorBidi"/>
-              </w:rPr>
-              <w:t>*</w:t>
-            </w:r>
-            <w:proofErr w:type="spellStart"/>
-            <w:r>
-              <w:rPr>
-                <w:rFonts w:asciiTheme="majorBidi" w:hAnsiTheme="majorBidi" w:cstheme="majorBidi"/>
-              </w:rPr>
-              <w:t>Percent_Hispanic</w:t>
-            </w:r>
-            <w:proofErr w:type="spellEnd"/>
-          </w:p>
-        </w:tc>
-        <w:tc>
-          <w:tcPr>
-            <w:tcW w:w="3606" w:type="dxa"/>
-          </w:tcPr>
-          <w:p>
-            <w:pPr>
-              <w:pStyle w:val="ListParagraph"/>
-              <w:ind w:left="0"/>
-              <w:jc w:val="center"/>
-              <w:rPr>
-                <w:rFonts w:asciiTheme="majorBidi" w:hAnsiTheme="majorBidi" w:cstheme="majorBidi"/>
-                <w:sz w:val="28"/>
-              </w:rPr>
-            </w:pPr>
-            <w:r>
-              <w:rPr>
-                <w:rFonts w:asciiTheme="majorBidi" w:hAnsiTheme="majorBidi" w:cstheme="majorBidi"/>
-              </w:rPr>
-              <w:object w:dxaOrig="6465" w:dyaOrig="4755">
-                <v:shape id="_x0000_i1054" type="#_x0000_t75" style="width:116.15pt;height:85.7pt" o:ole="">
-                  <v:imagedata r:id="rId71" o:title=""/>
-                </v:shape>
-                <o:OLEObject Type="Embed" ProgID="PBrush" ShapeID="_x0000_i1054" DrawAspect="Content" ObjectID="_1554150469" r:id="rId72"/>
-              </w:object>
-            </w:r>
-          </w:p>
-        </w:tc>
-        <w:tc>
-          <w:tcPr>
-            <w:tcW w:w="2441" w:type="dxa"/>
-          </w:tcPr>
-          <w:p>
-            <w:pPr>
-              <w:pStyle w:val="ListParagraph"/>
-              <w:ind w:left="0"/>
-              <w:jc w:val="center"/>
-              <w:rPr>
-                <w:rFonts w:asciiTheme="majorBidi" w:hAnsiTheme="majorBidi" w:cstheme="majorBidi"/>
-                <w:szCs w:val="22"/>
-              </w:rPr>
-            </w:pPr>
-            <w:proofErr w:type="gramStart"/>
-            <w:r>
-              <w:rPr>
-                <w:rFonts w:asciiTheme="majorBidi" w:hAnsiTheme="majorBidi" w:cstheme="majorBidi"/>
-                <w:szCs w:val="22"/>
-              </w:rPr>
-              <w:t>Log(</w:t>
-            </w:r>
-            <w:proofErr w:type="spellStart"/>
-            <w:proofErr w:type="gramEnd"/>
-            <w:r>
-              <w:rPr>
-                <w:rFonts w:asciiTheme="majorBidi" w:hAnsiTheme="majorBidi" w:cstheme="majorBidi"/>
-                <w:szCs w:val="22"/>
-              </w:rPr>
-              <w:t>Percent_Hispanic</w:t>
-            </w:r>
-            <w:proofErr w:type="spellEnd"/>
-            <w:r>
-              <w:rPr>
-                <w:rFonts w:asciiTheme="majorBidi" w:hAnsiTheme="majorBidi" w:cstheme="majorBidi"/>
-                <w:szCs w:val="22"/>
-              </w:rPr>
-              <w:t xml:space="preserve"> + 0.1)</w:t>
-            </w:r>
-          </w:p>
-        </w:tc>
-      </w:tr>
-      <w:tr>
-        <w:tc>
-          <w:tcPr>
-            <w:tcW w:w="2583" w:type="dxa"/>
-          </w:tcPr>
-          <w:p>
-            <w:pPr>
-              <w:pStyle w:val="ListParagraph"/>
-              <w:ind w:left="0"/>
-              <w:jc w:val="center"/>
-              <w:rPr>
-                <w:rFonts w:asciiTheme="majorBidi" w:hAnsiTheme="majorBidi" w:cstheme="majorBidi"/>
-              </w:rPr>
-            </w:pPr>
-            <w:r>
-              <w:rPr>
-                <w:rFonts w:asciiTheme="majorBidi" w:hAnsiTheme="majorBidi" w:cstheme="majorBidi"/>
-              </w:rPr>
-              <w:t>*</w:t>
-            </w:r>
-            <w:proofErr w:type="spellStart"/>
-            <w:r>
-              <w:rPr>
-                <w:rFonts w:asciiTheme="majorBidi" w:hAnsiTheme="majorBidi" w:cstheme="majorBidi"/>
-              </w:rPr>
-              <w:t>Percent_Asian</w:t>
-            </w:r>
-            <w:proofErr w:type="spellEnd"/>
-          </w:p>
-        </w:tc>
-        <w:tc>
-          <w:tcPr>
-            <w:tcW w:w="3606" w:type="dxa"/>
-          </w:tcPr>
-          <w:p>
-            <w:pPr>
-              <w:pStyle w:val="ListParagraph"/>
-              <w:ind w:left="0"/>
-              <w:jc w:val="center"/>
-              <w:rPr>
-                <w:rFonts w:asciiTheme="majorBidi" w:hAnsiTheme="majorBidi" w:cstheme="majorBidi"/>
-                <w:sz w:val="28"/>
-              </w:rPr>
-            </w:pPr>
-            <w:r>
-              <w:rPr>
-                <w:rFonts w:asciiTheme="majorBidi" w:hAnsiTheme="majorBidi" w:cstheme="majorBidi"/>
-              </w:rPr>
-              <w:object w:dxaOrig="6075" w:dyaOrig="4800">
-                <v:shape id="_x0000_i1055" type="#_x0000_t75" style="width:107.35pt;height:84.8pt" o:ole="">
-                  <v:imagedata r:id="rId73" o:title=""/>
-                </v:shape>
-                <o:OLEObject Type="Embed" ProgID="PBrush" ShapeID="_x0000_i1055" DrawAspect="Content" ObjectID="_1554150470" r:id="rId74"/>
-              </w:object>
-            </w:r>
-          </w:p>
-        </w:tc>
-        <w:tc>
-          <w:tcPr>
-            <w:tcW w:w="2441" w:type="dxa"/>
-          </w:tcPr>
-          <w:p>
-            <w:pPr>
-              <w:pStyle w:val="ListParagraph"/>
-              <w:ind w:left="0"/>
-              <w:jc w:val="center"/>
-              <w:rPr>
-                <w:rFonts w:asciiTheme="majorBidi" w:hAnsiTheme="majorBidi" w:cstheme="majorBidi"/>
-                <w:szCs w:val="22"/>
-              </w:rPr>
-            </w:pPr>
-            <w:proofErr w:type="gramStart"/>
-            <w:r>
-              <w:rPr>
-                <w:rFonts w:asciiTheme="majorBidi" w:hAnsiTheme="majorBidi" w:cstheme="majorBidi"/>
-                <w:szCs w:val="22"/>
-              </w:rPr>
-              <w:t>Log(</w:t>
-            </w:r>
-            <w:proofErr w:type="spellStart"/>
-            <w:proofErr w:type="gramEnd"/>
-            <w:r>
-              <w:rPr>
-                <w:rFonts w:asciiTheme="majorBidi" w:hAnsiTheme="majorBidi" w:cstheme="majorBidi"/>
-                <w:szCs w:val="22"/>
-              </w:rPr>
-              <w:t>Percent_Asian</w:t>
-            </w:r>
-            <w:proofErr w:type="spellEnd"/>
-            <w:r>
-              <w:rPr>
-                <w:rFonts w:asciiTheme="majorBidi" w:hAnsiTheme="majorBidi" w:cstheme="majorBidi"/>
-                <w:szCs w:val="22"/>
-              </w:rPr>
-              <w:t xml:space="preserve"> + 0.1)</w:t>
-            </w:r>
-          </w:p>
-        </w:tc>
-      </w:tr>
-      <w:tr>
-        <w:tc>
-          <w:tcPr>
-            <w:tcW w:w="2583" w:type="dxa"/>
-          </w:tcPr>
-          <w:p>
-            <w:pPr>
-              <w:pStyle w:val="ListParagraph"/>
-              <w:ind w:left="0"/>
-              <w:jc w:val="center"/>
-              <w:rPr>
-                <w:rFonts w:asciiTheme="majorBidi" w:hAnsiTheme="majorBidi" w:cstheme="majorBidi"/>
-              </w:rPr>
-            </w:pPr>
-            <w:r>
-              <w:rPr>
-                <w:rFonts w:asciiTheme="majorBidi" w:hAnsiTheme="majorBidi" w:cstheme="majorBidi"/>
-              </w:rPr>
-              <w:t>*</w:t>
-            </w:r>
-            <w:proofErr w:type="spellStart"/>
-            <w:r>
-              <w:rPr>
-                <w:rFonts w:asciiTheme="majorBidi" w:hAnsiTheme="majorBidi" w:cstheme="majorBidi"/>
-              </w:rPr>
-              <w:t>EngLearner_Percent</w:t>
-            </w:r>
-            <w:proofErr w:type="spellEnd"/>
-          </w:p>
-        </w:tc>
-        <w:tc>
-          <w:tcPr>
-            <w:tcW w:w="3606" w:type="dxa"/>
-          </w:tcPr>
-          <w:p>
-            <w:pPr>
-              <w:pStyle w:val="ListParagraph"/>
-              <w:ind w:left="0"/>
-              <w:jc w:val="center"/>
-              <w:rPr>
-                <w:rFonts w:asciiTheme="majorBidi" w:hAnsiTheme="majorBidi" w:cstheme="majorBidi"/>
-                <w:sz w:val="28"/>
-              </w:rPr>
-            </w:pPr>
-            <w:r>
-              <w:rPr>
-                <w:rFonts w:asciiTheme="majorBidi" w:hAnsiTheme="majorBidi" w:cstheme="majorBidi"/>
-              </w:rPr>
-              <w:object w:dxaOrig="6870" w:dyaOrig="4755">
-                <v:shape id="_x0000_i1056" type="#_x0000_t75" style="width:107.35pt;height:74.2pt" o:ole="">
-                  <v:imagedata r:id="rId75" o:title=""/>
-                </v:shape>
-                <o:OLEObject Type="Embed" ProgID="PBrush" ShapeID="_x0000_i1056" DrawAspect="Content" ObjectID="_1554150471" r:id="rId76"/>
+                <o:OLEObject Type="Embed" ProgID="PBrush" ShapeID="_x0000_i1056" DrawAspect="Content" ObjectID="_1554728036" r:id="rId77"/>
               </w:object>
             </w:r>
           </w:p>
@@ -5978,10 +6717,10 @@
             </w:pPr>
             <w:r>
               <w:object w:dxaOrig="8370" w:dyaOrig="2895">
-                <v:shape id="_x0000_i1269" type="#_x0000_t75" style="width:159.9pt;height:55.65pt" o:ole="">
-                  <v:imagedata r:id="rId77" o:title=""/>
+                <v:shape id="_x0000_i1057" type="#_x0000_t75" style="width:159.75pt;height:55.5pt" o:ole="">
+                  <v:imagedata r:id="rId78" o:title=""/>
                 </v:shape>
-                <o:OLEObject Type="Embed" ProgID="PBrush" ShapeID="_x0000_i1269" DrawAspect="Content" ObjectID="_1554150472" r:id="rId78"/>
+                <o:OLEObject Type="Embed" ProgID="PBrush" ShapeID="_x0000_i1057" DrawAspect="Content" ObjectID="_1554728037" r:id="rId79"/>
               </w:object>
             </w:r>
           </w:p>
@@ -6000,10 +6739,10 @@
             </w:pPr>
             <w:r>
               <w:object w:dxaOrig="7800" w:dyaOrig="3000">
-                <v:shape id="_x0000_i1270" type="#_x0000_t75" style="width:161.65pt;height:62.3pt" o:ole="">
-                  <v:imagedata r:id="rId79" o:title=""/>
+                <v:shape id="_x0000_i1058" type="#_x0000_t75" style="width:161.65pt;height:62.25pt" o:ole="">
+                  <v:imagedata r:id="rId80" o:title=""/>
                 </v:shape>
-                <o:OLEObject Type="Embed" ProgID="PBrush" ShapeID="_x0000_i1270" DrawAspect="Content" ObjectID="_1554150473" r:id="rId80"/>
+                <o:OLEObject Type="Embed" ProgID="PBrush" ShapeID="_x0000_i1058" DrawAspect="Content" ObjectID="_1554728038" r:id="rId81"/>
               </w:object>
             </w:r>
           </w:p>
@@ -6018,10 +6757,10 @@
             </w:pPr>
             <w:r>
               <w:object w:dxaOrig="5115" w:dyaOrig="3690">
-                <v:shape id="_x0000_i1271" type="#_x0000_t75" style="width:99.4pt;height:71.55pt" o:ole="">
-                  <v:imagedata r:id="rId81" o:title=""/>
+                <v:shape id="_x0000_i1059" type="#_x0000_t75" style="width:99.4pt;height:71.65pt" o:ole="">
+                  <v:imagedata r:id="rId82" o:title=""/>
                 </v:shape>
-                <o:OLEObject Type="Embed" ProgID="PBrush" ShapeID="_x0000_i1271" DrawAspect="Content" ObjectID="_1554150474" r:id="rId82"/>
+                <o:OLEObject Type="Embed" ProgID="PBrush" ShapeID="_x0000_i1059" DrawAspect="Content" ObjectID="_1554728039" r:id="rId83"/>
               </w:object>
             </w:r>
           </w:p>
@@ -6066,14 +6805,49 @@
           <w:rFonts w:asciiTheme="majorBidi" w:hAnsiTheme="majorBidi" w:cstheme="majorBidi"/>
           <w:sz w:val="28"/>
         </w:rPr>
-        <w:t>Now, we turn to</w:t>
-      </w:r>
-      <w:r>
-        <w:rPr>
-          <w:rFonts w:asciiTheme="majorBidi" w:hAnsiTheme="majorBidi" w:cstheme="majorBidi"/>
-          <w:sz w:val="28"/>
-        </w:rPr>
-        <w:t xml:space="preserve"> Weighted Least Squares Regression approach. </w:t>
+        <w:t>W</w:t>
+      </w:r>
+      <w:r>
+        <w:rPr>
+          <w:rFonts w:asciiTheme="majorBidi" w:hAnsiTheme="majorBidi" w:cstheme="majorBidi"/>
+          <w:sz w:val="28"/>
+        </w:rPr>
+        <w:t>e turn to</w:t>
+      </w:r>
+      <w:r>
+        <w:rPr>
+          <w:rFonts w:asciiTheme="majorBidi" w:hAnsiTheme="majorBidi" w:cstheme="majorBidi"/>
+          <w:sz w:val="28"/>
+        </w:rPr>
+        <w:t xml:space="preserve"> Weighted Least Squares Regression approach</w:t>
+      </w:r>
+      <w:r>
+        <w:rPr>
+          <w:rFonts w:asciiTheme="majorBidi" w:hAnsiTheme="majorBidi" w:cstheme="majorBidi"/>
+          <w:sz w:val="28"/>
+        </w:rPr>
+        <w:t xml:space="preserve"> by </w:t>
+      </w:r>
+      <w:r>
+        <w:rPr>
+          <w:rFonts w:asciiTheme="majorBidi" w:hAnsiTheme="majorBidi" w:cstheme="majorBidi"/>
+          <w:sz w:val="28"/>
+        </w:rPr>
+        <w:t>assuming</w:t>
+      </w:r>
+      <w:r>
+        <w:rPr>
+          <w:rFonts w:asciiTheme="majorBidi" w:hAnsiTheme="majorBidi" w:cstheme="majorBidi"/>
+          <w:sz w:val="28"/>
+        </w:rPr>
+        <w:t xml:space="preserve"> the assumption of non-constant error variance</w:t>
+      </w:r>
+      <w:r>
+        <w:rPr>
+          <w:rFonts w:asciiTheme="majorBidi" w:hAnsiTheme="majorBidi" w:cstheme="majorBidi"/>
+          <w:sz w:val="28"/>
+        </w:rPr>
+        <w:t xml:space="preserve">. </w:t>
       </w:r>
       <w:r>
         <w:rPr>
@@ -6161,7 +6935,21 @@
           <w:rFonts w:asciiTheme="majorBidi" w:hAnsiTheme="majorBidi" w:cstheme="majorBidi"/>
           <w:sz w:val="28"/>
         </w:rPr>
-        <w:t>try to weight the data by the enrollment size (that is, multiply every variable by sqrt(</w:t>
+        <w:t xml:space="preserve">try to weight the </w:t>
+      </w:r>
+      <w:r>
+        <w:rPr>
+          <w:rFonts w:asciiTheme="majorBidi" w:hAnsiTheme="majorBidi" w:cstheme="majorBidi"/>
+          <w:sz w:val="28"/>
+        </w:rPr>
+        <w:t>error variance</w:t>
+      </w:r>
+      <w:r>
+        <w:rPr>
+          <w:rFonts w:asciiTheme="majorBidi" w:hAnsiTheme="majorBidi" w:cstheme="majorBidi"/>
+          <w:sz w:val="28"/>
+        </w:rPr>
+        <w:t xml:space="preserve"> by the enrollment size (that is, multiply every variable by sqrt(</w:t>
       </w:r>
       <w:proofErr w:type="spellStart"/>
       <w:r>
@@ -6221,21 +7009,7 @@
           <w:rFonts w:asciiTheme="majorBidi" w:hAnsiTheme="majorBidi" w:cstheme="majorBidi"/>
           <w:sz w:val="28"/>
         </w:rPr>
-        <w:t xml:space="preserve">The residual plot indicates that </w:t>
-      </w:r>
-      <w:r>
-        <w:rPr>
-          <w:rFonts w:asciiTheme="majorBidi" w:hAnsiTheme="majorBidi" w:cstheme="majorBidi"/>
-          <w:sz w:val="28"/>
-        </w:rPr>
-        <w:t>Heteroscedasticity</w:t>
-      </w:r>
-      <w:r>
-        <w:rPr>
-          <w:rFonts w:asciiTheme="majorBidi" w:hAnsiTheme="majorBidi" w:cstheme="majorBidi"/>
-          <w:sz w:val="28"/>
-        </w:rPr>
-        <w:t xml:space="preserve"> is still </w:t>
+        <w:t xml:space="preserve">The residual plot indicates that Heteroscedasticity is still </w:t>
       </w:r>
       <w:r>
         <w:rPr>
@@ -6260,7 +7034,6 @@
           <w:noProof/>
           <w:sz w:val="28"/>
         </w:rPr>
-        <w:lastRenderedPageBreak/>
         <w:drawing>
           <wp:inline distT="0" distB="0" distL="0" distR="0">
             <wp:extent cx="1581417" cy="1250989"/>
@@ -6279,7 +7052,7 @@
                     </pic:cNvPicPr>
                   </pic:nvPicPr>
                   <pic:blipFill>
-                    <a:blip r:embed="rId83" cstate="print">
+                    <a:blip r:embed="rId84" cstate="print">
                       <a:extLst>
                         <a:ext uri="{28A0092B-C50C-407E-A947-70E740481C1C}">
                           <a14:useLocalDpi xmlns:a14="http://schemas.microsoft.com/office/drawing/2010/main" val="0"/>
@@ -6328,21 +7101,21 @@
           <w:rFonts w:asciiTheme="majorBidi" w:hAnsiTheme="majorBidi" w:cstheme="majorBidi"/>
           <w:sz w:val="28"/>
         </w:rPr>
-        <w:t xml:space="preserve">Now, we try </w:t>
-      </w:r>
-      <w:r>
-        <w:rPr>
-          <w:rFonts w:asciiTheme="majorBidi" w:hAnsiTheme="majorBidi" w:cstheme="majorBidi"/>
-          <w:sz w:val="28"/>
-        </w:rPr>
-        <w:t>Weighted Least Squares Regression</w:t>
-      </w:r>
-      <w:r>
-        <w:rPr>
-          <w:rFonts w:asciiTheme="majorBidi" w:hAnsiTheme="majorBidi" w:cstheme="majorBidi"/>
-          <w:sz w:val="28"/>
-        </w:rPr>
-        <w:t xml:space="preserve"> with two-stage approach; firstly, fit the regression model using transformed variables in step 4)</w:t>
+        <w:t xml:space="preserve">Now, we </w:t>
+      </w:r>
+      <w:r>
+        <w:rPr>
+          <w:rFonts w:asciiTheme="majorBidi" w:hAnsiTheme="majorBidi" w:cstheme="majorBidi"/>
+          <w:sz w:val="28"/>
+        </w:rPr>
+        <w:t>try another approach where error variance is weighted by model’s residuals</w:t>
+      </w:r>
+      <w:r>
+        <w:rPr>
+          <w:rFonts w:asciiTheme="majorBidi" w:hAnsiTheme="majorBidi" w:cstheme="majorBidi"/>
+          <w:sz w:val="28"/>
+        </w:rPr>
+        <w:t>; firstly, fit the regression model using transformed variables in step 4)</w:t>
       </w:r>
       <w:r>
         <w:rPr>
@@ -6377,14 +7150,7 @@
           <w:rFonts w:asciiTheme="majorBidi" w:hAnsiTheme="majorBidi" w:cstheme="majorBidi"/>
           <w:sz w:val="28"/>
         </w:rPr>
-        <w:t xml:space="preserve"> indicate that </w:t>
-      </w:r>
-      <w:r>
-        <w:rPr>
-          <w:rFonts w:asciiTheme="majorBidi" w:hAnsiTheme="majorBidi" w:cstheme="majorBidi"/>
-          <w:sz w:val="28"/>
-        </w:rPr>
-        <w:t>Heteroscedasticity</w:t>
+        <w:t xml:space="preserve"> indicate that Heteroscedasticity</w:t>
       </w:r>
       <w:r>
         <w:rPr>
@@ -6448,7 +7214,7 @@
                     </pic:cNvPicPr>
                   </pic:nvPicPr>
                   <pic:blipFill>
-                    <a:blip r:embed="rId84" cstate="print">
+                    <a:blip r:embed="rId85" cstate="print">
                       <a:extLst>
                         <a:ext uri="{28A0092B-C50C-407E-A947-70E740481C1C}">
                           <a14:useLocalDpi xmlns:a14="http://schemas.microsoft.com/office/drawing/2010/main" val="0"/>
@@ -6497,6 +7263,7 @@
           <w:rFonts w:asciiTheme="majorBidi" w:hAnsiTheme="majorBidi" w:cstheme="majorBidi"/>
           <w:sz w:val="28"/>
         </w:rPr>
+        <w:lastRenderedPageBreak/>
         <w:t>We import the transformed data back to JMP(weighted_score.csv)</w:t>
       </w:r>
       <w:r>
@@ -6504,21 +7271,7 @@
           <w:rFonts w:asciiTheme="majorBidi" w:hAnsiTheme="majorBidi" w:cstheme="majorBidi"/>
           <w:sz w:val="28"/>
         </w:rPr>
-        <w:t xml:space="preserve"> and drop</w:t>
-      </w:r>
-      <w:r>
-        <w:rPr>
-          <w:rFonts w:asciiTheme="majorBidi" w:hAnsiTheme="majorBidi" w:cstheme="majorBidi"/>
-          <w:sz w:val="28"/>
-        </w:rPr>
-        <w:t xml:space="preserve"> any unnecessary variable as stated in 2)</w:t>
-      </w:r>
-      <w:r>
-        <w:rPr>
-          <w:rFonts w:asciiTheme="majorBidi" w:hAnsiTheme="majorBidi" w:cstheme="majorBidi"/>
-          <w:sz w:val="28"/>
-        </w:rPr>
-        <w:t>. We obtain the following model:</w:t>
+        <w:t xml:space="preserve"> and drop any unnecessary variable as stated in 2). We obtain the following model:</w:t>
       </w:r>
     </w:p>
     <w:p>
@@ -6621,10 +7374,10 @@
             </w:pPr>
             <w:r>
               <w:object w:dxaOrig="9060" w:dyaOrig="2865">
-                <v:shape id="_x0000_i1280" type="#_x0000_t75" style="width:159.9pt;height:50.35pt" o:ole="">
-                  <v:imagedata r:id="rId85" o:title=""/>
+                <v:shape id="_x0000_i1060" type="#_x0000_t75" style="width:159.75pt;height:50.65pt" o:ole="">
+                  <v:imagedata r:id="rId86" o:title=""/>
                 </v:shape>
-                <o:OLEObject Type="Embed" ProgID="PBrush" ShapeID="_x0000_i1280" DrawAspect="Content" ObjectID="_1554150475" r:id="rId86"/>
+                <o:OLEObject Type="Embed" ProgID="PBrush" ShapeID="_x0000_i1060" DrawAspect="Content" ObjectID="_1554728040" r:id="rId87"/>
               </w:object>
             </w:r>
           </w:p>
@@ -6643,10 +7396,10 @@
             </w:pPr>
             <w:r>
               <w:object w:dxaOrig="7575" w:dyaOrig="2745">
-                <v:shape id="_x0000_i1277" type="#_x0000_t75" style="width:138.7pt;height:50.35pt" o:ole="">
-                  <v:imagedata r:id="rId87" o:title=""/>
+                <v:shape id="_x0000_i1061" type="#_x0000_t75" style="width:138.4pt;height:50.65pt" o:ole="">
+                  <v:imagedata r:id="rId88" o:title=""/>
                 </v:shape>
-                <o:OLEObject Type="Embed" ProgID="PBrush" ShapeID="_x0000_i1277" DrawAspect="Content" ObjectID="_1554150476" r:id="rId88"/>
+                <o:OLEObject Type="Embed" ProgID="PBrush" ShapeID="_x0000_i1061" DrawAspect="Content" ObjectID="_1554728041" r:id="rId89"/>
               </w:object>
             </w:r>
           </w:p>
@@ -6661,10 +7414,10 @@
             </w:pPr>
             <w:r>
               <w:object w:dxaOrig="5220" w:dyaOrig="3825">
-                <v:shape id="_x0000_i1275" type="#_x0000_t75" style="width:69.8pt;height:51.25pt" o:ole="">
-                  <v:imagedata r:id="rId89" o:title=""/>
+                <v:shape id="_x0000_i1062" type="#_x0000_t75" style="width:69.75pt;height:51.4pt" o:ole="">
+                  <v:imagedata r:id="rId90" o:title=""/>
                 </v:shape>
-                <o:OLEObject Type="Embed" ProgID="PBrush" ShapeID="_x0000_i1275" DrawAspect="Content" ObjectID="_1554150477" r:id="rId90"/>
+                <o:OLEObject Type="Embed" ProgID="PBrush" ShapeID="_x0000_i1062" DrawAspect="Content" ObjectID="_1554728042" r:id="rId91"/>
               </w:object>
             </w:r>
           </w:p>
@@ -6673,32 +7426,287 @@
     </w:tbl>
     <w:p>
       <w:pPr>
-        <w:rPr>
-          <w:rFonts w:asciiTheme="majorBidi" w:hAnsiTheme="majorBidi" w:cstheme="majorBidi"/>
-          <w:sz w:val="28"/>
-        </w:rPr>
-      </w:pPr>
-      <w:r>
-        <w:rPr>
-          <w:rFonts w:asciiTheme="majorBidi" w:hAnsiTheme="majorBidi" w:cstheme="majorBidi"/>
-          <w:sz w:val="28"/>
-        </w:rPr>
-        <w:tab/>
-        <w:t xml:space="preserve">We then perform Park-Test to verify for </w:t>
-      </w:r>
-      <w:r>
-        <w:rPr>
-          <w:rFonts w:asciiTheme="majorBidi" w:hAnsiTheme="majorBidi" w:cstheme="majorBidi"/>
-          <w:sz w:val="28"/>
-        </w:rPr>
-        <w:t>Heteroscedasticity</w:t>
-      </w:r>
-      <w:r>
-        <w:rPr>
-          <w:rFonts w:asciiTheme="majorBidi" w:hAnsiTheme="majorBidi" w:cstheme="majorBidi"/>
-          <w:sz w:val="28"/>
-        </w:rPr>
-        <w:t xml:space="preserve">. The P-Value for </w:t>
+        <w:pStyle w:val="ListParagraph"/>
+        <w:numPr>
+          <w:ilvl w:val="0"/>
+          <w:numId w:val="1"/>
+        </w:numPr>
+        <w:rPr>
+          <w:rFonts w:asciiTheme="majorBidi" w:hAnsiTheme="majorBidi" w:cstheme="majorBidi"/>
+          <w:sz w:val="28"/>
+        </w:rPr>
+      </w:pPr>
+      <w:r>
+        <w:rPr>
+          <w:rFonts w:asciiTheme="majorBidi" w:hAnsiTheme="majorBidi" w:cstheme="majorBidi"/>
+          <w:sz w:val="28"/>
+        </w:rPr>
+        <w:t xml:space="preserve">We drop </w:t>
+      </w:r>
+      <w:r>
+        <w:rPr>
+          <w:rFonts w:asciiTheme="majorBidi" w:hAnsiTheme="majorBidi" w:cstheme="majorBidi"/>
+          <w:sz w:val="28"/>
+        </w:rPr>
+        <w:t>the data point that</w:t>
+      </w:r>
+      <w:r>
+        <w:rPr>
+          <w:rFonts w:asciiTheme="majorBidi" w:hAnsiTheme="majorBidi" w:cstheme="majorBidi"/>
+          <w:sz w:val="28"/>
+        </w:rPr>
+        <w:t xml:space="preserve"> pose</w:t>
+      </w:r>
+      <w:r>
+        <w:rPr>
+          <w:rFonts w:asciiTheme="majorBidi" w:hAnsiTheme="majorBidi" w:cstheme="majorBidi"/>
+          <w:sz w:val="28"/>
+        </w:rPr>
+        <w:t>s</w:t>
+      </w:r>
+      <w:r>
+        <w:rPr>
+          <w:rFonts w:asciiTheme="majorBidi" w:hAnsiTheme="majorBidi" w:cstheme="majorBidi"/>
+          <w:sz w:val="28"/>
+        </w:rPr>
+        <w:t xml:space="preserve"> too much influence on the model</w:t>
+      </w:r>
+      <w:r>
+        <w:rPr>
+          <w:rFonts w:asciiTheme="majorBidi" w:hAnsiTheme="majorBidi" w:cstheme="majorBidi"/>
+          <w:sz w:val="28"/>
+        </w:rPr>
+        <w:t>. Its Cook’s Distance is 0.244, far exceeds the recommended threshold Cook’s Distance (4/372 = 0.01).</w:t>
+      </w:r>
+    </w:p>
+    <w:p>
+      <w:pPr>
+        <w:pStyle w:val="ListParagraph"/>
+        <w:jc w:val="center"/>
+        <w:rPr>
+          <w:rFonts w:asciiTheme="majorBidi" w:hAnsiTheme="majorBidi" w:cstheme="majorBidi"/>
+          <w:sz w:val="28"/>
+        </w:rPr>
+      </w:pPr>
+      <w:r>
+        <w:object w:dxaOrig="5385" w:dyaOrig="3825">
+          <v:shape id="_x0000_i1073" type="#_x0000_t75" style="width:81.75pt;height:58.15pt" o:ole="">
+            <v:imagedata r:id="rId92" o:title=""/>
+          </v:shape>
+          <o:OLEObject Type="Embed" ProgID="PBrush" ShapeID="_x0000_i1073" DrawAspect="Content" ObjectID="_1554728043" r:id="rId93"/>
+        </w:object>
+      </w:r>
+    </w:p>
+    <w:p>
+      <w:pPr>
+        <w:pStyle w:val="ListParagraph"/>
+        <w:numPr>
+          <w:ilvl w:val="0"/>
+          <w:numId w:val="1"/>
+        </w:numPr>
+        <w:rPr>
+          <w:rFonts w:asciiTheme="majorBidi" w:hAnsiTheme="majorBidi" w:cstheme="majorBidi"/>
+          <w:sz w:val="28"/>
+        </w:rPr>
+      </w:pPr>
+      <w:r>
+        <w:rPr>
+          <w:rFonts w:asciiTheme="majorBidi" w:hAnsiTheme="majorBidi" w:cstheme="majorBidi"/>
+          <w:sz w:val="28"/>
+        </w:rPr>
+        <w:t>We refit the model using the remaining 371 observations</w:t>
+      </w:r>
+      <w:r>
+        <w:rPr>
+          <w:rFonts w:asciiTheme="majorBidi" w:hAnsiTheme="majorBidi" w:cstheme="majorBidi"/>
+          <w:sz w:val="28"/>
+        </w:rPr>
+        <w:t>:</w:t>
+      </w:r>
+    </w:p>
+    <w:tbl>
+      <w:tblPr>
+        <w:tblStyle w:val="TableGrid"/>
+        <w:tblW w:w="0" w:type="auto"/>
+        <w:tblLook w:val="04A0" w:firstRow="1" w:lastRow="0" w:firstColumn="1" w:lastColumn="0" w:noHBand="0" w:noVBand="1"/>
+      </w:tblPr>
+      <w:tblGrid>
+        <w:gridCol w:w="3706"/>
+        <w:gridCol w:w="3334"/>
+        <w:gridCol w:w="2310"/>
+      </w:tblGrid>
+      <w:tr>
+        <w:tc>
+          <w:tcPr>
+            <w:tcW w:w="3706" w:type="dxa"/>
+          </w:tcPr>
+          <w:p>
+            <w:pPr>
+              <w:jc w:val="center"/>
+              <w:rPr>
+                <w:rFonts w:asciiTheme="majorBidi" w:hAnsiTheme="majorBidi" w:cstheme="majorBidi"/>
+                <w:szCs w:val="22"/>
+              </w:rPr>
+            </w:pPr>
+            <w:r>
+              <w:rPr>
+                <w:rFonts w:asciiTheme="majorBidi" w:hAnsiTheme="majorBidi" w:cstheme="majorBidi"/>
+                <w:szCs w:val="22"/>
+              </w:rPr>
+              <w:t>Effect Summary</w:t>
+            </w:r>
+          </w:p>
+        </w:tc>
+        <w:tc>
+          <w:tcPr>
+            <w:tcW w:w="3334" w:type="dxa"/>
+          </w:tcPr>
+          <w:p>
+            <w:pPr>
+              <w:jc w:val="center"/>
+              <w:rPr>
+                <w:rFonts w:asciiTheme="majorBidi" w:hAnsiTheme="majorBidi" w:cstheme="majorBidi"/>
+                <w:szCs w:val="22"/>
+              </w:rPr>
+            </w:pPr>
+            <w:r>
+              <w:rPr>
+                <w:rFonts w:asciiTheme="majorBidi" w:hAnsiTheme="majorBidi" w:cstheme="majorBidi"/>
+                <w:szCs w:val="22"/>
+              </w:rPr>
+              <w:t>Parameter Estimates</w:t>
+            </w:r>
+          </w:p>
+        </w:tc>
+        <w:tc>
+          <w:tcPr>
+            <w:tcW w:w="2310" w:type="dxa"/>
+          </w:tcPr>
+          <w:p>
+            <w:pPr>
+              <w:jc w:val="center"/>
+              <w:rPr>
+                <w:rFonts w:asciiTheme="majorBidi" w:hAnsiTheme="majorBidi" w:cstheme="majorBidi"/>
+                <w:szCs w:val="22"/>
+              </w:rPr>
+            </w:pPr>
+            <w:r>
+              <w:rPr>
+                <w:rFonts w:asciiTheme="majorBidi" w:hAnsiTheme="majorBidi" w:cstheme="majorBidi"/>
+                <w:szCs w:val="22"/>
+              </w:rPr>
+              <w:t>Residual Plot</w:t>
+            </w:r>
+          </w:p>
+        </w:tc>
+      </w:tr>
+      <w:tr>
+        <w:tc>
+          <w:tcPr>
+            <w:tcW w:w="3706" w:type="dxa"/>
+          </w:tcPr>
+          <w:p>
+            <w:pPr>
+              <w:jc w:val="center"/>
+              <w:rPr>
+                <w:rFonts w:asciiTheme="majorBidi" w:hAnsiTheme="majorBidi" w:cstheme="majorBidi"/>
+                <w:sz w:val="28"/>
+              </w:rPr>
+            </w:pPr>
+            <w:r>
+              <w:object w:dxaOrig="8970" w:dyaOrig="2835">
+                <v:shape id="_x0000_i1081" type="#_x0000_t75" style="width:154.9pt;height:49.15pt" o:ole="">
+                  <v:imagedata r:id="rId94" o:title=""/>
+                </v:shape>
+                <o:OLEObject Type="Embed" ProgID="PBrush" ShapeID="_x0000_i1081" DrawAspect="Content" ObjectID="_1554728044" r:id="rId95"/>
+              </w:object>
+            </w:r>
+          </w:p>
+        </w:tc>
+        <w:tc>
+          <w:tcPr>
+            <w:tcW w:w="3334" w:type="dxa"/>
+          </w:tcPr>
+          <w:p>
+            <w:pPr>
+              <w:jc w:val="center"/>
+              <w:rPr>
+                <w:rFonts w:asciiTheme="majorBidi" w:hAnsiTheme="majorBidi" w:cstheme="majorBidi"/>
+                <w:sz w:val="28"/>
+              </w:rPr>
+            </w:pPr>
+            <w:r>
+              <w:object w:dxaOrig="7590" w:dyaOrig="2715">
+                <v:shape id="_x0000_i1091" type="#_x0000_t75" style="width:142.15pt;height:51pt" o:ole="">
+                  <v:imagedata r:id="rId96" o:title=""/>
+                </v:shape>
+                <o:OLEObject Type="Embed" ProgID="PBrush" ShapeID="_x0000_i1091" DrawAspect="Content" ObjectID="_1554728045" r:id="rId97"/>
+              </w:object>
+            </w:r>
+          </w:p>
+          <w:p>
+            <w:pPr>
+              <w:jc w:val="center"/>
+              <w:rPr>
+                <w:rFonts w:asciiTheme="majorBidi" w:hAnsiTheme="majorBidi" w:cstheme="majorBidi"/>
+                <w:sz w:val="28"/>
+              </w:rPr>
+            </w:pPr>
+          </w:p>
+        </w:tc>
+        <w:tc>
+          <w:tcPr>
+            <w:tcW w:w="2310" w:type="dxa"/>
+          </w:tcPr>
+          <w:p>
+            <w:pPr>
+              <w:jc w:val="center"/>
+            </w:pPr>
+            <w:r>
+              <w:object w:dxaOrig="5220" w:dyaOrig="3735">
+                <v:shape id="_x0000_i1100" type="#_x0000_t75" style="width:90pt;height:64.5pt" o:ole="">
+                  <v:imagedata r:id="rId98" o:title=""/>
+                </v:shape>
+                <o:OLEObject Type="Embed" ProgID="PBrush" ShapeID="_x0000_i1100" DrawAspect="Content" ObjectID="_1554728046" r:id="rId99"/>
+              </w:object>
+            </w:r>
+          </w:p>
+        </w:tc>
+      </w:tr>
+    </w:tbl>
+    <w:p>
+      <w:pPr>
+        <w:rPr>
+          <w:rFonts w:asciiTheme="majorBidi" w:hAnsiTheme="majorBidi" w:cstheme="majorBidi"/>
+          <w:sz w:val="28"/>
+        </w:rPr>
+      </w:pPr>
+      <w:r>
+        <w:rPr>
+          <w:rFonts w:asciiTheme="majorBidi" w:hAnsiTheme="majorBidi" w:cstheme="majorBidi"/>
+          <w:sz w:val="28"/>
+        </w:rPr>
+        <w:t>As the highest Cook’s Distance of data used to fit this model is 0.09 and not too severe, no further data are dropped.</w:t>
+      </w:r>
+    </w:p>
+    <w:p>
+      <w:pPr>
+        <w:pStyle w:val="ListParagraph"/>
+        <w:numPr>
+          <w:ilvl w:val="0"/>
+          <w:numId w:val="1"/>
+        </w:numPr>
+        <w:rPr>
+          <w:rFonts w:asciiTheme="majorBidi" w:hAnsiTheme="majorBidi" w:cstheme="majorBidi"/>
+          <w:sz w:val="28"/>
+        </w:rPr>
+      </w:pPr>
+      <w:r>
+        <w:rPr>
+          <w:rFonts w:asciiTheme="majorBidi" w:hAnsiTheme="majorBidi" w:cstheme="majorBidi"/>
+          <w:sz w:val="28"/>
+        </w:rPr>
+        <w:t xml:space="preserve">We then perform Park-Test to verify for Heteroscedasticity. The P-Value for </w:t>
       </w:r>
       <w:proofErr w:type="spellStart"/>
       <w:r>
@@ -6714,21 +7722,28 @@
           <w:rFonts w:asciiTheme="majorBidi" w:hAnsiTheme="majorBidi" w:cstheme="majorBidi"/>
           <w:sz w:val="28"/>
         </w:rPr>
-        <w:t xml:space="preserve"> when regressed on r^2 is 0.75 and when regressed on log(r^2) is 0.68. This indicates that the </w:t>
-      </w:r>
-      <w:r>
-        <w:rPr>
-          <w:rFonts w:asciiTheme="majorBidi" w:hAnsiTheme="majorBidi" w:cstheme="majorBidi"/>
-          <w:sz w:val="28"/>
-        </w:rPr>
-        <w:t>Heteroscedasticity</w:t>
-      </w:r>
-      <w:r>
-        <w:rPr>
-          <w:rFonts w:asciiTheme="majorBidi" w:hAnsiTheme="majorBidi" w:cstheme="majorBidi"/>
-          <w:sz w:val="28"/>
-        </w:rPr>
-        <w:t xml:space="preserve"> is now fixed.</w:t>
+        <w:t xml:space="preserve"> when regressed on r^2 is 0.5</w:t>
+      </w:r>
+      <w:r>
+        <w:rPr>
+          <w:rFonts w:asciiTheme="majorBidi" w:hAnsiTheme="majorBidi" w:cstheme="majorBidi"/>
+          <w:sz w:val="28"/>
+        </w:rPr>
+        <w:t>5 and wh</w:t>
+      </w:r>
+      <w:r>
+        <w:rPr>
+          <w:rFonts w:asciiTheme="majorBidi" w:hAnsiTheme="majorBidi" w:cstheme="majorBidi"/>
+          <w:sz w:val="28"/>
+        </w:rPr>
+        <w:t>en regressed on log(r^2) is 0.90</w:t>
+      </w:r>
+      <w:r>
+        <w:rPr>
+          <w:rFonts w:asciiTheme="majorBidi" w:hAnsiTheme="majorBidi" w:cstheme="majorBidi"/>
+          <w:sz w:val="28"/>
+        </w:rPr>
+        <w:t>. This indicates that the Heteroscedasticity is now fixed.</w:t>
       </w:r>
     </w:p>
     <w:p>
@@ -7083,7 +8098,23 @@
                     <w:sz w:val="12"/>
                     <w:szCs w:val="12"/>
                   </w:rPr>
-                  <m:t>-0.03*</m:t>
+                  <m:t>-</m:t>
+                </m:r>
+                <m:r>
+                  <w:rPr>
+                    <w:rFonts w:ascii="Cambria Math" w:hAnsi="Cambria Math" w:cstheme="majorBidi"/>
+                    <w:sz w:val="12"/>
+                    <w:szCs w:val="12"/>
+                  </w:rPr>
+                  <m:t>0.04</m:t>
+                </m:r>
+                <m:r>
+                  <w:rPr>
+                    <w:rFonts w:ascii="Cambria Math" w:hAnsi="Cambria Math" w:cstheme="majorBidi"/>
+                    <w:sz w:val="12"/>
+                    <w:szCs w:val="12"/>
+                  </w:rPr>
+                  <m:t>*</m:t>
                 </m:r>
                 <m:f>
                   <m:fPr>
@@ -7445,7 +8476,6 @@
                 <w:rFonts w:asciiTheme="majorBidi" w:hAnsiTheme="majorBidi" w:cstheme="majorBidi"/>
                 <w:sz w:val="28"/>
               </w:rPr>
-              <w:lastRenderedPageBreak/>
               <w:t>Brooklyn</w:t>
             </w:r>
           </w:p>
@@ -7534,6 +8564,7 @@
                 <w:rFonts w:asciiTheme="majorBidi" w:hAnsiTheme="majorBidi" w:cstheme="majorBidi"/>
                 <w:sz w:val="28"/>
               </w:rPr>
+              <w:lastRenderedPageBreak/>
               <w:t>Queens</w:t>
             </w:r>
           </w:p>
@@ -7681,39 +8712,7 @@
                     <w:sz w:val="16"/>
                     <w:szCs w:val="16"/>
                   </w:rPr>
-                  <m:t xml:space="preserve">=6.1* </m:t>
-                </m:r>
-                <m:r>
-                  <w:rPr>
-                    <w:rFonts w:ascii="Cambria Math" w:hAnsi="Cambria Math" w:cstheme="majorBidi"/>
-                    <w:sz w:val="16"/>
-                    <w:szCs w:val="16"/>
-                  </w:rPr>
-                  <m:t>0.000039</m:t>
-                </m:r>
-                <m:r>
-                  <w:rPr>
-                    <w:rFonts w:ascii="Cambria Math" w:hAnsi="Cambria Math" w:cstheme="majorBidi"/>
-                    <w:sz w:val="16"/>
-                    <w:szCs w:val="16"/>
-                  </w:rPr>
-                  <m:t>*</m:t>
-                </m:r>
-                <m:r>
-                  <w:rPr>
-                    <w:rFonts w:ascii="Cambria Math" w:hAnsi="Cambria Math" w:cstheme="majorBidi"/>
-                    <w:sz w:val="16"/>
-                    <w:szCs w:val="16"/>
-                  </w:rPr>
-                  <m:t>Studen</m:t>
-                </m:r>
-                <m:r>
-                  <w:rPr>
-                    <w:rFonts w:ascii="Cambria Math" w:hAnsi="Cambria Math" w:cstheme="majorBidi"/>
-                    <w:sz w:val="16"/>
-                    <w:szCs w:val="16"/>
-                  </w:rPr>
-                  <m:t>tEmrollment-0.02*Log</m:t>
+                  <m:t>=6.1* 0.000039*StudentEmrollment-0.02*Log</m:t>
                 </m:r>
                 <m:d>
                   <m:dPr>
@@ -7773,7 +8772,39 @@
                     <w:sz w:val="16"/>
                     <w:szCs w:val="16"/>
                   </w:rPr>
-                  <m:t>-0.01*DisabilityPercent-0.03*Log</m:t>
+                  <m:t>-0.</m:t>
+                </m:r>
+                <m:r>
+                  <w:rPr>
+                    <w:rFonts w:ascii="Cambria Math" w:hAnsi="Cambria Math" w:cstheme="majorBidi"/>
+                    <w:sz w:val="16"/>
+                    <w:szCs w:val="16"/>
+                  </w:rPr>
+                  <m:t>0</m:t>
+                </m:r>
+                <m:r>
+                  <w:rPr>
+                    <w:rFonts w:ascii="Cambria Math" w:hAnsi="Cambria Math" w:cstheme="majorBidi"/>
+                    <w:sz w:val="16"/>
+                    <w:szCs w:val="16"/>
+                  </w:rPr>
+                  <m:t>01*DisabilityPercent-</m:t>
+                </m:r>
+                <m:r>
+                  <w:rPr>
+                    <w:rFonts w:ascii="Cambria Math" w:hAnsi="Cambria Math" w:cstheme="majorBidi"/>
+                    <w:sz w:val="16"/>
+                    <w:szCs w:val="16"/>
+                  </w:rPr>
+                  <m:t>0.04</m:t>
+                </m:r>
+                <m:r>
+                  <w:rPr>
+                    <w:rFonts w:ascii="Cambria Math" w:hAnsi="Cambria Math" w:cstheme="majorBidi"/>
+                    <w:sz w:val="16"/>
+                    <w:szCs w:val="16"/>
+                  </w:rPr>
+                  <m:t>*Log</m:t>
                 </m:r>
                 <m:d>
                   <m:dPr>
@@ -7809,19 +8840,1531 @@
             </m:oMathPara>
           </w:p>
         </w:tc>
-        <w:bookmarkStart w:id="0" w:name="_GoBack"/>
-        <w:bookmarkEnd w:id="0"/>
       </w:tr>
     </w:tbl>
     <w:p>
       <w:pPr>
-        <w:rPr>
-          <w:rFonts w:asciiTheme="majorBidi" w:hAnsiTheme="majorBidi" w:cstheme="majorBidi"/>
-          <w:sz w:val="28"/>
-        </w:rPr>
-      </w:pPr>
+        <w:pStyle w:val="TOCHeading"/>
+        <w:outlineLvl w:val="0"/>
+      </w:pPr>
+      <w:bookmarkStart w:id="7" w:name="_Toc480983842"/>
+      <w:r>
+        <w:t>Model Interpretation</w:t>
+      </w:r>
+      <w:bookmarkEnd w:id="7"/>
+    </w:p>
+    <w:p>
+      <w:pPr>
+        <w:rPr>
+          <w:rFonts w:asciiTheme="majorBidi" w:hAnsiTheme="majorBidi" w:cstheme="majorBidi"/>
+          <w:sz w:val="28"/>
+        </w:rPr>
+      </w:pPr>
+      <w:r>
+        <w:rPr>
+          <w:rFonts w:asciiTheme="majorBidi" w:hAnsiTheme="majorBidi" w:cstheme="majorBidi"/>
+          <w:sz w:val="28"/>
+        </w:rPr>
+        <w:t xml:space="preserve">The F-Statistics and P-Value of the model’s coefficients are all less than 0.01 significant threshold, thus, indicate that they are all </w:t>
+      </w:r>
+      <w:r>
+        <w:rPr>
+          <w:rFonts w:asciiTheme="majorBidi" w:hAnsiTheme="majorBidi" w:cstheme="majorBidi"/>
+          <w:sz w:val="28"/>
+        </w:rPr>
+        <w:t xml:space="preserve">statistically </w:t>
+      </w:r>
+      <w:r>
+        <w:rPr>
+          <w:rFonts w:asciiTheme="majorBidi" w:hAnsiTheme="majorBidi" w:cstheme="majorBidi"/>
+          <w:sz w:val="28"/>
+        </w:rPr>
+        <w:t xml:space="preserve">significant. </w:t>
+      </w:r>
+      <w:r>
+        <w:rPr>
+          <w:rFonts w:asciiTheme="majorBidi" w:hAnsiTheme="majorBidi" w:cstheme="majorBidi"/>
+          <w:sz w:val="28"/>
+        </w:rPr>
+        <w:t>We also use the obtained model to predict the value of Log(</w:t>
+      </w:r>
+      <w:proofErr w:type="spellStart"/>
+      <w:r>
+        <w:rPr>
+          <w:rFonts w:asciiTheme="majorBidi" w:hAnsiTheme="majorBidi" w:cstheme="majorBidi"/>
+          <w:sz w:val="28"/>
+        </w:rPr>
+        <w:t>Average_SAT_Math</w:t>
+      </w:r>
+      <w:proofErr w:type="spellEnd"/>
+      <w:r>
+        <w:rPr>
+          <w:rFonts w:asciiTheme="majorBidi" w:hAnsiTheme="majorBidi" w:cstheme="majorBidi"/>
+          <w:sz w:val="28"/>
+        </w:rPr>
+        <w:t>)</w:t>
+      </w:r>
+      <w:r>
+        <w:rPr>
+          <w:rFonts w:asciiTheme="majorBidi" w:hAnsiTheme="majorBidi" w:cstheme="majorBidi"/>
+          <w:sz w:val="28"/>
+        </w:rPr>
+        <w:t>, using the original 372 instances,</w:t>
+      </w:r>
+      <w:r>
+        <w:rPr>
+          <w:rFonts w:asciiTheme="majorBidi" w:hAnsiTheme="majorBidi" w:cstheme="majorBidi"/>
+          <w:sz w:val="28"/>
+        </w:rPr>
+        <w:t xml:space="preserve"> and transform the value back to the original space, </w:t>
+      </w:r>
+      <w:proofErr w:type="spellStart"/>
+      <w:r>
+        <w:rPr>
+          <w:rFonts w:asciiTheme="majorBidi" w:hAnsiTheme="majorBidi" w:cstheme="majorBidi"/>
+          <w:sz w:val="28"/>
+        </w:rPr>
+        <w:t>Average_SAT_Math</w:t>
+      </w:r>
+      <w:proofErr w:type="spellEnd"/>
+      <w:r>
+        <w:rPr>
+          <w:rFonts w:asciiTheme="majorBidi" w:hAnsiTheme="majorBidi" w:cstheme="majorBidi"/>
+          <w:sz w:val="28"/>
+        </w:rPr>
+        <w:t xml:space="preserve">, to assess the model’s </w:t>
+      </w:r>
+      <w:r>
+        <w:rPr>
+          <w:rFonts w:asciiTheme="majorBidi" w:hAnsiTheme="majorBidi" w:cstheme="majorBidi"/>
+          <w:sz w:val="28"/>
+        </w:rPr>
+        <w:t>performance. The model’s performance is: R-Squared = 0.84 and RMSE = 28.25.</w:t>
+      </w:r>
+    </w:p>
+    <w:p>
+      <w:pPr>
+        <w:rPr>
+          <w:rFonts w:asciiTheme="majorBidi" w:hAnsiTheme="majorBidi" w:cstheme="majorBidi"/>
+          <w:sz w:val="28"/>
+        </w:rPr>
+      </w:pPr>
+      <w:r>
+        <w:rPr>
+          <w:rFonts w:asciiTheme="majorBidi" w:hAnsiTheme="majorBidi" w:cstheme="majorBidi"/>
+          <w:sz w:val="28"/>
+        </w:rPr>
+        <w:t>The model’s interpretation is as follows:</w:t>
+      </w:r>
+    </w:p>
+    <w:p>
+      <w:pPr>
+        <w:pStyle w:val="ListParagraph"/>
+        <w:numPr>
+          <w:ilvl w:val="0"/>
+          <w:numId w:val="5"/>
+        </w:numPr>
+        <w:rPr>
+          <w:rFonts w:asciiTheme="majorBidi" w:hAnsiTheme="majorBidi" w:cstheme="majorBidi"/>
+          <w:sz w:val="28"/>
+        </w:rPr>
+      </w:pPr>
+      <w:r>
+        <w:rPr>
+          <w:rFonts w:asciiTheme="majorBidi" w:hAnsiTheme="majorBidi" w:cstheme="majorBidi"/>
+          <w:sz w:val="28"/>
+        </w:rPr>
+        <w:t>For every</w:t>
+      </w:r>
+      <w:r>
+        <w:rPr>
+          <w:rFonts w:asciiTheme="majorBidi" w:hAnsiTheme="majorBidi" w:cstheme="majorBidi"/>
+          <w:sz w:val="28"/>
+        </w:rPr>
+        <w:t xml:space="preserve"> 100 person</w:t>
+      </w:r>
+      <w:r>
+        <w:rPr>
+          <w:rFonts w:asciiTheme="majorBidi" w:hAnsiTheme="majorBidi" w:cstheme="majorBidi"/>
+          <w:sz w:val="28"/>
+        </w:rPr>
+        <w:t>s</w:t>
+      </w:r>
+      <w:r>
+        <w:rPr>
+          <w:rFonts w:asciiTheme="majorBidi" w:hAnsiTheme="majorBidi" w:cstheme="majorBidi"/>
+          <w:sz w:val="28"/>
+        </w:rPr>
+        <w:t xml:space="preserve"> increase in student enrollment, we expect a 0.39</w:t>
+      </w:r>
+      <w:r>
+        <w:rPr>
+          <w:rFonts w:asciiTheme="majorBidi" w:hAnsiTheme="majorBidi" w:cstheme="majorBidi"/>
+          <w:sz w:val="28"/>
+        </w:rPr>
+        <w:t>%</w:t>
+      </w:r>
+      <w:r>
+        <w:rPr>
+          <w:rFonts w:asciiTheme="majorBidi" w:hAnsiTheme="majorBidi" w:cstheme="majorBidi"/>
+          <w:sz w:val="28"/>
+        </w:rPr>
+        <w:t xml:space="preserve"> increase in </w:t>
+      </w:r>
+      <w:proofErr w:type="spellStart"/>
+      <w:r>
+        <w:rPr>
+          <w:rFonts w:asciiTheme="majorBidi" w:hAnsiTheme="majorBidi" w:cstheme="majorBidi"/>
+          <w:sz w:val="28"/>
+        </w:rPr>
+        <w:t>Average_SAT_Math</w:t>
+      </w:r>
+      <w:proofErr w:type="spellEnd"/>
+      <w:r>
+        <w:rPr>
+          <w:rFonts w:asciiTheme="majorBidi" w:hAnsiTheme="majorBidi" w:cstheme="majorBidi"/>
+          <w:sz w:val="28"/>
+        </w:rPr>
+        <w:t xml:space="preserve"> score</w:t>
+      </w:r>
+    </w:p>
+    <w:p>
+      <w:pPr>
+        <w:pStyle w:val="ListParagraph"/>
+        <w:numPr>
+          <w:ilvl w:val="0"/>
+          <w:numId w:val="5"/>
+        </w:numPr>
+        <w:rPr>
+          <w:rFonts w:asciiTheme="majorBidi" w:hAnsiTheme="majorBidi" w:cstheme="majorBidi"/>
+          <w:sz w:val="28"/>
+        </w:rPr>
+      </w:pPr>
+      <w:r>
+        <w:rPr>
+          <w:rFonts w:asciiTheme="majorBidi" w:hAnsiTheme="majorBidi" w:cstheme="majorBidi"/>
+          <w:sz w:val="28"/>
+        </w:rPr>
+        <w:t xml:space="preserve">For a 1% increase in the </w:t>
+      </w:r>
+      <w:r>
+        <w:rPr>
+          <w:rFonts w:asciiTheme="majorBidi" w:hAnsiTheme="majorBidi" w:cstheme="majorBidi"/>
+          <w:sz w:val="28"/>
+        </w:rPr>
+        <w:t>ratio</w:t>
+      </w:r>
+      <w:r>
+        <w:rPr>
+          <w:rFonts w:asciiTheme="majorBidi" w:hAnsiTheme="majorBidi" w:cstheme="majorBidi"/>
+          <w:sz w:val="28"/>
+        </w:rPr>
+        <w:t xml:space="preserve"> of </w:t>
+      </w:r>
+      <w:r>
+        <w:rPr>
+          <w:rFonts w:asciiTheme="majorBidi" w:hAnsiTheme="majorBidi" w:cstheme="majorBidi"/>
+          <w:sz w:val="28"/>
+        </w:rPr>
+        <w:t>Black</w:t>
+      </w:r>
+      <w:r>
+        <w:rPr>
+          <w:rFonts w:asciiTheme="majorBidi" w:hAnsiTheme="majorBidi" w:cstheme="majorBidi"/>
+          <w:sz w:val="28"/>
+        </w:rPr>
+        <w:t xml:space="preserve"> students, we expect a 0.02% decrease in </w:t>
+      </w:r>
+      <w:proofErr w:type="spellStart"/>
+      <w:r>
+        <w:rPr>
+          <w:rFonts w:asciiTheme="majorBidi" w:hAnsiTheme="majorBidi" w:cstheme="majorBidi"/>
+          <w:sz w:val="28"/>
+        </w:rPr>
+        <w:t>Average_SAT_Math</w:t>
+      </w:r>
+      <w:proofErr w:type="spellEnd"/>
+      <w:r>
+        <w:rPr>
+          <w:rFonts w:asciiTheme="majorBidi" w:hAnsiTheme="majorBidi" w:cstheme="majorBidi"/>
+          <w:sz w:val="28"/>
+        </w:rPr>
+        <w:t xml:space="preserve"> score</w:t>
+      </w:r>
+    </w:p>
+    <w:p>
+      <w:pPr>
+        <w:pStyle w:val="ListParagraph"/>
+        <w:numPr>
+          <w:ilvl w:val="0"/>
+          <w:numId w:val="5"/>
+        </w:numPr>
+        <w:rPr>
+          <w:rFonts w:asciiTheme="majorBidi" w:hAnsiTheme="majorBidi" w:cstheme="majorBidi"/>
+          <w:sz w:val="28"/>
+        </w:rPr>
+      </w:pPr>
+      <w:r>
+        <w:rPr>
+          <w:rFonts w:asciiTheme="majorBidi" w:hAnsiTheme="majorBidi" w:cstheme="majorBidi"/>
+          <w:sz w:val="28"/>
+        </w:rPr>
+        <w:t xml:space="preserve">For a 1% increase in the </w:t>
+      </w:r>
+      <w:r>
+        <w:rPr>
+          <w:rFonts w:asciiTheme="majorBidi" w:hAnsiTheme="majorBidi" w:cstheme="majorBidi"/>
+          <w:sz w:val="28"/>
+        </w:rPr>
+        <w:t>ratio</w:t>
+      </w:r>
+      <w:r>
+        <w:rPr>
+          <w:rFonts w:asciiTheme="majorBidi" w:hAnsiTheme="majorBidi" w:cstheme="majorBidi"/>
+          <w:sz w:val="28"/>
+        </w:rPr>
+        <w:t xml:space="preserve"> of Asian students, we expect a 0.03% increase in </w:t>
+      </w:r>
+      <w:proofErr w:type="spellStart"/>
+      <w:r>
+        <w:rPr>
+          <w:rFonts w:asciiTheme="majorBidi" w:hAnsiTheme="majorBidi" w:cstheme="majorBidi"/>
+          <w:sz w:val="28"/>
+        </w:rPr>
+        <w:t>Average_SAT_Math</w:t>
+      </w:r>
+      <w:proofErr w:type="spellEnd"/>
+      <w:r>
+        <w:rPr>
+          <w:rFonts w:asciiTheme="majorBidi" w:hAnsiTheme="majorBidi" w:cstheme="majorBidi"/>
+          <w:sz w:val="28"/>
+        </w:rPr>
+        <w:t xml:space="preserve"> score</w:t>
+      </w:r>
+    </w:p>
+    <w:p>
+      <w:pPr>
+        <w:pStyle w:val="ListParagraph"/>
+        <w:numPr>
+          <w:ilvl w:val="0"/>
+          <w:numId w:val="5"/>
+        </w:numPr>
+        <w:rPr>
+          <w:rFonts w:asciiTheme="majorBidi" w:hAnsiTheme="majorBidi" w:cstheme="majorBidi"/>
+          <w:sz w:val="28"/>
+        </w:rPr>
+      </w:pPr>
+      <w:r>
+        <w:rPr>
+          <w:rFonts w:asciiTheme="majorBidi" w:hAnsiTheme="majorBidi" w:cstheme="majorBidi"/>
+          <w:sz w:val="28"/>
+        </w:rPr>
+        <w:t>As</w:t>
+      </w:r>
+      <w:r>
+        <w:rPr>
+          <w:rFonts w:asciiTheme="majorBidi" w:hAnsiTheme="majorBidi" w:cstheme="majorBidi"/>
+          <w:sz w:val="28"/>
+        </w:rPr>
+        <w:t xml:space="preserve"> the percentage of Disability students</w:t>
+      </w:r>
+      <w:r>
+        <w:rPr>
+          <w:rFonts w:asciiTheme="majorBidi" w:hAnsiTheme="majorBidi" w:cstheme="majorBidi"/>
+          <w:sz w:val="28"/>
+        </w:rPr>
+        <w:t xml:space="preserve"> increased by 1</w:t>
+      </w:r>
+      <w:r>
+        <w:rPr>
+          <w:rFonts w:asciiTheme="majorBidi" w:hAnsiTheme="majorBidi" w:cstheme="majorBidi"/>
+          <w:sz w:val="28"/>
+        </w:rPr>
+        <w:t xml:space="preserve">, we expect a </w:t>
+      </w:r>
+      <w:r>
+        <w:rPr>
+          <w:rFonts w:asciiTheme="majorBidi" w:hAnsiTheme="majorBidi" w:cstheme="majorBidi"/>
+          <w:sz w:val="28"/>
+        </w:rPr>
+        <w:t>0.</w:t>
+      </w:r>
+      <w:r>
+        <w:rPr>
+          <w:rFonts w:asciiTheme="majorBidi" w:hAnsiTheme="majorBidi" w:cstheme="majorBidi"/>
+          <w:sz w:val="28"/>
+        </w:rPr>
+        <w:t xml:space="preserve">1% decrease in </w:t>
+      </w:r>
+      <w:proofErr w:type="spellStart"/>
+      <w:r>
+        <w:rPr>
+          <w:rFonts w:asciiTheme="majorBidi" w:hAnsiTheme="majorBidi" w:cstheme="majorBidi"/>
+          <w:sz w:val="28"/>
+        </w:rPr>
+        <w:t>Average_SAT_Math</w:t>
+      </w:r>
+      <w:proofErr w:type="spellEnd"/>
+      <w:r>
+        <w:rPr>
+          <w:rFonts w:asciiTheme="majorBidi" w:hAnsiTheme="majorBidi" w:cstheme="majorBidi"/>
+          <w:sz w:val="28"/>
+        </w:rPr>
+        <w:t xml:space="preserve"> score</w:t>
+      </w:r>
+    </w:p>
+    <w:p>
+      <w:pPr>
+        <w:pStyle w:val="ListParagraph"/>
+        <w:numPr>
+          <w:ilvl w:val="0"/>
+          <w:numId w:val="5"/>
+        </w:numPr>
+        <w:rPr>
+          <w:rFonts w:asciiTheme="majorBidi" w:hAnsiTheme="majorBidi" w:cstheme="majorBidi"/>
+          <w:sz w:val="28"/>
+        </w:rPr>
+      </w:pPr>
+      <w:r>
+        <w:rPr>
+          <w:rFonts w:asciiTheme="majorBidi" w:hAnsiTheme="majorBidi" w:cstheme="majorBidi"/>
+          <w:sz w:val="28"/>
+        </w:rPr>
+        <w:t xml:space="preserve">For a 1% increase in the </w:t>
+      </w:r>
+      <w:r>
+        <w:rPr>
+          <w:rFonts w:asciiTheme="majorBidi" w:hAnsiTheme="majorBidi" w:cstheme="majorBidi"/>
+          <w:sz w:val="28"/>
+        </w:rPr>
+        <w:t>ratio</w:t>
+      </w:r>
+      <w:r>
+        <w:rPr>
+          <w:rFonts w:asciiTheme="majorBidi" w:hAnsiTheme="majorBidi" w:cstheme="majorBidi"/>
+          <w:sz w:val="28"/>
+        </w:rPr>
+        <w:t xml:space="preserve"> of English le</w:t>
+      </w:r>
+      <w:r>
+        <w:rPr>
+          <w:rFonts w:asciiTheme="majorBidi" w:hAnsiTheme="majorBidi" w:cstheme="majorBidi"/>
+          <w:sz w:val="28"/>
+        </w:rPr>
+        <w:t>arner students, we expect a 0.04</w:t>
+      </w:r>
+      <w:r>
+        <w:rPr>
+          <w:rFonts w:asciiTheme="majorBidi" w:hAnsiTheme="majorBidi" w:cstheme="majorBidi"/>
+          <w:sz w:val="28"/>
+        </w:rPr>
+        <w:t xml:space="preserve">% decrease in </w:t>
+      </w:r>
+      <w:proofErr w:type="spellStart"/>
+      <w:r>
+        <w:rPr>
+          <w:rFonts w:asciiTheme="majorBidi" w:hAnsiTheme="majorBidi" w:cstheme="majorBidi"/>
+          <w:sz w:val="28"/>
+        </w:rPr>
+        <w:t>Average_SAT_Math</w:t>
+      </w:r>
+      <w:proofErr w:type="spellEnd"/>
+      <w:r>
+        <w:rPr>
+          <w:rFonts w:asciiTheme="majorBidi" w:hAnsiTheme="majorBidi" w:cstheme="majorBidi"/>
+          <w:sz w:val="28"/>
+        </w:rPr>
+        <w:t xml:space="preserve"> score</w:t>
+      </w:r>
+    </w:p>
+    <w:p>
+      <w:pPr>
+        <w:pStyle w:val="ListParagraph"/>
+        <w:numPr>
+          <w:ilvl w:val="0"/>
+          <w:numId w:val="5"/>
+        </w:numPr>
+        <w:rPr>
+          <w:rFonts w:asciiTheme="majorBidi" w:hAnsiTheme="majorBidi" w:cstheme="majorBidi"/>
+          <w:sz w:val="28"/>
+        </w:rPr>
+      </w:pPr>
+      <w:r>
+        <w:rPr>
+          <w:rFonts w:asciiTheme="majorBidi" w:hAnsiTheme="majorBidi" w:cstheme="majorBidi"/>
+          <w:sz w:val="28"/>
+        </w:rPr>
+        <w:t>As</w:t>
+      </w:r>
+      <w:r>
+        <w:rPr>
+          <w:rFonts w:asciiTheme="majorBidi" w:hAnsiTheme="majorBidi" w:cstheme="majorBidi"/>
+          <w:sz w:val="28"/>
+        </w:rPr>
+        <w:t xml:space="preserve"> the percentage of Poverty students</w:t>
+      </w:r>
+      <w:r>
+        <w:rPr>
+          <w:rFonts w:asciiTheme="majorBidi" w:hAnsiTheme="majorBidi" w:cstheme="majorBidi"/>
+          <w:sz w:val="28"/>
+        </w:rPr>
+        <w:t xml:space="preserve"> increased by 1</w:t>
+      </w:r>
+      <w:r>
+        <w:rPr>
+          <w:rFonts w:asciiTheme="majorBidi" w:hAnsiTheme="majorBidi" w:cstheme="majorBidi"/>
+          <w:sz w:val="28"/>
+        </w:rPr>
+        <w:t xml:space="preserve">, we expect a 0.1% decrease in </w:t>
+      </w:r>
+      <w:proofErr w:type="spellStart"/>
+      <w:r>
+        <w:rPr>
+          <w:rFonts w:asciiTheme="majorBidi" w:hAnsiTheme="majorBidi" w:cstheme="majorBidi"/>
+          <w:sz w:val="28"/>
+        </w:rPr>
+        <w:t>Average_SAT_Math</w:t>
+      </w:r>
+      <w:proofErr w:type="spellEnd"/>
+      <w:r>
+        <w:rPr>
+          <w:rFonts w:asciiTheme="majorBidi" w:hAnsiTheme="majorBidi" w:cstheme="majorBidi"/>
+          <w:sz w:val="28"/>
+        </w:rPr>
+        <w:t xml:space="preserve"> score</w:t>
+      </w:r>
+    </w:p>
+    <w:p>
+      <w:pPr>
+        <w:pStyle w:val="ListParagraph"/>
+        <w:numPr>
+          <w:ilvl w:val="0"/>
+          <w:numId w:val="5"/>
+        </w:numPr>
+        <w:rPr>
+          <w:rFonts w:asciiTheme="majorBidi" w:hAnsiTheme="majorBidi" w:cstheme="majorBidi"/>
+          <w:sz w:val="28"/>
+        </w:rPr>
+      </w:pPr>
+      <w:r>
+        <w:rPr>
+          <w:rFonts w:asciiTheme="majorBidi" w:hAnsiTheme="majorBidi" w:cstheme="majorBidi"/>
+          <w:sz w:val="28"/>
+        </w:rPr>
+        <w:t>As</w:t>
+      </w:r>
+      <w:r>
+        <w:rPr>
+          <w:rFonts w:asciiTheme="majorBidi" w:hAnsiTheme="majorBidi" w:cstheme="majorBidi"/>
+          <w:sz w:val="28"/>
+        </w:rPr>
+        <w:t xml:space="preserve"> the percentage of </w:t>
+      </w:r>
+      <w:r>
+        <w:rPr>
+          <w:rFonts w:asciiTheme="majorBidi" w:hAnsiTheme="majorBidi" w:cstheme="majorBidi"/>
+          <w:sz w:val="28"/>
+        </w:rPr>
+        <w:t xml:space="preserve">responders who satisfied with </w:t>
+      </w:r>
+      <w:r>
+        <w:rPr>
+          <w:rFonts w:asciiTheme="majorBidi" w:hAnsiTheme="majorBidi" w:cstheme="majorBidi"/>
+          <w:sz w:val="28"/>
+        </w:rPr>
+        <w:t xml:space="preserve">the </w:t>
+      </w:r>
+      <w:r>
+        <w:rPr>
+          <w:rFonts w:asciiTheme="majorBidi" w:hAnsiTheme="majorBidi" w:cstheme="majorBidi"/>
+          <w:sz w:val="28"/>
+        </w:rPr>
+        <w:t>system improvement</w:t>
+      </w:r>
+      <w:r>
+        <w:rPr>
+          <w:rFonts w:asciiTheme="majorBidi" w:hAnsiTheme="majorBidi" w:cstheme="majorBidi"/>
+          <w:sz w:val="28"/>
+        </w:rPr>
+        <w:t xml:space="preserve"> increased by 1</w:t>
+      </w:r>
+      <w:r>
+        <w:rPr>
+          <w:rFonts w:asciiTheme="majorBidi" w:hAnsiTheme="majorBidi" w:cstheme="majorBidi"/>
+          <w:sz w:val="28"/>
+        </w:rPr>
+        <w:t xml:space="preserve">, we expect a 0.6% decrease in </w:t>
+      </w:r>
+      <w:proofErr w:type="spellStart"/>
+      <w:r>
+        <w:rPr>
+          <w:rFonts w:asciiTheme="majorBidi" w:hAnsiTheme="majorBidi" w:cstheme="majorBidi"/>
+          <w:sz w:val="28"/>
+        </w:rPr>
+        <w:t>Average_SAT_Math</w:t>
+      </w:r>
+      <w:proofErr w:type="spellEnd"/>
+      <w:r>
+        <w:rPr>
+          <w:rFonts w:asciiTheme="majorBidi" w:hAnsiTheme="majorBidi" w:cstheme="majorBidi"/>
+          <w:sz w:val="28"/>
+        </w:rPr>
+        <w:t xml:space="preserve"> score</w:t>
+      </w:r>
+    </w:p>
+    <w:p>
+      <w:pPr>
+        <w:pStyle w:val="ListParagraph"/>
+        <w:numPr>
+          <w:ilvl w:val="0"/>
+          <w:numId w:val="5"/>
+        </w:numPr>
+        <w:rPr>
+          <w:rFonts w:asciiTheme="majorBidi" w:hAnsiTheme="majorBidi" w:cstheme="majorBidi"/>
+          <w:sz w:val="28"/>
+        </w:rPr>
+      </w:pPr>
+      <w:r>
+        <w:rPr>
+          <w:rFonts w:asciiTheme="majorBidi" w:hAnsiTheme="majorBidi" w:cstheme="majorBidi"/>
+          <w:sz w:val="28"/>
+        </w:rPr>
+        <w:t>As</w:t>
+      </w:r>
+      <w:r>
+        <w:rPr>
+          <w:rFonts w:asciiTheme="majorBidi" w:hAnsiTheme="majorBidi" w:cstheme="majorBidi"/>
+          <w:sz w:val="28"/>
+        </w:rPr>
+        <w:t xml:space="preserve"> the percentage of responders who satisfied with the school culture</w:t>
+      </w:r>
+      <w:r>
+        <w:rPr>
+          <w:rFonts w:asciiTheme="majorBidi" w:hAnsiTheme="majorBidi" w:cstheme="majorBidi"/>
+          <w:sz w:val="28"/>
+        </w:rPr>
+        <w:t xml:space="preserve"> increased by 1</w:t>
+      </w:r>
+      <w:r>
+        <w:rPr>
+          <w:rFonts w:asciiTheme="majorBidi" w:hAnsiTheme="majorBidi" w:cstheme="majorBidi"/>
+          <w:sz w:val="28"/>
+        </w:rPr>
+        <w:t xml:space="preserve">, we expect a 0.7% increase in </w:t>
+      </w:r>
+      <w:proofErr w:type="spellStart"/>
+      <w:r>
+        <w:rPr>
+          <w:rFonts w:asciiTheme="majorBidi" w:hAnsiTheme="majorBidi" w:cstheme="majorBidi"/>
+          <w:sz w:val="28"/>
+        </w:rPr>
+        <w:t>Average_SAT_Math</w:t>
+      </w:r>
+      <w:proofErr w:type="spellEnd"/>
+      <w:r>
+        <w:rPr>
+          <w:rFonts w:asciiTheme="majorBidi" w:hAnsiTheme="majorBidi" w:cstheme="majorBidi"/>
+          <w:sz w:val="28"/>
+        </w:rPr>
+        <w:t xml:space="preserve"> score</w:t>
+      </w:r>
+    </w:p>
+    <w:p>
+      <w:pPr>
+        <w:pStyle w:val="ListParagraph"/>
+        <w:numPr>
+          <w:ilvl w:val="0"/>
+          <w:numId w:val="5"/>
+        </w:numPr>
+        <w:rPr>
+          <w:rFonts w:asciiTheme="majorBidi" w:hAnsiTheme="majorBidi" w:cstheme="majorBidi"/>
+          <w:sz w:val="28"/>
+        </w:rPr>
+      </w:pPr>
+      <w:r>
+        <w:rPr>
+          <w:rFonts w:asciiTheme="majorBidi" w:hAnsiTheme="majorBidi" w:cstheme="majorBidi"/>
+          <w:sz w:val="28"/>
+        </w:rPr>
+        <w:t xml:space="preserve">On average, </w:t>
+      </w:r>
+      <w:r>
+        <w:rPr>
+          <w:rFonts w:asciiTheme="majorBidi" w:hAnsiTheme="majorBidi" w:cstheme="majorBidi"/>
+          <w:sz w:val="28"/>
+        </w:rPr>
+        <w:t xml:space="preserve">the </w:t>
+      </w:r>
+      <w:proofErr w:type="spellStart"/>
+      <w:r>
+        <w:rPr>
+          <w:rFonts w:asciiTheme="majorBidi" w:hAnsiTheme="majorBidi" w:cstheme="majorBidi"/>
+          <w:sz w:val="28"/>
+        </w:rPr>
+        <w:t>Average_SAT_Math</w:t>
+      </w:r>
+      <w:proofErr w:type="spellEnd"/>
+      <w:r>
+        <w:rPr>
+          <w:rFonts w:asciiTheme="majorBidi" w:hAnsiTheme="majorBidi" w:cstheme="majorBidi"/>
+          <w:sz w:val="28"/>
+        </w:rPr>
+        <w:t xml:space="preserve"> score of </w:t>
+      </w:r>
+      <w:r>
+        <w:rPr>
+          <w:rFonts w:asciiTheme="majorBidi" w:hAnsiTheme="majorBidi" w:cstheme="majorBidi"/>
+          <w:sz w:val="28"/>
+        </w:rPr>
+        <w:t xml:space="preserve">schools in Queens borough </w:t>
+      </w:r>
+      <w:r>
+        <w:rPr>
+          <w:rFonts w:asciiTheme="majorBidi" w:hAnsiTheme="majorBidi" w:cstheme="majorBidi"/>
+          <w:sz w:val="28"/>
+        </w:rPr>
+        <w:t>is 3% lower than other schools</w:t>
+      </w:r>
+    </w:p>
+    <w:p>
+      <w:pPr>
+        <w:rPr>
+          <w:rFonts w:asciiTheme="majorBidi" w:hAnsiTheme="majorBidi" w:cstheme="majorBidi"/>
+          <w:sz w:val="28"/>
+        </w:rPr>
+      </w:pPr>
+      <w:r>
+        <w:rPr>
+          <w:rFonts w:asciiTheme="majorBidi" w:hAnsiTheme="majorBidi" w:cstheme="majorBidi"/>
+          <w:sz w:val="28"/>
+        </w:rPr>
+        <w:t>Model Observation:</w:t>
+      </w:r>
+    </w:p>
+    <w:p>
+      <w:pPr>
+        <w:pStyle w:val="ListParagraph"/>
+        <w:numPr>
+          <w:ilvl w:val="0"/>
+          <w:numId w:val="6"/>
+        </w:numPr>
+        <w:rPr>
+          <w:rFonts w:asciiTheme="majorBidi" w:hAnsiTheme="majorBidi" w:cstheme="majorBidi"/>
+          <w:sz w:val="28"/>
+        </w:rPr>
+      </w:pPr>
+      <w:r>
+        <w:rPr>
+          <w:rFonts w:asciiTheme="majorBidi" w:hAnsiTheme="majorBidi" w:cstheme="majorBidi"/>
+          <w:sz w:val="28"/>
+        </w:rPr>
+        <w:t xml:space="preserve">We presume that larger class size may deteriorate academic performance. </w:t>
+      </w:r>
+      <w:r>
+        <w:rPr>
+          <w:rFonts w:asciiTheme="majorBidi" w:hAnsiTheme="majorBidi" w:cstheme="majorBidi"/>
+          <w:sz w:val="28"/>
+        </w:rPr>
+        <w:t xml:space="preserve">The model instead </w:t>
+      </w:r>
+      <w:r>
+        <w:rPr>
+          <w:rFonts w:asciiTheme="majorBidi" w:hAnsiTheme="majorBidi" w:cstheme="majorBidi"/>
+          <w:sz w:val="28"/>
+        </w:rPr>
+        <w:t>tells</w:t>
+      </w:r>
+      <w:r>
+        <w:rPr>
+          <w:rFonts w:asciiTheme="majorBidi" w:hAnsiTheme="majorBidi" w:cstheme="majorBidi"/>
+          <w:sz w:val="28"/>
+        </w:rPr>
+        <w:t xml:space="preserve"> </w:t>
+      </w:r>
+      <w:r>
+        <w:rPr>
+          <w:rFonts w:asciiTheme="majorBidi" w:hAnsiTheme="majorBidi" w:cstheme="majorBidi"/>
+          <w:sz w:val="28"/>
+        </w:rPr>
+        <w:t xml:space="preserve">us </w:t>
+      </w:r>
+      <w:r>
+        <w:rPr>
+          <w:rFonts w:asciiTheme="majorBidi" w:hAnsiTheme="majorBidi" w:cstheme="majorBidi"/>
+          <w:sz w:val="28"/>
+        </w:rPr>
+        <w:t>that this is not the case. Other variables, such as student-to-teacher ratio, should be included to make more accurate prediction.</w:t>
+      </w:r>
+    </w:p>
+    <w:p>
+      <w:pPr>
+        <w:pStyle w:val="ListParagraph"/>
+        <w:numPr>
+          <w:ilvl w:val="0"/>
+          <w:numId w:val="6"/>
+        </w:numPr>
+        <w:rPr>
+          <w:rFonts w:asciiTheme="majorBidi" w:hAnsiTheme="majorBidi" w:cstheme="majorBidi"/>
+          <w:sz w:val="28"/>
+        </w:rPr>
+      </w:pPr>
+      <w:r>
+        <w:rPr>
+          <w:rFonts w:asciiTheme="majorBidi" w:hAnsiTheme="majorBidi" w:cstheme="majorBidi"/>
+          <w:sz w:val="28"/>
+        </w:rPr>
+        <w:t>Increase in the ratio of Black students deteriorates academic performance, vice versa for Asian students. White and Hispanic students have no effect.</w:t>
+      </w:r>
+    </w:p>
+    <w:p>
+      <w:pPr>
+        <w:pStyle w:val="ListParagraph"/>
+        <w:numPr>
+          <w:ilvl w:val="0"/>
+          <w:numId w:val="6"/>
+        </w:numPr>
+        <w:rPr>
+          <w:rFonts w:asciiTheme="majorBidi" w:hAnsiTheme="majorBidi" w:cstheme="majorBidi"/>
+          <w:sz w:val="28"/>
+        </w:rPr>
+      </w:pPr>
+      <w:r>
+        <w:rPr>
+          <w:rFonts w:asciiTheme="majorBidi" w:hAnsiTheme="majorBidi" w:cstheme="majorBidi"/>
+          <w:sz w:val="28"/>
+        </w:rPr>
+        <w:lastRenderedPageBreak/>
+        <w:t>It is understandable that the ratios of disability students, English learner students, and poverty students are negatively correlated with the academic performance.</w:t>
+      </w:r>
+    </w:p>
+    <w:p>
+      <w:pPr>
+        <w:pStyle w:val="ListParagraph"/>
+        <w:numPr>
+          <w:ilvl w:val="0"/>
+          <w:numId w:val="6"/>
+        </w:numPr>
+        <w:rPr>
+          <w:rFonts w:asciiTheme="majorBidi" w:hAnsiTheme="majorBidi" w:cstheme="majorBidi"/>
+          <w:sz w:val="28"/>
+        </w:rPr>
+      </w:pPr>
+      <w:r>
+        <w:rPr>
+          <w:rFonts w:asciiTheme="majorBidi" w:hAnsiTheme="majorBidi" w:cstheme="majorBidi"/>
+          <w:sz w:val="28"/>
+        </w:rPr>
+        <w:t xml:space="preserve">The satisfaction of system improvement is negatively correlated with the </w:t>
+      </w:r>
+      <w:proofErr w:type="spellStart"/>
+      <w:r>
+        <w:rPr>
+          <w:rFonts w:asciiTheme="majorBidi" w:hAnsiTheme="majorBidi" w:cstheme="majorBidi"/>
+          <w:sz w:val="28"/>
+        </w:rPr>
+        <w:t>Average_SAT_Math</w:t>
+      </w:r>
+      <w:proofErr w:type="spellEnd"/>
+      <w:r>
+        <w:rPr>
+          <w:rFonts w:asciiTheme="majorBidi" w:hAnsiTheme="majorBidi" w:cstheme="majorBidi"/>
+          <w:sz w:val="28"/>
+        </w:rPr>
+        <w:t xml:space="preserve"> </w:t>
+      </w:r>
+      <w:r>
+        <w:rPr>
+          <w:rFonts w:asciiTheme="majorBidi" w:hAnsiTheme="majorBidi" w:cstheme="majorBidi"/>
+          <w:sz w:val="28"/>
+        </w:rPr>
+        <w:t xml:space="preserve">score. This seems counter-intuitive </w:t>
+      </w:r>
+      <w:r>
+        <w:rPr>
+          <w:rFonts w:asciiTheme="majorBidi" w:hAnsiTheme="majorBidi" w:cstheme="majorBidi"/>
+          <w:sz w:val="28"/>
+        </w:rPr>
+        <w:t>and required further investigation</w:t>
+      </w:r>
+      <w:r>
+        <w:rPr>
+          <w:rFonts w:asciiTheme="majorBidi" w:hAnsiTheme="majorBidi" w:cstheme="majorBidi"/>
+          <w:sz w:val="28"/>
+        </w:rPr>
+        <w:t>.</w:t>
+      </w:r>
+    </w:p>
+    <w:p>
+      <w:pPr>
+        <w:pStyle w:val="ListParagraph"/>
+        <w:numPr>
+          <w:ilvl w:val="0"/>
+          <w:numId w:val="6"/>
+        </w:numPr>
+        <w:rPr>
+          <w:rFonts w:asciiTheme="majorBidi" w:hAnsiTheme="majorBidi" w:cstheme="majorBidi"/>
+          <w:sz w:val="28"/>
+        </w:rPr>
+      </w:pPr>
+      <w:r>
+        <w:rPr>
+          <w:rFonts w:asciiTheme="majorBidi" w:hAnsiTheme="majorBidi" w:cstheme="majorBidi"/>
+          <w:sz w:val="28"/>
+        </w:rPr>
+        <w:t xml:space="preserve">The means </w:t>
+      </w:r>
+      <w:proofErr w:type="spellStart"/>
+      <w:r>
+        <w:rPr>
+          <w:rFonts w:asciiTheme="majorBidi" w:hAnsiTheme="majorBidi" w:cstheme="majorBidi"/>
+          <w:sz w:val="28"/>
+        </w:rPr>
+        <w:t>Average_SAT_Math</w:t>
+      </w:r>
+      <w:proofErr w:type="spellEnd"/>
+      <w:r>
+        <w:rPr>
+          <w:rFonts w:asciiTheme="majorBidi" w:hAnsiTheme="majorBidi" w:cstheme="majorBidi"/>
+          <w:sz w:val="28"/>
+        </w:rPr>
+        <w:t xml:space="preserve"> of schools in Queens is the second highest among all 5 boroughs. Yet, the model suggests that the </w:t>
+      </w:r>
+      <w:r>
+        <w:rPr>
+          <w:rFonts w:asciiTheme="majorBidi" w:hAnsiTheme="majorBidi" w:cstheme="majorBidi"/>
+          <w:sz w:val="28"/>
+        </w:rPr>
+        <w:t xml:space="preserve">score of schools </w:t>
+      </w:r>
+      <w:r>
+        <w:rPr>
+          <w:rFonts w:asciiTheme="majorBidi" w:hAnsiTheme="majorBidi" w:cstheme="majorBidi"/>
+          <w:sz w:val="28"/>
+        </w:rPr>
+        <w:t xml:space="preserve">in this area </w:t>
+      </w:r>
+      <w:r>
+        <w:rPr>
+          <w:rFonts w:asciiTheme="majorBidi" w:hAnsiTheme="majorBidi" w:cstheme="majorBidi"/>
+          <w:sz w:val="28"/>
+        </w:rPr>
+        <w:t>is</w:t>
+      </w:r>
+      <w:r>
+        <w:rPr>
+          <w:rFonts w:asciiTheme="majorBidi" w:hAnsiTheme="majorBidi" w:cstheme="majorBidi"/>
+          <w:sz w:val="28"/>
+        </w:rPr>
+        <w:t xml:space="preserve"> around</w:t>
+      </w:r>
+      <w:r>
+        <w:rPr>
+          <w:rFonts w:asciiTheme="majorBidi" w:hAnsiTheme="majorBidi" w:cstheme="majorBidi"/>
+          <w:sz w:val="28"/>
+        </w:rPr>
+        <w:t xml:space="preserve"> 3% lower than other schools</w:t>
+      </w:r>
+      <w:r>
+        <w:rPr>
+          <w:rFonts w:asciiTheme="majorBidi" w:hAnsiTheme="majorBidi" w:cstheme="majorBidi"/>
+          <w:sz w:val="28"/>
+        </w:rPr>
+        <w:t>.</w:t>
+      </w:r>
+    </w:p>
+    <w:p>
+      <w:pPr>
+        <w:pStyle w:val="TOCHeading"/>
+        <w:outlineLvl w:val="0"/>
+      </w:pPr>
+      <w:bookmarkStart w:id="8" w:name="_Toc480983843"/>
+      <w:r>
+        <w:t>Relevant Prediction</w:t>
+      </w:r>
+      <w:bookmarkEnd w:id="8"/>
+    </w:p>
+    <w:p>
+      <w:pPr>
+        <w:rPr>
+          <w:rFonts w:asciiTheme="majorBidi" w:hAnsiTheme="majorBidi" w:cstheme="majorBidi"/>
+          <w:sz w:val="28"/>
+        </w:rPr>
+      </w:pPr>
+      <w:r>
+        <w:rPr>
+          <w:rFonts w:asciiTheme="majorBidi" w:hAnsiTheme="majorBidi" w:cstheme="majorBidi"/>
+          <w:sz w:val="28"/>
+        </w:rPr>
+        <w:t xml:space="preserve">We demonstrate the </w:t>
+      </w:r>
+      <w:r>
+        <w:rPr>
+          <w:rFonts w:asciiTheme="majorBidi" w:hAnsiTheme="majorBidi" w:cstheme="majorBidi"/>
+          <w:sz w:val="28"/>
+        </w:rPr>
+        <w:t xml:space="preserve">model </w:t>
+      </w:r>
+      <w:r>
+        <w:rPr>
+          <w:rFonts w:asciiTheme="majorBidi" w:hAnsiTheme="majorBidi" w:cstheme="majorBidi"/>
+          <w:sz w:val="28"/>
+        </w:rPr>
+        <w:t>prediction</w:t>
+      </w:r>
+      <w:r>
+        <w:rPr>
+          <w:rFonts w:asciiTheme="majorBidi" w:hAnsiTheme="majorBidi" w:cstheme="majorBidi"/>
+          <w:sz w:val="28"/>
+        </w:rPr>
+        <w:t xml:space="preserve"> by using data from the school “</w:t>
+      </w:r>
+      <w:r>
+        <w:rPr>
+          <w:rFonts w:asciiTheme="majorBidi" w:hAnsiTheme="majorBidi" w:cstheme="majorBidi"/>
+          <w:sz w:val="28"/>
+        </w:rPr>
+        <w:t xml:space="preserve">New Explorations into Science, Technology and Math High </w:t>
+      </w:r>
+      <w:proofErr w:type="gramStart"/>
+      <w:r>
+        <w:rPr>
+          <w:rFonts w:asciiTheme="majorBidi" w:hAnsiTheme="majorBidi" w:cstheme="majorBidi"/>
+          <w:sz w:val="28"/>
+        </w:rPr>
+        <w:t>School</w:t>
+      </w:r>
+      <w:r>
+        <w:rPr>
+          <w:rFonts w:asciiTheme="majorBidi" w:hAnsiTheme="majorBidi" w:cstheme="majorBidi"/>
+          <w:sz w:val="28"/>
+        </w:rPr>
+        <w:t>”(</w:t>
+      </w:r>
+      <w:proofErr w:type="gramEnd"/>
+      <w:r>
+        <w:rPr>
+          <w:rFonts w:asciiTheme="majorBidi" w:hAnsiTheme="majorBidi" w:cstheme="majorBidi"/>
+          <w:sz w:val="28"/>
+        </w:rPr>
+        <w:t xml:space="preserve">DBN: </w:t>
+      </w:r>
+      <w:r>
+        <w:rPr>
+          <w:rFonts w:asciiTheme="majorBidi" w:hAnsiTheme="majorBidi" w:cstheme="majorBidi"/>
+          <w:sz w:val="28"/>
+        </w:rPr>
+        <w:t>01M539</w:t>
+      </w:r>
+      <w:r>
+        <w:rPr>
+          <w:rFonts w:asciiTheme="majorBidi" w:hAnsiTheme="majorBidi" w:cstheme="majorBidi"/>
+          <w:sz w:val="28"/>
+        </w:rPr>
+        <w:t>).</w:t>
+      </w:r>
+      <w:r>
+        <w:rPr>
+          <w:rFonts w:asciiTheme="majorBidi" w:hAnsiTheme="majorBidi" w:cstheme="majorBidi"/>
+          <w:sz w:val="28"/>
+        </w:rPr>
+        <w:t xml:space="preserve"> The predicted </w:t>
+      </w:r>
+      <w:proofErr w:type="spellStart"/>
+      <w:r>
+        <w:rPr>
+          <w:rFonts w:asciiTheme="majorBidi" w:hAnsiTheme="majorBidi" w:cstheme="majorBidi"/>
+          <w:sz w:val="28"/>
+        </w:rPr>
+        <w:t>Average_SAT_Math</w:t>
+      </w:r>
+      <w:proofErr w:type="spellEnd"/>
+      <w:r>
+        <w:rPr>
+          <w:rFonts w:asciiTheme="majorBidi" w:hAnsiTheme="majorBidi" w:cstheme="majorBidi"/>
+          <w:sz w:val="28"/>
+        </w:rPr>
+        <w:t xml:space="preserve"> of the school is 646.8 while the actual score is 657.</w:t>
+      </w:r>
+      <w:r>
+        <w:rPr>
+          <w:rFonts w:asciiTheme="majorBidi" w:hAnsiTheme="majorBidi" w:cstheme="majorBidi"/>
+          <w:sz w:val="28"/>
+        </w:rPr>
+        <w:t xml:space="preserve"> From the histogram plot of </w:t>
+      </w:r>
+      <w:proofErr w:type="spellStart"/>
+      <w:r>
+        <w:rPr>
+          <w:rFonts w:asciiTheme="majorBidi" w:hAnsiTheme="majorBidi" w:cstheme="majorBidi"/>
+          <w:sz w:val="28"/>
+        </w:rPr>
+        <w:t>Average_SAT_Math</w:t>
+      </w:r>
+      <w:proofErr w:type="spellEnd"/>
+      <w:r>
+        <w:rPr>
+          <w:rFonts w:asciiTheme="majorBidi" w:hAnsiTheme="majorBidi" w:cstheme="majorBidi"/>
+          <w:sz w:val="28"/>
+        </w:rPr>
+        <w:t xml:space="preserve">, the score that the students obtained is quite on a high side. </w:t>
+      </w:r>
+      <w:r>
+        <w:rPr>
+          <w:rFonts w:asciiTheme="majorBidi" w:hAnsiTheme="majorBidi" w:cstheme="majorBidi"/>
+          <w:sz w:val="28"/>
+        </w:rPr>
+        <w:t>The prediction is fairly closed and</w:t>
+      </w:r>
+      <w:r>
+        <w:rPr>
+          <w:rFonts w:asciiTheme="majorBidi" w:hAnsiTheme="majorBidi" w:cstheme="majorBidi"/>
+          <w:sz w:val="28"/>
+        </w:rPr>
+        <w:t xml:space="preserve"> agrees with the model’</w:t>
+      </w:r>
+      <w:r>
+        <w:rPr>
+          <w:rFonts w:asciiTheme="majorBidi" w:hAnsiTheme="majorBidi" w:cstheme="majorBidi"/>
+          <w:sz w:val="28"/>
+        </w:rPr>
+        <w:t>s interpretation since</w:t>
+      </w:r>
+      <w:r>
+        <w:rPr>
+          <w:rFonts w:asciiTheme="majorBidi" w:hAnsiTheme="majorBidi" w:cstheme="majorBidi"/>
+          <w:sz w:val="28"/>
+        </w:rPr>
+        <w:t xml:space="preserve"> the school comprised of a high percentage of Asian students (</w:t>
+      </w:r>
+      <w:r>
+        <w:rPr>
+          <w:rFonts w:asciiTheme="majorBidi" w:hAnsiTheme="majorBidi" w:cstheme="majorBidi"/>
+          <w:sz w:val="28"/>
+        </w:rPr>
+        <w:t xml:space="preserve">much </w:t>
+      </w:r>
+      <w:r>
+        <w:rPr>
+          <w:rFonts w:asciiTheme="majorBidi" w:hAnsiTheme="majorBidi" w:cstheme="majorBidi"/>
+          <w:sz w:val="28"/>
+        </w:rPr>
+        <w:t>higher than the average), low percentage of Black students, nearly none English learners, etc.</w:t>
+      </w:r>
+    </w:p>
+    <w:p>
+      <w:pPr>
+        <w:jc w:val="center"/>
+        <w:rPr>
+          <w:rFonts w:asciiTheme="majorBidi" w:hAnsiTheme="majorBidi" w:cstheme="majorBidi"/>
+          <w:sz w:val="28"/>
+        </w:rPr>
+      </w:pPr>
+      <w:r>
+        <w:rPr>
+          <w:rFonts w:asciiTheme="majorBidi" w:hAnsiTheme="majorBidi" w:cstheme="majorBidi"/>
+          <w:noProof/>
+          <w:sz w:val="28"/>
+        </w:rPr>
+        <w:drawing>
+          <wp:inline distT="0" distB="0" distL="0" distR="0">
+            <wp:extent cx="2436638" cy="1249558"/>
+            <wp:effectExtent l="0" t="0" r="1905" b="8255"/>
+            <wp:docPr id="9" name="Picture 9"/>
+            <wp:cNvGraphicFramePr>
+              <a:graphicFrameLocks xmlns:a="http://schemas.openxmlformats.org/drawingml/2006/main" noChangeAspect="1"/>
+            </wp:cNvGraphicFramePr>
+            <a:graphic xmlns:a="http://schemas.openxmlformats.org/drawingml/2006/main">
+              <a:graphicData uri="http://schemas.openxmlformats.org/drawingml/2006/picture">
+                <pic:pic xmlns:pic="http://schemas.openxmlformats.org/drawingml/2006/picture">
+                  <pic:nvPicPr>
+                    <pic:cNvPr id="0" name="Picture 39"/>
+                    <pic:cNvPicPr>
+                      <a:picLocks noChangeAspect="1" noChangeArrowheads="1"/>
+                    </pic:cNvPicPr>
+                  </pic:nvPicPr>
+                  <pic:blipFill>
+                    <a:blip r:embed="rId100">
+                      <a:extLst>
+                        <a:ext uri="{28A0092B-C50C-407E-A947-70E740481C1C}">
+                          <a14:useLocalDpi xmlns:a14="http://schemas.microsoft.com/office/drawing/2010/main" val="0"/>
+                        </a:ext>
+                      </a:extLst>
+                    </a:blip>
+                    <a:srcRect/>
+                    <a:stretch>
+                      <a:fillRect/>
+                    </a:stretch>
+                  </pic:blipFill>
+                  <pic:spPr bwMode="auto">
+                    <a:xfrm>
+                      <a:off x="0" y="0"/>
+                      <a:ext cx="2453278" cy="1258092"/>
+                    </a:xfrm>
+                    <a:prstGeom prst="rect">
+                      <a:avLst/>
+                    </a:prstGeom>
+                    <a:noFill/>
+                    <a:ln>
+                      <a:noFill/>
+                    </a:ln>
+                  </pic:spPr>
+                </pic:pic>
+              </a:graphicData>
+            </a:graphic>
+          </wp:inline>
+        </w:drawing>
+      </w:r>
+    </w:p>
+    <w:p>
+      <w:pPr>
+        <w:pStyle w:val="TOCHeading"/>
+        <w:outlineLvl w:val="0"/>
+      </w:pPr>
+      <w:bookmarkStart w:id="9" w:name="_Toc480983844"/>
+      <w:r>
+        <w:t>Conclusion &amp; Suggestion</w:t>
+      </w:r>
+      <w:bookmarkEnd w:id="9"/>
+    </w:p>
+    <w:p>
+      <w:pPr>
+        <w:rPr>
+          <w:rFonts w:asciiTheme="majorBidi" w:hAnsiTheme="majorBidi" w:cstheme="majorBidi"/>
+          <w:sz w:val="28"/>
+        </w:rPr>
+      </w:pPr>
+      <w:r>
+        <w:rPr>
+          <w:rFonts w:asciiTheme="majorBidi" w:hAnsiTheme="majorBidi" w:cstheme="majorBidi"/>
+          <w:sz w:val="28"/>
+        </w:rPr>
+        <w:t xml:space="preserve">With </w:t>
+      </w:r>
+      <w:r>
+        <w:rPr>
+          <w:rFonts w:asciiTheme="majorBidi" w:hAnsiTheme="majorBidi" w:cstheme="majorBidi"/>
+          <w:sz w:val="28"/>
+        </w:rPr>
+        <w:t>R-Squared = 0.84 and RMSE = 28.25</w:t>
+      </w:r>
+      <w:r>
+        <w:rPr>
+          <w:rFonts w:asciiTheme="majorBidi" w:hAnsiTheme="majorBidi" w:cstheme="majorBidi"/>
+          <w:sz w:val="28"/>
+        </w:rPr>
+        <w:t xml:space="preserve">, </w:t>
+      </w:r>
+      <w:r>
+        <w:rPr>
+          <w:rFonts w:asciiTheme="majorBidi" w:hAnsiTheme="majorBidi" w:cstheme="majorBidi"/>
+          <w:sz w:val="28"/>
+        </w:rPr>
+        <w:t xml:space="preserve">we </w:t>
+      </w:r>
+      <w:r>
+        <w:rPr>
+          <w:rFonts w:asciiTheme="majorBidi" w:hAnsiTheme="majorBidi" w:cstheme="majorBidi"/>
+          <w:sz w:val="28"/>
+        </w:rPr>
+        <w:t xml:space="preserve">are </w:t>
+      </w:r>
+      <w:r>
+        <w:rPr>
+          <w:rFonts w:asciiTheme="majorBidi" w:hAnsiTheme="majorBidi" w:cstheme="majorBidi"/>
+          <w:sz w:val="28"/>
+        </w:rPr>
+        <w:t>content</w:t>
+      </w:r>
+      <w:r>
+        <w:rPr>
+          <w:rFonts w:asciiTheme="majorBidi" w:hAnsiTheme="majorBidi" w:cstheme="majorBidi"/>
+          <w:sz w:val="28"/>
+        </w:rPr>
+        <w:t xml:space="preserve"> with the model’s performance</w:t>
+      </w:r>
+      <w:r>
+        <w:rPr>
+          <w:rFonts w:asciiTheme="majorBidi" w:hAnsiTheme="majorBidi" w:cstheme="majorBidi"/>
+          <w:sz w:val="28"/>
+        </w:rPr>
+        <w:t xml:space="preserve">. </w:t>
+      </w:r>
+      <w:r>
+        <w:rPr>
+          <w:rFonts w:asciiTheme="majorBidi" w:hAnsiTheme="majorBidi" w:cstheme="majorBidi"/>
+          <w:sz w:val="28"/>
+        </w:rPr>
+        <w:t xml:space="preserve">However, </w:t>
+      </w:r>
+      <w:r>
+        <w:rPr>
+          <w:rFonts w:asciiTheme="majorBidi" w:hAnsiTheme="majorBidi" w:cstheme="majorBidi"/>
+          <w:sz w:val="28"/>
+        </w:rPr>
+        <w:t xml:space="preserve">highly accurate model is not our main goal </w:t>
+      </w:r>
+      <w:r>
+        <w:rPr>
+          <w:rFonts w:asciiTheme="majorBidi" w:hAnsiTheme="majorBidi" w:cstheme="majorBidi"/>
+          <w:sz w:val="28"/>
+        </w:rPr>
+        <w:t>here</w:t>
+      </w:r>
+      <w:r>
+        <w:rPr>
+          <w:rFonts w:asciiTheme="majorBidi" w:hAnsiTheme="majorBidi" w:cstheme="majorBidi"/>
+          <w:sz w:val="28"/>
+        </w:rPr>
+        <w:t xml:space="preserve"> as we</w:t>
+      </w:r>
+      <w:r>
+        <w:rPr>
+          <w:rFonts w:asciiTheme="majorBidi" w:hAnsiTheme="majorBidi" w:cstheme="majorBidi"/>
+          <w:sz w:val="28"/>
+        </w:rPr>
+        <w:t xml:space="preserve"> </w:t>
+      </w:r>
+      <w:r>
+        <w:rPr>
+          <w:rFonts w:asciiTheme="majorBidi" w:hAnsiTheme="majorBidi" w:cstheme="majorBidi"/>
+          <w:sz w:val="28"/>
+        </w:rPr>
+        <w:t>opt for simpler and</w:t>
+      </w:r>
+      <w:r>
+        <w:rPr>
+          <w:rFonts w:asciiTheme="majorBidi" w:hAnsiTheme="majorBidi" w:cstheme="majorBidi"/>
+          <w:sz w:val="28"/>
+        </w:rPr>
+        <w:t xml:space="preserve"> </w:t>
+      </w:r>
+      <w:r>
+        <w:rPr>
+          <w:rFonts w:asciiTheme="majorBidi" w:hAnsiTheme="majorBidi" w:cstheme="majorBidi"/>
+          <w:sz w:val="28"/>
+        </w:rPr>
+        <w:t>interpretable model</w:t>
+      </w:r>
+      <w:r>
+        <w:rPr>
+          <w:rFonts w:asciiTheme="majorBidi" w:hAnsiTheme="majorBidi" w:cstheme="majorBidi"/>
+          <w:sz w:val="28"/>
+        </w:rPr>
+        <w:t xml:space="preserve">. </w:t>
+      </w:r>
+      <w:r>
+        <w:rPr>
+          <w:rFonts w:asciiTheme="majorBidi" w:hAnsiTheme="majorBidi" w:cstheme="majorBidi"/>
+          <w:sz w:val="28"/>
+        </w:rPr>
+        <w:t xml:space="preserve">For highest predictive </w:t>
+      </w:r>
+      <w:r>
+        <w:rPr>
+          <w:rFonts w:asciiTheme="majorBidi" w:hAnsiTheme="majorBidi" w:cstheme="majorBidi"/>
+          <w:sz w:val="28"/>
+        </w:rPr>
+        <w:t>performance</w:t>
+      </w:r>
+      <w:r>
+        <w:rPr>
+          <w:rFonts w:asciiTheme="majorBidi" w:hAnsiTheme="majorBidi" w:cstheme="majorBidi"/>
+          <w:sz w:val="28"/>
+        </w:rPr>
+        <w:t xml:space="preserve"> reason</w:t>
+      </w:r>
+      <w:r>
+        <w:rPr>
+          <w:rFonts w:asciiTheme="majorBidi" w:hAnsiTheme="majorBidi" w:cstheme="majorBidi"/>
+          <w:sz w:val="28"/>
+        </w:rPr>
+        <w:t>, readers</w:t>
+      </w:r>
+      <w:r>
+        <w:rPr>
+          <w:rFonts w:asciiTheme="majorBidi" w:hAnsiTheme="majorBidi" w:cstheme="majorBidi"/>
+          <w:sz w:val="28"/>
+        </w:rPr>
+        <w:t xml:space="preserve"> should also consider cross-validation </w:t>
+      </w:r>
+      <w:r>
+        <w:rPr>
+          <w:rFonts w:asciiTheme="majorBidi" w:hAnsiTheme="majorBidi" w:cstheme="majorBidi"/>
+          <w:sz w:val="28"/>
+        </w:rPr>
+        <w:t xml:space="preserve">technique </w:t>
+      </w:r>
+      <w:r>
+        <w:rPr>
+          <w:rFonts w:asciiTheme="majorBidi" w:hAnsiTheme="majorBidi" w:cstheme="majorBidi"/>
+          <w:sz w:val="28"/>
+        </w:rPr>
+        <w:t xml:space="preserve">to prevent overfitting, as well as other non-linear </w:t>
+      </w:r>
+      <w:r>
+        <w:rPr>
+          <w:rFonts w:asciiTheme="majorBidi" w:hAnsiTheme="majorBidi" w:cstheme="majorBidi"/>
+          <w:sz w:val="28"/>
+        </w:rPr>
+        <w:t>modellings</w:t>
+      </w:r>
+      <w:r>
+        <w:rPr>
+          <w:rFonts w:asciiTheme="majorBidi" w:hAnsiTheme="majorBidi" w:cstheme="majorBidi"/>
+          <w:sz w:val="28"/>
+        </w:rPr>
+        <w:t xml:space="preserve">. </w:t>
+      </w:r>
+    </w:p>
+    <w:p>
+      <w:pPr>
+        <w:rPr>
+          <w:rFonts w:asciiTheme="majorBidi" w:hAnsiTheme="majorBidi" w:cstheme="majorBidi"/>
+          <w:sz w:val="28"/>
+        </w:rPr>
+      </w:pPr>
+      <w:r>
+        <w:rPr>
+          <w:rFonts w:asciiTheme="majorBidi" w:hAnsiTheme="majorBidi" w:cstheme="majorBidi"/>
+          <w:sz w:val="28"/>
+        </w:rPr>
+        <w:t>We also quantify th</w:t>
+      </w:r>
+      <w:r>
+        <w:rPr>
+          <w:rFonts w:asciiTheme="majorBidi" w:hAnsiTheme="majorBidi" w:cstheme="majorBidi"/>
+          <w:sz w:val="28"/>
+        </w:rPr>
+        <w:t xml:space="preserve">e effect of each variable based </w:t>
+      </w:r>
+      <w:r>
+        <w:rPr>
+          <w:rFonts w:asciiTheme="majorBidi" w:hAnsiTheme="majorBidi" w:cstheme="majorBidi"/>
+          <w:sz w:val="28"/>
+        </w:rPr>
+        <w:t xml:space="preserve">on </w:t>
+      </w:r>
+      <w:r>
+        <w:rPr>
+          <w:rFonts w:asciiTheme="majorBidi" w:hAnsiTheme="majorBidi" w:cstheme="majorBidi"/>
+          <w:sz w:val="28"/>
+        </w:rPr>
+        <w:t xml:space="preserve">just one aspect of academic outcome, </w:t>
+      </w:r>
+      <w:r>
+        <w:rPr>
+          <w:rFonts w:asciiTheme="majorBidi" w:hAnsiTheme="majorBidi" w:cstheme="majorBidi"/>
+          <w:sz w:val="28"/>
+        </w:rPr>
+        <w:t xml:space="preserve">the </w:t>
+      </w:r>
+      <w:proofErr w:type="spellStart"/>
+      <w:r>
+        <w:rPr>
+          <w:rFonts w:asciiTheme="majorBidi" w:hAnsiTheme="majorBidi" w:cstheme="majorBidi"/>
+          <w:sz w:val="28"/>
+        </w:rPr>
+        <w:t>Average_SAT_Math</w:t>
+      </w:r>
+      <w:proofErr w:type="spellEnd"/>
+      <w:r>
+        <w:rPr>
+          <w:rFonts w:asciiTheme="majorBidi" w:hAnsiTheme="majorBidi" w:cstheme="majorBidi"/>
+          <w:sz w:val="28"/>
+        </w:rPr>
+        <w:t xml:space="preserve"> score. It is also interesting to </w:t>
+      </w:r>
+      <w:r>
+        <w:rPr>
+          <w:rFonts w:asciiTheme="majorBidi" w:hAnsiTheme="majorBidi" w:cstheme="majorBidi"/>
+          <w:sz w:val="28"/>
+        </w:rPr>
+        <w:t xml:space="preserve">investigate </w:t>
+      </w:r>
+      <w:proofErr w:type="spellStart"/>
+      <w:r>
+        <w:rPr>
+          <w:rFonts w:asciiTheme="majorBidi" w:hAnsiTheme="majorBidi" w:cstheme="majorBidi"/>
+          <w:sz w:val="28"/>
+        </w:rPr>
+        <w:t>Average_SAT_Reading</w:t>
+      </w:r>
+      <w:proofErr w:type="spellEnd"/>
+      <w:r>
+        <w:rPr>
+          <w:rFonts w:asciiTheme="majorBidi" w:hAnsiTheme="majorBidi" w:cstheme="majorBidi"/>
+          <w:sz w:val="28"/>
+        </w:rPr>
+        <w:t xml:space="preserve"> and </w:t>
+      </w:r>
+      <w:proofErr w:type="spellStart"/>
+      <w:r>
+        <w:rPr>
+          <w:rFonts w:asciiTheme="majorBidi" w:hAnsiTheme="majorBidi" w:cstheme="majorBidi"/>
+          <w:sz w:val="28"/>
+        </w:rPr>
+        <w:t>Average_SAT_Writing</w:t>
+      </w:r>
+      <w:proofErr w:type="spellEnd"/>
+      <w:r>
+        <w:rPr>
+          <w:rFonts w:asciiTheme="majorBidi" w:hAnsiTheme="majorBidi" w:cstheme="majorBidi"/>
+          <w:sz w:val="28"/>
+        </w:rPr>
+        <w:t xml:space="preserve"> scores</w:t>
+      </w:r>
+      <w:r>
+        <w:rPr>
+          <w:rFonts w:asciiTheme="majorBidi" w:hAnsiTheme="majorBidi" w:cstheme="majorBidi"/>
+          <w:sz w:val="28"/>
+        </w:rPr>
+        <w:t xml:space="preserve"> as well</w:t>
+      </w:r>
+      <w:r>
+        <w:rPr>
+          <w:rFonts w:asciiTheme="majorBidi" w:hAnsiTheme="majorBidi" w:cstheme="majorBidi"/>
+          <w:sz w:val="28"/>
+        </w:rPr>
+        <w:t>.</w:t>
+      </w:r>
+      <w:r>
+        <w:rPr>
+          <w:rFonts w:asciiTheme="majorBidi" w:hAnsiTheme="majorBidi" w:cstheme="majorBidi"/>
+          <w:sz w:val="28"/>
+        </w:rPr>
+        <w:t xml:space="preserve"> It may turn out that each variable has </w:t>
+      </w:r>
+      <w:r>
+        <w:rPr>
+          <w:rFonts w:asciiTheme="majorBidi" w:hAnsiTheme="majorBidi" w:cstheme="majorBidi"/>
+          <w:sz w:val="28"/>
+        </w:rPr>
+        <w:t xml:space="preserve">a </w:t>
+      </w:r>
+      <w:r>
+        <w:rPr>
+          <w:rFonts w:asciiTheme="majorBidi" w:hAnsiTheme="majorBidi" w:cstheme="majorBidi"/>
+          <w:sz w:val="28"/>
+        </w:rPr>
+        <w:t xml:space="preserve">different </w:t>
+      </w:r>
+      <w:r>
+        <w:rPr>
+          <w:rFonts w:asciiTheme="majorBidi" w:hAnsiTheme="majorBidi" w:cstheme="majorBidi"/>
+          <w:sz w:val="28"/>
+        </w:rPr>
+        <w:t>impact</w:t>
+      </w:r>
+      <w:r>
+        <w:rPr>
+          <w:rFonts w:asciiTheme="majorBidi" w:hAnsiTheme="majorBidi" w:cstheme="majorBidi"/>
+          <w:sz w:val="28"/>
+        </w:rPr>
+        <w:t xml:space="preserve"> on a different section of SAT score.</w:t>
+      </w:r>
     </w:p>
     <w:sectPr>
+      <w:headerReference w:type="default" r:id="rId101"/>
       <w:pgSz w:w="12240" w:h="15840"/>
       <w:pgMar w:top="1440" w:right="1440" w:bottom="1440" w:left="1440" w:header="720" w:footer="720" w:gutter="0"/>
       <w:cols w:space="720"/>
@@ -7829,6 +10372,138 @@
     </w:sectPr>
   </w:body>
 </w:document>
+</file>
+
+<file path=word/endnotes.xml><?xml version="1.0" encoding="utf-8"?>
+<w:endnotes xmlns:wpc="http://schemas.microsoft.com/office/word/2010/wordprocessingCanvas" xmlns:cx="http://schemas.microsoft.com/office/drawing/2014/chartex" xmlns:cx1="http://schemas.microsoft.com/office/drawing/2015/9/8/chartex" xmlns:cx2="http://schemas.microsoft.com/office/drawing/2015/10/21/chartex" xmlns:cx3="http://schemas.microsoft.com/office/drawing/2016/5/9/chartex" xmlns:cx4="http://schemas.microsoft.com/office/drawing/2016/5/10/chartex" xmlns:cx5="http://schemas.microsoft.com/office/drawing/2016/5/11/chartex" xmlns:mc="http://schemas.openxmlformats.org/markup-compatibility/2006" xmlns:o="urn:schemas-microsoft-com:office:office" xmlns:r="http://schemas.openxmlformats.org/officeDocument/2006/relationships" xmlns:m="http://schemas.openxmlformats.org/officeDocument/2006/math" xmlns:v="urn:schemas-microsoft-com:vml" xmlns:wp14="http://schemas.microsoft.com/office/word/2010/wordprocessingDrawing" xmlns:wp="http://schemas.openxmlformats.org/drawingml/2006/wordprocessingDrawing" xmlns:w10="urn:schemas-microsoft-com:office:word" xmlns:w="http://schemas.openxmlformats.org/wordprocessingml/2006/main" xmlns:w14="http://schemas.microsoft.com/office/word/2010/wordml" xmlns:w15="http://schemas.microsoft.com/office/word/2012/wordml" xmlns:w16se="http://schemas.microsoft.com/office/word/2015/wordml/symex" xmlns:wpg="http://schemas.microsoft.com/office/word/2010/wordprocessingGroup" xmlns:wpi="http://schemas.microsoft.com/office/word/2010/wordprocessingInk" xmlns:wne="http://schemas.microsoft.com/office/word/2006/wordml" xmlns:wps="http://schemas.microsoft.com/office/word/2010/wordprocessingShape" mc:Ignorable="w14 w15 w16se wp14">
+  <w:endnote w:type="separator" w:id="-1">
+    <w:p>
+      <w:pPr>
+        <w:spacing w:after="0" w:line="240" w:lineRule="auto"/>
+      </w:pPr>
+      <w:r>
+        <w:separator/>
+      </w:r>
+    </w:p>
+  </w:endnote>
+  <w:endnote w:type="continuationSeparator" w:id="0">
+    <w:p>
+      <w:pPr>
+        <w:spacing w:after="0" w:line="240" w:lineRule="auto"/>
+      </w:pPr>
+      <w:r>
+        <w:continuationSeparator/>
+      </w:r>
+    </w:p>
+  </w:endnote>
+</w:endnotes>
+</file>
+
+<file path=word/footnotes.xml><?xml version="1.0" encoding="utf-8"?>
+<w:footnotes xmlns:wpc="http://schemas.microsoft.com/office/word/2010/wordprocessingCanvas" xmlns:cx="http://schemas.microsoft.com/office/drawing/2014/chartex" xmlns:cx1="http://schemas.microsoft.com/office/drawing/2015/9/8/chartex" xmlns:cx2="http://schemas.microsoft.com/office/drawing/2015/10/21/chartex" xmlns:cx3="http://schemas.microsoft.com/office/drawing/2016/5/9/chartex" xmlns:cx4="http://schemas.microsoft.com/office/drawing/2016/5/10/chartex" xmlns:cx5="http://schemas.microsoft.com/office/drawing/2016/5/11/chartex" xmlns:mc="http://schemas.openxmlformats.org/markup-compatibility/2006" xmlns:o="urn:schemas-microsoft-com:office:office" xmlns:r="http://schemas.openxmlformats.org/officeDocument/2006/relationships" xmlns:m="http://schemas.openxmlformats.org/officeDocument/2006/math" xmlns:v="urn:schemas-microsoft-com:vml" xmlns:wp14="http://schemas.microsoft.com/office/word/2010/wordprocessingDrawing" xmlns:wp="http://schemas.openxmlformats.org/drawingml/2006/wordprocessingDrawing" xmlns:w10="urn:schemas-microsoft-com:office:word" xmlns:w="http://schemas.openxmlformats.org/wordprocessingml/2006/main" xmlns:w14="http://schemas.microsoft.com/office/word/2010/wordml" xmlns:w15="http://schemas.microsoft.com/office/word/2012/wordml" xmlns:w16se="http://schemas.microsoft.com/office/word/2015/wordml/symex" xmlns:wpg="http://schemas.microsoft.com/office/word/2010/wordprocessingGroup" xmlns:wpi="http://schemas.microsoft.com/office/word/2010/wordprocessingInk" xmlns:wne="http://schemas.microsoft.com/office/word/2006/wordml" xmlns:wps="http://schemas.microsoft.com/office/word/2010/wordprocessingShape" mc:Ignorable="w14 w15 w16se wp14">
+  <w:footnote w:type="separator" w:id="-1">
+    <w:p>
+      <w:pPr>
+        <w:spacing w:after="0" w:line="240" w:lineRule="auto"/>
+      </w:pPr>
+      <w:r>
+        <w:separator/>
+      </w:r>
+    </w:p>
+  </w:footnote>
+  <w:footnote w:type="continuationSeparator" w:id="0">
+    <w:p>
+      <w:pPr>
+        <w:spacing w:after="0" w:line="240" w:lineRule="auto"/>
+      </w:pPr>
+      <w:r>
+        <w:continuationSeparator/>
+      </w:r>
+    </w:p>
+  </w:footnote>
+</w:footnotes>
+</file>
+
+<file path=word/header1.xml><?xml version="1.0" encoding="utf-8"?>
+<w:hdr xmlns:wpc="http://schemas.microsoft.com/office/word/2010/wordprocessingCanvas" xmlns:cx="http://schemas.microsoft.com/office/drawing/2014/chartex" xmlns:cx1="http://schemas.microsoft.com/office/drawing/2015/9/8/chartex" xmlns:cx2="http://schemas.microsoft.com/office/drawing/2015/10/21/chartex" xmlns:cx3="http://schemas.microsoft.com/office/drawing/2016/5/9/chartex" xmlns:cx4="http://schemas.microsoft.com/office/drawing/2016/5/10/chartex" xmlns:cx5="http://schemas.microsoft.com/office/drawing/2016/5/11/chartex" xmlns:mc="http://schemas.openxmlformats.org/markup-compatibility/2006" xmlns:o="urn:schemas-microsoft-com:office:office" xmlns:r="http://schemas.openxmlformats.org/officeDocument/2006/relationships" xmlns:m="http://schemas.openxmlformats.org/officeDocument/2006/math" xmlns:v="urn:schemas-microsoft-com:vml" xmlns:wp14="http://schemas.microsoft.com/office/word/2010/wordprocessingDrawing" xmlns:wp="http://schemas.openxmlformats.org/drawingml/2006/wordprocessingDrawing" xmlns:w10="urn:schemas-microsoft-com:office:word" xmlns:w="http://schemas.openxmlformats.org/wordprocessingml/2006/main" xmlns:w14="http://schemas.microsoft.com/office/word/2010/wordml" xmlns:w15="http://schemas.microsoft.com/office/word/2012/wordml" xmlns:w16se="http://schemas.microsoft.com/office/word/2015/wordml/symex" xmlns:wpg="http://schemas.microsoft.com/office/word/2010/wordprocessingGroup" xmlns:wpi="http://schemas.microsoft.com/office/word/2010/wordprocessingInk" xmlns:wne="http://schemas.microsoft.com/office/word/2006/wordml" xmlns:wps="http://schemas.microsoft.com/office/word/2010/wordprocessingShape" mc:Ignorable="w14 w15 w16se wp14">
+  <w:sdt>
+    <w:sdtPr>
+      <w:rPr>
+        <w:color w:val="7F7F7F" w:themeColor="background1" w:themeShade="7F"/>
+        <w:spacing w:val="60"/>
+      </w:rPr>
+      <w:id w:val="-1001961653"/>
+      <w:docPartObj>
+        <w:docPartGallery w:val="Page Numbers (Top of Page)"/>
+        <w:docPartUnique/>
+      </w:docPartObj>
+    </w:sdtPr>
+    <w:sdtEndPr>
+      <w:rPr>
+        <w:b/>
+        <w:bCs/>
+        <w:noProof/>
+        <w:color w:val="auto"/>
+        <w:spacing w:val="0"/>
+      </w:rPr>
+    </w:sdtEndPr>
+    <w:sdtContent>
+      <w:p>
+        <w:pPr>
+          <w:pStyle w:val="Header"/>
+          <w:pBdr>
+            <w:bottom w:val="single" w:sz="4" w:space="1" w:color="D9D9D9" w:themeColor="background1" w:themeShade="D9"/>
+          </w:pBdr>
+          <w:jc w:val="right"/>
+          <w:rPr>
+            <w:b/>
+            <w:bCs/>
+          </w:rPr>
+        </w:pPr>
+        <w:r>
+          <w:rPr>
+            <w:color w:val="7F7F7F" w:themeColor="background1" w:themeShade="7F"/>
+            <w:spacing w:val="60"/>
+          </w:rPr>
+          <w:t>Page</w:t>
+        </w:r>
+        <w:r>
+          <w:t xml:space="preserve"> | </w:t>
+        </w:r>
+        <w:r>
+          <w:fldChar w:fldCharType="begin"/>
+        </w:r>
+        <w:r>
+          <w:instrText xml:space="preserve"> PAGE   \* MERGEFORMAT </w:instrText>
+        </w:r>
+        <w:r>
+          <w:fldChar w:fldCharType="separate"/>
+        </w:r>
+        <w:r>
+          <w:rPr>
+            <w:b/>
+            <w:bCs/>
+            <w:noProof/>
+          </w:rPr>
+          <w:t>13</w:t>
+        </w:r>
+        <w:r>
+          <w:rPr>
+            <w:b/>
+            <w:bCs/>
+            <w:noProof/>
+          </w:rPr>
+          <w:fldChar w:fldCharType="end"/>
+        </w:r>
+      </w:p>
+    </w:sdtContent>
+  </w:sdt>
+  <w:p>
+    <w:pPr>
+      <w:pStyle w:val="Header"/>
+    </w:pPr>
+  </w:p>
+</w:hdr>
 </file>
 
 <file path=word/numbering.xml><?xml version="1.0" encoding="utf-8"?>
@@ -7922,7 +10597,7 @@
   <w:abstractNum w:abstractNumId="1" w15:restartNumberingAfterBreak="0">
     <w:nsid w:val="14B10C4B"/>
     <w:multiLevelType w:val="hybridMultilevel"/>
-    <w:tmpl w:val="E32E17A8"/>
+    <w:tmpl w:val="E25EEF74"/>
     <w:lvl w:ilvl="0" w:tplc="0409000F">
       <w:start w:val="1"/>
       <w:numFmt w:val="decimal"/>
@@ -8009,6 +10684,119 @@
     </w:lvl>
   </w:abstractNum>
   <w:abstractNum w:abstractNumId="2" w15:restartNumberingAfterBreak="0">
+    <w:nsid w:val="30F619DB"/>
+    <w:multiLevelType w:val="hybridMultilevel"/>
+    <w:tmpl w:val="303CC2D8"/>
+    <w:lvl w:ilvl="0" w:tplc="04090001">
+      <w:start w:val="1"/>
+      <w:numFmt w:val="bullet"/>
+      <w:lvlText w:val=""/>
+      <w:lvlJc w:val="left"/>
+      <w:pPr>
+        <w:ind w:left="720" w:hanging="360"/>
+      </w:pPr>
+      <w:rPr>
+        <w:rFonts w:ascii="Symbol" w:hAnsi="Symbol" w:hint="default"/>
+      </w:rPr>
+    </w:lvl>
+    <w:lvl w:ilvl="1" w:tplc="04090003" w:tentative="1">
+      <w:start w:val="1"/>
+      <w:numFmt w:val="bullet"/>
+      <w:lvlText w:val="o"/>
+      <w:lvlJc w:val="left"/>
+      <w:pPr>
+        <w:ind w:left="1440" w:hanging="360"/>
+      </w:pPr>
+      <w:rPr>
+        <w:rFonts w:ascii="Courier New" w:hAnsi="Courier New" w:cs="Courier New" w:hint="default"/>
+      </w:rPr>
+    </w:lvl>
+    <w:lvl w:ilvl="2" w:tplc="04090005" w:tentative="1">
+      <w:start w:val="1"/>
+      <w:numFmt w:val="bullet"/>
+      <w:lvlText w:val=""/>
+      <w:lvlJc w:val="left"/>
+      <w:pPr>
+        <w:ind w:left="2160" w:hanging="360"/>
+      </w:pPr>
+      <w:rPr>
+        <w:rFonts w:ascii="Wingdings" w:hAnsi="Wingdings" w:hint="default"/>
+      </w:rPr>
+    </w:lvl>
+    <w:lvl w:ilvl="3" w:tplc="04090001" w:tentative="1">
+      <w:start w:val="1"/>
+      <w:numFmt w:val="bullet"/>
+      <w:lvlText w:val=""/>
+      <w:lvlJc w:val="left"/>
+      <w:pPr>
+        <w:ind w:left="2880" w:hanging="360"/>
+      </w:pPr>
+      <w:rPr>
+        <w:rFonts w:ascii="Symbol" w:hAnsi="Symbol" w:hint="default"/>
+      </w:rPr>
+    </w:lvl>
+    <w:lvl w:ilvl="4" w:tplc="04090003" w:tentative="1">
+      <w:start w:val="1"/>
+      <w:numFmt w:val="bullet"/>
+      <w:lvlText w:val="o"/>
+      <w:lvlJc w:val="left"/>
+      <w:pPr>
+        <w:ind w:left="3600" w:hanging="360"/>
+      </w:pPr>
+      <w:rPr>
+        <w:rFonts w:ascii="Courier New" w:hAnsi="Courier New" w:cs="Courier New" w:hint="default"/>
+      </w:rPr>
+    </w:lvl>
+    <w:lvl w:ilvl="5" w:tplc="04090005" w:tentative="1">
+      <w:start w:val="1"/>
+      <w:numFmt w:val="bullet"/>
+      <w:lvlText w:val=""/>
+      <w:lvlJc w:val="left"/>
+      <w:pPr>
+        <w:ind w:left="4320" w:hanging="360"/>
+      </w:pPr>
+      <w:rPr>
+        <w:rFonts w:ascii="Wingdings" w:hAnsi="Wingdings" w:hint="default"/>
+      </w:rPr>
+    </w:lvl>
+    <w:lvl w:ilvl="6" w:tplc="04090001" w:tentative="1">
+      <w:start w:val="1"/>
+      <w:numFmt w:val="bullet"/>
+      <w:lvlText w:val=""/>
+      <w:lvlJc w:val="left"/>
+      <w:pPr>
+        <w:ind w:left="5040" w:hanging="360"/>
+      </w:pPr>
+      <w:rPr>
+        <w:rFonts w:ascii="Symbol" w:hAnsi="Symbol" w:hint="default"/>
+      </w:rPr>
+    </w:lvl>
+    <w:lvl w:ilvl="7" w:tplc="04090003" w:tentative="1">
+      <w:start w:val="1"/>
+      <w:numFmt w:val="bullet"/>
+      <w:lvlText w:val="o"/>
+      <w:lvlJc w:val="left"/>
+      <w:pPr>
+        <w:ind w:left="5760" w:hanging="360"/>
+      </w:pPr>
+      <w:rPr>
+        <w:rFonts w:ascii="Courier New" w:hAnsi="Courier New" w:cs="Courier New" w:hint="default"/>
+      </w:rPr>
+    </w:lvl>
+    <w:lvl w:ilvl="8" w:tplc="04090005" w:tentative="1">
+      <w:start w:val="1"/>
+      <w:numFmt w:val="bullet"/>
+      <w:lvlText w:val=""/>
+      <w:lvlJc w:val="left"/>
+      <w:pPr>
+        <w:ind w:left="6480" w:hanging="360"/>
+      </w:pPr>
+      <w:rPr>
+        <w:rFonts w:ascii="Wingdings" w:hAnsi="Wingdings" w:hint="default"/>
+      </w:rPr>
+    </w:lvl>
+  </w:abstractNum>
+  <w:abstractNum w:abstractNumId="3" w15:restartNumberingAfterBreak="0">
     <w:nsid w:val="5134061F"/>
     <w:multiLevelType w:val="hybridMultilevel"/>
     <w:tmpl w:val="F716C568"/>
@@ -8094,7 +10882,7 @@
       </w:pPr>
     </w:lvl>
   </w:abstractNum>
-  <w:abstractNum w:abstractNumId="3" w15:restartNumberingAfterBreak="0">
+  <w:abstractNum w:abstractNumId="4" w15:restartNumberingAfterBreak="0">
     <w:nsid w:val="525C65C3"/>
     <w:multiLevelType w:val="hybridMultilevel"/>
     <w:tmpl w:val="47F84FBA"/>
@@ -8180,16 +10968,135 @@
       </w:pPr>
     </w:lvl>
   </w:abstractNum>
+  <w:abstractNum w:abstractNumId="5" w15:restartNumberingAfterBreak="0">
+    <w:nsid w:val="6C7A5575"/>
+    <w:multiLevelType w:val="hybridMultilevel"/>
+    <w:tmpl w:val="5DA88898"/>
+    <w:lvl w:ilvl="0" w:tplc="04090001">
+      <w:start w:val="1"/>
+      <w:numFmt w:val="bullet"/>
+      <w:lvlText w:val=""/>
+      <w:lvlJc w:val="left"/>
+      <w:pPr>
+        <w:ind w:left="720" w:hanging="360"/>
+      </w:pPr>
+      <w:rPr>
+        <w:rFonts w:ascii="Symbol" w:hAnsi="Symbol" w:hint="default"/>
+      </w:rPr>
+    </w:lvl>
+    <w:lvl w:ilvl="1" w:tplc="04090003" w:tentative="1">
+      <w:start w:val="1"/>
+      <w:numFmt w:val="bullet"/>
+      <w:lvlText w:val="o"/>
+      <w:lvlJc w:val="left"/>
+      <w:pPr>
+        <w:ind w:left="1440" w:hanging="360"/>
+      </w:pPr>
+      <w:rPr>
+        <w:rFonts w:ascii="Courier New" w:hAnsi="Courier New" w:cs="Courier New" w:hint="default"/>
+      </w:rPr>
+    </w:lvl>
+    <w:lvl w:ilvl="2" w:tplc="04090005" w:tentative="1">
+      <w:start w:val="1"/>
+      <w:numFmt w:val="bullet"/>
+      <w:lvlText w:val=""/>
+      <w:lvlJc w:val="left"/>
+      <w:pPr>
+        <w:ind w:left="2160" w:hanging="360"/>
+      </w:pPr>
+      <w:rPr>
+        <w:rFonts w:ascii="Wingdings" w:hAnsi="Wingdings" w:hint="default"/>
+      </w:rPr>
+    </w:lvl>
+    <w:lvl w:ilvl="3" w:tplc="04090001" w:tentative="1">
+      <w:start w:val="1"/>
+      <w:numFmt w:val="bullet"/>
+      <w:lvlText w:val=""/>
+      <w:lvlJc w:val="left"/>
+      <w:pPr>
+        <w:ind w:left="2880" w:hanging="360"/>
+      </w:pPr>
+      <w:rPr>
+        <w:rFonts w:ascii="Symbol" w:hAnsi="Symbol" w:hint="default"/>
+      </w:rPr>
+    </w:lvl>
+    <w:lvl w:ilvl="4" w:tplc="04090003" w:tentative="1">
+      <w:start w:val="1"/>
+      <w:numFmt w:val="bullet"/>
+      <w:lvlText w:val="o"/>
+      <w:lvlJc w:val="left"/>
+      <w:pPr>
+        <w:ind w:left="3600" w:hanging="360"/>
+      </w:pPr>
+      <w:rPr>
+        <w:rFonts w:ascii="Courier New" w:hAnsi="Courier New" w:cs="Courier New" w:hint="default"/>
+      </w:rPr>
+    </w:lvl>
+    <w:lvl w:ilvl="5" w:tplc="04090005" w:tentative="1">
+      <w:start w:val="1"/>
+      <w:numFmt w:val="bullet"/>
+      <w:lvlText w:val=""/>
+      <w:lvlJc w:val="left"/>
+      <w:pPr>
+        <w:ind w:left="4320" w:hanging="360"/>
+      </w:pPr>
+      <w:rPr>
+        <w:rFonts w:ascii="Wingdings" w:hAnsi="Wingdings" w:hint="default"/>
+      </w:rPr>
+    </w:lvl>
+    <w:lvl w:ilvl="6" w:tplc="04090001" w:tentative="1">
+      <w:start w:val="1"/>
+      <w:numFmt w:val="bullet"/>
+      <w:lvlText w:val=""/>
+      <w:lvlJc w:val="left"/>
+      <w:pPr>
+        <w:ind w:left="5040" w:hanging="360"/>
+      </w:pPr>
+      <w:rPr>
+        <w:rFonts w:ascii="Symbol" w:hAnsi="Symbol" w:hint="default"/>
+      </w:rPr>
+    </w:lvl>
+    <w:lvl w:ilvl="7" w:tplc="04090003" w:tentative="1">
+      <w:start w:val="1"/>
+      <w:numFmt w:val="bullet"/>
+      <w:lvlText w:val="o"/>
+      <w:lvlJc w:val="left"/>
+      <w:pPr>
+        <w:ind w:left="5760" w:hanging="360"/>
+      </w:pPr>
+      <w:rPr>
+        <w:rFonts w:ascii="Courier New" w:hAnsi="Courier New" w:cs="Courier New" w:hint="default"/>
+      </w:rPr>
+    </w:lvl>
+    <w:lvl w:ilvl="8" w:tplc="04090005" w:tentative="1">
+      <w:start w:val="1"/>
+      <w:numFmt w:val="bullet"/>
+      <w:lvlText w:val=""/>
+      <w:lvlJc w:val="left"/>
+      <w:pPr>
+        <w:ind w:left="6480" w:hanging="360"/>
+      </w:pPr>
+      <w:rPr>
+        <w:rFonts w:ascii="Wingdings" w:hAnsi="Wingdings" w:hint="default"/>
+      </w:rPr>
+    </w:lvl>
+  </w:abstractNum>
   <w:num w:numId="1">
     <w:abstractNumId w:val="1"/>
   </w:num>
   <w:num w:numId="2">
-    <w:abstractNumId w:val="3"/>
+    <w:abstractNumId w:val="4"/>
   </w:num>
   <w:num w:numId="3">
     <w:abstractNumId w:val="0"/>
   </w:num>
   <w:num w:numId="4">
+    <w:abstractNumId w:val="3"/>
+  </w:num>
+  <w:num w:numId="5">
+    <w:abstractNumId w:val="5"/>
+  </w:num>
+  <w:num w:numId="6">
     <w:abstractNumId w:val="2"/>
   </w:num>
 </w:numbering>
@@ -8592,6 +11499,27 @@
     <w:name w:val="Normal"/>
     <w:qFormat/>
   </w:style>
+  <w:style w:type="paragraph" w:styleId="Heading1">
+    <w:name w:val="heading 1"/>
+    <w:basedOn w:val="Normal"/>
+    <w:next w:val="Normal"/>
+    <w:link w:val="Heading1Char"/>
+    <w:uiPriority w:val="9"/>
+    <w:qFormat/>
+    <w:rsid w:val="00430836"/>
+    <w:pPr>
+      <w:keepNext/>
+      <w:keepLines/>
+      <w:spacing w:before="240" w:after="0"/>
+      <w:outlineLvl w:val="0"/>
+    </w:pPr>
+    <w:rPr>
+      <w:rFonts w:asciiTheme="majorHAnsi" w:eastAsiaTheme="majorEastAsia" w:hAnsiTheme="majorHAnsi" w:cstheme="majorBidi"/>
+      <w:color w:val="2E74B5" w:themeColor="accent1" w:themeShade="BF"/>
+      <w:sz w:val="32"/>
+      <w:szCs w:val="40"/>
+    </w:rPr>
+  </w:style>
   <w:style w:type="character" w:default="1" w:styleId="DefaultParagraphFont">
     <w:name w:val="Default Paragraph Font"/>
     <w:uiPriority w:val="1"/>
@@ -8658,6 +11586,102 @@
     <w:rPr>
       <w:color w:val="808080"/>
     </w:rPr>
+  </w:style>
+  <w:style w:type="character" w:customStyle="1" w:styleId="Heading1Char">
+    <w:name w:val="Heading 1 Char"/>
+    <w:basedOn w:val="DefaultParagraphFont"/>
+    <w:link w:val="Heading1"/>
+    <w:uiPriority w:val="9"/>
+    <w:rsid w:val="00430836"/>
+    <w:rPr>
+      <w:rFonts w:asciiTheme="majorHAnsi" w:eastAsiaTheme="majorEastAsia" w:hAnsiTheme="majorHAnsi" w:cstheme="majorBidi"/>
+      <w:color w:val="2E74B5" w:themeColor="accent1" w:themeShade="BF"/>
+      <w:sz w:val="32"/>
+      <w:szCs w:val="40"/>
+    </w:rPr>
+  </w:style>
+  <w:style w:type="paragraph" w:styleId="TOCHeading">
+    <w:name w:val="TOC Heading"/>
+    <w:basedOn w:val="Heading1"/>
+    <w:next w:val="Normal"/>
+    <w:uiPriority w:val="39"/>
+    <w:unhideWhenUsed/>
+    <w:qFormat/>
+    <w:rsid w:val="00430836"/>
+    <w:pPr>
+      <w:outlineLvl w:val="9"/>
+    </w:pPr>
+    <w:rPr>
+      <w:szCs w:val="32"/>
+      <w:lang w:bidi="ar-SA"/>
+    </w:rPr>
+  </w:style>
+  <w:style w:type="paragraph" w:styleId="TOC1">
+    <w:name w:val="toc 1"/>
+    <w:basedOn w:val="Normal"/>
+    <w:next w:val="Normal"/>
+    <w:autoRedefine/>
+    <w:uiPriority w:val="39"/>
+    <w:unhideWhenUsed/>
+    <w:rsid w:val="00D55503"/>
+    <w:pPr>
+      <w:spacing w:after="100"/>
+    </w:pPr>
+  </w:style>
+  <w:style w:type="character" w:styleId="Hyperlink">
+    <w:name w:val="Hyperlink"/>
+    <w:basedOn w:val="DefaultParagraphFont"/>
+    <w:uiPriority w:val="99"/>
+    <w:unhideWhenUsed/>
+    <w:rsid w:val="00D55503"/>
+    <w:rPr>
+      <w:color w:val="0563C1" w:themeColor="hyperlink"/>
+      <w:u w:val="single"/>
+    </w:rPr>
+  </w:style>
+  <w:style w:type="paragraph" w:styleId="Header">
+    <w:name w:val="header"/>
+    <w:basedOn w:val="Normal"/>
+    <w:link w:val="HeaderChar"/>
+    <w:uiPriority w:val="99"/>
+    <w:unhideWhenUsed/>
+    <w:rsid w:val="00631D35"/>
+    <w:pPr>
+      <w:tabs>
+        <w:tab w:val="center" w:pos="4680"/>
+        <w:tab w:val="right" w:pos="9360"/>
+      </w:tabs>
+      <w:spacing w:after="0" w:line="240" w:lineRule="auto"/>
+    </w:pPr>
+  </w:style>
+  <w:style w:type="character" w:customStyle="1" w:styleId="HeaderChar">
+    <w:name w:val="Header Char"/>
+    <w:basedOn w:val="DefaultParagraphFont"/>
+    <w:link w:val="Header"/>
+    <w:uiPriority w:val="99"/>
+    <w:rsid w:val="00631D35"/>
+  </w:style>
+  <w:style w:type="paragraph" w:styleId="Footer">
+    <w:name w:val="footer"/>
+    <w:basedOn w:val="Normal"/>
+    <w:link w:val="FooterChar"/>
+    <w:uiPriority w:val="99"/>
+    <w:unhideWhenUsed/>
+    <w:rsid w:val="00631D35"/>
+    <w:pPr>
+      <w:tabs>
+        <w:tab w:val="center" w:pos="4680"/>
+        <w:tab w:val="right" w:pos="9360"/>
+      </w:tabs>
+      <w:spacing w:after="0" w:line="240" w:lineRule="auto"/>
+    </w:pPr>
+  </w:style>
+  <w:style w:type="character" w:customStyle="1" w:styleId="FooterChar">
+    <w:name w:val="Footer Char"/>
+    <w:basedOn w:val="DefaultParagraphFont"/>
+    <w:link w:val="Footer"/>
+    <w:uiPriority w:val="99"/>
+    <w:rsid w:val="00631D35"/>
   </w:style>
 </w:styles>
 </file>
@@ -8962,7 +11986,7 @@
 </file>
 
 <file path=customXml/itemProps1.xml><?xml version="1.0" encoding="utf-8"?>
-<ds:datastoreItem xmlns:ds="http://schemas.openxmlformats.org/officeDocument/2006/customXml" ds:itemID="{363B1D25-29CA-4F88-8374-92A9C4BDA07C}">
+<ds:datastoreItem xmlns:ds="http://schemas.openxmlformats.org/officeDocument/2006/customXml" ds:itemID="{4CABCD4D-289B-49C4-97CF-6995C1F36689}">
   <ds:schemaRefs>
     <ds:schemaRef ds:uri="http://schemas.openxmlformats.org/officeDocument/2006/bibliography"/>
   </ds:schemaRefs>

--- a/Project/report.docx
+++ b/Project/report.docx
@@ -32,8 +32,6 @@
           <w:r>
             <w:t>Contents</w:t>
           </w:r>
-          <w:bookmarkStart w:id="0" w:name="_GoBack"/>
-          <w:bookmarkEnd w:id="0"/>
         </w:p>
         <w:p>
           <w:pPr>
@@ -818,12 +816,12 @@
         <w:pStyle w:val="TOCHeading"/>
         <w:outlineLvl w:val="0"/>
       </w:pPr>
-      <w:bookmarkStart w:id="1" w:name="_Toc480983836"/>
+      <w:bookmarkStart w:id="0" w:name="_Toc480983836"/>
       <w:r>
         <w:lastRenderedPageBreak/>
         <w:t>Introduction</w:t>
       </w:r>
-      <w:bookmarkEnd w:id="1"/>
+      <w:bookmarkEnd w:id="0"/>
     </w:p>
     <w:p>
       <w:pPr>
@@ -1055,11 +1053,11 @@
         <w:pStyle w:val="TOCHeading"/>
         <w:outlineLvl w:val="0"/>
       </w:pPr>
-      <w:bookmarkStart w:id="2" w:name="_Toc480983837"/>
+      <w:bookmarkStart w:id="1" w:name="_Toc480983837"/>
       <w:r>
         <w:t>Data</w:t>
       </w:r>
-      <w:bookmarkEnd w:id="2"/>
+      <w:bookmarkEnd w:id="1"/>
     </w:p>
     <w:tbl>
       <w:tblPr>
@@ -1195,23 +1193,7 @@
                 <w:rFonts w:asciiTheme="majorBidi" w:hAnsiTheme="majorBidi" w:cstheme="majorBidi"/>
                 <w:sz w:val="28"/>
               </w:rPr>
-              <w:t xml:space="preserve">Average SAT </w:t>
-            </w:r>
-            <w:proofErr w:type="gramStart"/>
-            <w:r>
-              <w:rPr>
-                <w:rFonts w:asciiTheme="majorBidi" w:hAnsiTheme="majorBidi" w:cstheme="majorBidi"/>
-                <w:sz w:val="28"/>
-              </w:rPr>
-              <w:t>scores(</w:t>
-            </w:r>
-            <w:proofErr w:type="gramEnd"/>
-            <w:r>
-              <w:rPr>
-                <w:rFonts w:asciiTheme="majorBidi" w:hAnsiTheme="majorBidi" w:cstheme="majorBidi"/>
-                <w:sz w:val="28"/>
-              </w:rPr>
-              <w:t>Math, Reading, Writing)</w:t>
+              <w:t>Average SAT scores(Math, Reading, Writing)</w:t>
             </w:r>
             <w:r>
               <w:rPr>
@@ -1397,14 +1379,14 @@
         <w:pStyle w:val="TOCHeading"/>
         <w:outlineLvl w:val="0"/>
       </w:pPr>
-      <w:bookmarkStart w:id="3" w:name="_Toc480983838"/>
+      <w:bookmarkStart w:id="2" w:name="_Toc480983838"/>
       <w:r>
         <w:t xml:space="preserve">Associated </w:t>
       </w:r>
       <w:r>
         <w:t>Variables</w:t>
       </w:r>
-      <w:bookmarkEnd w:id="3"/>
+      <w:bookmarkEnd w:id="2"/>
     </w:p>
     <w:p>
       <w:pPr>
@@ -1446,25 +1428,7 @@
           <w:rFonts w:asciiTheme="majorBidi" w:hAnsiTheme="majorBidi" w:cstheme="majorBidi"/>
           <w:sz w:val="28"/>
         </w:rPr>
-        <w:t>We use R-script(</w:t>
-      </w:r>
-      <w:proofErr w:type="spellStart"/>
-      <w:proofErr w:type="gramStart"/>
-      <w:r>
-        <w:rPr>
-          <w:rFonts w:asciiTheme="majorBidi" w:hAnsiTheme="majorBidi" w:cstheme="majorBidi"/>
-          <w:sz w:val="28"/>
-        </w:rPr>
-        <w:t>mungdata.R</w:t>
-      </w:r>
-      <w:proofErr w:type="spellEnd"/>
-      <w:proofErr w:type="gramEnd"/>
-      <w:r>
-        <w:rPr>
-          <w:rFonts w:asciiTheme="majorBidi" w:hAnsiTheme="majorBidi" w:cstheme="majorBidi"/>
-          <w:sz w:val="28"/>
-        </w:rPr>
-        <w:t xml:space="preserve">) to perform the data munging and collect the processed result in processed_score.csv. </w:t>
+        <w:t xml:space="preserve">We use R-script(mungdata.R) to perform the data munging and collect the processed result in processed_score.csv. </w:t>
       </w:r>
       <w:r>
         <w:rPr>
@@ -1909,7 +1873,6 @@
                 <w:sz w:val="28"/>
               </w:rPr>
             </w:pPr>
-            <w:proofErr w:type="spellStart"/>
             <w:r>
               <w:rPr>
                 <w:rFonts w:asciiTheme="majorBidi" w:hAnsiTheme="majorBidi" w:cstheme="majorBidi"/>
@@ -1918,7 +1881,6 @@
               <w:lastRenderedPageBreak/>
               <w:t>Start_Time</w:t>
             </w:r>
-            <w:proofErr w:type="spellEnd"/>
           </w:p>
         </w:tc>
         <w:tc>
@@ -1954,7 +1916,6 @@
                 <w:sz w:val="28"/>
               </w:rPr>
             </w:pPr>
-            <w:proofErr w:type="gramStart"/>
             <w:r>
               <w:rPr>
                 <w:rFonts w:asciiTheme="majorBidi" w:hAnsiTheme="majorBidi" w:cstheme="majorBidi"/>
@@ -1967,15 +1928,7 @@
                 <w:rFonts w:asciiTheme="majorBidi" w:hAnsiTheme="majorBidi" w:cstheme="majorBidi"/>
                 <w:sz w:val="28"/>
               </w:rPr>
-              <w:t>(</w:t>
-            </w:r>
-            <w:proofErr w:type="gramEnd"/>
-            <w:r>
-              <w:rPr>
-                <w:rFonts w:asciiTheme="majorBidi" w:hAnsiTheme="majorBidi" w:cstheme="majorBidi"/>
-                <w:sz w:val="28"/>
-              </w:rPr>
-              <w:t>e.g.: convert from 8:15 AM to 8.15)</w:t>
+              <w:t>(e.g.: convert from 8:15 AM to 8.15)</w:t>
             </w:r>
           </w:p>
         </w:tc>
@@ -1993,7 +1946,6 @@
                 <w:sz w:val="28"/>
               </w:rPr>
             </w:pPr>
-            <w:proofErr w:type="spellStart"/>
             <w:r>
               <w:rPr>
                 <w:rFonts w:asciiTheme="majorBidi" w:hAnsiTheme="majorBidi" w:cstheme="majorBidi"/>
@@ -2001,7 +1953,6 @@
               </w:rPr>
               <w:t>End_Time</w:t>
             </w:r>
-            <w:proofErr w:type="spellEnd"/>
           </w:p>
         </w:tc>
         <w:tc>
@@ -2037,7 +1988,6 @@
                 <w:sz w:val="28"/>
               </w:rPr>
             </w:pPr>
-            <w:proofErr w:type="gramStart"/>
             <w:r>
               <w:rPr>
                 <w:rFonts w:asciiTheme="majorBidi" w:hAnsiTheme="majorBidi" w:cstheme="majorBidi"/>
@@ -2050,15 +2000,7 @@
                 <w:rFonts w:asciiTheme="majorBidi" w:hAnsiTheme="majorBidi" w:cstheme="majorBidi"/>
                 <w:sz w:val="28"/>
               </w:rPr>
-              <w:t>(</w:t>
-            </w:r>
-            <w:proofErr w:type="gramEnd"/>
-            <w:r>
-              <w:rPr>
-                <w:rFonts w:asciiTheme="majorBidi" w:hAnsiTheme="majorBidi" w:cstheme="majorBidi"/>
-                <w:sz w:val="28"/>
-              </w:rPr>
-              <w:t>e.g.: convert from 4:00 PM to 16.00)</w:t>
+              <w:t>(e.g.: convert from 4:00 PM to 16.00)</w:t>
             </w:r>
           </w:p>
         </w:tc>
@@ -2076,7 +2018,6 @@
                 <w:sz w:val="28"/>
               </w:rPr>
             </w:pPr>
-            <w:proofErr w:type="spellStart"/>
             <w:r>
               <w:rPr>
                 <w:rFonts w:asciiTheme="majorBidi" w:hAnsiTheme="majorBidi" w:cstheme="majorBidi"/>
@@ -2084,7 +2025,6 @@
               </w:rPr>
               <w:t>Student_Enrollment</w:t>
             </w:r>
-            <w:proofErr w:type="spellEnd"/>
           </w:p>
         </w:tc>
         <w:tc>
@@ -2143,7 +2083,6 @@
                 <w:sz w:val="28"/>
               </w:rPr>
             </w:pPr>
-            <w:proofErr w:type="spellStart"/>
             <w:r>
               <w:rPr>
                 <w:rFonts w:asciiTheme="majorBidi" w:hAnsiTheme="majorBidi" w:cstheme="majorBidi"/>
@@ -2151,7 +2090,6 @@
               </w:rPr>
               <w:t>Percent_White</w:t>
             </w:r>
-            <w:proofErr w:type="spellEnd"/>
           </w:p>
         </w:tc>
         <w:tc>
@@ -2210,7 +2148,6 @@
                 <w:sz w:val="28"/>
               </w:rPr>
             </w:pPr>
-            <w:proofErr w:type="spellStart"/>
             <w:r>
               <w:rPr>
                 <w:rFonts w:asciiTheme="majorBidi" w:hAnsiTheme="majorBidi" w:cstheme="majorBidi"/>
@@ -2218,7 +2155,6 @@
               </w:rPr>
               <w:t>Percent_Black</w:t>
             </w:r>
-            <w:proofErr w:type="spellEnd"/>
           </w:p>
         </w:tc>
         <w:tc>
@@ -2277,7 +2213,6 @@
                 <w:sz w:val="28"/>
               </w:rPr>
             </w:pPr>
-            <w:proofErr w:type="spellStart"/>
             <w:r>
               <w:rPr>
                 <w:rFonts w:asciiTheme="majorBidi" w:hAnsiTheme="majorBidi" w:cstheme="majorBidi"/>
@@ -2285,7 +2220,6 @@
               </w:rPr>
               <w:t>Percent_Hispanic</w:t>
             </w:r>
-            <w:proofErr w:type="spellEnd"/>
           </w:p>
         </w:tc>
         <w:tc>
@@ -2344,7 +2278,6 @@
                 <w:sz w:val="28"/>
               </w:rPr>
             </w:pPr>
-            <w:proofErr w:type="spellStart"/>
             <w:r>
               <w:rPr>
                 <w:rFonts w:asciiTheme="majorBidi" w:hAnsiTheme="majorBidi" w:cstheme="majorBidi"/>
@@ -2352,7 +2285,6 @@
               </w:rPr>
               <w:t>Persent_Asian</w:t>
             </w:r>
-            <w:proofErr w:type="spellEnd"/>
           </w:p>
         </w:tc>
         <w:tc>
@@ -2418,7 +2350,6 @@
               </w:rPr>
               <w:t>*</w:t>
             </w:r>
-            <w:proofErr w:type="spellStart"/>
             <w:r>
               <w:rPr>
                 <w:rFonts w:asciiTheme="majorBidi" w:hAnsiTheme="majorBidi" w:cstheme="majorBidi"/>
@@ -2426,7 +2357,6 @@
               </w:rPr>
               <w:t>Average_SAT_Math</w:t>
             </w:r>
-            <w:proofErr w:type="spellEnd"/>
           </w:p>
         </w:tc>
         <w:tc>
@@ -2499,7 +2429,6 @@
               </w:rPr>
               <w:t>*</w:t>
             </w:r>
-            <w:proofErr w:type="spellStart"/>
             <w:r>
               <w:rPr>
                 <w:rFonts w:asciiTheme="majorBidi" w:hAnsiTheme="majorBidi" w:cstheme="majorBidi"/>
@@ -2507,7 +2436,6 @@
               </w:rPr>
               <w:t>Average_SAT_Reading</w:t>
             </w:r>
-            <w:proofErr w:type="spellEnd"/>
           </w:p>
         </w:tc>
         <w:tc>
@@ -2580,7 +2508,6 @@
               </w:rPr>
               <w:t>*</w:t>
             </w:r>
-            <w:proofErr w:type="spellStart"/>
             <w:r>
               <w:rPr>
                 <w:rFonts w:asciiTheme="majorBidi" w:hAnsiTheme="majorBidi" w:cstheme="majorBidi"/>
@@ -2588,7 +2515,6 @@
               </w:rPr>
               <w:t>Averate_SAT_Writing</w:t>
             </w:r>
-            <w:proofErr w:type="spellEnd"/>
           </w:p>
         </w:tc>
         <w:tc>
@@ -2647,7 +2573,6 @@
                 <w:sz w:val="28"/>
               </w:rPr>
             </w:pPr>
-            <w:proofErr w:type="spellStart"/>
             <w:r>
               <w:rPr>
                 <w:rFonts w:asciiTheme="majorBidi" w:hAnsiTheme="majorBidi" w:cstheme="majorBidi"/>
@@ -2655,7 +2580,6 @@
               </w:rPr>
               <w:t>Female_Percent</w:t>
             </w:r>
-            <w:proofErr w:type="spellEnd"/>
           </w:p>
         </w:tc>
         <w:tc>
@@ -2714,7 +2638,6 @@
                 <w:sz w:val="28"/>
               </w:rPr>
             </w:pPr>
-            <w:proofErr w:type="spellStart"/>
             <w:r>
               <w:rPr>
                 <w:rFonts w:asciiTheme="majorBidi" w:hAnsiTheme="majorBidi" w:cstheme="majorBidi"/>
@@ -2722,7 +2645,6 @@
               </w:rPr>
               <w:t>Male_Percent</w:t>
             </w:r>
-            <w:proofErr w:type="spellEnd"/>
           </w:p>
         </w:tc>
         <w:tc>
@@ -2781,7 +2703,6 @@
                 <w:sz w:val="28"/>
               </w:rPr>
             </w:pPr>
-            <w:proofErr w:type="spellStart"/>
             <w:r>
               <w:rPr>
                 <w:rFonts w:asciiTheme="majorBidi" w:hAnsiTheme="majorBidi" w:cstheme="majorBidi"/>
@@ -2789,7 +2710,6 @@
               </w:rPr>
               <w:t>Disabilities_Percent</w:t>
             </w:r>
-            <w:proofErr w:type="spellEnd"/>
           </w:p>
         </w:tc>
         <w:tc>
@@ -2848,7 +2768,6 @@
                 <w:sz w:val="28"/>
               </w:rPr>
             </w:pPr>
-            <w:proofErr w:type="spellStart"/>
             <w:r>
               <w:rPr>
                 <w:rFonts w:asciiTheme="majorBidi" w:hAnsiTheme="majorBidi" w:cstheme="majorBidi"/>
@@ -2856,7 +2775,6 @@
               </w:rPr>
               <w:t>EngLearner_Percent</w:t>
             </w:r>
-            <w:proofErr w:type="spellEnd"/>
           </w:p>
         </w:tc>
         <w:tc>
@@ -2915,7 +2833,6 @@
                 <w:sz w:val="28"/>
               </w:rPr>
             </w:pPr>
-            <w:proofErr w:type="spellStart"/>
             <w:r>
               <w:rPr>
                 <w:rFonts w:asciiTheme="majorBidi" w:hAnsiTheme="majorBidi" w:cstheme="majorBidi"/>
@@ -2923,7 +2840,6 @@
               </w:rPr>
               <w:t>Poverty_Percent</w:t>
             </w:r>
-            <w:proofErr w:type="spellEnd"/>
           </w:p>
         </w:tc>
         <w:tc>
@@ -2982,7 +2898,6 @@
                 <w:sz w:val="28"/>
               </w:rPr>
             </w:pPr>
-            <w:proofErr w:type="spellStart"/>
             <w:r>
               <w:rPr>
                 <w:rFonts w:asciiTheme="majorBidi" w:hAnsiTheme="majorBidi" w:cstheme="majorBidi"/>
@@ -2990,7 +2905,6 @@
               </w:rPr>
               <w:t>Parent_Response_Rate</w:t>
             </w:r>
-            <w:proofErr w:type="spellEnd"/>
           </w:p>
         </w:tc>
         <w:tc>
@@ -3049,7 +2963,6 @@
                 <w:sz w:val="28"/>
               </w:rPr>
             </w:pPr>
-            <w:proofErr w:type="spellStart"/>
             <w:r>
               <w:rPr>
                 <w:rFonts w:asciiTheme="majorBidi" w:hAnsiTheme="majorBidi" w:cstheme="majorBidi"/>
@@ -3057,7 +2970,6 @@
               </w:rPr>
               <w:t>Teacher_Response_Rate</w:t>
             </w:r>
-            <w:proofErr w:type="spellEnd"/>
           </w:p>
         </w:tc>
         <w:tc>
@@ -3116,7 +3028,6 @@
                 <w:sz w:val="28"/>
               </w:rPr>
             </w:pPr>
-            <w:proofErr w:type="spellStart"/>
             <w:r>
               <w:rPr>
                 <w:rFonts w:asciiTheme="majorBidi" w:hAnsiTheme="majorBidi" w:cstheme="majorBidi"/>
@@ -3124,7 +3035,6 @@
               </w:rPr>
               <w:t>Instructional_Core_Satisfaction</w:t>
             </w:r>
-            <w:proofErr w:type="spellEnd"/>
           </w:p>
         </w:tc>
         <w:tc>
@@ -3183,7 +3093,6 @@
                 <w:sz w:val="28"/>
               </w:rPr>
             </w:pPr>
-            <w:proofErr w:type="spellStart"/>
             <w:r>
               <w:rPr>
                 <w:rFonts w:asciiTheme="majorBidi" w:hAnsiTheme="majorBidi" w:cstheme="majorBidi"/>
@@ -3191,7 +3100,6 @@
               </w:rPr>
               <w:t>Systems_for_Improvement_Satisfaction</w:t>
             </w:r>
-            <w:proofErr w:type="spellEnd"/>
           </w:p>
         </w:tc>
         <w:tc>
@@ -3250,7 +3158,6 @@
                 <w:sz w:val="28"/>
               </w:rPr>
             </w:pPr>
-            <w:proofErr w:type="spellStart"/>
             <w:r>
               <w:rPr>
                 <w:rFonts w:asciiTheme="majorBidi" w:hAnsiTheme="majorBidi" w:cstheme="majorBidi"/>
@@ -3258,7 +3165,6 @@
               </w:rPr>
               <w:t>School_Culture_Satisfaction</w:t>
             </w:r>
-            <w:proofErr w:type="spellEnd"/>
           </w:p>
         </w:tc>
         <w:tc>
@@ -3317,7 +3223,6 @@
                 <w:sz w:val="28"/>
               </w:rPr>
             </w:pPr>
-            <w:proofErr w:type="spellStart"/>
             <w:r>
               <w:rPr>
                 <w:rFonts w:asciiTheme="majorBidi" w:hAnsiTheme="majorBidi" w:cstheme="majorBidi"/>
@@ -3325,7 +3230,6 @@
               </w:rPr>
               <w:t>Class_Hours</w:t>
             </w:r>
-            <w:proofErr w:type="spellEnd"/>
           </w:p>
         </w:tc>
         <w:tc>
@@ -3361,7 +3265,6 @@
                 <w:sz w:val="28"/>
               </w:rPr>
             </w:pPr>
-            <w:proofErr w:type="gramStart"/>
             <w:r>
               <w:rPr>
                 <w:rFonts w:asciiTheme="majorBidi" w:hAnsiTheme="majorBidi" w:cstheme="majorBidi"/>
@@ -3369,7 +3272,6 @@
               </w:rPr>
               <w:t>Numeric(</w:t>
             </w:r>
-            <w:proofErr w:type="gramEnd"/>
             <w:r>
               <w:rPr>
                 <w:rFonts w:asciiTheme="majorBidi" w:hAnsiTheme="majorBidi" w:cstheme="majorBidi"/>
@@ -3382,39 +3284,7 @@
                 <w:rFonts w:asciiTheme="majorBidi" w:hAnsiTheme="majorBidi" w:cstheme="majorBidi"/>
                 <w:sz w:val="28"/>
               </w:rPr>
-              <w:t xml:space="preserve">: </w:t>
-            </w:r>
-            <w:proofErr w:type="spellStart"/>
-            <w:r>
-              <w:rPr>
-                <w:rFonts w:asciiTheme="majorBidi" w:hAnsiTheme="majorBidi" w:cstheme="majorBidi"/>
-                <w:sz w:val="28"/>
-              </w:rPr>
-              <w:t>end_time</w:t>
-            </w:r>
-            <w:proofErr w:type="spellEnd"/>
-            <w:r>
-              <w:rPr>
-                <w:rFonts w:asciiTheme="majorBidi" w:hAnsiTheme="majorBidi" w:cstheme="majorBidi"/>
-                <w:sz w:val="28"/>
-              </w:rPr>
-              <w:t xml:space="preserve"> – </w:t>
-            </w:r>
-            <w:proofErr w:type="spellStart"/>
-            <w:r>
-              <w:rPr>
-                <w:rFonts w:asciiTheme="majorBidi" w:hAnsiTheme="majorBidi" w:cstheme="majorBidi"/>
-                <w:sz w:val="28"/>
-              </w:rPr>
-              <w:t>open_time</w:t>
-            </w:r>
-            <w:proofErr w:type="spellEnd"/>
-            <w:r>
-              <w:rPr>
-                <w:rFonts w:asciiTheme="majorBidi" w:hAnsiTheme="majorBidi" w:cstheme="majorBidi"/>
-                <w:sz w:val="28"/>
-              </w:rPr>
-              <w:t>)</w:t>
+              <w:t>: end_time – open_time)</w:t>
             </w:r>
           </w:p>
         </w:tc>
@@ -3458,11 +3328,11 @@
       <w:r>
         <w:t xml:space="preserve"> </w:t>
       </w:r>
-      <w:bookmarkStart w:id="4" w:name="_Toc480983839"/>
+      <w:bookmarkStart w:id="3" w:name="_Toc480983839"/>
       <w:r>
         <w:t>Exploratory Analysis</w:t>
       </w:r>
-      <w:bookmarkEnd w:id="4"/>
+      <w:bookmarkEnd w:id="3"/>
     </w:p>
     <w:p>
       <w:pPr>
@@ -3541,7 +3411,6 @@
         </w:rPr>
         <w:t xml:space="preserve">predict the </w:t>
       </w:r>
-      <w:proofErr w:type="spellStart"/>
       <w:r>
         <w:rPr>
           <w:rFonts w:asciiTheme="majorBidi" w:hAnsiTheme="majorBidi" w:cstheme="majorBidi"/>
@@ -3549,7 +3418,6 @@
         </w:rPr>
         <w:t>Average_SAT_Math</w:t>
       </w:r>
-      <w:proofErr w:type="spellEnd"/>
       <w:r>
         <w:rPr>
           <w:rFonts w:asciiTheme="majorBidi" w:hAnsiTheme="majorBidi" w:cstheme="majorBidi"/>
@@ -4116,7 +3984,6 @@
                 <w:sz w:val="28"/>
               </w:rPr>
             </w:pPr>
-            <w:proofErr w:type="spellStart"/>
             <w:r>
               <w:rPr>
                 <w:rFonts w:asciiTheme="majorBidi" w:hAnsiTheme="majorBidi" w:cstheme="majorBidi"/>
@@ -4124,7 +3991,6 @@
               </w:rPr>
               <w:t>Start_Time</w:t>
             </w:r>
-            <w:proofErr w:type="spellEnd"/>
           </w:p>
         </w:tc>
         <w:tc>
@@ -4164,7 +4030,7 @@
                 <v:shape id="_x0000_i1025" type="#_x0000_t75" style="width:256.9pt;height:90.75pt" o:ole="">
                   <v:imagedata r:id="rId13" o:title=""/>
                 </v:shape>
-                <o:OLEObject Type="Embed" ProgID="PBrush" ShapeID="_x0000_i1025" DrawAspect="Content" ObjectID="_1554728005" r:id="rId14"/>
+                <o:OLEObject Type="Embed" ProgID="PBrush" ShapeID="_x0000_i1025" DrawAspect="Content" ObjectID="_1554815440" r:id="rId14"/>
               </w:object>
             </w:r>
           </w:p>
@@ -4183,7 +4049,6 @@
                 <w:sz w:val="28"/>
               </w:rPr>
             </w:pPr>
-            <w:proofErr w:type="spellStart"/>
             <w:r>
               <w:rPr>
                 <w:rFonts w:asciiTheme="majorBidi" w:hAnsiTheme="majorBidi" w:cstheme="majorBidi"/>
@@ -4192,7 +4057,6 @@
               <w:lastRenderedPageBreak/>
               <w:t>End_Time</w:t>
             </w:r>
-            <w:proofErr w:type="spellEnd"/>
           </w:p>
         </w:tc>
         <w:tc>
@@ -4208,7 +4072,7 @@
                 <v:shape id="_x0000_i1026" type="#_x0000_t75" style="width:255pt;height:83.65pt" o:ole="">
                   <v:imagedata r:id="rId15" o:title=""/>
                 </v:shape>
-                <o:OLEObject Type="Embed" ProgID="PBrush" ShapeID="_x0000_i1026" DrawAspect="Content" ObjectID="_1554728006" r:id="rId16"/>
+                <o:OLEObject Type="Embed" ProgID="PBrush" ShapeID="_x0000_i1026" DrawAspect="Content" ObjectID="_1554815441" r:id="rId16"/>
               </w:object>
             </w:r>
           </w:p>
@@ -4227,7 +4091,6 @@
                 <w:sz w:val="28"/>
               </w:rPr>
             </w:pPr>
-            <w:proofErr w:type="spellStart"/>
             <w:r>
               <w:rPr>
                 <w:rFonts w:asciiTheme="majorBidi" w:hAnsiTheme="majorBidi" w:cstheme="majorBidi"/>
@@ -4235,7 +4098,6 @@
               </w:rPr>
               <w:t>Student_Enrollment</w:t>
             </w:r>
-            <w:proofErr w:type="spellEnd"/>
           </w:p>
         </w:tc>
         <w:tc>
@@ -4251,7 +4113,7 @@
                 <v:shape id="_x0000_i1027" type="#_x0000_t75" style="width:252.4pt;height:86.25pt" o:ole="">
                   <v:imagedata r:id="rId17" o:title=""/>
                 </v:shape>
-                <o:OLEObject Type="Embed" ProgID="PBrush" ShapeID="_x0000_i1027" DrawAspect="Content" ObjectID="_1554728007" r:id="rId18"/>
+                <o:OLEObject Type="Embed" ProgID="PBrush" ShapeID="_x0000_i1027" DrawAspect="Content" ObjectID="_1554815442" r:id="rId18"/>
               </w:object>
             </w:r>
           </w:p>
@@ -4270,7 +4132,6 @@
                 <w:sz w:val="28"/>
               </w:rPr>
             </w:pPr>
-            <w:proofErr w:type="spellStart"/>
             <w:r>
               <w:rPr>
                 <w:rFonts w:asciiTheme="majorBidi" w:hAnsiTheme="majorBidi" w:cstheme="majorBidi"/>
@@ -4278,7 +4139,6 @@
               </w:rPr>
               <w:t>Percent_White</w:t>
             </w:r>
-            <w:proofErr w:type="spellEnd"/>
           </w:p>
         </w:tc>
         <w:tc>
@@ -4294,7 +4154,7 @@
                 <v:shape id="_x0000_i1028" type="#_x0000_t75" style="width:234.4pt;height:79.5pt" o:ole="">
                   <v:imagedata r:id="rId19" o:title=""/>
                 </v:shape>
-                <o:OLEObject Type="Embed" ProgID="PBrush" ShapeID="_x0000_i1028" DrawAspect="Content" ObjectID="_1554728008" r:id="rId20"/>
+                <o:OLEObject Type="Embed" ProgID="PBrush" ShapeID="_x0000_i1028" DrawAspect="Content" ObjectID="_1554815443" r:id="rId20"/>
               </w:object>
             </w:r>
           </w:p>
@@ -4313,7 +4173,6 @@
                 <w:sz w:val="28"/>
               </w:rPr>
             </w:pPr>
-            <w:proofErr w:type="spellStart"/>
             <w:r>
               <w:rPr>
                 <w:rFonts w:asciiTheme="majorBidi" w:hAnsiTheme="majorBidi" w:cstheme="majorBidi"/>
@@ -4321,7 +4180,6 @@
               </w:rPr>
               <w:t>Percent_Black</w:t>
             </w:r>
-            <w:proofErr w:type="spellEnd"/>
           </w:p>
         </w:tc>
         <w:tc>
@@ -4337,7 +4195,7 @@
                 <v:shape id="_x0000_i1029" type="#_x0000_t75" style="width:237.4pt;height:81.4pt" o:ole="">
                   <v:imagedata r:id="rId21" o:title=""/>
                 </v:shape>
-                <o:OLEObject Type="Embed" ProgID="PBrush" ShapeID="_x0000_i1029" DrawAspect="Content" ObjectID="_1554728009" r:id="rId22"/>
+                <o:OLEObject Type="Embed" ProgID="PBrush" ShapeID="_x0000_i1029" DrawAspect="Content" ObjectID="_1554815444" r:id="rId22"/>
               </w:object>
             </w:r>
           </w:p>
@@ -4356,7 +4214,6 @@
                 <w:sz w:val="28"/>
               </w:rPr>
             </w:pPr>
-            <w:proofErr w:type="spellStart"/>
             <w:r>
               <w:rPr>
                 <w:rFonts w:asciiTheme="majorBidi" w:hAnsiTheme="majorBidi" w:cstheme="majorBidi"/>
@@ -4364,7 +4221,6 @@
               </w:rPr>
               <w:t>Percent_Hispanic</w:t>
             </w:r>
-            <w:proofErr w:type="spellEnd"/>
           </w:p>
         </w:tc>
         <w:tc>
@@ -4380,7 +4236,7 @@
                 <v:shape id="_x0000_i1030" type="#_x0000_t75" style="width:235.5pt;height:79.5pt" o:ole="">
                   <v:imagedata r:id="rId23" o:title=""/>
                 </v:shape>
-                <o:OLEObject Type="Embed" ProgID="PBrush" ShapeID="_x0000_i1030" DrawAspect="Content" ObjectID="_1554728010" r:id="rId24"/>
+                <o:OLEObject Type="Embed" ProgID="PBrush" ShapeID="_x0000_i1030" DrawAspect="Content" ObjectID="_1554815445" r:id="rId24"/>
               </w:object>
             </w:r>
           </w:p>
@@ -4399,7 +4255,6 @@
                 <w:sz w:val="28"/>
               </w:rPr>
             </w:pPr>
-            <w:proofErr w:type="spellStart"/>
             <w:r>
               <w:rPr>
                 <w:rFonts w:asciiTheme="majorBidi" w:hAnsiTheme="majorBidi" w:cstheme="majorBidi"/>
@@ -4407,7 +4262,6 @@
               </w:rPr>
               <w:t>Persent_Asian</w:t>
             </w:r>
-            <w:proofErr w:type="spellEnd"/>
           </w:p>
         </w:tc>
         <w:tc>
@@ -4423,7 +4277,7 @@
                 <v:shape id="_x0000_i1031" type="#_x0000_t75" style="width:225.4pt;height:75pt" o:ole="">
                   <v:imagedata r:id="rId25" o:title=""/>
                 </v:shape>
-                <o:OLEObject Type="Embed" ProgID="PBrush" ShapeID="_x0000_i1031" DrawAspect="Content" ObjectID="_1554728011" r:id="rId26"/>
+                <o:OLEObject Type="Embed" ProgID="PBrush" ShapeID="_x0000_i1031" DrawAspect="Content" ObjectID="_1554815446" r:id="rId26"/>
               </w:object>
             </w:r>
           </w:p>
@@ -4442,7 +4296,6 @@
                 <w:sz w:val="28"/>
               </w:rPr>
             </w:pPr>
-            <w:proofErr w:type="spellStart"/>
             <w:r>
               <w:rPr>
                 <w:rFonts w:asciiTheme="majorBidi" w:hAnsiTheme="majorBidi" w:cstheme="majorBidi"/>
@@ -4450,7 +4303,6 @@
               </w:rPr>
               <w:t>Female_Percent</w:t>
             </w:r>
-            <w:proofErr w:type="spellEnd"/>
           </w:p>
         </w:tc>
         <w:tc>
@@ -4466,7 +4318,7 @@
                 <v:shape id="_x0000_i1032" type="#_x0000_t75" style="width:219.4pt;height:74.65pt" o:ole="">
                   <v:imagedata r:id="rId27" o:title=""/>
                 </v:shape>
-                <o:OLEObject Type="Embed" ProgID="PBrush" ShapeID="_x0000_i1032" DrawAspect="Content" ObjectID="_1554728012" r:id="rId28"/>
+                <o:OLEObject Type="Embed" ProgID="PBrush" ShapeID="_x0000_i1032" DrawAspect="Content" ObjectID="_1554815447" r:id="rId28"/>
               </w:object>
             </w:r>
           </w:p>
@@ -4485,7 +4337,6 @@
                 <w:sz w:val="28"/>
               </w:rPr>
             </w:pPr>
-            <w:proofErr w:type="spellStart"/>
             <w:r>
               <w:rPr>
                 <w:rFonts w:asciiTheme="majorBidi" w:hAnsiTheme="majorBidi" w:cstheme="majorBidi"/>
@@ -4493,7 +4344,6 @@
               </w:rPr>
               <w:t>Male_Percent</w:t>
             </w:r>
-            <w:proofErr w:type="spellEnd"/>
           </w:p>
         </w:tc>
         <w:tc>
@@ -4509,7 +4359,7 @@
                 <v:shape id="_x0000_i1033" type="#_x0000_t75" style="width:189.4pt;height:62.65pt" o:ole="">
                   <v:imagedata r:id="rId29" o:title=""/>
                 </v:shape>
-                <o:OLEObject Type="Embed" ProgID="PBrush" ShapeID="_x0000_i1033" DrawAspect="Content" ObjectID="_1554728013" r:id="rId30"/>
+                <o:OLEObject Type="Embed" ProgID="PBrush" ShapeID="_x0000_i1033" DrawAspect="Content" ObjectID="_1554815448" r:id="rId30"/>
               </w:object>
             </w:r>
           </w:p>
@@ -4528,7 +4378,6 @@
                 <w:sz w:val="28"/>
               </w:rPr>
             </w:pPr>
-            <w:proofErr w:type="spellStart"/>
             <w:r>
               <w:rPr>
                 <w:rFonts w:asciiTheme="majorBidi" w:hAnsiTheme="majorBidi" w:cstheme="majorBidi"/>
@@ -4537,7 +4386,6 @@
               <w:lastRenderedPageBreak/>
               <w:t>Disabilities_Percent</w:t>
             </w:r>
-            <w:proofErr w:type="spellEnd"/>
           </w:p>
         </w:tc>
         <w:tc>
@@ -4553,7 +4401,7 @@
                 <v:shape id="_x0000_i1034" type="#_x0000_t75" style="width:186pt;height:63pt" o:ole="">
                   <v:imagedata r:id="rId31" o:title=""/>
                 </v:shape>
-                <o:OLEObject Type="Embed" ProgID="PBrush" ShapeID="_x0000_i1034" DrawAspect="Content" ObjectID="_1554728014" r:id="rId32"/>
+                <o:OLEObject Type="Embed" ProgID="PBrush" ShapeID="_x0000_i1034" DrawAspect="Content" ObjectID="_1554815449" r:id="rId32"/>
               </w:object>
             </w:r>
           </w:p>
@@ -4572,7 +4420,6 @@
                 <w:sz w:val="28"/>
               </w:rPr>
             </w:pPr>
-            <w:proofErr w:type="spellStart"/>
             <w:r>
               <w:rPr>
                 <w:rFonts w:asciiTheme="majorBidi" w:hAnsiTheme="majorBidi" w:cstheme="majorBidi"/>
@@ -4580,7 +4427,6 @@
               </w:rPr>
               <w:t>EngLearner_Percent</w:t>
             </w:r>
-            <w:proofErr w:type="spellEnd"/>
           </w:p>
         </w:tc>
         <w:tc>
@@ -4596,7 +4442,7 @@
                 <v:shape id="_x0000_i1035" type="#_x0000_t75" style="width:183.4pt;height:62.65pt" o:ole="">
                   <v:imagedata r:id="rId33" o:title=""/>
                 </v:shape>
-                <o:OLEObject Type="Embed" ProgID="PBrush" ShapeID="_x0000_i1035" DrawAspect="Content" ObjectID="_1554728015" r:id="rId34"/>
+                <o:OLEObject Type="Embed" ProgID="PBrush" ShapeID="_x0000_i1035" DrawAspect="Content" ObjectID="_1554815450" r:id="rId34"/>
               </w:object>
             </w:r>
           </w:p>
@@ -4615,7 +4461,6 @@
                 <w:sz w:val="28"/>
               </w:rPr>
             </w:pPr>
-            <w:proofErr w:type="spellStart"/>
             <w:r>
               <w:rPr>
                 <w:rFonts w:asciiTheme="majorBidi" w:hAnsiTheme="majorBidi" w:cstheme="majorBidi"/>
@@ -4623,7 +4468,6 @@
               </w:rPr>
               <w:t>Poverty_Percent</w:t>
             </w:r>
-            <w:proofErr w:type="spellEnd"/>
           </w:p>
         </w:tc>
         <w:tc>
@@ -4639,7 +4483,7 @@
                 <v:shape id="_x0000_i1036" type="#_x0000_t75" style="width:198.4pt;height:68.25pt" o:ole="">
                   <v:imagedata r:id="rId35" o:title=""/>
                 </v:shape>
-                <o:OLEObject Type="Embed" ProgID="PBrush" ShapeID="_x0000_i1036" DrawAspect="Content" ObjectID="_1554728016" r:id="rId36"/>
+                <o:OLEObject Type="Embed" ProgID="PBrush" ShapeID="_x0000_i1036" DrawAspect="Content" ObjectID="_1554815451" r:id="rId36"/>
               </w:object>
             </w:r>
           </w:p>
@@ -4658,7 +4502,6 @@
                 <w:sz w:val="28"/>
               </w:rPr>
             </w:pPr>
-            <w:proofErr w:type="spellStart"/>
             <w:r>
               <w:rPr>
                 <w:rFonts w:asciiTheme="majorBidi" w:hAnsiTheme="majorBidi" w:cstheme="majorBidi"/>
@@ -4666,7 +4509,6 @@
               </w:rPr>
               <w:t>Parent_Response_Rate</w:t>
             </w:r>
-            <w:proofErr w:type="spellEnd"/>
           </w:p>
         </w:tc>
         <w:tc>
@@ -4682,7 +4524,7 @@
                 <v:shape id="_x0000_i1037" type="#_x0000_t75" style="width:193.9pt;height:69.4pt" o:ole="">
                   <v:imagedata r:id="rId37" o:title=""/>
                 </v:shape>
-                <o:OLEObject Type="Embed" ProgID="PBrush" ShapeID="_x0000_i1037" DrawAspect="Content" ObjectID="_1554728017" r:id="rId38"/>
+                <o:OLEObject Type="Embed" ProgID="PBrush" ShapeID="_x0000_i1037" DrawAspect="Content" ObjectID="_1554815452" r:id="rId38"/>
               </w:object>
             </w:r>
           </w:p>
@@ -4701,7 +4543,6 @@
                 <w:sz w:val="28"/>
               </w:rPr>
             </w:pPr>
-            <w:proofErr w:type="spellStart"/>
             <w:r>
               <w:rPr>
                 <w:rFonts w:asciiTheme="majorBidi" w:hAnsiTheme="majorBidi" w:cstheme="majorBidi"/>
@@ -4709,7 +4550,6 @@
               </w:rPr>
               <w:t>Teacher_Response_Rate</w:t>
             </w:r>
-            <w:proofErr w:type="spellEnd"/>
           </w:p>
         </w:tc>
         <w:tc>
@@ -4725,7 +4565,7 @@
                 <v:shape id="_x0000_i1038" type="#_x0000_t75" style="width:209.25pt;height:70.5pt" o:ole="">
                   <v:imagedata r:id="rId39" o:title=""/>
                 </v:shape>
-                <o:OLEObject Type="Embed" ProgID="PBrush" ShapeID="_x0000_i1038" DrawAspect="Content" ObjectID="_1554728018" r:id="rId40"/>
+                <o:OLEObject Type="Embed" ProgID="PBrush" ShapeID="_x0000_i1038" DrawAspect="Content" ObjectID="_1554815453" r:id="rId40"/>
               </w:object>
             </w:r>
           </w:p>
@@ -4744,7 +4584,6 @@
                 <w:sz w:val="28"/>
               </w:rPr>
             </w:pPr>
-            <w:proofErr w:type="spellStart"/>
             <w:r>
               <w:rPr>
                 <w:rFonts w:asciiTheme="majorBidi" w:hAnsiTheme="majorBidi" w:cstheme="majorBidi"/>
@@ -4752,7 +4591,6 @@
               </w:rPr>
               <w:t>Instructional_Core_Satisfaction</w:t>
             </w:r>
-            <w:proofErr w:type="spellEnd"/>
           </w:p>
         </w:tc>
         <w:tc>
@@ -4768,7 +4606,7 @@
                 <v:shape id="_x0000_i1039" type="#_x0000_t75" style="width:202.9pt;height:67.9pt" o:ole="">
                   <v:imagedata r:id="rId41" o:title=""/>
                 </v:shape>
-                <o:OLEObject Type="Embed" ProgID="PBrush" ShapeID="_x0000_i1039" DrawAspect="Content" ObjectID="_1554728019" r:id="rId42"/>
+                <o:OLEObject Type="Embed" ProgID="PBrush" ShapeID="_x0000_i1039" DrawAspect="Content" ObjectID="_1554815454" r:id="rId42"/>
               </w:object>
             </w:r>
           </w:p>
@@ -4787,7 +4625,6 @@
                 <w:sz w:val="28"/>
               </w:rPr>
             </w:pPr>
-            <w:proofErr w:type="spellStart"/>
             <w:r>
               <w:rPr>
                 <w:rFonts w:asciiTheme="majorBidi" w:hAnsiTheme="majorBidi" w:cstheme="majorBidi"/>
@@ -4795,7 +4632,6 @@
               </w:rPr>
               <w:t>Systems_for_Improvement_Satisfaction</w:t>
             </w:r>
-            <w:proofErr w:type="spellEnd"/>
           </w:p>
         </w:tc>
         <w:tc>
@@ -4811,7 +4647,7 @@
                 <v:shape id="_x0000_i1040" type="#_x0000_t75" style="width:201pt;height:69.75pt" o:ole="">
                   <v:imagedata r:id="rId43" o:title=""/>
                 </v:shape>
-                <o:OLEObject Type="Embed" ProgID="PBrush" ShapeID="_x0000_i1040" DrawAspect="Content" ObjectID="_1554728020" r:id="rId44"/>
+                <o:OLEObject Type="Embed" ProgID="PBrush" ShapeID="_x0000_i1040" DrawAspect="Content" ObjectID="_1554815455" r:id="rId44"/>
               </w:object>
             </w:r>
           </w:p>
@@ -4830,7 +4666,6 @@
                 <w:sz w:val="28"/>
               </w:rPr>
             </w:pPr>
-            <w:proofErr w:type="spellStart"/>
             <w:r>
               <w:rPr>
                 <w:rFonts w:asciiTheme="majorBidi" w:hAnsiTheme="majorBidi" w:cstheme="majorBidi"/>
@@ -4838,7 +4673,6 @@
               </w:rPr>
               <w:t>School_Culture_Satisfaction</w:t>
             </w:r>
-            <w:proofErr w:type="spellEnd"/>
           </w:p>
         </w:tc>
         <w:tc>
@@ -4854,7 +4688,7 @@
                 <v:shape id="_x0000_i1041" type="#_x0000_t75" style="width:213.4pt;height:73.9pt" o:ole="">
                   <v:imagedata r:id="rId45" o:title=""/>
                 </v:shape>
-                <o:OLEObject Type="Embed" ProgID="PBrush" ShapeID="_x0000_i1041" DrawAspect="Content" ObjectID="_1554728021" r:id="rId46"/>
+                <o:OLEObject Type="Embed" ProgID="PBrush" ShapeID="_x0000_i1041" DrawAspect="Content" ObjectID="_1554815456" r:id="rId46"/>
               </w:object>
             </w:r>
           </w:p>
@@ -4873,7 +4707,6 @@
                 <w:sz w:val="28"/>
               </w:rPr>
             </w:pPr>
-            <w:proofErr w:type="spellStart"/>
             <w:r>
               <w:rPr>
                 <w:rFonts w:asciiTheme="majorBidi" w:hAnsiTheme="majorBidi" w:cstheme="majorBidi"/>
@@ -4881,7 +4714,6 @@
               </w:rPr>
               <w:t>Class_Hours</w:t>
             </w:r>
-            <w:proofErr w:type="spellEnd"/>
           </w:p>
         </w:tc>
         <w:tc>
@@ -4897,7 +4729,7 @@
                 <v:shape id="_x0000_i1042" type="#_x0000_t75" style="width:196.5pt;height:67.9pt" o:ole="">
                   <v:imagedata r:id="rId47" o:title=""/>
                 </v:shape>
-                <o:OLEObject Type="Embed" ProgID="PBrush" ShapeID="_x0000_i1042" DrawAspect="Content" ObjectID="_1554728022" r:id="rId48"/>
+                <o:OLEObject Type="Embed" ProgID="PBrush" ShapeID="_x0000_i1042" DrawAspect="Content" ObjectID="_1554815457" r:id="rId48"/>
               </w:object>
             </w:r>
           </w:p>
@@ -5013,9 +4845,91 @@
         <w:pStyle w:val="TOCHeading"/>
         <w:outlineLvl w:val="0"/>
       </w:pPr>
-      <w:bookmarkStart w:id="5" w:name="_Toc480983840"/>
+      <w:bookmarkStart w:id="4" w:name="_Toc480983840"/>
       <w:r>
         <w:t>Project Objective</w:t>
+      </w:r>
+      <w:bookmarkEnd w:id="4"/>
+    </w:p>
+    <w:p>
+      <w:pPr>
+        <w:rPr>
+          <w:rFonts w:asciiTheme="majorBidi" w:hAnsiTheme="majorBidi" w:cstheme="majorBidi"/>
+          <w:sz w:val="28"/>
+        </w:rPr>
+      </w:pPr>
+      <w:r>
+        <w:rPr>
+          <w:rFonts w:asciiTheme="majorBidi" w:hAnsiTheme="majorBidi" w:cstheme="majorBidi"/>
+          <w:sz w:val="28"/>
+        </w:rPr>
+        <w:t xml:space="preserve">Uncover the relationship between the academic setting and cohort’s academic outcomes(as </w:t>
+      </w:r>
+      <w:r>
+        <w:rPr>
+          <w:rFonts w:asciiTheme="majorBidi" w:hAnsiTheme="majorBidi" w:cstheme="majorBidi"/>
+          <w:sz w:val="28"/>
+        </w:rPr>
+        <w:t>measured</w:t>
+      </w:r>
+      <w:r>
+        <w:rPr>
+          <w:rFonts w:asciiTheme="majorBidi" w:hAnsiTheme="majorBidi" w:cstheme="majorBidi"/>
+          <w:sz w:val="28"/>
+        </w:rPr>
+        <w:t xml:space="preserve"> by the average SAT</w:t>
+      </w:r>
+      <w:r>
+        <w:rPr>
+          <w:rFonts w:asciiTheme="majorBidi" w:hAnsiTheme="majorBidi" w:cstheme="majorBidi"/>
+          <w:sz w:val="28"/>
+        </w:rPr>
+        <w:t>-Math</w:t>
+      </w:r>
+      <w:r>
+        <w:rPr>
+          <w:rFonts w:asciiTheme="majorBidi" w:hAnsiTheme="majorBidi" w:cstheme="majorBidi"/>
+          <w:sz w:val="28"/>
+        </w:rPr>
+        <w:t xml:space="preserve"> scores). </w:t>
+      </w:r>
+      <w:r>
+        <w:rPr>
+          <w:rFonts w:asciiTheme="majorBidi" w:hAnsiTheme="majorBidi" w:cstheme="majorBidi"/>
+          <w:sz w:val="28"/>
+        </w:rPr>
+        <w:t>Linear Regression</w:t>
+      </w:r>
+      <w:r>
+        <w:rPr>
+          <w:rFonts w:asciiTheme="majorBidi" w:hAnsiTheme="majorBidi" w:cstheme="majorBidi"/>
+          <w:sz w:val="28"/>
+        </w:rPr>
+        <w:t xml:space="preserve"> is chosen</w:t>
+      </w:r>
+      <w:r>
+        <w:rPr>
+          <w:rFonts w:asciiTheme="majorBidi" w:hAnsiTheme="majorBidi" w:cstheme="majorBidi"/>
+          <w:sz w:val="28"/>
+        </w:rPr>
+        <w:t xml:space="preserve"> </w:t>
+      </w:r>
+      <w:r>
+        <w:rPr>
+          <w:rFonts w:asciiTheme="majorBidi" w:hAnsiTheme="majorBidi" w:cstheme="majorBidi"/>
+          <w:sz w:val="28"/>
+        </w:rPr>
+        <w:t xml:space="preserve">as our base model to fit the data on because of its simplicity and interpretability. </w:t>
+      </w:r>
+    </w:p>
+    <w:p>
+      <w:pPr>
+        <w:pStyle w:val="TOCHeading"/>
+        <w:outlineLvl w:val="0"/>
+      </w:pPr>
+      <w:bookmarkStart w:id="5" w:name="_Toc480983841"/>
+      <w:r>
+        <w:t>Model Development</w:t>
       </w:r>
       <w:bookmarkEnd w:id="5"/>
     </w:p>
@@ -5031,65 +4945,63 @@
           <w:rFonts w:asciiTheme="majorBidi" w:hAnsiTheme="majorBidi" w:cstheme="majorBidi"/>
           <w:sz w:val="28"/>
         </w:rPr>
-        <w:t xml:space="preserve">Uncover the relationship between the academic setting and cohort’s academic </w:t>
-      </w:r>
-      <w:proofErr w:type="gramStart"/>
-      <w:r>
-        <w:rPr>
-          <w:rFonts w:asciiTheme="majorBidi" w:hAnsiTheme="majorBidi" w:cstheme="majorBidi"/>
-          <w:sz w:val="28"/>
-        </w:rPr>
-        <w:t>outcomes(</w:t>
-      </w:r>
-      <w:proofErr w:type="gramEnd"/>
-      <w:r>
-        <w:rPr>
-          <w:rFonts w:asciiTheme="majorBidi" w:hAnsiTheme="majorBidi" w:cstheme="majorBidi"/>
-          <w:sz w:val="28"/>
-        </w:rPr>
-        <w:t xml:space="preserve">as </w:t>
-      </w:r>
-      <w:r>
-        <w:rPr>
-          <w:rFonts w:asciiTheme="majorBidi" w:hAnsiTheme="majorBidi" w:cstheme="majorBidi"/>
-          <w:sz w:val="28"/>
-        </w:rPr>
-        <w:t>measured</w:t>
-      </w:r>
-      <w:r>
-        <w:rPr>
-          <w:rFonts w:asciiTheme="majorBidi" w:hAnsiTheme="majorBidi" w:cstheme="majorBidi"/>
-          <w:sz w:val="28"/>
-        </w:rPr>
-        <w:t xml:space="preserve"> by the average SAT</w:t>
-      </w:r>
-      <w:r>
-        <w:rPr>
-          <w:rFonts w:asciiTheme="majorBidi" w:hAnsiTheme="majorBidi" w:cstheme="majorBidi"/>
-          <w:sz w:val="28"/>
-        </w:rPr>
-        <w:t>-Math</w:t>
-      </w:r>
-      <w:r>
-        <w:rPr>
-          <w:rFonts w:asciiTheme="majorBidi" w:hAnsiTheme="majorBidi" w:cstheme="majorBidi"/>
-          <w:sz w:val="28"/>
-        </w:rPr>
-        <w:t xml:space="preserve"> scores). </w:t>
-      </w:r>
-      <w:r>
-        <w:rPr>
-          <w:rFonts w:asciiTheme="majorBidi" w:hAnsiTheme="majorBidi" w:cstheme="majorBidi"/>
-          <w:sz w:val="28"/>
-        </w:rPr>
-        <w:t>Linear Regression</w:t>
-      </w:r>
-      <w:r>
-        <w:rPr>
-          <w:rFonts w:asciiTheme="majorBidi" w:hAnsiTheme="majorBidi" w:cstheme="majorBidi"/>
-          <w:sz w:val="28"/>
-        </w:rPr>
-        <w:t xml:space="preserve"> is chosen</w:t>
+        <w:t xml:space="preserve">The initial model building consisted </w:t>
+      </w:r>
+      <w:r>
+        <w:rPr>
+          <w:rFonts w:asciiTheme="majorBidi" w:hAnsiTheme="majorBidi" w:cstheme="majorBidi"/>
+          <w:sz w:val="28"/>
+        </w:rPr>
+        <w:t>of all</w:t>
+      </w:r>
+      <w:r>
+        <w:rPr>
+          <w:rFonts w:asciiTheme="majorBidi" w:hAnsiTheme="majorBidi" w:cstheme="majorBidi"/>
+          <w:sz w:val="28"/>
+        </w:rPr>
+        <w:t xml:space="preserve"> independent </w:t>
+      </w:r>
+      <w:r>
+        <w:rPr>
+          <w:rFonts w:asciiTheme="majorBidi" w:hAnsiTheme="majorBidi" w:cstheme="majorBidi"/>
+          <w:sz w:val="28"/>
+        </w:rPr>
+        <w:t xml:space="preserve">variables (exclude </w:t>
+      </w:r>
+      <w:r>
+        <w:rPr>
+          <w:rFonts w:asciiTheme="majorBidi" w:hAnsiTheme="majorBidi" w:cstheme="majorBidi"/>
+          <w:sz w:val="28"/>
+        </w:rPr>
+        <w:t xml:space="preserve">DBN, </w:t>
+      </w:r>
+      <w:r>
+        <w:rPr>
+          <w:rFonts w:asciiTheme="majorBidi" w:hAnsiTheme="majorBidi" w:cstheme="majorBidi"/>
+          <w:sz w:val="28"/>
+        </w:rPr>
+        <w:t xml:space="preserve">City, </w:t>
+      </w:r>
+      <w:r>
+        <w:rPr>
+          <w:rFonts w:asciiTheme="majorBidi" w:hAnsiTheme="majorBidi" w:cstheme="majorBidi"/>
+          <w:sz w:val="28"/>
+        </w:rPr>
+        <w:t xml:space="preserve">Latitudes, </w:t>
+      </w:r>
+      <w:r>
+        <w:rPr>
+          <w:rFonts w:asciiTheme="majorBidi" w:hAnsiTheme="majorBidi" w:cstheme="majorBidi"/>
+          <w:sz w:val="28"/>
+        </w:rPr>
+        <w:t>Longitudes</w:t>
+      </w:r>
+      <w:r>
+        <w:rPr>
+          <w:rFonts w:asciiTheme="majorBidi" w:hAnsiTheme="majorBidi" w:cstheme="majorBidi"/>
+          <w:sz w:val="28"/>
+        </w:rPr>
+        <w:t>, and Female_Percent</w:t>
       </w:r>
       <w:r>
         <w:rPr>
@@ -5103,111 +5015,6 @@
           <w:rFonts w:asciiTheme="majorBidi" w:hAnsiTheme="majorBidi" w:cstheme="majorBidi"/>
           <w:sz w:val="28"/>
         </w:rPr>
-        <w:t xml:space="preserve">as our base model to fit the data on because of its simplicity and interpretability. </w:t>
-      </w:r>
-    </w:p>
-    <w:p>
-      <w:pPr>
-        <w:pStyle w:val="TOCHeading"/>
-        <w:outlineLvl w:val="0"/>
-      </w:pPr>
-      <w:bookmarkStart w:id="6" w:name="_Toc480983841"/>
-      <w:r>
-        <w:t>Model Development</w:t>
-      </w:r>
-      <w:bookmarkEnd w:id="6"/>
-    </w:p>
-    <w:p>
-      <w:pPr>
-        <w:rPr>
-          <w:rFonts w:asciiTheme="majorBidi" w:hAnsiTheme="majorBidi" w:cstheme="majorBidi"/>
-          <w:sz w:val="28"/>
-        </w:rPr>
-      </w:pPr>
-      <w:r>
-        <w:rPr>
-          <w:rFonts w:asciiTheme="majorBidi" w:hAnsiTheme="majorBidi" w:cstheme="majorBidi"/>
-          <w:sz w:val="28"/>
-        </w:rPr>
-        <w:t xml:space="preserve">The initial model building consisted </w:t>
-      </w:r>
-      <w:r>
-        <w:rPr>
-          <w:rFonts w:asciiTheme="majorBidi" w:hAnsiTheme="majorBidi" w:cstheme="majorBidi"/>
-          <w:sz w:val="28"/>
-        </w:rPr>
-        <w:t>of all</w:t>
-      </w:r>
-      <w:r>
-        <w:rPr>
-          <w:rFonts w:asciiTheme="majorBidi" w:hAnsiTheme="majorBidi" w:cstheme="majorBidi"/>
-          <w:sz w:val="28"/>
-        </w:rPr>
-        <w:t xml:space="preserve"> independent </w:t>
-      </w:r>
-      <w:r>
-        <w:rPr>
-          <w:rFonts w:asciiTheme="majorBidi" w:hAnsiTheme="majorBidi" w:cstheme="majorBidi"/>
-          <w:sz w:val="28"/>
-        </w:rPr>
-        <w:t xml:space="preserve">variables (exclude </w:t>
-      </w:r>
-      <w:r>
-        <w:rPr>
-          <w:rFonts w:asciiTheme="majorBidi" w:hAnsiTheme="majorBidi" w:cstheme="majorBidi"/>
-          <w:sz w:val="28"/>
-        </w:rPr>
-        <w:t xml:space="preserve">DBN, </w:t>
-      </w:r>
-      <w:r>
-        <w:rPr>
-          <w:rFonts w:asciiTheme="majorBidi" w:hAnsiTheme="majorBidi" w:cstheme="majorBidi"/>
-          <w:sz w:val="28"/>
-        </w:rPr>
-        <w:t xml:space="preserve">City, </w:t>
-      </w:r>
-      <w:r>
-        <w:rPr>
-          <w:rFonts w:asciiTheme="majorBidi" w:hAnsiTheme="majorBidi" w:cstheme="majorBidi"/>
-          <w:sz w:val="28"/>
-        </w:rPr>
-        <w:t xml:space="preserve">Latitudes, </w:t>
-      </w:r>
-      <w:r>
-        <w:rPr>
-          <w:rFonts w:asciiTheme="majorBidi" w:hAnsiTheme="majorBidi" w:cstheme="majorBidi"/>
-          <w:sz w:val="28"/>
-        </w:rPr>
-        <w:t>Longitudes</w:t>
-      </w:r>
-      <w:r>
-        <w:rPr>
-          <w:rFonts w:asciiTheme="majorBidi" w:hAnsiTheme="majorBidi" w:cstheme="majorBidi"/>
-          <w:sz w:val="28"/>
-        </w:rPr>
-        <w:t xml:space="preserve">, and </w:t>
-      </w:r>
-      <w:proofErr w:type="spellStart"/>
-      <w:r>
-        <w:rPr>
-          <w:rFonts w:asciiTheme="majorBidi" w:hAnsiTheme="majorBidi" w:cstheme="majorBidi"/>
-          <w:sz w:val="28"/>
-        </w:rPr>
-        <w:t>Female_Percent</w:t>
-      </w:r>
-      <w:proofErr w:type="spellEnd"/>
-      <w:r>
-        <w:rPr>
-          <w:rFonts w:asciiTheme="majorBidi" w:hAnsiTheme="majorBidi" w:cstheme="majorBidi"/>
-          <w:sz w:val="28"/>
-        </w:rPr>
-        <w:t xml:space="preserve"> </w:t>
-      </w:r>
-      <w:r>
-        <w:rPr>
-          <w:rFonts w:asciiTheme="majorBidi" w:hAnsiTheme="majorBidi" w:cstheme="majorBidi"/>
-          <w:sz w:val="28"/>
-        </w:rPr>
         <w:t xml:space="preserve">(as this variable is </w:t>
       </w:r>
       <w:r>
@@ -5222,23 +5029,7 @@
           <w:rFonts w:asciiTheme="majorBidi" w:hAnsiTheme="majorBidi" w:cstheme="majorBidi"/>
           <w:sz w:val="28"/>
         </w:rPr>
-        <w:t xml:space="preserve"> </w:t>
-      </w:r>
-      <w:proofErr w:type="spellStart"/>
-      <w:r>
-        <w:rPr>
-          <w:rFonts w:asciiTheme="majorBidi" w:hAnsiTheme="majorBidi" w:cstheme="majorBidi"/>
-          <w:sz w:val="28"/>
-        </w:rPr>
-        <w:t>Male_Percent</w:t>
-      </w:r>
-      <w:proofErr w:type="spellEnd"/>
-      <w:r>
-        <w:rPr>
-          <w:rFonts w:asciiTheme="majorBidi" w:hAnsiTheme="majorBidi" w:cstheme="majorBidi"/>
-          <w:sz w:val="28"/>
-        </w:rPr>
-        <w:t>)</w:t>
+        <w:t xml:space="preserve"> Male_Percent)</w:t>
       </w:r>
       <w:r>
         <w:rPr>
@@ -5349,7 +5140,7 @@
                 <v:shape id="_x0000_i1043" type="#_x0000_t75" style="width:131.65pt;height:75pt" o:ole="">
                   <v:imagedata r:id="rId50" o:title=""/>
                 </v:shape>
-                <o:OLEObject Type="Embed" ProgID="PBrush" ShapeID="_x0000_i1043" DrawAspect="Content" ObjectID="_1554728023" r:id="rId51"/>
+                <o:OLEObject Type="Embed" ProgID="PBrush" ShapeID="_x0000_i1043" DrawAspect="Content" ObjectID="_1554815458" r:id="rId51"/>
               </w:object>
             </w:r>
           </w:p>
@@ -5371,7 +5162,7 @@
                 <v:shape id="_x0000_i1044" type="#_x0000_t75" style="width:101.25pt;height:73.15pt" o:ole="">
                   <v:imagedata r:id="rId52" o:title=""/>
                 </v:shape>
-                <o:OLEObject Type="Embed" ProgID="PBrush" ShapeID="_x0000_i1044" DrawAspect="Content" ObjectID="_1554728024" r:id="rId53"/>
+                <o:OLEObject Type="Embed" ProgID="PBrush" ShapeID="_x0000_i1044" DrawAspect="Content" ObjectID="_1554815459" r:id="rId53"/>
               </w:object>
             </w:r>
           </w:p>
@@ -5389,7 +5180,7 @@
                 <v:shape id="_x0000_i1045" type="#_x0000_t75" style="width:96.75pt;height:1in" o:ole="">
                   <v:imagedata r:id="rId54" o:title=""/>
                 </v:shape>
-                <o:OLEObject Type="Embed" ProgID="PBrush" ShapeID="_x0000_i1045" DrawAspect="Content" ObjectID="_1554728025" r:id="rId55"/>
+                <o:OLEObject Type="Embed" ProgID="PBrush" ShapeID="_x0000_i1045" DrawAspect="Content" ObjectID="_1554815460" r:id="rId55"/>
               </w:object>
             </w:r>
           </w:p>
@@ -5429,23 +5220,7 @@
           <w:rFonts w:asciiTheme="majorBidi" w:hAnsiTheme="majorBidi" w:cstheme="majorBidi"/>
           <w:sz w:val="28"/>
         </w:rPr>
-        <w:t>(</w:t>
-      </w:r>
-      <w:proofErr w:type="spellStart"/>
-      <w:r>
-        <w:rPr>
-          <w:rFonts w:asciiTheme="majorBidi" w:hAnsiTheme="majorBidi" w:cstheme="majorBidi"/>
-          <w:sz w:val="28"/>
-        </w:rPr>
-        <w:t>RSquare</w:t>
-      </w:r>
-      <w:proofErr w:type="spellEnd"/>
-      <w:r>
-        <w:rPr>
-          <w:rFonts w:asciiTheme="majorBidi" w:hAnsiTheme="majorBidi" w:cstheme="majorBidi"/>
-          <w:sz w:val="28"/>
-        </w:rPr>
-        <w:t xml:space="preserve"> = 0.87 and RMSE = 2</w:t>
+        <w:t>(RSquare = 0.87 and RMSE = 2</w:t>
       </w:r>
       <w:r>
         <w:rPr>
@@ -5687,7 +5462,7 @@
                 <v:shape id="_x0000_i1046" type="#_x0000_t75" style="width:161.25pt;height:56.65pt" o:ole="">
                   <v:imagedata r:id="rId56" o:title=""/>
                 </v:shape>
-                <o:OLEObject Type="Embed" ProgID="PBrush" ShapeID="_x0000_i1046" DrawAspect="Content" ObjectID="_1554728026" r:id="rId57"/>
+                <o:OLEObject Type="Embed" ProgID="PBrush" ShapeID="_x0000_i1046" DrawAspect="Content" ObjectID="_1554815461" r:id="rId57"/>
               </w:object>
             </w:r>
           </w:p>
@@ -5709,7 +5484,7 @@
                 <v:shape id="_x0000_i1047" type="#_x0000_t75" style="width:127.15pt;height:60pt" o:ole="">
                   <v:imagedata r:id="rId58" o:title=""/>
                 </v:shape>
-                <o:OLEObject Type="Embed" ProgID="PBrush" ShapeID="_x0000_i1047" DrawAspect="Content" ObjectID="_1554728027" r:id="rId59"/>
+                <o:OLEObject Type="Embed" ProgID="PBrush" ShapeID="_x0000_i1047" DrawAspect="Content" ObjectID="_1554815462" r:id="rId59"/>
               </w:object>
             </w:r>
           </w:p>
@@ -5727,7 +5502,7 @@
                 <v:shape id="_x0000_i1048" type="#_x0000_t75" style="width:99pt;height:68.65pt" o:ole="">
                   <v:imagedata r:id="rId60" o:title=""/>
                 </v:shape>
-                <o:OLEObject Type="Embed" ProgID="PBrush" ShapeID="_x0000_i1048" DrawAspect="Content" ObjectID="_1554728028" r:id="rId61"/>
+                <o:OLEObject Type="Embed" ProgID="PBrush" ShapeID="_x0000_i1048" DrawAspect="Content" ObjectID="_1554815463" r:id="rId61"/>
               </w:object>
             </w:r>
           </w:p>
@@ -5782,9 +5557,9 @@
         <w:tblLook w:val="04A0" w:firstRow="1" w:lastRow="0" w:firstColumn="1" w:lastColumn="0" w:noHBand="0" w:noVBand="1"/>
       </w:tblPr>
       <w:tblGrid>
-        <w:gridCol w:w="3703"/>
-        <w:gridCol w:w="3333"/>
-        <w:gridCol w:w="2314"/>
+        <w:gridCol w:w="3700"/>
+        <w:gridCol w:w="3331"/>
+        <w:gridCol w:w="2319"/>
       </w:tblGrid>
       <w:tr>
         <w:tc>
@@ -5869,7 +5644,7 @@
                 <v:shape id="_x0000_i1049" type="#_x0000_t75" style="width:150.75pt;height:53.25pt" o:ole="">
                   <v:imagedata r:id="rId62" o:title=""/>
                 </v:shape>
-                <o:OLEObject Type="Embed" ProgID="PBrush" ShapeID="_x0000_i1049" DrawAspect="Content" ObjectID="_1554728029" r:id="rId63"/>
+                <o:OLEObject Type="Embed" ProgID="PBrush" ShapeID="_x0000_i1049" DrawAspect="Content" ObjectID="_1554815464" r:id="rId63"/>
               </w:object>
             </w:r>
           </w:p>
@@ -5891,7 +5666,7 @@
                 <v:shape id="_x0000_i1050" type="#_x0000_t75" style="width:143.65pt;height:57.4pt" o:ole="">
                   <v:imagedata r:id="rId64" o:title=""/>
                 </v:shape>
-                <o:OLEObject Type="Embed" ProgID="PBrush" ShapeID="_x0000_i1050" DrawAspect="Content" ObjectID="_1554728030" r:id="rId65"/>
+                <o:OLEObject Type="Embed" ProgID="PBrush" ShapeID="_x0000_i1050" DrawAspect="Content" ObjectID="_1554815465" r:id="rId65"/>
               </w:object>
             </w:r>
           </w:p>
@@ -5909,7 +5684,7 @@
                 <v:shape id="_x0000_i1051" type="#_x0000_t75" style="width:105pt;height:73.5pt" o:ole="">
                   <v:imagedata r:id="rId66" o:title=""/>
                 </v:shape>
-                <o:OLEObject Type="Embed" ProgID="PBrush" ShapeID="_x0000_i1051" DrawAspect="Content" ObjectID="_1554728031" r:id="rId67"/>
+                <o:OLEObject Type="Embed" ProgID="PBrush" ShapeID="_x0000_i1051" DrawAspect="Content" ObjectID="_1554815466" r:id="rId67"/>
               </w:object>
             </w:r>
           </w:p>
@@ -5933,23 +5708,7 @@
           <w:rFonts w:asciiTheme="majorBidi" w:hAnsiTheme="majorBidi" w:cstheme="majorBidi"/>
           <w:sz w:val="28"/>
         </w:rPr>
-        <w:t>We try to eliminate Heteroscedasticity by plotting every independent variable against Log(</w:t>
-      </w:r>
-      <w:proofErr w:type="spellStart"/>
-      <w:r>
-        <w:rPr>
-          <w:rFonts w:asciiTheme="majorBidi" w:hAnsiTheme="majorBidi" w:cstheme="majorBidi"/>
-          <w:sz w:val="28"/>
-        </w:rPr>
-        <w:t>Avg_SAT_Math</w:t>
-      </w:r>
-      <w:proofErr w:type="spellEnd"/>
-      <w:r>
-        <w:rPr>
-          <w:rFonts w:asciiTheme="majorBidi" w:hAnsiTheme="majorBidi" w:cstheme="majorBidi"/>
-          <w:sz w:val="28"/>
-        </w:rPr>
-        <w:t xml:space="preserve">) and transform them </w:t>
+        <w:t xml:space="preserve">We try to eliminate Heteroscedasticity by plotting every independent variable against Log(Avg_SAT_Math) and transform them </w:t>
       </w:r>
       <w:r>
         <w:rPr>
@@ -6035,23 +5794,7 @@
                 <w:rFonts w:asciiTheme="majorBidi" w:hAnsiTheme="majorBidi" w:cstheme="majorBidi"/>
                 <w:szCs w:val="22"/>
               </w:rPr>
-              <w:t>Plot of variable vs Log(</w:t>
-            </w:r>
-            <w:proofErr w:type="spellStart"/>
-            <w:r>
-              <w:rPr>
-                <w:rFonts w:asciiTheme="majorBidi" w:hAnsiTheme="majorBidi" w:cstheme="majorBidi"/>
-                <w:szCs w:val="22"/>
-              </w:rPr>
-              <w:t>Avg_SAT_Math</w:t>
-            </w:r>
-            <w:proofErr w:type="spellEnd"/>
-            <w:r>
-              <w:rPr>
-                <w:rFonts w:asciiTheme="majorBidi" w:hAnsiTheme="majorBidi" w:cstheme="majorBidi"/>
-                <w:szCs w:val="22"/>
-              </w:rPr>
-              <w:t>) and transformation fit</w:t>
+              <w:t>Plot of variable vs Log(Avg_SAT_Math) and transformation fit</w:t>
             </w:r>
           </w:p>
         </w:tc>
@@ -6104,16 +5847,8 @@
               <w:rPr>
                 <w:rFonts w:asciiTheme="majorBidi" w:hAnsiTheme="majorBidi" w:cstheme="majorBidi"/>
               </w:rPr>
-              <w:t>*</w:t>
-            </w:r>
-            <w:proofErr w:type="spellStart"/>
-            <w:r>
-              <w:rPr>
-                <w:rFonts w:asciiTheme="majorBidi" w:hAnsiTheme="majorBidi" w:cstheme="majorBidi"/>
-              </w:rPr>
-              <w:t>Percent_White</w:t>
-            </w:r>
-            <w:proofErr w:type="spellEnd"/>
+              <w:t>*Percent_White</w:t>
+            </w:r>
           </w:p>
         </w:tc>
         <w:tc>
@@ -6135,7 +5870,7 @@
                 <v:shape id="_x0000_i1052" type="#_x0000_t75" style="width:106.9pt;height:84.75pt" o:ole="">
                   <v:imagedata r:id="rId68" o:title=""/>
                 </v:shape>
-                <o:OLEObject Type="Embed" ProgID="PBrush" ShapeID="_x0000_i1052" DrawAspect="Content" ObjectID="_1554728032" r:id="rId69"/>
+                <o:OLEObject Type="Embed" ProgID="PBrush" ShapeID="_x0000_i1052" DrawAspect="Content" ObjectID="_1554815467" r:id="rId69"/>
               </w:object>
             </w:r>
           </w:p>
@@ -6154,30 +5889,12 @@
                 <w:szCs w:val="22"/>
               </w:rPr>
             </w:pPr>
-            <w:proofErr w:type="gramStart"/>
             <w:r>
               <w:rPr>
                 <w:rFonts w:asciiTheme="majorBidi" w:hAnsiTheme="majorBidi" w:cstheme="majorBidi"/>
                 <w:szCs w:val="22"/>
               </w:rPr>
-              <w:t>Log(</w:t>
-            </w:r>
-            <w:proofErr w:type="spellStart"/>
-            <w:proofErr w:type="gramEnd"/>
-            <w:r>
-              <w:rPr>
-                <w:rFonts w:asciiTheme="majorBidi" w:hAnsiTheme="majorBidi" w:cstheme="majorBidi"/>
-                <w:szCs w:val="22"/>
-              </w:rPr>
-              <w:t>Percent_White</w:t>
-            </w:r>
-            <w:proofErr w:type="spellEnd"/>
-            <w:r>
-              <w:rPr>
-                <w:rFonts w:asciiTheme="majorBidi" w:hAnsiTheme="majorBidi" w:cstheme="majorBidi"/>
-                <w:szCs w:val="22"/>
-              </w:rPr>
-              <w:t xml:space="preserve"> + 0.1)</w:t>
+              <w:t>Log(Percent_White + 0.1)</w:t>
             </w:r>
           </w:p>
         </w:tc>
@@ -6200,16 +5917,8 @@
               <w:rPr>
                 <w:rFonts w:asciiTheme="majorBidi" w:hAnsiTheme="majorBidi" w:cstheme="majorBidi"/>
               </w:rPr>
-              <w:t>*</w:t>
-            </w:r>
-            <w:proofErr w:type="spellStart"/>
-            <w:r>
-              <w:rPr>
-                <w:rFonts w:asciiTheme="majorBidi" w:hAnsiTheme="majorBidi" w:cstheme="majorBidi"/>
-              </w:rPr>
-              <w:t>Percent_Black</w:t>
-            </w:r>
-            <w:proofErr w:type="spellEnd"/>
+              <w:t>*Percent_Black</w:t>
+            </w:r>
           </w:p>
         </w:tc>
         <w:tc>
@@ -6234,7 +5943,7 @@
                 <v:shape id="_x0000_i1053" type="#_x0000_t75" style="width:114.75pt;height:90pt" o:ole="">
                   <v:imagedata r:id="rId70" o:title=""/>
                 </v:shape>
-                <o:OLEObject Type="Embed" ProgID="PBrush" ShapeID="_x0000_i1053" DrawAspect="Content" ObjectID="_1554728033" r:id="rId71"/>
+                <o:OLEObject Type="Embed" ProgID="PBrush" ShapeID="_x0000_i1053" DrawAspect="Content" ObjectID="_1554815468" r:id="rId71"/>
               </w:object>
             </w:r>
           </w:p>
@@ -6253,30 +5962,12 @@
                 <w:sz w:val="28"/>
               </w:rPr>
             </w:pPr>
-            <w:proofErr w:type="gramStart"/>
             <w:r>
               <w:rPr>
                 <w:rFonts w:asciiTheme="majorBidi" w:hAnsiTheme="majorBidi" w:cstheme="majorBidi"/>
                 <w:szCs w:val="22"/>
               </w:rPr>
-              <w:t>Log(</w:t>
-            </w:r>
-            <w:proofErr w:type="spellStart"/>
-            <w:proofErr w:type="gramEnd"/>
-            <w:r>
-              <w:rPr>
-                <w:rFonts w:asciiTheme="majorBidi" w:hAnsiTheme="majorBidi" w:cstheme="majorBidi"/>
-                <w:szCs w:val="22"/>
-              </w:rPr>
-              <w:t>Percent_Black</w:t>
-            </w:r>
-            <w:proofErr w:type="spellEnd"/>
-            <w:r>
-              <w:rPr>
-                <w:rFonts w:asciiTheme="majorBidi" w:hAnsiTheme="majorBidi" w:cstheme="majorBidi"/>
-                <w:szCs w:val="22"/>
-              </w:rPr>
-              <w:t xml:space="preserve"> + 0.1)</w:t>
+              <w:t>Log(Percent_Black + 0.1)</w:t>
             </w:r>
           </w:p>
         </w:tc>
@@ -6299,16 +5990,8 @@
               <w:rPr>
                 <w:rFonts w:asciiTheme="majorBidi" w:hAnsiTheme="majorBidi" w:cstheme="majorBidi"/>
               </w:rPr>
-              <w:t>*</w:t>
-            </w:r>
-            <w:proofErr w:type="spellStart"/>
-            <w:r>
-              <w:rPr>
-                <w:rFonts w:asciiTheme="majorBidi" w:hAnsiTheme="majorBidi" w:cstheme="majorBidi"/>
-              </w:rPr>
-              <w:t>Percent_Hispanic</w:t>
-            </w:r>
-            <w:proofErr w:type="spellEnd"/>
+              <w:t>*Percent_Hispanic</w:t>
+            </w:r>
           </w:p>
         </w:tc>
         <w:tc>
@@ -6333,7 +6016,7 @@
                 <v:shape id="_x0000_i1054" type="#_x0000_t75" style="width:115.9pt;height:85.5pt" o:ole="">
                   <v:imagedata r:id="rId72" o:title=""/>
                 </v:shape>
-                <o:OLEObject Type="Embed" ProgID="PBrush" ShapeID="_x0000_i1054" DrawAspect="Content" ObjectID="_1554728034" r:id="rId73"/>
+                <o:OLEObject Type="Embed" ProgID="PBrush" ShapeID="_x0000_i1054" DrawAspect="Content" ObjectID="_1554815469" r:id="rId73"/>
               </w:object>
             </w:r>
           </w:p>
@@ -6352,30 +6035,12 @@
                 <w:szCs w:val="22"/>
               </w:rPr>
             </w:pPr>
-            <w:proofErr w:type="gramStart"/>
             <w:r>
               <w:rPr>
                 <w:rFonts w:asciiTheme="majorBidi" w:hAnsiTheme="majorBidi" w:cstheme="majorBidi"/>
                 <w:szCs w:val="22"/>
               </w:rPr>
-              <w:t>Log(</w:t>
-            </w:r>
-            <w:proofErr w:type="spellStart"/>
-            <w:proofErr w:type="gramEnd"/>
-            <w:r>
-              <w:rPr>
-                <w:rFonts w:asciiTheme="majorBidi" w:hAnsiTheme="majorBidi" w:cstheme="majorBidi"/>
-                <w:szCs w:val="22"/>
-              </w:rPr>
-              <w:t>Percent_Hispanic</w:t>
-            </w:r>
-            <w:proofErr w:type="spellEnd"/>
-            <w:r>
-              <w:rPr>
-                <w:rFonts w:asciiTheme="majorBidi" w:hAnsiTheme="majorBidi" w:cstheme="majorBidi"/>
-                <w:szCs w:val="22"/>
-              </w:rPr>
-              <w:t xml:space="preserve"> + 0.1)</w:t>
+              <w:t>Log(Percent_Hispanic + 0.1)</w:t>
             </w:r>
           </w:p>
         </w:tc>
@@ -6398,16 +6063,8 @@
               <w:rPr>
                 <w:rFonts w:asciiTheme="majorBidi" w:hAnsiTheme="majorBidi" w:cstheme="majorBidi"/>
               </w:rPr>
-              <w:t>*</w:t>
-            </w:r>
-            <w:proofErr w:type="spellStart"/>
-            <w:r>
-              <w:rPr>
-                <w:rFonts w:asciiTheme="majorBidi" w:hAnsiTheme="majorBidi" w:cstheme="majorBidi"/>
-              </w:rPr>
-              <w:t>Percent_Asian</w:t>
-            </w:r>
-            <w:proofErr w:type="spellEnd"/>
+              <w:t>*Percent_Asian</w:t>
+            </w:r>
           </w:p>
         </w:tc>
         <w:tc>
@@ -6432,7 +6089,7 @@
                 <v:shape id="_x0000_i1055" type="#_x0000_t75" style="width:106.9pt;height:84.75pt" o:ole="">
                   <v:imagedata r:id="rId74" o:title=""/>
                 </v:shape>
-                <o:OLEObject Type="Embed" ProgID="PBrush" ShapeID="_x0000_i1055" DrawAspect="Content" ObjectID="_1554728035" r:id="rId75"/>
+                <o:OLEObject Type="Embed" ProgID="PBrush" ShapeID="_x0000_i1055" DrawAspect="Content" ObjectID="_1554815470" r:id="rId75"/>
               </w:object>
             </w:r>
           </w:p>
@@ -6451,30 +6108,12 @@
                 <w:szCs w:val="22"/>
               </w:rPr>
             </w:pPr>
-            <w:proofErr w:type="gramStart"/>
             <w:r>
               <w:rPr>
                 <w:rFonts w:asciiTheme="majorBidi" w:hAnsiTheme="majorBidi" w:cstheme="majorBidi"/>
                 <w:szCs w:val="22"/>
               </w:rPr>
-              <w:t>Log(</w:t>
-            </w:r>
-            <w:proofErr w:type="spellStart"/>
-            <w:proofErr w:type="gramEnd"/>
-            <w:r>
-              <w:rPr>
-                <w:rFonts w:asciiTheme="majorBidi" w:hAnsiTheme="majorBidi" w:cstheme="majorBidi"/>
-                <w:szCs w:val="22"/>
-              </w:rPr>
-              <w:t>Percent_Asian</w:t>
-            </w:r>
-            <w:proofErr w:type="spellEnd"/>
-            <w:r>
-              <w:rPr>
-                <w:rFonts w:asciiTheme="majorBidi" w:hAnsiTheme="majorBidi" w:cstheme="majorBidi"/>
-                <w:szCs w:val="22"/>
-              </w:rPr>
-              <w:t xml:space="preserve"> + 0.1)</w:t>
+              <w:t>Log(Percent_Asian + 0.1)</w:t>
             </w:r>
           </w:p>
         </w:tc>
@@ -6500,14 +6139,12 @@
               <w:lastRenderedPageBreak/>
               <w:t>*</w:t>
             </w:r>
-            <w:proofErr w:type="spellStart"/>
             <w:r>
               <w:rPr>
                 <w:rFonts w:asciiTheme="majorBidi" w:hAnsiTheme="majorBidi" w:cstheme="majorBidi"/>
               </w:rPr>
               <w:t>EngLearner_Percent</w:t>
             </w:r>
-            <w:proofErr w:type="spellEnd"/>
           </w:p>
         </w:tc>
         <w:tc>
@@ -6532,7 +6169,7 @@
                 <v:shape id="_x0000_i1056" type="#_x0000_t75" style="width:107.65pt;height:74.25pt" o:ole="">
                   <v:imagedata r:id="rId76" o:title=""/>
                 </v:shape>
-                <o:OLEObject Type="Embed" ProgID="PBrush" ShapeID="_x0000_i1056" DrawAspect="Content" ObjectID="_1554728036" r:id="rId77"/>
+                <o:OLEObject Type="Embed" ProgID="PBrush" ShapeID="_x0000_i1056" DrawAspect="Content" ObjectID="_1554815471" r:id="rId77"/>
               </w:object>
             </w:r>
           </w:p>
@@ -6558,19 +6195,11 @@
               </w:rPr>
               <w:t>Log(</w:t>
             </w:r>
-            <w:proofErr w:type="spellStart"/>
-            <w:r>
-              <w:rPr>
-                <w:rFonts w:asciiTheme="majorBidi" w:hAnsiTheme="majorBidi" w:cstheme="majorBidi"/>
-              </w:rPr>
-              <w:t>EngLearner_Percent</w:t>
-            </w:r>
-            <w:proofErr w:type="spellEnd"/>
-            <w:r>
-              <w:rPr>
-                <w:rFonts w:asciiTheme="majorBidi" w:hAnsiTheme="majorBidi" w:cstheme="majorBidi"/>
-              </w:rPr>
-              <w:t>)</w:t>
+            <w:r>
+              <w:rPr>
+                <w:rFonts w:asciiTheme="majorBidi" w:hAnsiTheme="majorBidi" w:cstheme="majorBidi"/>
+              </w:rPr>
+              <w:t>EngLearner_Percent)</w:t>
             </w:r>
           </w:p>
         </w:tc>
@@ -6720,7 +6349,7 @@
                 <v:shape id="_x0000_i1057" type="#_x0000_t75" style="width:159.75pt;height:55.5pt" o:ole="">
                   <v:imagedata r:id="rId78" o:title=""/>
                 </v:shape>
-                <o:OLEObject Type="Embed" ProgID="PBrush" ShapeID="_x0000_i1057" DrawAspect="Content" ObjectID="_1554728037" r:id="rId79"/>
+                <o:OLEObject Type="Embed" ProgID="PBrush" ShapeID="_x0000_i1057" DrawAspect="Content" ObjectID="_1554815472" r:id="rId79"/>
               </w:object>
             </w:r>
           </w:p>
@@ -6742,7 +6371,7 @@
                 <v:shape id="_x0000_i1058" type="#_x0000_t75" style="width:161.65pt;height:62.25pt" o:ole="">
                   <v:imagedata r:id="rId80" o:title=""/>
                 </v:shape>
-                <o:OLEObject Type="Embed" ProgID="PBrush" ShapeID="_x0000_i1058" DrawAspect="Content" ObjectID="_1554728038" r:id="rId81"/>
+                <o:OLEObject Type="Embed" ProgID="PBrush" ShapeID="_x0000_i1058" DrawAspect="Content" ObjectID="_1554815473" r:id="rId81"/>
               </w:object>
             </w:r>
           </w:p>
@@ -6760,7 +6389,7 @@
                 <v:shape id="_x0000_i1059" type="#_x0000_t75" style="width:99.4pt;height:71.65pt" o:ole="">
                   <v:imagedata r:id="rId82" o:title=""/>
                 </v:shape>
-                <o:OLEObject Type="Embed" ProgID="PBrush" ShapeID="_x0000_i1059" DrawAspect="Content" ObjectID="_1554728039" r:id="rId83"/>
+                <o:OLEObject Type="Embed" ProgID="PBrush" ShapeID="_x0000_i1059" DrawAspect="Content" ObjectID="_1554815474" r:id="rId83"/>
               </w:object>
             </w:r>
           </w:p>
@@ -6861,25 +6490,7 @@
           <w:rFonts w:asciiTheme="majorBidi" w:hAnsiTheme="majorBidi" w:cstheme="majorBidi"/>
           <w:sz w:val="28"/>
         </w:rPr>
-        <w:t xml:space="preserve">switch to using R to conduct the analysis at this point (as performing the analysis in JMP can be quite tedious). The analysis code can be found in </w:t>
-      </w:r>
-      <w:proofErr w:type="spellStart"/>
-      <w:proofErr w:type="gramStart"/>
-      <w:r>
-        <w:rPr>
-          <w:rFonts w:asciiTheme="majorBidi" w:hAnsiTheme="majorBidi" w:cstheme="majorBidi"/>
-          <w:sz w:val="28"/>
-        </w:rPr>
-        <w:t>analysis.R</w:t>
-      </w:r>
-      <w:proofErr w:type="spellEnd"/>
-      <w:proofErr w:type="gramEnd"/>
-      <w:r>
-        <w:rPr>
-          <w:rFonts w:asciiTheme="majorBidi" w:hAnsiTheme="majorBidi" w:cstheme="majorBidi"/>
-          <w:sz w:val="28"/>
-        </w:rPr>
-        <w:t xml:space="preserve"> .</w:t>
+        <w:t>switch to using R to conduct the analysis at this point (as performing the analysis in JMP can be quite tedious). The analysis code can be found in analysis.R .</w:t>
       </w:r>
       <w:r>
         <w:rPr>
@@ -6949,18 +6560,15 @@
           <w:rFonts w:asciiTheme="majorBidi" w:hAnsiTheme="majorBidi" w:cstheme="majorBidi"/>
           <w:sz w:val="28"/>
         </w:rPr>
-        <w:t xml:space="preserve"> by the enrollment size (that is, multiply every variable by sqrt(</w:t>
-      </w:r>
-      <w:proofErr w:type="spellStart"/>
-      <w:r>
-        <w:rPr>
-          <w:rFonts w:asciiTheme="majorBidi" w:hAnsiTheme="majorBidi" w:cstheme="majorBidi"/>
-          <w:sz w:val="28"/>
-        </w:rPr>
-        <w:t>Student_Enrollment</w:t>
-      </w:r>
-      <w:proofErr w:type="spellEnd"/>
-      <w:proofErr w:type="gramStart"/>
+        <w:t xml:space="preserve"> by the enrollment size (that is, multiply every variable by sqrt(Student_Enrollment)</w:t>
+      </w:r>
+      <w:r>
+        <w:rPr>
+          <w:rFonts w:asciiTheme="majorBidi" w:hAnsiTheme="majorBidi" w:cstheme="majorBidi"/>
+          <w:sz w:val="28"/>
+        </w:rPr>
+        <w:t xml:space="preserve"> </w:t>
+      </w:r>
       <w:r>
         <w:rPr>
           <w:rFonts w:asciiTheme="majorBidi" w:hAnsiTheme="majorBidi" w:cstheme="majorBidi"/>
@@ -6968,21 +6576,6 @@
         </w:rPr>
         <w:t>)</w:t>
       </w:r>
-      <w:r>
-        <w:rPr>
-          <w:rFonts w:asciiTheme="majorBidi" w:hAnsiTheme="majorBidi" w:cstheme="majorBidi"/>
-          <w:sz w:val="28"/>
-        </w:rPr>
-        <w:t xml:space="preserve"> </w:t>
-      </w:r>
-      <w:r>
-        <w:rPr>
-          <w:rFonts w:asciiTheme="majorBidi" w:hAnsiTheme="majorBidi" w:cstheme="majorBidi"/>
-          <w:sz w:val="28"/>
-        </w:rPr>
-        <w:t>)</w:t>
-      </w:r>
-      <w:proofErr w:type="gramEnd"/>
       <w:r>
         <w:rPr>
           <w:rFonts w:asciiTheme="majorBidi" w:hAnsiTheme="majorBidi" w:cstheme="majorBidi"/>
@@ -7377,7 +6970,7 @@
                 <v:shape id="_x0000_i1060" type="#_x0000_t75" style="width:159.75pt;height:50.65pt" o:ole="">
                   <v:imagedata r:id="rId86" o:title=""/>
                 </v:shape>
-                <o:OLEObject Type="Embed" ProgID="PBrush" ShapeID="_x0000_i1060" DrawAspect="Content" ObjectID="_1554728040" r:id="rId87"/>
+                <o:OLEObject Type="Embed" ProgID="PBrush" ShapeID="_x0000_i1060" DrawAspect="Content" ObjectID="_1554815475" r:id="rId87"/>
               </w:object>
             </w:r>
           </w:p>
@@ -7399,7 +6992,7 @@
                 <v:shape id="_x0000_i1061" type="#_x0000_t75" style="width:138.4pt;height:50.65pt" o:ole="">
                   <v:imagedata r:id="rId88" o:title=""/>
                 </v:shape>
-                <o:OLEObject Type="Embed" ProgID="PBrush" ShapeID="_x0000_i1061" DrawAspect="Content" ObjectID="_1554728041" r:id="rId89"/>
+                <o:OLEObject Type="Embed" ProgID="PBrush" ShapeID="_x0000_i1061" DrawAspect="Content" ObjectID="_1554815476" r:id="rId89"/>
               </w:object>
             </w:r>
           </w:p>
@@ -7417,7 +7010,7 @@
                 <v:shape id="_x0000_i1062" type="#_x0000_t75" style="width:69.75pt;height:51.4pt" o:ole="">
                   <v:imagedata r:id="rId90" o:title=""/>
                 </v:shape>
-                <o:OLEObject Type="Embed" ProgID="PBrush" ShapeID="_x0000_i1062" DrawAspect="Content" ObjectID="_1554728042" r:id="rId91"/>
+                <o:OLEObject Type="Embed" ProgID="PBrush" ShapeID="_x0000_i1062" DrawAspect="Content" ObjectID="_1554815477" r:id="rId91"/>
               </w:object>
             </w:r>
           </w:p>
@@ -7490,10 +7083,10 @@
       </w:pPr>
       <w:r>
         <w:object w:dxaOrig="5385" w:dyaOrig="3825">
-          <v:shape id="_x0000_i1073" type="#_x0000_t75" style="width:81.75pt;height:58.15pt" o:ole="">
+          <v:shape id="_x0000_i1063" type="#_x0000_t75" style="width:81.75pt;height:58.15pt" o:ole="">
             <v:imagedata r:id="rId92" o:title=""/>
           </v:shape>
-          <o:OLEObject Type="Embed" ProgID="PBrush" ShapeID="_x0000_i1073" DrawAspect="Content" ObjectID="_1554728043" r:id="rId93"/>
+          <o:OLEObject Type="Embed" ProgID="PBrush" ShapeID="_x0000_i1063" DrawAspect="Content" ObjectID="_1554815478" r:id="rId93"/>
         </w:object>
       </w:r>
     </w:p>
@@ -7615,10 +7208,10 @@
             </w:pPr>
             <w:r>
               <w:object w:dxaOrig="8970" w:dyaOrig="2835">
-                <v:shape id="_x0000_i1081" type="#_x0000_t75" style="width:154.9pt;height:49.15pt" o:ole="">
+                <v:shape id="_x0000_i1064" type="#_x0000_t75" style="width:154.9pt;height:49.15pt" o:ole="">
                   <v:imagedata r:id="rId94" o:title=""/>
                 </v:shape>
-                <o:OLEObject Type="Embed" ProgID="PBrush" ShapeID="_x0000_i1081" DrawAspect="Content" ObjectID="_1554728044" r:id="rId95"/>
+                <o:OLEObject Type="Embed" ProgID="PBrush" ShapeID="_x0000_i1064" DrawAspect="Content" ObjectID="_1554815479" r:id="rId95"/>
               </w:object>
             </w:r>
           </w:p>
@@ -7637,10 +7230,10 @@
             </w:pPr>
             <w:r>
               <w:object w:dxaOrig="7590" w:dyaOrig="2715">
-                <v:shape id="_x0000_i1091" type="#_x0000_t75" style="width:142.15pt;height:51pt" o:ole="">
+                <v:shape id="_x0000_i1065" type="#_x0000_t75" style="width:142.15pt;height:51pt" o:ole="">
                   <v:imagedata r:id="rId96" o:title=""/>
                 </v:shape>
-                <o:OLEObject Type="Embed" ProgID="PBrush" ShapeID="_x0000_i1091" DrawAspect="Content" ObjectID="_1554728045" r:id="rId97"/>
+                <o:OLEObject Type="Embed" ProgID="PBrush" ShapeID="_x0000_i1065" DrawAspect="Content" ObjectID="_1554815480" r:id="rId97"/>
               </w:object>
             </w:r>
           </w:p>
@@ -7664,10 +7257,10 @@
             </w:pPr>
             <w:r>
               <w:object w:dxaOrig="5220" w:dyaOrig="3735">
-                <v:shape id="_x0000_i1100" type="#_x0000_t75" style="width:90pt;height:64.5pt" o:ole="">
+                <v:shape id="_x0000_i1066" type="#_x0000_t75" style="width:90pt;height:64.5pt" o:ole="">
                   <v:imagedata r:id="rId98" o:title=""/>
                 </v:shape>
-                <o:OLEObject Type="Embed" ProgID="PBrush" ShapeID="_x0000_i1100" DrawAspect="Content" ObjectID="_1554728046" r:id="rId99"/>
+                <o:OLEObject Type="Embed" ProgID="PBrush" ShapeID="_x0000_i1066" DrawAspect="Content" ObjectID="_1554815481" r:id="rId99"/>
               </w:object>
             </w:r>
           </w:p>
@@ -7706,17 +7299,8 @@
           <w:rFonts w:asciiTheme="majorBidi" w:hAnsiTheme="majorBidi" w:cstheme="majorBidi"/>
           <w:sz w:val="28"/>
         </w:rPr>
-        <w:t xml:space="preserve">We then perform Park-Test to verify for Heteroscedasticity. The P-Value for </w:t>
-      </w:r>
-      <w:proofErr w:type="spellStart"/>
-      <w:r>
-        <w:rPr>
-          <w:rFonts w:asciiTheme="majorBidi" w:hAnsiTheme="majorBidi" w:cstheme="majorBidi"/>
-          <w:sz w:val="28"/>
-        </w:rPr>
-        <w:t>Y_hat</w:t>
-      </w:r>
-      <w:proofErr w:type="spellEnd"/>
+        <w:t>We then perform Park-Test to verify for Heteroscedasticity. The P-Value for Y_hat</w:t>
+      </w:r>
       <w:r>
         <w:rPr>
           <w:rFonts w:asciiTheme="majorBidi" w:hAnsiTheme="majorBidi" w:cstheme="majorBidi"/>
@@ -8098,23 +7682,7 @@
                     <w:sz w:val="12"/>
                     <w:szCs w:val="12"/>
                   </w:rPr>
-                  <m:t>-</m:t>
-                </m:r>
-                <m:r>
-                  <w:rPr>
-                    <w:rFonts w:ascii="Cambria Math" w:hAnsi="Cambria Math" w:cstheme="majorBidi"/>
-                    <w:sz w:val="12"/>
-                    <w:szCs w:val="12"/>
-                  </w:rPr>
-                  <m:t>0.04</m:t>
-                </m:r>
-                <m:r>
-                  <w:rPr>
-                    <w:rFonts w:ascii="Cambria Math" w:hAnsi="Cambria Math" w:cstheme="majorBidi"/>
-                    <w:sz w:val="12"/>
-                    <w:szCs w:val="12"/>
-                  </w:rPr>
-                  <m:t>*</m:t>
+                  <m:t>-0.04*</m:t>
                 </m:r>
                 <m:f>
                   <m:fPr>
@@ -8772,39 +8340,7 @@
                     <w:sz w:val="16"/>
                     <w:szCs w:val="16"/>
                   </w:rPr>
-                  <m:t>-0.</m:t>
-                </m:r>
-                <m:r>
-                  <w:rPr>
-                    <w:rFonts w:ascii="Cambria Math" w:hAnsi="Cambria Math" w:cstheme="majorBidi"/>
-                    <w:sz w:val="16"/>
-                    <w:szCs w:val="16"/>
-                  </w:rPr>
-                  <m:t>0</m:t>
-                </m:r>
-                <m:r>
-                  <w:rPr>
-                    <w:rFonts w:ascii="Cambria Math" w:hAnsi="Cambria Math" w:cstheme="majorBidi"/>
-                    <w:sz w:val="16"/>
-                    <w:szCs w:val="16"/>
-                  </w:rPr>
-                  <m:t>01*DisabilityPercent-</m:t>
-                </m:r>
-                <m:r>
-                  <w:rPr>
-                    <w:rFonts w:ascii="Cambria Math" w:hAnsi="Cambria Math" w:cstheme="majorBidi"/>
-                    <w:sz w:val="16"/>
-                    <w:szCs w:val="16"/>
-                  </w:rPr>
-                  <m:t>0.04</m:t>
-                </m:r>
-                <m:r>
-                  <w:rPr>
-                    <w:rFonts w:ascii="Cambria Math" w:hAnsi="Cambria Math" w:cstheme="majorBidi"/>
-                    <w:sz w:val="16"/>
-                    <w:szCs w:val="16"/>
-                  </w:rPr>
-                  <m:t>*Log</m:t>
+                  <m:t>-0.001*DisabilityPercent-0.04*Log</m:t>
                 </m:r>
                 <m:d>
                   <m:dPr>
@@ -8847,11 +8383,11 @@
         <w:pStyle w:val="TOCHeading"/>
         <w:outlineLvl w:val="0"/>
       </w:pPr>
-      <w:bookmarkStart w:id="7" w:name="_Toc480983842"/>
+      <w:bookmarkStart w:id="6" w:name="_Toc480983842"/>
       <w:r>
         <w:t>Model Interpretation</w:t>
       </w:r>
-      <w:bookmarkEnd w:id="7"/>
+      <w:bookmarkEnd w:id="6"/>
     </w:p>
     <w:p>
       <w:pPr>
@@ -8886,23 +8422,7 @@
           <w:rFonts w:asciiTheme="majorBidi" w:hAnsiTheme="majorBidi" w:cstheme="majorBidi"/>
           <w:sz w:val="28"/>
         </w:rPr>
-        <w:t>We also use the obtained model to predict the value of Log(</w:t>
-      </w:r>
-      <w:proofErr w:type="spellStart"/>
-      <w:r>
-        <w:rPr>
-          <w:rFonts w:asciiTheme="majorBidi" w:hAnsiTheme="majorBidi" w:cstheme="majorBidi"/>
-          <w:sz w:val="28"/>
-        </w:rPr>
-        <w:t>Average_SAT_Math</w:t>
-      </w:r>
-      <w:proofErr w:type="spellEnd"/>
-      <w:r>
-        <w:rPr>
-          <w:rFonts w:asciiTheme="majorBidi" w:hAnsiTheme="majorBidi" w:cstheme="majorBidi"/>
-          <w:sz w:val="28"/>
-        </w:rPr>
-        <w:t>)</w:t>
+        <w:t>We also use the obtained model to predict the value of Log(Average_SAT_Math)</w:t>
       </w:r>
       <w:r>
         <w:rPr>
@@ -8916,30 +8436,28 @@
           <w:rFonts w:asciiTheme="majorBidi" w:hAnsiTheme="majorBidi" w:cstheme="majorBidi"/>
           <w:sz w:val="28"/>
         </w:rPr>
-        <w:t xml:space="preserve"> and transform the value back to the original space, </w:t>
-      </w:r>
-      <w:proofErr w:type="spellStart"/>
-      <w:r>
-        <w:rPr>
-          <w:rFonts w:asciiTheme="majorBidi" w:hAnsiTheme="majorBidi" w:cstheme="majorBidi"/>
-          <w:sz w:val="28"/>
-        </w:rPr>
-        <w:t>Average_SAT_Math</w:t>
-      </w:r>
-      <w:proofErr w:type="spellEnd"/>
-      <w:r>
-        <w:rPr>
-          <w:rFonts w:asciiTheme="majorBidi" w:hAnsiTheme="majorBidi" w:cstheme="majorBidi"/>
-          <w:sz w:val="28"/>
-        </w:rPr>
-        <w:t xml:space="preserve">, to assess the model’s </w:t>
-      </w:r>
-      <w:r>
-        <w:rPr>
-          <w:rFonts w:asciiTheme="majorBidi" w:hAnsiTheme="majorBidi" w:cstheme="majorBidi"/>
-          <w:sz w:val="28"/>
-        </w:rPr>
-        <w:t>performance. The model’s performance is: R-Squared = 0.84 and RMSE = 28.25.</w:t>
+        <w:t xml:space="preserve"> and transform the value back to the original space, Average_SAT_Math, to assess the model’s </w:t>
+      </w:r>
+      <w:r>
+        <w:rPr>
+          <w:rFonts w:asciiTheme="majorBidi" w:hAnsiTheme="majorBidi" w:cstheme="majorBidi"/>
+          <w:sz w:val="28"/>
+        </w:rPr>
+        <w:t xml:space="preserve">performance. The model’s </w:t>
+      </w:r>
+      <w:r>
+        <w:rPr>
+          <w:rFonts w:asciiTheme="majorBidi" w:hAnsiTheme="majorBidi" w:cstheme="majorBidi"/>
+          <w:sz w:val="28"/>
+        </w:rPr>
+        <w:t>performance is: R-Squared = 0.82 and RMSE = 30.85</w:t>
+      </w:r>
+      <w:r>
+        <w:rPr>
+          <w:rFonts w:asciiTheme="majorBidi" w:hAnsiTheme="majorBidi" w:cstheme="majorBidi"/>
+          <w:sz w:val="28"/>
+        </w:rPr>
+        <w:t>.</w:t>
       </w:r>
     </w:p>
     <w:p>
@@ -9009,23 +8527,7 @@
           <w:rFonts w:asciiTheme="majorBidi" w:hAnsiTheme="majorBidi" w:cstheme="majorBidi"/>
           <w:sz w:val="28"/>
         </w:rPr>
-        <w:t xml:space="preserve"> increase in </w:t>
-      </w:r>
-      <w:proofErr w:type="spellStart"/>
-      <w:r>
-        <w:rPr>
-          <w:rFonts w:asciiTheme="majorBidi" w:hAnsiTheme="majorBidi" w:cstheme="majorBidi"/>
-          <w:sz w:val="28"/>
-        </w:rPr>
-        <w:t>Average_SAT_Math</w:t>
-      </w:r>
-      <w:proofErr w:type="spellEnd"/>
-      <w:r>
-        <w:rPr>
-          <w:rFonts w:asciiTheme="majorBidi" w:hAnsiTheme="majorBidi" w:cstheme="majorBidi"/>
-          <w:sz w:val="28"/>
-        </w:rPr>
-        <w:t xml:space="preserve"> score</w:t>
+        <w:t xml:space="preserve"> increase in Average_SAT_Math score</w:t>
       </w:r>
     </w:p>
     <w:p>
@@ -9073,23 +8575,7 @@
           <w:rFonts w:asciiTheme="majorBidi" w:hAnsiTheme="majorBidi" w:cstheme="majorBidi"/>
           <w:sz w:val="28"/>
         </w:rPr>
-        <w:t xml:space="preserve"> students, we expect a 0.02% decrease in </w:t>
-      </w:r>
-      <w:proofErr w:type="spellStart"/>
-      <w:r>
-        <w:rPr>
-          <w:rFonts w:asciiTheme="majorBidi" w:hAnsiTheme="majorBidi" w:cstheme="majorBidi"/>
-          <w:sz w:val="28"/>
-        </w:rPr>
-        <w:t>Average_SAT_Math</w:t>
-      </w:r>
-      <w:proofErr w:type="spellEnd"/>
-      <w:r>
-        <w:rPr>
-          <w:rFonts w:asciiTheme="majorBidi" w:hAnsiTheme="majorBidi" w:cstheme="majorBidi"/>
-          <w:sz w:val="28"/>
-        </w:rPr>
-        <w:t xml:space="preserve"> score</w:t>
+        <w:t xml:space="preserve"> students, we expect a 0.02% decrease in Average_SAT_Math score</w:t>
       </w:r>
     </w:p>
     <w:p>
@@ -9123,23 +8609,7 @@
           <w:rFonts w:asciiTheme="majorBidi" w:hAnsiTheme="majorBidi" w:cstheme="majorBidi"/>
           <w:sz w:val="28"/>
         </w:rPr>
-        <w:t xml:space="preserve"> of Asian students, we expect a 0.03% increase in </w:t>
-      </w:r>
-      <w:proofErr w:type="spellStart"/>
-      <w:r>
-        <w:rPr>
-          <w:rFonts w:asciiTheme="majorBidi" w:hAnsiTheme="majorBidi" w:cstheme="majorBidi"/>
-          <w:sz w:val="28"/>
-        </w:rPr>
-        <w:t>Average_SAT_Math</w:t>
-      </w:r>
-      <w:proofErr w:type="spellEnd"/>
-      <w:r>
-        <w:rPr>
-          <w:rFonts w:asciiTheme="majorBidi" w:hAnsiTheme="majorBidi" w:cstheme="majorBidi"/>
-          <w:sz w:val="28"/>
-        </w:rPr>
-        <w:t xml:space="preserve"> score</w:t>
+        <w:t xml:space="preserve"> of Asian students, we expect a 0.03% increase in Average_SAT_Math score</w:t>
       </w:r>
     </w:p>
     <w:p>
@@ -9194,23 +8664,7 @@
           <w:rFonts w:asciiTheme="majorBidi" w:hAnsiTheme="majorBidi" w:cstheme="majorBidi"/>
           <w:sz w:val="28"/>
         </w:rPr>
-        <w:t xml:space="preserve">1% decrease in </w:t>
-      </w:r>
-      <w:proofErr w:type="spellStart"/>
-      <w:r>
-        <w:rPr>
-          <w:rFonts w:asciiTheme="majorBidi" w:hAnsiTheme="majorBidi" w:cstheme="majorBidi"/>
-          <w:sz w:val="28"/>
-        </w:rPr>
-        <w:t>Average_SAT_Math</w:t>
-      </w:r>
-      <w:proofErr w:type="spellEnd"/>
-      <w:r>
-        <w:rPr>
-          <w:rFonts w:asciiTheme="majorBidi" w:hAnsiTheme="majorBidi" w:cstheme="majorBidi"/>
-          <w:sz w:val="28"/>
-        </w:rPr>
-        <w:t xml:space="preserve"> score</w:t>
+        <w:t>1% decrease in Average_SAT_Math score</w:t>
       </w:r>
     </w:p>
     <w:p>
@@ -9258,23 +8712,7 @@
           <w:rFonts w:asciiTheme="majorBidi" w:hAnsiTheme="majorBidi" w:cstheme="majorBidi"/>
           <w:sz w:val="28"/>
         </w:rPr>
-        <w:t xml:space="preserve">% decrease in </w:t>
-      </w:r>
-      <w:proofErr w:type="spellStart"/>
-      <w:r>
-        <w:rPr>
-          <w:rFonts w:asciiTheme="majorBidi" w:hAnsiTheme="majorBidi" w:cstheme="majorBidi"/>
-          <w:sz w:val="28"/>
-        </w:rPr>
-        <w:t>Average_SAT_Math</w:t>
-      </w:r>
-      <w:proofErr w:type="spellEnd"/>
-      <w:r>
-        <w:rPr>
-          <w:rFonts w:asciiTheme="majorBidi" w:hAnsiTheme="majorBidi" w:cstheme="majorBidi"/>
-          <w:sz w:val="28"/>
-        </w:rPr>
-        <w:t xml:space="preserve"> score</w:t>
+        <w:t>% decrease in Average_SAT_Math score</w:t>
       </w:r>
     </w:p>
     <w:p>
@@ -9315,23 +8753,7 @@
           <w:rFonts w:asciiTheme="majorBidi" w:hAnsiTheme="majorBidi" w:cstheme="majorBidi"/>
           <w:sz w:val="28"/>
         </w:rPr>
-        <w:t xml:space="preserve">, we expect a 0.1% decrease in </w:t>
-      </w:r>
-      <w:proofErr w:type="spellStart"/>
-      <w:r>
-        <w:rPr>
-          <w:rFonts w:asciiTheme="majorBidi" w:hAnsiTheme="majorBidi" w:cstheme="majorBidi"/>
-          <w:sz w:val="28"/>
-        </w:rPr>
-        <w:t>Average_SAT_Math</w:t>
-      </w:r>
-      <w:proofErr w:type="spellEnd"/>
-      <w:r>
-        <w:rPr>
-          <w:rFonts w:asciiTheme="majorBidi" w:hAnsiTheme="majorBidi" w:cstheme="majorBidi"/>
-          <w:sz w:val="28"/>
-        </w:rPr>
-        <w:t xml:space="preserve"> score</w:t>
+        <w:t>, we expect a 0.1% decrease in Average_SAT_Math score</w:t>
       </w:r>
     </w:p>
     <w:p>
@@ -9393,23 +8815,7 @@
           <w:rFonts w:asciiTheme="majorBidi" w:hAnsiTheme="majorBidi" w:cstheme="majorBidi"/>
           <w:sz w:val="28"/>
         </w:rPr>
-        <w:t xml:space="preserve">, we expect a 0.6% decrease in </w:t>
-      </w:r>
-      <w:proofErr w:type="spellStart"/>
-      <w:r>
-        <w:rPr>
-          <w:rFonts w:asciiTheme="majorBidi" w:hAnsiTheme="majorBidi" w:cstheme="majorBidi"/>
-          <w:sz w:val="28"/>
-        </w:rPr>
-        <w:t>Average_SAT_Math</w:t>
-      </w:r>
-      <w:proofErr w:type="spellEnd"/>
-      <w:r>
-        <w:rPr>
-          <w:rFonts w:asciiTheme="majorBidi" w:hAnsiTheme="majorBidi" w:cstheme="majorBidi"/>
-          <w:sz w:val="28"/>
-        </w:rPr>
-        <w:t xml:space="preserve"> score</w:t>
+        <w:t>, we expect a 0.6% decrease in Average_SAT_Math score</w:t>
       </w:r>
     </w:p>
     <w:p>
@@ -9450,23 +8856,7 @@
           <w:rFonts w:asciiTheme="majorBidi" w:hAnsiTheme="majorBidi" w:cstheme="majorBidi"/>
           <w:sz w:val="28"/>
         </w:rPr>
-        <w:t xml:space="preserve">, we expect a 0.7% increase in </w:t>
-      </w:r>
-      <w:proofErr w:type="spellStart"/>
-      <w:r>
-        <w:rPr>
-          <w:rFonts w:asciiTheme="majorBidi" w:hAnsiTheme="majorBidi" w:cstheme="majorBidi"/>
-          <w:sz w:val="28"/>
-        </w:rPr>
-        <w:t>Average_SAT_Math</w:t>
-      </w:r>
-      <w:proofErr w:type="spellEnd"/>
-      <w:r>
-        <w:rPr>
-          <w:rFonts w:asciiTheme="majorBidi" w:hAnsiTheme="majorBidi" w:cstheme="majorBidi"/>
-          <w:sz w:val="28"/>
-        </w:rPr>
-        <w:t xml:space="preserve"> score</w:t>
+        <w:t>, we expect a 0.7% increase in Average_SAT_Math score</w:t>
       </w:r>
     </w:p>
     <w:p>
@@ -9493,23 +8883,7 @@
           <w:rFonts w:asciiTheme="majorBidi" w:hAnsiTheme="majorBidi" w:cstheme="majorBidi"/>
           <w:sz w:val="28"/>
         </w:rPr>
-        <w:t xml:space="preserve">the </w:t>
-      </w:r>
-      <w:proofErr w:type="spellStart"/>
-      <w:r>
-        <w:rPr>
-          <w:rFonts w:asciiTheme="majorBidi" w:hAnsiTheme="majorBidi" w:cstheme="majorBidi"/>
-          <w:sz w:val="28"/>
-        </w:rPr>
-        <w:t>Average_SAT_Math</w:t>
-      </w:r>
-      <w:proofErr w:type="spellEnd"/>
-      <w:r>
-        <w:rPr>
-          <w:rFonts w:asciiTheme="majorBidi" w:hAnsiTheme="majorBidi" w:cstheme="majorBidi"/>
-          <w:sz w:val="28"/>
-        </w:rPr>
-        <w:t xml:space="preserve"> score of </w:t>
+        <w:t xml:space="preserve">the Average_SAT_Math score of </w:t>
       </w:r>
       <w:r>
         <w:rPr>
@@ -9656,21 +9030,12 @@
         </w:rPr>
         <w:t xml:space="preserve">The satisfaction of system improvement is negatively correlated with the </w:t>
       </w:r>
-      <w:proofErr w:type="spellStart"/>
-      <w:r>
-        <w:rPr>
-          <w:rFonts w:asciiTheme="majorBidi" w:hAnsiTheme="majorBidi" w:cstheme="majorBidi"/>
-          <w:sz w:val="28"/>
-        </w:rPr>
-        <w:t>Average_SAT_Math</w:t>
-      </w:r>
-      <w:proofErr w:type="spellEnd"/>
-      <w:r>
-        <w:rPr>
-          <w:rFonts w:asciiTheme="majorBidi" w:hAnsiTheme="majorBidi" w:cstheme="majorBidi"/>
-          <w:sz w:val="28"/>
-        </w:rPr>
-        <w:t xml:space="preserve"> </w:t>
+      <w:r>
+        <w:rPr>
+          <w:rFonts w:asciiTheme="majorBidi" w:hAnsiTheme="majorBidi" w:cstheme="majorBidi"/>
+          <w:sz w:val="28"/>
+        </w:rPr>
+        <w:t xml:space="preserve">Average_SAT_Math </w:t>
       </w:r>
       <w:r>
         <w:rPr>
@@ -9711,30 +9076,7 @@
           <w:rFonts w:asciiTheme="majorBidi" w:hAnsiTheme="majorBidi" w:cstheme="majorBidi"/>
           <w:sz w:val="28"/>
         </w:rPr>
-        <w:t xml:space="preserve">The means </w:t>
-      </w:r>
-      <w:proofErr w:type="spellStart"/>
-      <w:r>
-        <w:rPr>
-          <w:rFonts w:asciiTheme="majorBidi" w:hAnsiTheme="majorBidi" w:cstheme="majorBidi"/>
-          <w:sz w:val="28"/>
-        </w:rPr>
-        <w:t>Average_SAT_Math</w:t>
-      </w:r>
-      <w:proofErr w:type="spellEnd"/>
-      <w:r>
-        <w:rPr>
-          <w:rFonts w:asciiTheme="majorBidi" w:hAnsiTheme="majorBidi" w:cstheme="majorBidi"/>
-          <w:sz w:val="28"/>
-        </w:rPr>
-        <w:t xml:space="preserve"> of schools in Queens is the second highest among all 5 boroughs. Yet, the model suggests that the </w:t>
-      </w:r>
-      <w:r>
-        <w:rPr>
-          <w:rFonts w:asciiTheme="majorBidi" w:hAnsiTheme="majorBidi" w:cstheme="majorBidi"/>
-          <w:sz w:val="28"/>
-        </w:rPr>
-        <w:t xml:space="preserve">score of schools </w:t>
+        <w:t xml:space="preserve">The means Average_SAT_Math of schools in Queens is the second highest among all 5 boroughs. Yet, the model suggests that the score of schools </w:t>
       </w:r>
       <w:r>
         <w:rPr>
@@ -9777,11 +9119,11 @@
         <w:pStyle w:val="TOCHeading"/>
         <w:outlineLvl w:val="0"/>
       </w:pPr>
-      <w:bookmarkStart w:id="8" w:name="_Toc480983843"/>
+      <w:bookmarkStart w:id="7" w:name="_Toc480983843"/>
       <w:r>
         <w:t>Relevant Prediction</w:t>
       </w:r>
-      <w:bookmarkEnd w:id="8"/>
+      <w:bookmarkEnd w:id="7"/>
     </w:p>
     <w:p>
       <w:pPr>
@@ -9823,30 +9165,14 @@
           <w:rFonts w:asciiTheme="majorBidi" w:hAnsiTheme="majorBidi" w:cstheme="majorBidi"/>
           <w:sz w:val="28"/>
         </w:rPr>
-        <w:t xml:space="preserve">New Explorations into Science, Technology and Math High </w:t>
-      </w:r>
-      <w:proofErr w:type="gramStart"/>
-      <w:r>
-        <w:rPr>
-          <w:rFonts w:asciiTheme="majorBidi" w:hAnsiTheme="majorBidi" w:cstheme="majorBidi"/>
-          <w:sz w:val="28"/>
-        </w:rPr>
-        <w:t>School</w:t>
-      </w:r>
-      <w:r>
-        <w:rPr>
-          <w:rFonts w:asciiTheme="majorBidi" w:hAnsiTheme="majorBidi" w:cstheme="majorBidi"/>
-          <w:sz w:val="28"/>
-        </w:rPr>
-        <w:t>”(</w:t>
-      </w:r>
-      <w:proofErr w:type="gramEnd"/>
-      <w:r>
-        <w:rPr>
-          <w:rFonts w:asciiTheme="majorBidi" w:hAnsiTheme="majorBidi" w:cstheme="majorBidi"/>
-          <w:sz w:val="28"/>
-        </w:rPr>
-        <w:t xml:space="preserve">DBN: </w:t>
+        <w:t>New Explorations into Science, Technology and Math High School</w:t>
+      </w:r>
+      <w:r>
+        <w:rPr>
+          <w:rFonts w:asciiTheme="majorBidi" w:hAnsiTheme="majorBidi" w:cstheme="majorBidi"/>
+          <w:sz w:val="28"/>
+        </w:rPr>
+        <w:t xml:space="preserve">”(DBN: </w:t>
       </w:r>
       <w:r>
         <w:rPr>
@@ -9867,46 +9193,28 @@
           <w:rFonts w:asciiTheme="majorBidi" w:hAnsiTheme="majorBidi" w:cstheme="majorBidi"/>
           <w:sz w:val="28"/>
         </w:rPr>
-        <w:t xml:space="preserve"> The predicted </w:t>
-      </w:r>
-      <w:proofErr w:type="spellStart"/>
-      <w:r>
-        <w:rPr>
-          <w:rFonts w:asciiTheme="majorBidi" w:hAnsiTheme="majorBidi" w:cstheme="majorBidi"/>
-          <w:sz w:val="28"/>
-        </w:rPr>
-        <w:t>Average_SAT_Math</w:t>
-      </w:r>
-      <w:proofErr w:type="spellEnd"/>
-      <w:r>
-        <w:rPr>
-          <w:rFonts w:asciiTheme="majorBidi" w:hAnsiTheme="majorBidi" w:cstheme="majorBidi"/>
-          <w:sz w:val="28"/>
-        </w:rPr>
-        <w:t xml:space="preserve"> of the school is 646.8 while the actual score is 657.</w:t>
-      </w:r>
-      <w:r>
-        <w:rPr>
-          <w:rFonts w:asciiTheme="majorBidi" w:hAnsiTheme="majorBidi" w:cstheme="majorBidi"/>
-          <w:sz w:val="28"/>
-        </w:rPr>
-        <w:t xml:space="preserve"> From the histogram plot of </w:t>
-      </w:r>
-      <w:proofErr w:type="spellStart"/>
-      <w:r>
-        <w:rPr>
-          <w:rFonts w:asciiTheme="majorBidi" w:hAnsiTheme="majorBidi" w:cstheme="majorBidi"/>
-          <w:sz w:val="28"/>
-        </w:rPr>
-        <w:t>Average_SAT_Math</w:t>
-      </w:r>
-      <w:proofErr w:type="spellEnd"/>
-      <w:r>
-        <w:rPr>
-          <w:rFonts w:asciiTheme="majorBidi" w:hAnsiTheme="majorBidi" w:cstheme="majorBidi"/>
-          <w:sz w:val="28"/>
-        </w:rPr>
-        <w:t xml:space="preserve">, the score that the students obtained is quite on a high side. </w:t>
+        <w:t xml:space="preserve"> The predicted Average</w:t>
+      </w:r>
+      <w:r>
+        <w:rPr>
+          <w:rFonts w:asciiTheme="majorBidi" w:hAnsiTheme="majorBidi" w:cstheme="majorBidi"/>
+          <w:sz w:val="28"/>
+        </w:rPr>
+        <w:t>_SAT_Math of the school is 636.5</w:t>
+      </w:r>
+      <w:r>
+        <w:rPr>
+          <w:rFonts w:asciiTheme="majorBidi" w:hAnsiTheme="majorBidi" w:cstheme="majorBidi"/>
+          <w:sz w:val="28"/>
+        </w:rPr>
+        <w:t xml:space="preserve"> while the actual score is 657.</w:t>
+      </w:r>
+      <w:r>
+        <w:rPr>
+          <w:rFonts w:asciiTheme="majorBidi" w:hAnsiTheme="majorBidi" w:cstheme="majorBidi"/>
+          <w:sz w:val="28"/>
+        </w:rPr>
+        <w:t xml:space="preserve"> From the histogram plot of Average_SAT_Math, the score that the students obtained is quite on a high side. </w:t>
       </w:r>
       <w:r>
         <w:rPr>
@@ -10020,11 +9328,11 @@
         <w:pStyle w:val="TOCHeading"/>
         <w:outlineLvl w:val="0"/>
       </w:pPr>
-      <w:bookmarkStart w:id="9" w:name="_Toc480983844"/>
+      <w:bookmarkStart w:id="8" w:name="_Toc480983844"/>
       <w:r>
         <w:t>Conclusion &amp; Suggestion</w:t>
       </w:r>
-      <w:bookmarkEnd w:id="9"/>
+      <w:bookmarkEnd w:id="8"/>
     </w:p>
     <w:p>
       <w:pPr>
@@ -10038,14 +9346,21 @@
           <w:rFonts w:asciiTheme="majorBidi" w:hAnsiTheme="majorBidi" w:cstheme="majorBidi"/>
           <w:sz w:val="28"/>
         </w:rPr>
-        <w:t xml:space="preserve">With </w:t>
-      </w:r>
-      <w:r>
-        <w:rPr>
-          <w:rFonts w:asciiTheme="majorBidi" w:hAnsiTheme="majorBidi" w:cstheme="majorBidi"/>
-          <w:sz w:val="28"/>
-        </w:rPr>
-        <w:t>R-Squared = 0.84 and RMSE = 28.25</w:t>
+        <w:t>With</w:t>
+      </w:r>
+      <w:r>
+        <w:rPr>
+          <w:rFonts w:asciiTheme="majorBidi" w:hAnsiTheme="majorBidi" w:cstheme="majorBidi"/>
+          <w:sz w:val="28"/>
+        </w:rPr>
+        <w:t xml:space="preserve"> </w:t>
+      </w:r>
+      <w:r>
+        <w:rPr>
+          <w:rFonts w:asciiTheme="majorBidi" w:hAnsiTheme="majorBidi" w:cstheme="majorBidi"/>
+          <w:sz w:val="28"/>
+        </w:rPr>
+        <w:t>R-Squared = 0.82 and RMSE = 30.85</w:t>
       </w:r>
       <w:r>
         <w:rPr>
@@ -10258,7 +9573,6 @@
         </w:rPr>
         <w:t xml:space="preserve">the </w:t>
       </w:r>
-      <w:proofErr w:type="spellStart"/>
       <w:r>
         <w:rPr>
           <w:rFonts w:asciiTheme="majorBidi" w:hAnsiTheme="majorBidi" w:cstheme="majorBidi"/>
@@ -10266,7 +9580,6 @@
         </w:rPr>
         <w:t>Average_SAT_Math</w:t>
       </w:r>
-      <w:proofErr w:type="spellEnd"/>
       <w:r>
         <w:rPr>
           <w:rFonts w:asciiTheme="majorBidi" w:hAnsiTheme="majorBidi" w:cstheme="majorBidi"/>
@@ -10281,7 +9594,6 @@
         </w:rPr>
         <w:t xml:space="preserve">investigate </w:t>
       </w:r>
-      <w:proofErr w:type="spellStart"/>
       <w:r>
         <w:rPr>
           <w:rFonts w:asciiTheme="majorBidi" w:hAnsiTheme="majorBidi" w:cstheme="majorBidi"/>
@@ -10289,29 +9601,12 @@
         </w:rPr>
         <w:t>Average_SAT_Reading</w:t>
       </w:r>
-      <w:proofErr w:type="spellEnd"/>
-      <w:r>
-        <w:rPr>
-          <w:rFonts w:asciiTheme="majorBidi" w:hAnsiTheme="majorBidi" w:cstheme="majorBidi"/>
-          <w:sz w:val="28"/>
-        </w:rPr>
-        <w:t xml:space="preserve"> and </w:t>
-      </w:r>
-      <w:proofErr w:type="spellStart"/>
-      <w:r>
-        <w:rPr>
-          <w:rFonts w:asciiTheme="majorBidi" w:hAnsiTheme="majorBidi" w:cstheme="majorBidi"/>
-          <w:sz w:val="28"/>
-        </w:rPr>
-        <w:t>Average_SAT_Writing</w:t>
-      </w:r>
-      <w:proofErr w:type="spellEnd"/>
-      <w:r>
-        <w:rPr>
-          <w:rFonts w:asciiTheme="majorBidi" w:hAnsiTheme="majorBidi" w:cstheme="majorBidi"/>
-          <w:sz w:val="28"/>
-        </w:rPr>
-        <w:t xml:space="preserve"> scores</w:t>
+      <w:r>
+        <w:rPr>
+          <w:rFonts w:asciiTheme="majorBidi" w:hAnsiTheme="majorBidi" w:cstheme="majorBidi"/>
+          <w:sz w:val="28"/>
+        </w:rPr>
+        <w:t xml:space="preserve"> and Average_SAT_Writing scores</w:t>
       </w:r>
       <w:r>
         <w:rPr>
@@ -10361,6 +9656,44 @@
           <w:sz w:val="28"/>
         </w:rPr>
         <w:t xml:space="preserve"> on a different section of SAT score.</w:t>
+      </w:r>
+    </w:p>
+    <w:p>
+      <w:pPr>
+        <w:rPr>
+          <w:rFonts w:asciiTheme="majorBidi" w:hAnsiTheme="majorBidi" w:cstheme="majorBidi"/>
+          <w:sz w:val="28"/>
+        </w:rPr>
+      </w:pPr>
+      <w:r>
+        <w:rPr>
+          <w:rFonts w:asciiTheme="majorBidi" w:hAnsiTheme="majorBidi" w:cstheme="majorBidi"/>
+          <w:sz w:val="28"/>
+        </w:rPr>
+        <w:t>Lastly, to</w:t>
+      </w:r>
+      <w:bookmarkStart w:id="9" w:name="_GoBack"/>
+      <w:bookmarkEnd w:id="9"/>
+      <w:r>
+        <w:rPr>
+          <w:rFonts w:asciiTheme="majorBidi" w:hAnsiTheme="majorBidi" w:cstheme="majorBidi"/>
+          <w:sz w:val="28"/>
+        </w:rPr>
+        <w:t xml:space="preserve"> generalize the model to the schools outside of New York City, the indicator variable Borough cannot be used.</w:t>
+      </w:r>
+      <w:r>
+        <w:rPr>
+          <w:rFonts w:asciiTheme="majorBidi" w:hAnsiTheme="majorBidi" w:cstheme="majorBidi"/>
+          <w:sz w:val="28"/>
+        </w:rPr>
+        <w:t xml:space="preserve"> Readers should look for variables </w:t>
+      </w:r>
+      <w:r>
+        <w:rPr>
+          <w:rFonts w:asciiTheme="majorBidi" w:hAnsiTheme="majorBidi" w:cstheme="majorBidi"/>
+          <w:sz w:val="28"/>
+        </w:rPr>
+        <w:t>pertained to the area around schools, such as population per area and median income, instead.</w:t>
       </w:r>
     </w:p>
     <w:sectPr>
@@ -11986,7 +11319,7 @@
 </file>
 
 <file path=customXml/itemProps1.xml><?xml version="1.0" encoding="utf-8"?>
-<ds:datastoreItem xmlns:ds="http://schemas.openxmlformats.org/officeDocument/2006/customXml" ds:itemID="{4CABCD4D-289B-49C4-97CF-6995C1F36689}">
+<ds:datastoreItem xmlns:ds="http://schemas.openxmlformats.org/officeDocument/2006/customXml" ds:itemID="{FEE7A4FD-22CE-4DB9-B3CB-C5A438E83C8C}">
   <ds:schemaRefs>
     <ds:schemaRef ds:uri="http://schemas.openxmlformats.org/officeDocument/2006/bibliography"/>
   </ds:schemaRefs>
